--- a/_7_time_series_forecasting/project/Answers - Sparkling.docx
+++ b/_7_time_series_forecasting/project/Answers - Sparkling.docx
@@ -44,39 +44,7 @@
           <w:rFonts w:asciiTheme="majorHAnsi" w:hAnsiTheme="majorHAnsi" w:cstheme="majorHAnsi"/>
           <w:color w:val="000000"/>
         </w:rPr>
-        <w:t xml:space="preserve">For this </w:t>
-      </w:r>
-      <w:proofErr w:type="gramStart"/>
-      <w:r>
-        <w:rPr>
-          <w:rFonts w:asciiTheme="majorHAnsi" w:hAnsiTheme="majorHAnsi" w:cstheme="majorHAnsi"/>
-          <w:color w:val="000000"/>
-        </w:rPr>
-        <w:t>particular assignment</w:t>
-      </w:r>
-      <w:proofErr w:type="gramEnd"/>
-      <w:r>
-        <w:rPr>
-          <w:rFonts w:asciiTheme="majorHAnsi" w:hAnsiTheme="majorHAnsi" w:cstheme="majorHAnsi"/>
-          <w:color w:val="000000"/>
-        </w:rPr>
-        <w:t xml:space="preserve">, the data of different types of wine sales in the 20th century is to be analysed. </w:t>
-      </w:r>
-      <w:proofErr w:type="gramStart"/>
-      <w:r>
-        <w:rPr>
-          <w:rFonts w:asciiTheme="majorHAnsi" w:hAnsiTheme="majorHAnsi" w:cstheme="majorHAnsi"/>
-          <w:color w:val="000000"/>
-        </w:rPr>
-        <w:t>Both of these</w:t>
-      </w:r>
-      <w:proofErr w:type="gramEnd"/>
-      <w:r>
-        <w:rPr>
-          <w:rFonts w:asciiTheme="majorHAnsi" w:hAnsiTheme="majorHAnsi" w:cstheme="majorHAnsi"/>
-          <w:color w:val="000000"/>
-        </w:rPr>
-        <w:t xml:space="preserve"> data are from the same company but of different wines. As an analyst in the ABC Estate Wines, you are tasked to analyse and forecast Wine Sales in the 20th century.</w:t>
+        <w:t>For this particular assignment, the data of different types of wine sales in the 20th century is to be analysed. Both of these data are from the same company but of different wines. As an analyst in the ABC Estate Wines, you are tasked to analyse and forecast Wine Sales in the 20th century.</w:t>
       </w:r>
     </w:p>
     <w:p>
@@ -122,6 +90,216 @@
           <w:lang w:eastAsia="en-IN"/>
         </w:rPr>
       </w:pPr>
+      <w:r>
+        <w:rPr>
+          <w:rFonts w:asciiTheme="majorHAnsi" w:hAnsiTheme="majorHAnsi" w:cstheme="majorHAnsi"/>
+          <w:noProof/>
+          <w:color w:val="000000"/>
+        </w:rPr>
+        <w:drawing>
+          <wp:inline distT="0" distB="0" distL="0" distR="0" wp14:anchorId="5550C88F" wp14:editId="15AD503E">
+            <wp:extent cx="5731510" cy="3184525"/>
+            <wp:effectExtent l="0" t="0" r="2540" b="0"/>
+            <wp:docPr id="1" name="Picture 1" descr="Graphical user interface, chart, histogram&#10;&#10;Description automatically generated"/>
+            <wp:cNvGraphicFramePr>
+              <a:graphicFrameLocks xmlns:a="http://schemas.openxmlformats.org/drawingml/2006/main" noChangeAspect="1"/>
+            </wp:cNvGraphicFramePr>
+            <a:graphic xmlns:a="http://schemas.openxmlformats.org/drawingml/2006/main">
+              <a:graphicData uri="http://schemas.openxmlformats.org/drawingml/2006/picture">
+                <pic:pic xmlns:pic="http://schemas.openxmlformats.org/drawingml/2006/picture">
+                  <pic:nvPicPr>
+                    <pic:cNvPr id="1" name="Picture 1" descr="Graphical user interface, chart, histogram&#10;&#10;Description automatically generated"/>
+                    <pic:cNvPicPr>
+                      <a:picLocks noChangeAspect="1" noChangeArrowheads="1"/>
+                    </pic:cNvPicPr>
+                  </pic:nvPicPr>
+                  <pic:blipFill>
+                    <a:blip r:embed="rId5">
+                      <a:extLst>
+                        <a:ext uri="{28A0092B-C50C-407E-A947-70E740481C1C}">
+                          <a14:useLocalDpi xmlns:a14="http://schemas.microsoft.com/office/drawing/2010/main" val="0"/>
+                        </a:ext>
+                      </a:extLst>
+                    </a:blip>
+                    <a:srcRect/>
+                    <a:stretch>
+                      <a:fillRect/>
+                    </a:stretch>
+                  </pic:blipFill>
+                  <pic:spPr bwMode="auto">
+                    <a:xfrm>
+                      <a:off x="0" y="0"/>
+                      <a:ext cx="5731510" cy="3184525"/>
+                    </a:xfrm>
+                    <a:prstGeom prst="rect">
+                      <a:avLst/>
+                    </a:prstGeom>
+                    <a:noFill/>
+                    <a:ln>
+                      <a:noFill/>
+                    </a:ln>
+                  </pic:spPr>
+                </pic:pic>
+              </a:graphicData>
+            </a:graphic>
+          </wp:inline>
+        </w:drawing>
+      </w:r>
+    </w:p>
+    <w:p>
+      <w:pPr>
+        <w:pStyle w:val="ListParagraph"/>
+        <w:numPr>
+          <w:ilvl w:val="0"/>
+          <w:numId w:val="2"/>
+        </w:numPr>
+        <w:rPr>
+          <w:rFonts w:asciiTheme="majorHAnsi" w:eastAsia="Times New Roman" w:hAnsiTheme="majorHAnsi" w:cstheme="majorHAnsi"/>
+          <w:color w:val="000000"/>
+          <w:sz w:val="24"/>
+          <w:szCs w:val="24"/>
+          <w:lang w:eastAsia="en-IN"/>
+        </w:rPr>
+      </w:pPr>
+      <w:r>
+        <w:rPr>
+          <w:rFonts w:asciiTheme="majorHAnsi" w:eastAsia="Times New Roman" w:hAnsiTheme="majorHAnsi" w:cstheme="majorHAnsi"/>
+          <w:color w:val="000000"/>
+          <w:sz w:val="24"/>
+          <w:szCs w:val="24"/>
+          <w:lang w:eastAsia="en-IN"/>
+        </w:rPr>
+        <w:t>Sparkling wine data is available from 1980 until 1995.</w:t>
+      </w:r>
+    </w:p>
+    <w:p>
+      <w:pPr>
+        <w:pStyle w:val="ListParagraph"/>
+        <w:numPr>
+          <w:ilvl w:val="0"/>
+          <w:numId w:val="2"/>
+        </w:numPr>
+        <w:rPr>
+          <w:rFonts w:asciiTheme="majorHAnsi" w:eastAsia="Times New Roman" w:hAnsiTheme="majorHAnsi" w:cstheme="majorHAnsi"/>
+          <w:color w:val="000000"/>
+          <w:sz w:val="24"/>
+          <w:szCs w:val="24"/>
+          <w:lang w:eastAsia="en-IN"/>
+        </w:rPr>
+      </w:pPr>
+      <w:r>
+        <w:rPr>
+          <w:rFonts w:asciiTheme="majorHAnsi" w:eastAsia="Times New Roman" w:hAnsiTheme="majorHAnsi" w:cstheme="majorHAnsi"/>
+          <w:color w:val="000000"/>
+          <w:sz w:val="24"/>
+          <w:szCs w:val="24"/>
+          <w:lang w:eastAsia="en-IN"/>
+        </w:rPr>
+        <w:t>Data is presented to us as, YYYY-MM format.</w:t>
+      </w:r>
+    </w:p>
+    <w:p>
+      <w:pPr>
+        <w:pStyle w:val="ListParagraph"/>
+        <w:numPr>
+          <w:ilvl w:val="0"/>
+          <w:numId w:val="2"/>
+        </w:numPr>
+        <w:rPr>
+          <w:rFonts w:asciiTheme="majorHAnsi" w:eastAsia="Times New Roman" w:hAnsiTheme="majorHAnsi" w:cstheme="majorHAnsi"/>
+          <w:color w:val="000000"/>
+          <w:sz w:val="24"/>
+          <w:szCs w:val="24"/>
+          <w:lang w:eastAsia="en-IN"/>
+        </w:rPr>
+      </w:pPr>
+      <w:r>
+        <w:rPr>
+          <w:rFonts w:asciiTheme="majorHAnsi" w:eastAsia="Times New Roman" w:hAnsiTheme="majorHAnsi" w:cstheme="majorHAnsi"/>
+          <w:color w:val="000000"/>
+          <w:sz w:val="24"/>
+          <w:szCs w:val="24"/>
+          <w:lang w:eastAsia="en-IN"/>
+        </w:rPr>
+        <w:t xml:space="preserve">Wine sales had seen an upward trend until 1988, at </w:t>
+      </w:r>
+      <w:r>
+        <w:rPr>
+          <w:rFonts w:asciiTheme="majorHAnsi" w:eastAsia="Times New Roman" w:hAnsiTheme="majorHAnsi" w:cstheme="majorHAnsi"/>
+          <w:color w:val="000000"/>
+          <w:sz w:val="24"/>
+          <w:szCs w:val="24"/>
+          <w:lang w:eastAsia="en-IN"/>
+        </w:rPr>
+        <w:t>this point,</w:t>
+      </w:r>
+      <w:r>
+        <w:rPr>
+          <w:rFonts w:asciiTheme="majorHAnsi" w:eastAsia="Times New Roman" w:hAnsiTheme="majorHAnsi" w:cstheme="majorHAnsi"/>
+          <w:color w:val="000000"/>
+          <w:sz w:val="24"/>
+          <w:szCs w:val="24"/>
+          <w:lang w:eastAsia="en-IN"/>
+        </w:rPr>
+        <w:t xml:space="preserve"> Sales have reached an </w:t>
+      </w:r>
+      <w:r>
+        <w:rPr>
+          <w:rFonts w:asciiTheme="majorHAnsi" w:eastAsia="Times New Roman" w:hAnsiTheme="majorHAnsi" w:cstheme="majorHAnsi"/>
+          <w:color w:val="000000"/>
+          <w:sz w:val="24"/>
+          <w:szCs w:val="24"/>
+          <w:lang w:eastAsia="en-IN"/>
+        </w:rPr>
+        <w:t>all-time</w:t>
+      </w:r>
+      <w:r>
+        <w:rPr>
+          <w:rFonts w:asciiTheme="majorHAnsi" w:eastAsia="Times New Roman" w:hAnsiTheme="majorHAnsi" w:cstheme="majorHAnsi"/>
+          <w:color w:val="000000"/>
+          <w:sz w:val="24"/>
+          <w:szCs w:val="24"/>
+          <w:lang w:eastAsia="en-IN"/>
+        </w:rPr>
+        <w:t xml:space="preserve"> high.</w:t>
+      </w:r>
+    </w:p>
+    <w:p>
+      <w:pPr>
+        <w:pStyle w:val="ListParagraph"/>
+        <w:numPr>
+          <w:ilvl w:val="0"/>
+          <w:numId w:val="2"/>
+        </w:numPr>
+        <w:rPr>
+          <w:rFonts w:asciiTheme="majorHAnsi" w:eastAsia="Times New Roman" w:hAnsiTheme="majorHAnsi" w:cstheme="majorHAnsi"/>
+          <w:color w:val="000000"/>
+          <w:sz w:val="24"/>
+          <w:szCs w:val="24"/>
+          <w:lang w:eastAsia="en-IN"/>
+        </w:rPr>
+      </w:pPr>
+      <w:r>
+        <w:rPr>
+          <w:rFonts w:asciiTheme="majorHAnsi" w:eastAsia="Times New Roman" w:hAnsiTheme="majorHAnsi" w:cstheme="majorHAnsi"/>
+          <w:color w:val="000000"/>
+          <w:sz w:val="24"/>
+          <w:szCs w:val="24"/>
+          <w:lang w:eastAsia="en-IN"/>
+        </w:rPr>
+        <w:t>1988 till 1995, the Sales trend maintained the increasing pattern.</w:t>
+      </w:r>
+    </w:p>
+    <w:p>
+      <w:pPr>
+        <w:rPr>
+          <w:rFonts w:asciiTheme="majorHAnsi" w:eastAsia="Times New Roman" w:hAnsiTheme="majorHAnsi" w:cstheme="majorHAnsi"/>
+          <w:color w:val="000000"/>
+          <w:sz w:val="24"/>
+          <w:szCs w:val="24"/>
+          <w:lang w:eastAsia="en-IN"/>
+        </w:rPr>
+      </w:pPr>
     </w:p>
     <w:p>
       <w:pPr>
@@ -142,41 +320,817 @@
           <w:szCs w:val="24"/>
           <w:lang w:eastAsia="en-IN"/>
         </w:rPr>
-        <w:t xml:space="preserve">Perform appropriate Exploratory Data Analysis to understand the data </w:t>
-      </w:r>
-      <w:proofErr w:type="gramStart"/>
-      <w:r>
-        <w:rPr>
-          <w:rFonts w:asciiTheme="majorHAnsi" w:eastAsia="Times New Roman" w:hAnsiTheme="majorHAnsi" w:cstheme="majorHAnsi"/>
-          <w:color w:val="000000"/>
-          <w:sz w:val="24"/>
-          <w:szCs w:val="24"/>
-          <w:lang w:eastAsia="en-IN"/>
-        </w:rPr>
-        <w:t>and also</w:t>
-      </w:r>
-      <w:proofErr w:type="gramEnd"/>
-      <w:r>
-        <w:rPr>
-          <w:rFonts w:asciiTheme="majorHAnsi" w:eastAsia="Times New Roman" w:hAnsiTheme="majorHAnsi" w:cstheme="majorHAnsi"/>
-          <w:color w:val="000000"/>
-          <w:sz w:val="24"/>
-          <w:szCs w:val="24"/>
-          <w:lang w:eastAsia="en-IN"/>
-        </w:rPr>
-        <w:t xml:space="preserve"> perform decomposition.</w:t>
-      </w:r>
-    </w:p>
-    <w:p>
-      <w:pPr>
-        <w:rPr>
-          <w:rFonts w:asciiTheme="majorHAnsi" w:eastAsia="Times New Roman" w:hAnsiTheme="majorHAnsi" w:cstheme="majorHAnsi"/>
-          <w:color w:val="000000"/>
-          <w:sz w:val="24"/>
-          <w:szCs w:val="24"/>
-          <w:lang w:eastAsia="en-IN"/>
-        </w:rPr>
-      </w:pPr>
+        <w:t>Perform appropriate Exploratory Data Analysis to understand the data and also perform decomposition.</w:t>
+      </w:r>
+    </w:p>
+    <w:p>
+      <w:pPr>
+        <w:pStyle w:val="ListParagraph"/>
+        <w:numPr>
+          <w:ilvl w:val="0"/>
+          <w:numId w:val="4"/>
+        </w:numPr>
+        <w:rPr>
+          <w:rFonts w:asciiTheme="majorHAnsi" w:eastAsia="Times New Roman" w:hAnsiTheme="majorHAnsi" w:cstheme="majorHAnsi"/>
+          <w:color w:val="000000"/>
+          <w:sz w:val="24"/>
+          <w:szCs w:val="24"/>
+          <w:lang w:eastAsia="en-IN"/>
+        </w:rPr>
+      </w:pPr>
+      <w:r>
+        <w:rPr>
+          <w:rFonts w:asciiTheme="majorHAnsi" w:eastAsia="Times New Roman" w:hAnsiTheme="majorHAnsi" w:cstheme="majorHAnsi"/>
+          <w:color w:val="000000"/>
+          <w:sz w:val="24"/>
+          <w:szCs w:val="24"/>
+          <w:lang w:eastAsia="en-IN"/>
+        </w:rPr>
+        <w:t>Data presented to us has two columns</w:t>
+      </w:r>
+      <w:r>
+        <w:rPr>
+          <w:rFonts w:asciiTheme="majorHAnsi" w:eastAsia="Times New Roman" w:hAnsiTheme="majorHAnsi" w:cstheme="majorHAnsi"/>
+          <w:color w:val="000000"/>
+          <w:sz w:val="24"/>
+          <w:szCs w:val="24"/>
+          <w:lang w:eastAsia="en-IN"/>
+        </w:rPr>
+        <w:t xml:space="preserve"> YearMonth (object type) and Sparkling</w:t>
+      </w:r>
+      <w:r>
+        <w:rPr>
+          <w:rFonts w:asciiTheme="majorHAnsi" w:eastAsia="Times New Roman" w:hAnsiTheme="majorHAnsi" w:cstheme="majorHAnsi"/>
+          <w:color w:val="000000"/>
+          <w:sz w:val="24"/>
+          <w:szCs w:val="24"/>
+          <w:lang w:eastAsia="en-IN"/>
+        </w:rPr>
+        <w:t xml:space="preserve"> </w:t>
+      </w:r>
+      <w:r>
+        <w:rPr>
+          <w:rFonts w:asciiTheme="majorHAnsi" w:eastAsia="Times New Roman" w:hAnsiTheme="majorHAnsi" w:cstheme="majorHAnsi"/>
+          <w:color w:val="000000"/>
+          <w:sz w:val="24"/>
+          <w:szCs w:val="24"/>
+          <w:lang w:eastAsia="en-IN"/>
+        </w:rPr>
+        <w:t xml:space="preserve">(int64 type) </w:t>
+      </w:r>
+      <w:r>
+        <w:rPr>
+          <w:rFonts w:asciiTheme="majorHAnsi" w:eastAsia="Times New Roman" w:hAnsiTheme="majorHAnsi" w:cstheme="majorHAnsi"/>
+          <w:color w:val="000000"/>
+          <w:sz w:val="24"/>
+          <w:szCs w:val="24"/>
+          <w:lang w:eastAsia="en-IN"/>
+        </w:rPr>
+        <w:t>a total of 187 rows.</w:t>
+      </w:r>
+    </w:p>
+    <w:p>
+      <w:pPr>
+        <w:pStyle w:val="ListParagraph"/>
+        <w:numPr>
+          <w:ilvl w:val="0"/>
+          <w:numId w:val="4"/>
+        </w:numPr>
+        <w:rPr>
+          <w:rFonts w:asciiTheme="majorHAnsi" w:eastAsia="Times New Roman" w:hAnsiTheme="majorHAnsi" w:cstheme="majorHAnsi"/>
+          <w:color w:val="000000"/>
+          <w:sz w:val="24"/>
+          <w:szCs w:val="24"/>
+          <w:lang w:eastAsia="en-IN"/>
+        </w:rPr>
+      </w:pPr>
+      <w:r>
+        <w:rPr>
+          <w:rFonts w:asciiTheme="majorHAnsi" w:eastAsia="Times New Roman" w:hAnsiTheme="majorHAnsi" w:cstheme="majorHAnsi"/>
+          <w:color w:val="000000"/>
+          <w:sz w:val="24"/>
+          <w:szCs w:val="24"/>
+          <w:lang w:eastAsia="en-IN"/>
+        </w:rPr>
+        <w:t xml:space="preserve">No nulls were observed and YearMonth data will be changed to </w:t>
+      </w:r>
+      <w:proofErr w:type="spellStart"/>
+      <w:r>
+        <w:rPr>
+          <w:rFonts w:asciiTheme="majorHAnsi" w:eastAsia="Times New Roman" w:hAnsiTheme="majorHAnsi" w:cstheme="majorHAnsi"/>
+          <w:color w:val="000000"/>
+          <w:sz w:val="24"/>
+          <w:szCs w:val="24"/>
+          <w:lang w:eastAsia="en-IN"/>
+        </w:rPr>
+        <w:t>DateTime</w:t>
+      </w:r>
+      <w:proofErr w:type="spellEnd"/>
+      <w:r>
+        <w:rPr>
+          <w:rFonts w:asciiTheme="majorHAnsi" w:eastAsia="Times New Roman" w:hAnsiTheme="majorHAnsi" w:cstheme="majorHAnsi"/>
+          <w:color w:val="000000"/>
+          <w:sz w:val="24"/>
+          <w:szCs w:val="24"/>
+          <w:lang w:eastAsia="en-IN"/>
+        </w:rPr>
+        <w:t xml:space="preserve"> object in YYYY-MM-DD format with a frequency of M.</w:t>
+      </w:r>
+    </w:p>
+    <w:p>
+      <w:pPr>
+        <w:pStyle w:val="ListParagraph"/>
+        <w:numPr>
+          <w:ilvl w:val="0"/>
+          <w:numId w:val="4"/>
+        </w:numPr>
+        <w:rPr>
+          <w:rFonts w:asciiTheme="majorHAnsi" w:eastAsia="Times New Roman" w:hAnsiTheme="majorHAnsi" w:cstheme="majorHAnsi"/>
+          <w:color w:val="000000"/>
+          <w:sz w:val="24"/>
+          <w:szCs w:val="24"/>
+          <w:lang w:eastAsia="en-IN"/>
+        </w:rPr>
+      </w:pPr>
+      <w:r>
+        <w:rPr>
+          <w:rFonts w:asciiTheme="majorHAnsi" w:eastAsia="Times New Roman" w:hAnsiTheme="majorHAnsi" w:cstheme="majorHAnsi"/>
+          <w:color w:val="000000"/>
+          <w:sz w:val="24"/>
+          <w:szCs w:val="24"/>
+          <w:lang w:eastAsia="en-IN"/>
+        </w:rPr>
+        <w:t>Mean of sales is at 2402, standard deviations of sales is at 1295, minimum sales observed is at 1070, 50% of sales is around 1874 and all time high sales is at 7242.</w:t>
+      </w:r>
+    </w:p>
+    <w:p>
+      <w:pPr>
+        <w:pStyle w:val="ListParagraph"/>
+        <w:ind w:left="1080"/>
+        <w:rPr>
+          <w:rFonts w:asciiTheme="majorHAnsi" w:eastAsia="Times New Roman" w:hAnsiTheme="majorHAnsi" w:cstheme="majorHAnsi"/>
+          <w:color w:val="000000"/>
+          <w:sz w:val="24"/>
+          <w:szCs w:val="24"/>
+          <w:lang w:eastAsia="en-IN"/>
+        </w:rPr>
+      </w:pPr>
+    </w:p>
+    <w:p>
+      <w:pPr>
+        <w:pStyle w:val="ListParagraph"/>
+        <w:ind w:left="1080"/>
+        <w:rPr>
+          <w:rFonts w:asciiTheme="majorHAnsi" w:eastAsia="Times New Roman" w:hAnsiTheme="majorHAnsi" w:cstheme="majorHAnsi"/>
+          <w:color w:val="000000"/>
+          <w:sz w:val="24"/>
+          <w:szCs w:val="24"/>
+          <w:lang w:eastAsia="en-IN"/>
+        </w:rPr>
+      </w:pPr>
+      <w:r>
+        <w:rPr>
+          <w:rFonts w:asciiTheme="majorHAnsi" w:eastAsia="Times New Roman" w:hAnsiTheme="majorHAnsi" w:cstheme="majorHAnsi"/>
+          <w:color w:val="000000"/>
+          <w:sz w:val="24"/>
+          <w:szCs w:val="24"/>
+          <w:lang w:eastAsia="en-IN"/>
+        </w:rPr>
+        <w:t>Yearly box plot</w:t>
+      </w:r>
+    </w:p>
+    <w:p>
+      <w:pPr>
+        <w:pStyle w:val="ListParagraph"/>
+        <w:ind w:left="0"/>
+        <w:rPr>
+          <w:rFonts w:asciiTheme="majorHAnsi" w:eastAsia="Times New Roman" w:hAnsiTheme="majorHAnsi" w:cstheme="majorHAnsi"/>
+          <w:color w:val="000000"/>
+          <w:sz w:val="24"/>
+          <w:szCs w:val="24"/>
+          <w:lang w:eastAsia="en-IN"/>
+        </w:rPr>
+      </w:pPr>
+      <w:r>
+        <w:rPr>
+          <w:rFonts w:asciiTheme="majorHAnsi" w:hAnsiTheme="majorHAnsi" w:cstheme="majorHAnsi"/>
+          <w:noProof/>
+          <w:color w:val="000000"/>
+        </w:rPr>
+        <w:lastRenderedPageBreak/>
+        <w:drawing>
+          <wp:inline distT="0" distB="0" distL="0" distR="0" wp14:anchorId="133B80F3" wp14:editId="1CB7E547">
+            <wp:extent cx="5731510" cy="3131820"/>
+            <wp:effectExtent l="0" t="0" r="2540" b="0"/>
+            <wp:docPr id="2" name="Picture 2" descr="Chart, box and whisker chart&#10;&#10;Description automatically generated"/>
+            <wp:cNvGraphicFramePr>
+              <a:graphicFrameLocks xmlns:a="http://schemas.openxmlformats.org/drawingml/2006/main" noChangeAspect="1"/>
+            </wp:cNvGraphicFramePr>
+            <a:graphic xmlns:a="http://schemas.openxmlformats.org/drawingml/2006/main">
+              <a:graphicData uri="http://schemas.openxmlformats.org/drawingml/2006/picture">
+                <pic:pic xmlns:pic="http://schemas.openxmlformats.org/drawingml/2006/picture">
+                  <pic:nvPicPr>
+                    <pic:cNvPr id="2" name="Picture 2" descr="Chart, box and whisker chart&#10;&#10;Description automatically generated"/>
+                    <pic:cNvPicPr>
+                      <a:picLocks noChangeAspect="1" noChangeArrowheads="1"/>
+                    </pic:cNvPicPr>
+                  </pic:nvPicPr>
+                  <pic:blipFill>
+                    <a:blip r:embed="rId6">
+                      <a:extLst>
+                        <a:ext uri="{28A0092B-C50C-407E-A947-70E740481C1C}">
+                          <a14:useLocalDpi xmlns:a14="http://schemas.microsoft.com/office/drawing/2010/main" val="0"/>
+                        </a:ext>
+                      </a:extLst>
+                    </a:blip>
+                    <a:srcRect/>
+                    <a:stretch>
+                      <a:fillRect/>
+                    </a:stretch>
+                  </pic:blipFill>
+                  <pic:spPr bwMode="auto">
+                    <a:xfrm>
+                      <a:off x="0" y="0"/>
+                      <a:ext cx="5731510" cy="3131820"/>
+                    </a:xfrm>
+                    <a:prstGeom prst="rect">
+                      <a:avLst/>
+                    </a:prstGeom>
+                    <a:noFill/>
+                    <a:ln>
+                      <a:noFill/>
+                    </a:ln>
+                  </pic:spPr>
+                </pic:pic>
+              </a:graphicData>
+            </a:graphic>
+          </wp:inline>
+        </w:drawing>
+      </w:r>
+    </w:p>
+    <w:p>
+      <w:pPr>
+        <w:pStyle w:val="ListParagraph"/>
+        <w:numPr>
+          <w:ilvl w:val="0"/>
+          <w:numId w:val="5"/>
+        </w:numPr>
+        <w:rPr>
+          <w:rFonts w:asciiTheme="majorHAnsi" w:eastAsia="Times New Roman" w:hAnsiTheme="majorHAnsi" w:cstheme="majorHAnsi"/>
+          <w:color w:val="000000"/>
+          <w:sz w:val="24"/>
+          <w:szCs w:val="24"/>
+          <w:lang w:eastAsia="en-IN"/>
+        </w:rPr>
+      </w:pPr>
+      <w:r>
+        <w:rPr>
+          <w:rFonts w:asciiTheme="majorHAnsi" w:eastAsia="Times New Roman" w:hAnsiTheme="majorHAnsi" w:cstheme="majorHAnsi"/>
+          <w:color w:val="000000"/>
+          <w:sz w:val="24"/>
+          <w:szCs w:val="24"/>
+          <w:lang w:eastAsia="en-IN"/>
+        </w:rPr>
+        <w:t>Normal distribution pattern is observed with an all-time high in 1987. Each year has one outlier, sales are higher at one point of time in that year.</w:t>
+      </w:r>
+    </w:p>
+    <w:p>
+      <w:pPr>
+        <w:pStyle w:val="ListParagraph"/>
+        <w:ind w:left="1440"/>
+        <w:rPr>
+          <w:rFonts w:asciiTheme="majorHAnsi" w:eastAsia="Times New Roman" w:hAnsiTheme="majorHAnsi" w:cstheme="majorHAnsi"/>
+          <w:color w:val="000000"/>
+          <w:sz w:val="24"/>
+          <w:szCs w:val="24"/>
+          <w:lang w:eastAsia="en-IN"/>
+        </w:rPr>
+      </w:pPr>
+    </w:p>
+    <w:p>
+      <w:pPr>
+        <w:pStyle w:val="ListParagraph"/>
+        <w:ind w:left="1440"/>
+        <w:rPr>
+          <w:rFonts w:asciiTheme="majorHAnsi" w:eastAsia="Times New Roman" w:hAnsiTheme="majorHAnsi" w:cstheme="majorHAnsi"/>
+          <w:color w:val="000000"/>
+          <w:sz w:val="24"/>
+          <w:szCs w:val="24"/>
+          <w:lang w:eastAsia="en-IN"/>
+        </w:rPr>
+      </w:pPr>
+      <w:r>
+        <w:rPr>
+          <w:rFonts w:asciiTheme="majorHAnsi" w:eastAsia="Times New Roman" w:hAnsiTheme="majorHAnsi" w:cstheme="majorHAnsi"/>
+          <w:color w:val="000000"/>
+          <w:sz w:val="24"/>
+          <w:szCs w:val="24"/>
+          <w:lang w:eastAsia="en-IN"/>
+        </w:rPr>
+        <w:t>Monthly box plot</w:t>
+      </w:r>
+    </w:p>
+    <w:p>
+      <w:pPr>
+        <w:pStyle w:val="ListParagraph"/>
+        <w:ind w:left="0"/>
+        <w:rPr>
+          <w:rFonts w:asciiTheme="majorHAnsi" w:eastAsia="Times New Roman" w:hAnsiTheme="majorHAnsi" w:cstheme="majorHAnsi"/>
+          <w:color w:val="000000"/>
+          <w:sz w:val="24"/>
+          <w:szCs w:val="24"/>
+          <w:lang w:eastAsia="en-IN"/>
+        </w:rPr>
+      </w:pPr>
+      <w:r>
+        <w:rPr>
+          <w:rFonts w:asciiTheme="majorHAnsi" w:hAnsiTheme="majorHAnsi" w:cstheme="majorHAnsi"/>
+          <w:noProof/>
+          <w:color w:val="000000"/>
+        </w:rPr>
+        <w:drawing>
+          <wp:inline distT="0" distB="0" distL="0" distR="0" wp14:anchorId="436D519A" wp14:editId="21C0786B">
+            <wp:extent cx="5731510" cy="3131820"/>
+            <wp:effectExtent l="0" t="0" r="2540" b="0"/>
+            <wp:docPr id="3" name="Picture 3" descr="Chart&#10;&#10;Description automatically generated"/>
+            <wp:cNvGraphicFramePr>
+              <a:graphicFrameLocks xmlns:a="http://schemas.openxmlformats.org/drawingml/2006/main" noChangeAspect="1"/>
+            </wp:cNvGraphicFramePr>
+            <a:graphic xmlns:a="http://schemas.openxmlformats.org/drawingml/2006/main">
+              <a:graphicData uri="http://schemas.openxmlformats.org/drawingml/2006/picture">
+                <pic:pic xmlns:pic="http://schemas.openxmlformats.org/drawingml/2006/picture">
+                  <pic:nvPicPr>
+                    <pic:cNvPr id="3" name="Picture 3" descr="Chart&#10;&#10;Description automatically generated"/>
+                    <pic:cNvPicPr>
+                      <a:picLocks noChangeAspect="1" noChangeArrowheads="1"/>
+                    </pic:cNvPicPr>
+                  </pic:nvPicPr>
+                  <pic:blipFill>
+                    <a:blip r:embed="rId7">
+                      <a:extLst>
+                        <a:ext uri="{28A0092B-C50C-407E-A947-70E740481C1C}">
+                          <a14:useLocalDpi xmlns:a14="http://schemas.microsoft.com/office/drawing/2010/main" val="0"/>
+                        </a:ext>
+                      </a:extLst>
+                    </a:blip>
+                    <a:srcRect/>
+                    <a:stretch>
+                      <a:fillRect/>
+                    </a:stretch>
+                  </pic:blipFill>
+                  <pic:spPr bwMode="auto">
+                    <a:xfrm>
+                      <a:off x="0" y="0"/>
+                      <a:ext cx="5731510" cy="3131820"/>
+                    </a:xfrm>
+                    <a:prstGeom prst="rect">
+                      <a:avLst/>
+                    </a:prstGeom>
+                    <a:noFill/>
+                    <a:ln>
+                      <a:noFill/>
+                    </a:ln>
+                  </pic:spPr>
+                </pic:pic>
+              </a:graphicData>
+            </a:graphic>
+          </wp:inline>
+        </w:drawing>
+      </w:r>
+    </w:p>
+    <w:p>
+      <w:pPr>
+        <w:pStyle w:val="ListParagraph"/>
+        <w:numPr>
+          <w:ilvl w:val="0"/>
+          <w:numId w:val="6"/>
+        </w:numPr>
+        <w:rPr>
+          <w:rFonts w:asciiTheme="majorHAnsi" w:eastAsia="Times New Roman" w:hAnsiTheme="majorHAnsi" w:cstheme="majorHAnsi"/>
+          <w:color w:val="000000"/>
+          <w:sz w:val="24"/>
+          <w:szCs w:val="24"/>
+          <w:lang w:eastAsia="en-IN"/>
+        </w:rPr>
+      </w:pPr>
+      <w:r>
+        <w:rPr>
+          <w:rFonts w:asciiTheme="majorHAnsi" w:eastAsia="Times New Roman" w:hAnsiTheme="majorHAnsi" w:cstheme="majorHAnsi"/>
+          <w:color w:val="000000"/>
+          <w:sz w:val="24"/>
+          <w:szCs w:val="24"/>
+          <w:lang w:eastAsia="en-IN"/>
+        </w:rPr>
+        <w:t>Monthly box plot is left skewed with an increase in sales during festive season of December.</w:t>
+      </w:r>
+    </w:p>
+    <w:p>
+      <w:pPr>
+        <w:ind w:left="1440"/>
+        <w:rPr>
+          <w:rFonts w:asciiTheme="majorHAnsi" w:eastAsia="Times New Roman" w:hAnsiTheme="majorHAnsi" w:cstheme="majorHAnsi"/>
+          <w:color w:val="000000"/>
+          <w:sz w:val="24"/>
+          <w:szCs w:val="24"/>
+          <w:lang w:eastAsia="en-IN"/>
+        </w:rPr>
+      </w:pPr>
+      <w:r>
+        <w:rPr>
+          <w:rFonts w:asciiTheme="majorHAnsi" w:eastAsia="Times New Roman" w:hAnsiTheme="majorHAnsi" w:cstheme="majorHAnsi"/>
+          <w:color w:val="000000"/>
+          <w:sz w:val="24"/>
+          <w:szCs w:val="24"/>
+          <w:lang w:eastAsia="en-IN"/>
+        </w:rPr>
+        <w:t>Aggregated monthly plot</w:t>
+      </w:r>
+    </w:p>
+    <w:p>
+      <w:pPr>
+        <w:rPr>
+          <w:rFonts w:asciiTheme="majorHAnsi" w:eastAsia="Times New Roman" w:hAnsiTheme="majorHAnsi" w:cstheme="majorHAnsi"/>
+          <w:color w:val="000000"/>
+          <w:sz w:val="24"/>
+          <w:szCs w:val="24"/>
+          <w:lang w:eastAsia="en-IN"/>
+        </w:rPr>
+      </w:pPr>
+      <w:r>
+        <w:rPr>
+          <w:rFonts w:asciiTheme="majorHAnsi" w:hAnsiTheme="majorHAnsi" w:cstheme="majorHAnsi"/>
+          <w:noProof/>
+          <w:color w:val="000000"/>
+        </w:rPr>
+        <w:lastRenderedPageBreak/>
+        <w:drawing>
+          <wp:inline distT="0" distB="0" distL="0" distR="0" wp14:anchorId="4996D8BC" wp14:editId="2291CDCA">
+            <wp:extent cx="5731510" cy="3041015"/>
+            <wp:effectExtent l="0" t="0" r="2540" b="6985"/>
+            <wp:docPr id="4" name="Picture 4"/>
+            <wp:cNvGraphicFramePr>
+              <a:graphicFrameLocks xmlns:a="http://schemas.openxmlformats.org/drawingml/2006/main" noChangeAspect="1"/>
+            </wp:cNvGraphicFramePr>
+            <a:graphic xmlns:a="http://schemas.openxmlformats.org/drawingml/2006/main">
+              <a:graphicData uri="http://schemas.openxmlformats.org/drawingml/2006/picture">
+                <pic:pic xmlns:pic="http://schemas.openxmlformats.org/drawingml/2006/picture">
+                  <pic:nvPicPr>
+                    <pic:cNvPr id="0" name="Picture 5"/>
+                    <pic:cNvPicPr>
+                      <a:picLocks noChangeAspect="1" noChangeArrowheads="1"/>
+                    </pic:cNvPicPr>
+                  </pic:nvPicPr>
+                  <pic:blipFill>
+                    <a:blip r:embed="rId8">
+                      <a:extLst>
+                        <a:ext uri="{28A0092B-C50C-407E-A947-70E740481C1C}">
+                          <a14:useLocalDpi xmlns:a14="http://schemas.microsoft.com/office/drawing/2010/main" val="0"/>
+                        </a:ext>
+                      </a:extLst>
+                    </a:blip>
+                    <a:srcRect/>
+                    <a:stretch>
+                      <a:fillRect/>
+                    </a:stretch>
+                  </pic:blipFill>
+                  <pic:spPr bwMode="auto">
+                    <a:xfrm>
+                      <a:off x="0" y="0"/>
+                      <a:ext cx="5731510" cy="3041015"/>
+                    </a:xfrm>
+                    <a:prstGeom prst="rect">
+                      <a:avLst/>
+                    </a:prstGeom>
+                    <a:noFill/>
+                    <a:ln>
+                      <a:noFill/>
+                    </a:ln>
+                  </pic:spPr>
+                </pic:pic>
+              </a:graphicData>
+            </a:graphic>
+          </wp:inline>
+        </w:drawing>
+      </w:r>
+    </w:p>
+    <w:p>
+      <w:pPr>
+        <w:pStyle w:val="ListParagraph"/>
+        <w:numPr>
+          <w:ilvl w:val="0"/>
+          <w:numId w:val="7"/>
+        </w:numPr>
+        <w:rPr>
+          <w:rFonts w:asciiTheme="majorHAnsi" w:eastAsia="Times New Roman" w:hAnsiTheme="majorHAnsi" w:cstheme="majorHAnsi"/>
+          <w:color w:val="000000"/>
+          <w:sz w:val="24"/>
+          <w:szCs w:val="24"/>
+          <w:lang w:eastAsia="en-IN"/>
+        </w:rPr>
+      </w:pPr>
+      <w:r>
+        <w:rPr>
+          <w:rFonts w:asciiTheme="majorHAnsi" w:eastAsia="Times New Roman" w:hAnsiTheme="majorHAnsi" w:cstheme="majorHAnsi"/>
+          <w:color w:val="000000"/>
+          <w:sz w:val="24"/>
+          <w:szCs w:val="24"/>
+          <w:lang w:eastAsia="en-IN"/>
+        </w:rPr>
+        <w:t>All time high was observed in the December months of all years with a rapid increase in sales towards the end of the month.</w:t>
+      </w:r>
+    </w:p>
+    <w:p>
+      <w:pPr>
+        <w:pStyle w:val="ListParagraph"/>
+        <w:numPr>
+          <w:ilvl w:val="0"/>
+          <w:numId w:val="7"/>
+        </w:numPr>
+        <w:rPr>
+          <w:rFonts w:asciiTheme="majorHAnsi" w:eastAsia="Times New Roman" w:hAnsiTheme="majorHAnsi" w:cstheme="majorHAnsi"/>
+          <w:color w:val="000000"/>
+          <w:sz w:val="24"/>
+          <w:szCs w:val="24"/>
+          <w:lang w:eastAsia="en-IN"/>
+        </w:rPr>
+      </w:pPr>
+      <w:r>
+        <w:rPr>
+          <w:rFonts w:asciiTheme="majorHAnsi" w:eastAsia="Times New Roman" w:hAnsiTheme="majorHAnsi" w:cstheme="majorHAnsi"/>
+          <w:color w:val="000000"/>
+          <w:sz w:val="24"/>
+          <w:szCs w:val="24"/>
+          <w:lang w:eastAsia="en-IN"/>
+        </w:rPr>
+        <w:t>Pattern of sales increase is observe</w:t>
+      </w:r>
+      <w:r>
+        <w:rPr>
+          <w:rFonts w:asciiTheme="majorHAnsi" w:eastAsia="Times New Roman" w:hAnsiTheme="majorHAnsi" w:cstheme="majorHAnsi"/>
+          <w:color w:val="000000"/>
+          <w:sz w:val="24"/>
+          <w:szCs w:val="24"/>
+          <w:lang w:eastAsia="en-IN"/>
+        </w:rPr>
+        <w:t>d</w:t>
+      </w:r>
+      <w:r>
+        <w:rPr>
+          <w:rFonts w:asciiTheme="majorHAnsi" w:eastAsia="Times New Roman" w:hAnsiTheme="majorHAnsi" w:cstheme="majorHAnsi"/>
+          <w:color w:val="000000"/>
+          <w:sz w:val="24"/>
+          <w:szCs w:val="24"/>
+          <w:lang w:eastAsia="en-IN"/>
+        </w:rPr>
+        <w:t xml:space="preserve"> in the last 2 quarters of every year.</w:t>
+      </w:r>
+    </w:p>
+    <w:p>
+      <w:pPr>
+        <w:rPr>
+          <w:rFonts w:asciiTheme="majorHAnsi" w:eastAsia="Times New Roman" w:hAnsiTheme="majorHAnsi" w:cstheme="majorHAnsi"/>
+          <w:color w:val="000000"/>
+          <w:sz w:val="24"/>
+          <w:szCs w:val="24"/>
+          <w:lang w:eastAsia="en-IN"/>
+        </w:rPr>
+      </w:pPr>
+      <w:r>
+        <w:rPr>
+          <w:rFonts w:asciiTheme="majorHAnsi" w:eastAsia="Times New Roman" w:hAnsiTheme="majorHAnsi" w:cstheme="majorHAnsi"/>
+          <w:color w:val="000000"/>
+          <w:sz w:val="24"/>
+          <w:szCs w:val="24"/>
+          <w:lang w:eastAsia="en-IN"/>
+        </w:rPr>
+        <w:t>Time series decomposition</w:t>
+      </w:r>
+    </w:p>
+    <w:p>
+      <w:pPr>
+        <w:rPr>
+          <w:rFonts w:asciiTheme="majorHAnsi" w:eastAsia="Times New Roman" w:hAnsiTheme="majorHAnsi" w:cstheme="majorHAnsi"/>
+          <w:color w:val="000000"/>
+          <w:sz w:val="24"/>
+          <w:szCs w:val="24"/>
+          <w:lang w:eastAsia="en-IN"/>
+        </w:rPr>
+      </w:pPr>
+      <w:r>
+        <w:rPr>
+          <w:rFonts w:asciiTheme="majorHAnsi" w:hAnsiTheme="majorHAnsi" w:cstheme="majorHAnsi"/>
+          <w:noProof/>
+          <w:color w:val="000000"/>
+        </w:rPr>
+        <w:drawing>
+          <wp:inline distT="0" distB="0" distL="0" distR="0" wp14:anchorId="4D62D7AF" wp14:editId="3F733CDE">
+            <wp:extent cx="5731510" cy="3027680"/>
+            <wp:effectExtent l="0" t="0" r="2540" b="1270"/>
+            <wp:docPr id="5" name="Picture 5" descr="A picture containing graphical user interface&#10;&#10;Description automatically generated"/>
+            <wp:cNvGraphicFramePr>
+              <a:graphicFrameLocks xmlns:a="http://schemas.openxmlformats.org/drawingml/2006/main" noChangeAspect="1"/>
+            </wp:cNvGraphicFramePr>
+            <a:graphic xmlns:a="http://schemas.openxmlformats.org/drawingml/2006/main">
+              <a:graphicData uri="http://schemas.openxmlformats.org/drawingml/2006/picture">
+                <pic:pic xmlns:pic="http://schemas.openxmlformats.org/drawingml/2006/picture">
+                  <pic:nvPicPr>
+                    <pic:cNvPr id="5" name="Picture 5" descr="A picture containing graphical user interface&#10;&#10;Description automatically generated"/>
+                    <pic:cNvPicPr>
+                      <a:picLocks noChangeAspect="1" noChangeArrowheads="1"/>
+                    </pic:cNvPicPr>
+                  </pic:nvPicPr>
+                  <pic:blipFill>
+                    <a:blip r:embed="rId9" cstate="print">
+                      <a:extLst>
+                        <a:ext uri="{28A0092B-C50C-407E-A947-70E740481C1C}">
+                          <a14:useLocalDpi xmlns:a14="http://schemas.microsoft.com/office/drawing/2010/main" val="0"/>
+                        </a:ext>
+                      </a:extLst>
+                    </a:blip>
+                    <a:srcRect/>
+                    <a:stretch>
+                      <a:fillRect/>
+                    </a:stretch>
+                  </pic:blipFill>
+                  <pic:spPr bwMode="auto">
+                    <a:xfrm>
+                      <a:off x="0" y="0"/>
+                      <a:ext cx="5731510" cy="3027680"/>
+                    </a:xfrm>
+                    <a:prstGeom prst="rect">
+                      <a:avLst/>
+                    </a:prstGeom>
+                    <a:noFill/>
+                    <a:ln>
+                      <a:noFill/>
+                    </a:ln>
+                  </pic:spPr>
+                </pic:pic>
+              </a:graphicData>
+            </a:graphic>
+          </wp:inline>
+        </w:drawing>
+      </w:r>
+    </w:p>
+    <w:p>
+      <w:pPr>
+        <w:pStyle w:val="ListParagraph"/>
+        <w:numPr>
+          <w:ilvl w:val="0"/>
+          <w:numId w:val="8"/>
+        </w:numPr>
+        <w:rPr>
+          <w:rFonts w:asciiTheme="majorHAnsi" w:eastAsia="Times New Roman" w:hAnsiTheme="majorHAnsi" w:cstheme="majorHAnsi"/>
+          <w:color w:val="000000"/>
+          <w:sz w:val="24"/>
+          <w:szCs w:val="24"/>
+          <w:lang w:eastAsia="en-IN"/>
+        </w:rPr>
+      </w:pPr>
+      <w:r>
+        <w:rPr>
+          <w:rFonts w:asciiTheme="majorHAnsi" w:eastAsia="Times New Roman" w:hAnsiTheme="majorHAnsi" w:cstheme="majorHAnsi"/>
+          <w:color w:val="000000"/>
+          <w:sz w:val="24"/>
+          <w:szCs w:val="24"/>
+          <w:lang w:eastAsia="en-IN"/>
+        </w:rPr>
+        <w:t>Multiplicative seasonality is observed.</w:t>
+      </w:r>
+    </w:p>
+    <w:p>
+      <w:pPr>
+        <w:pStyle w:val="ListParagraph"/>
+        <w:numPr>
+          <w:ilvl w:val="0"/>
+          <w:numId w:val="8"/>
+        </w:numPr>
+        <w:rPr>
+          <w:rFonts w:asciiTheme="majorHAnsi" w:eastAsia="Times New Roman" w:hAnsiTheme="majorHAnsi" w:cstheme="majorHAnsi"/>
+          <w:color w:val="000000"/>
+          <w:sz w:val="24"/>
+          <w:szCs w:val="24"/>
+          <w:lang w:eastAsia="en-IN"/>
+        </w:rPr>
+      </w:pPr>
+      <w:r>
+        <w:rPr>
+          <w:rFonts w:asciiTheme="majorHAnsi" w:eastAsia="Times New Roman" w:hAnsiTheme="majorHAnsi" w:cstheme="majorHAnsi"/>
+          <w:color w:val="000000"/>
+          <w:sz w:val="24"/>
+          <w:szCs w:val="24"/>
+          <w:lang w:eastAsia="en-IN"/>
+        </w:rPr>
+        <w:t>Raw data shows a slight uptick at sales in 1987.</w:t>
+      </w:r>
+    </w:p>
+    <w:p>
+      <w:pPr>
+        <w:pStyle w:val="ListParagraph"/>
+        <w:numPr>
+          <w:ilvl w:val="0"/>
+          <w:numId w:val="8"/>
+        </w:numPr>
+        <w:rPr>
+          <w:rFonts w:asciiTheme="majorHAnsi" w:eastAsia="Times New Roman" w:hAnsiTheme="majorHAnsi" w:cstheme="majorHAnsi"/>
+          <w:color w:val="000000"/>
+          <w:sz w:val="24"/>
+          <w:szCs w:val="24"/>
+          <w:lang w:eastAsia="en-IN"/>
+        </w:rPr>
+      </w:pPr>
+      <w:r>
+        <w:rPr>
+          <w:rFonts w:asciiTheme="majorHAnsi" w:eastAsia="Times New Roman" w:hAnsiTheme="majorHAnsi" w:cstheme="majorHAnsi"/>
+          <w:color w:val="000000"/>
+          <w:sz w:val="24"/>
+          <w:szCs w:val="24"/>
+          <w:lang w:eastAsia="en-IN"/>
+        </w:rPr>
+        <w:t xml:space="preserve">Trend presents us a plot with a half yearly averaged data, has a smooth Sales uptick </w:t>
+      </w:r>
+      <w:r>
+        <w:rPr>
+          <w:rFonts w:asciiTheme="majorHAnsi" w:eastAsia="Times New Roman" w:hAnsiTheme="majorHAnsi" w:cstheme="majorHAnsi"/>
+          <w:color w:val="000000"/>
+          <w:sz w:val="24"/>
+          <w:szCs w:val="24"/>
+          <w:lang w:eastAsia="en-IN"/>
+        </w:rPr>
+        <w:t>in</w:t>
+      </w:r>
+      <w:r>
+        <w:rPr>
+          <w:rFonts w:asciiTheme="majorHAnsi" w:eastAsia="Times New Roman" w:hAnsiTheme="majorHAnsi" w:cstheme="majorHAnsi"/>
+          <w:color w:val="000000"/>
+          <w:sz w:val="24"/>
+          <w:szCs w:val="24"/>
+          <w:lang w:eastAsia="en-IN"/>
+        </w:rPr>
+        <w:t xml:space="preserve"> 1987</w:t>
+      </w:r>
+      <w:r>
+        <w:rPr>
+          <w:rFonts w:asciiTheme="majorHAnsi" w:eastAsia="Times New Roman" w:hAnsiTheme="majorHAnsi" w:cstheme="majorHAnsi"/>
+          <w:color w:val="000000"/>
+          <w:sz w:val="24"/>
+          <w:szCs w:val="24"/>
+          <w:lang w:eastAsia="en-IN"/>
+        </w:rPr>
+        <w:t>.</w:t>
+      </w:r>
+    </w:p>
+    <w:p>
+      <w:pPr>
+        <w:pStyle w:val="ListParagraph"/>
+        <w:numPr>
+          <w:ilvl w:val="0"/>
+          <w:numId w:val="8"/>
+        </w:numPr>
+        <w:rPr>
+          <w:rFonts w:asciiTheme="majorHAnsi" w:eastAsia="Times New Roman" w:hAnsiTheme="majorHAnsi" w:cstheme="majorHAnsi"/>
+          <w:color w:val="000000"/>
+          <w:sz w:val="24"/>
+          <w:szCs w:val="24"/>
+          <w:lang w:eastAsia="en-IN"/>
+        </w:rPr>
+      </w:pPr>
+      <w:r>
+        <w:rPr>
+          <w:rFonts w:asciiTheme="majorHAnsi" w:eastAsia="Times New Roman" w:hAnsiTheme="majorHAnsi" w:cstheme="majorHAnsi"/>
+          <w:color w:val="000000"/>
+          <w:sz w:val="24"/>
+          <w:szCs w:val="24"/>
+          <w:lang w:eastAsia="en-IN"/>
+        </w:rPr>
+        <w:t>Seasonality is observed to be constant across the time range.</w:t>
+      </w:r>
+    </w:p>
+    <w:p>
+      <w:pPr>
+        <w:pStyle w:val="ListParagraph"/>
+        <w:numPr>
+          <w:ilvl w:val="0"/>
+          <w:numId w:val="8"/>
+        </w:numPr>
+        <w:rPr>
+          <w:rFonts w:asciiTheme="majorHAnsi" w:eastAsia="Times New Roman" w:hAnsiTheme="majorHAnsi" w:cstheme="majorHAnsi"/>
+          <w:color w:val="000000"/>
+          <w:sz w:val="24"/>
+          <w:szCs w:val="24"/>
+          <w:lang w:eastAsia="en-IN"/>
+        </w:rPr>
+      </w:pPr>
+      <w:r>
+        <w:rPr>
+          <w:rFonts w:asciiTheme="majorHAnsi" w:eastAsia="Times New Roman" w:hAnsiTheme="majorHAnsi" w:cstheme="majorHAnsi"/>
+          <w:color w:val="000000"/>
+          <w:sz w:val="24"/>
+          <w:szCs w:val="24"/>
+          <w:lang w:eastAsia="en-IN"/>
+        </w:rPr>
+        <w:t>Residuals are observed to follow the distribution as the trend with high residuals in 1987.</w:t>
+      </w:r>
     </w:p>
     <w:p>
       <w:pPr>
@@ -197,6 +1151,7 @@
           <w:szCs w:val="24"/>
           <w:lang w:eastAsia="en-IN"/>
         </w:rPr>
+        <w:lastRenderedPageBreak/>
         <w:t>Split the data into training and test. The test data should start in 1991.</w:t>
       </w:r>
     </w:p>
@@ -210,6 +1165,87 @@
           <w:lang w:eastAsia="en-IN"/>
         </w:rPr>
       </w:pPr>
+      <w:r>
+        <w:rPr>
+          <w:rFonts w:asciiTheme="majorHAnsi" w:hAnsiTheme="majorHAnsi" w:cstheme="majorHAnsi"/>
+          <w:noProof/>
+          <w:color w:val="000000"/>
+        </w:rPr>
+        <w:drawing>
+          <wp:inline distT="0" distB="0" distL="0" distR="0" wp14:anchorId="388719AA" wp14:editId="68F886A1">
+            <wp:extent cx="5731510" cy="3178175"/>
+            <wp:effectExtent l="0" t="0" r="2540" b="3175"/>
+            <wp:docPr id="6" name="Picture 6" descr="Chart, histogram&#10;&#10;Description automatically generated"/>
+            <wp:cNvGraphicFramePr>
+              <a:graphicFrameLocks xmlns:a="http://schemas.openxmlformats.org/drawingml/2006/main" noChangeAspect="1"/>
+            </wp:cNvGraphicFramePr>
+            <a:graphic xmlns:a="http://schemas.openxmlformats.org/drawingml/2006/main">
+              <a:graphicData uri="http://schemas.openxmlformats.org/drawingml/2006/picture">
+                <pic:pic xmlns:pic="http://schemas.openxmlformats.org/drawingml/2006/picture">
+                  <pic:nvPicPr>
+                    <pic:cNvPr id="6" name="Picture 6" descr="Chart, histogram&#10;&#10;Description automatically generated"/>
+                    <pic:cNvPicPr>
+                      <a:picLocks noChangeAspect="1" noChangeArrowheads="1"/>
+                    </pic:cNvPicPr>
+                  </pic:nvPicPr>
+                  <pic:blipFill>
+                    <a:blip r:embed="rId10">
+                      <a:extLst>
+                        <a:ext uri="{28A0092B-C50C-407E-A947-70E740481C1C}">
+                          <a14:useLocalDpi xmlns:a14="http://schemas.microsoft.com/office/drawing/2010/main" val="0"/>
+                        </a:ext>
+                      </a:extLst>
+                    </a:blip>
+                    <a:srcRect/>
+                    <a:stretch>
+                      <a:fillRect/>
+                    </a:stretch>
+                  </pic:blipFill>
+                  <pic:spPr bwMode="auto">
+                    <a:xfrm>
+                      <a:off x="0" y="0"/>
+                      <a:ext cx="5731510" cy="3178175"/>
+                    </a:xfrm>
+                    <a:prstGeom prst="rect">
+                      <a:avLst/>
+                    </a:prstGeom>
+                    <a:noFill/>
+                    <a:ln>
+                      <a:noFill/>
+                    </a:ln>
+                  </pic:spPr>
+                </pic:pic>
+              </a:graphicData>
+            </a:graphic>
+          </wp:inline>
+        </w:drawing>
+      </w:r>
+    </w:p>
+    <w:p>
+      <w:pPr>
+        <w:pStyle w:val="ListParagraph"/>
+        <w:numPr>
+          <w:ilvl w:val="0"/>
+          <w:numId w:val="9"/>
+        </w:numPr>
+        <w:rPr>
+          <w:rFonts w:asciiTheme="majorHAnsi" w:eastAsia="Times New Roman" w:hAnsiTheme="majorHAnsi" w:cstheme="majorHAnsi"/>
+          <w:color w:val="000000"/>
+          <w:sz w:val="24"/>
+          <w:szCs w:val="24"/>
+          <w:lang w:eastAsia="en-IN"/>
+        </w:rPr>
+      </w:pPr>
+      <w:r>
+        <w:rPr>
+          <w:rFonts w:asciiTheme="majorHAnsi" w:eastAsia="Times New Roman" w:hAnsiTheme="majorHAnsi" w:cstheme="majorHAnsi"/>
+          <w:color w:val="000000"/>
+          <w:sz w:val="24"/>
+          <w:szCs w:val="24"/>
+          <w:lang w:eastAsia="en-IN"/>
+        </w:rPr>
+        <w:t>Training data includes observations until 1991 and Testing data includes observations from 1991 and above.</w:t>
+      </w:r>
     </w:p>
     <w:p>
       <w:pPr>
@@ -263,6 +1299,959 @@
           <w:lang w:eastAsia="en-IN"/>
         </w:rPr>
       </w:pPr>
+      <w:r>
+        <w:rPr>
+          <w:rFonts w:asciiTheme="majorHAnsi" w:eastAsia="Times New Roman" w:hAnsiTheme="majorHAnsi" w:cstheme="majorHAnsi"/>
+          <w:color w:val="000000"/>
+          <w:sz w:val="24"/>
+          <w:szCs w:val="24"/>
+          <w:lang w:eastAsia="en-IN"/>
+        </w:rPr>
+        <w:t>Linear Regression</w:t>
+      </w:r>
+    </w:p>
+    <w:p>
+      <w:pPr>
+        <w:rPr>
+          <w:rFonts w:asciiTheme="majorHAnsi" w:eastAsia="Times New Roman" w:hAnsiTheme="majorHAnsi" w:cstheme="majorHAnsi"/>
+          <w:color w:val="000000"/>
+          <w:sz w:val="24"/>
+          <w:szCs w:val="24"/>
+          <w:lang w:eastAsia="en-IN"/>
+        </w:rPr>
+      </w:pPr>
+      <w:r>
+        <w:rPr>
+          <w:rFonts w:asciiTheme="majorHAnsi" w:hAnsiTheme="majorHAnsi" w:cstheme="majorHAnsi"/>
+          <w:noProof/>
+          <w:color w:val="000000"/>
+        </w:rPr>
+        <w:drawing>
+          <wp:inline distT="0" distB="0" distL="0" distR="0" wp14:anchorId="10C95881" wp14:editId="44C0CC99">
+            <wp:extent cx="5731510" cy="3184525"/>
+            <wp:effectExtent l="0" t="0" r="2540" b="0"/>
+            <wp:docPr id="7" name="Picture 7" descr="Chart, histogram&#10;&#10;Description automatically generated"/>
+            <wp:cNvGraphicFramePr>
+              <a:graphicFrameLocks xmlns:a="http://schemas.openxmlformats.org/drawingml/2006/main" noChangeAspect="1"/>
+            </wp:cNvGraphicFramePr>
+            <a:graphic xmlns:a="http://schemas.openxmlformats.org/drawingml/2006/main">
+              <a:graphicData uri="http://schemas.openxmlformats.org/drawingml/2006/picture">
+                <pic:pic xmlns:pic="http://schemas.openxmlformats.org/drawingml/2006/picture">
+                  <pic:nvPicPr>
+                    <pic:cNvPr id="7" name="Picture 7" descr="Chart, histogram&#10;&#10;Description automatically generated"/>
+                    <pic:cNvPicPr>
+                      <a:picLocks noChangeAspect="1" noChangeArrowheads="1"/>
+                    </pic:cNvPicPr>
+                  </pic:nvPicPr>
+                  <pic:blipFill>
+                    <a:blip r:embed="rId11">
+                      <a:extLst>
+                        <a:ext uri="{28A0092B-C50C-407E-A947-70E740481C1C}">
+                          <a14:useLocalDpi xmlns:a14="http://schemas.microsoft.com/office/drawing/2010/main" val="0"/>
+                        </a:ext>
+                      </a:extLst>
+                    </a:blip>
+                    <a:srcRect/>
+                    <a:stretch>
+                      <a:fillRect/>
+                    </a:stretch>
+                  </pic:blipFill>
+                  <pic:spPr bwMode="auto">
+                    <a:xfrm>
+                      <a:off x="0" y="0"/>
+                      <a:ext cx="5731510" cy="3184525"/>
+                    </a:xfrm>
+                    <a:prstGeom prst="rect">
+                      <a:avLst/>
+                    </a:prstGeom>
+                    <a:noFill/>
+                    <a:ln>
+                      <a:noFill/>
+                    </a:ln>
+                  </pic:spPr>
+                </pic:pic>
+              </a:graphicData>
+            </a:graphic>
+          </wp:inline>
+        </w:drawing>
+      </w:r>
+    </w:p>
+    <w:p>
+      <w:pPr>
+        <w:pStyle w:val="ListParagraph"/>
+        <w:numPr>
+          <w:ilvl w:val="0"/>
+          <w:numId w:val="11"/>
+        </w:numPr>
+        <w:rPr>
+          <w:rFonts w:asciiTheme="majorHAnsi" w:eastAsia="Times New Roman" w:hAnsiTheme="majorHAnsi" w:cstheme="majorHAnsi"/>
+          <w:color w:val="000000"/>
+          <w:sz w:val="24"/>
+          <w:szCs w:val="24"/>
+          <w:lang w:eastAsia="en-IN"/>
+        </w:rPr>
+      </w:pPr>
+      <w:r>
+        <w:rPr>
+          <w:rFonts w:asciiTheme="majorHAnsi" w:eastAsia="Times New Roman" w:hAnsiTheme="majorHAnsi" w:cstheme="majorHAnsi"/>
+          <w:color w:val="000000"/>
+          <w:sz w:val="24"/>
+          <w:szCs w:val="24"/>
+          <w:lang w:eastAsia="en-IN"/>
+        </w:rPr>
+        <w:lastRenderedPageBreak/>
+        <w:t>Test predictions for the linear regression model have a uniform result that you can observe in the above plot with a green horizontal line across the Test data.</w:t>
+      </w:r>
+    </w:p>
+    <w:p>
+      <w:pPr>
+        <w:pStyle w:val="ListParagraph"/>
+        <w:numPr>
+          <w:ilvl w:val="0"/>
+          <w:numId w:val="11"/>
+        </w:numPr>
+        <w:rPr>
+          <w:rFonts w:asciiTheme="majorHAnsi" w:eastAsia="Times New Roman" w:hAnsiTheme="majorHAnsi" w:cstheme="majorHAnsi"/>
+          <w:color w:val="000000"/>
+          <w:sz w:val="24"/>
+          <w:szCs w:val="24"/>
+          <w:lang w:eastAsia="en-IN"/>
+        </w:rPr>
+      </w:pPr>
+      <w:r>
+        <w:rPr>
+          <w:rFonts w:asciiTheme="majorHAnsi" w:eastAsia="Times New Roman" w:hAnsiTheme="majorHAnsi" w:cstheme="majorHAnsi"/>
+          <w:color w:val="000000"/>
+          <w:sz w:val="24"/>
+          <w:szCs w:val="24"/>
+          <w:lang w:eastAsia="en-IN"/>
+        </w:rPr>
+        <w:t>This model does not provide accurate test observation.</w:t>
+      </w:r>
+    </w:p>
+    <w:p>
+      <w:pPr>
+        <w:pStyle w:val="ListParagraph"/>
+        <w:numPr>
+          <w:ilvl w:val="0"/>
+          <w:numId w:val="11"/>
+        </w:numPr>
+        <w:rPr>
+          <w:rFonts w:asciiTheme="majorHAnsi" w:eastAsia="Times New Roman" w:hAnsiTheme="majorHAnsi" w:cstheme="majorHAnsi"/>
+          <w:color w:val="000000"/>
+          <w:sz w:val="24"/>
+          <w:szCs w:val="24"/>
+          <w:lang w:eastAsia="en-IN"/>
+        </w:rPr>
+      </w:pPr>
+      <w:r>
+        <w:rPr>
+          <w:rFonts w:asciiTheme="majorHAnsi" w:eastAsia="Times New Roman" w:hAnsiTheme="majorHAnsi" w:cstheme="majorHAnsi"/>
+          <w:color w:val="000000"/>
+          <w:sz w:val="24"/>
+          <w:szCs w:val="24"/>
+          <w:lang w:eastAsia="en-IN"/>
+        </w:rPr>
+        <w:t>RMSE score is 1389.135</w:t>
+      </w:r>
+      <w:r>
+        <w:rPr>
+          <w:rFonts w:asciiTheme="majorHAnsi" w:eastAsia="Times New Roman" w:hAnsiTheme="majorHAnsi" w:cstheme="majorHAnsi"/>
+          <w:color w:val="000000"/>
+          <w:sz w:val="24"/>
+          <w:szCs w:val="24"/>
+          <w:lang w:eastAsia="en-IN"/>
+        </w:rPr>
+        <w:t>.</w:t>
+      </w:r>
+    </w:p>
+    <w:p>
+      <w:pPr>
+        <w:rPr>
+          <w:rFonts w:asciiTheme="majorHAnsi" w:eastAsia="Times New Roman" w:hAnsiTheme="majorHAnsi" w:cstheme="majorHAnsi"/>
+          <w:color w:val="000000"/>
+          <w:sz w:val="24"/>
+          <w:szCs w:val="24"/>
+          <w:lang w:eastAsia="en-IN"/>
+        </w:rPr>
+      </w:pPr>
+      <w:r>
+        <w:rPr>
+          <w:rFonts w:asciiTheme="majorHAnsi" w:eastAsia="Times New Roman" w:hAnsiTheme="majorHAnsi" w:cstheme="majorHAnsi"/>
+          <w:color w:val="000000"/>
+          <w:sz w:val="24"/>
+          <w:szCs w:val="24"/>
+          <w:lang w:eastAsia="en-IN"/>
+        </w:rPr>
+        <w:t>Naïve Model</w:t>
+      </w:r>
+    </w:p>
+    <w:p>
+      <w:pPr>
+        <w:rPr>
+          <w:rFonts w:asciiTheme="majorHAnsi" w:eastAsia="Times New Roman" w:hAnsiTheme="majorHAnsi" w:cstheme="majorHAnsi"/>
+          <w:color w:val="000000"/>
+          <w:sz w:val="24"/>
+          <w:szCs w:val="24"/>
+          <w:lang w:eastAsia="en-IN"/>
+        </w:rPr>
+      </w:pPr>
+      <w:r>
+        <w:rPr>
+          <w:rFonts w:asciiTheme="majorHAnsi" w:hAnsiTheme="majorHAnsi" w:cstheme="majorHAnsi"/>
+          <w:noProof/>
+          <w:color w:val="000000"/>
+        </w:rPr>
+        <w:drawing>
+          <wp:inline distT="0" distB="0" distL="0" distR="0" wp14:anchorId="5D98F61A" wp14:editId="33D01F25">
+            <wp:extent cx="5731510" cy="3184525"/>
+            <wp:effectExtent l="0" t="0" r="2540" b="0"/>
+            <wp:docPr id="8" name="Picture 8" descr="Chart, histogram&#10;&#10;Description automatically generated"/>
+            <wp:cNvGraphicFramePr>
+              <a:graphicFrameLocks xmlns:a="http://schemas.openxmlformats.org/drawingml/2006/main" noChangeAspect="1"/>
+            </wp:cNvGraphicFramePr>
+            <a:graphic xmlns:a="http://schemas.openxmlformats.org/drawingml/2006/main">
+              <a:graphicData uri="http://schemas.openxmlformats.org/drawingml/2006/picture">
+                <pic:pic xmlns:pic="http://schemas.openxmlformats.org/drawingml/2006/picture">
+                  <pic:nvPicPr>
+                    <pic:cNvPr id="8" name="Picture 8" descr="Chart, histogram&#10;&#10;Description automatically generated"/>
+                    <pic:cNvPicPr>
+                      <a:picLocks noChangeAspect="1" noChangeArrowheads="1"/>
+                    </pic:cNvPicPr>
+                  </pic:nvPicPr>
+                  <pic:blipFill>
+                    <a:blip r:embed="rId12">
+                      <a:extLst>
+                        <a:ext uri="{28A0092B-C50C-407E-A947-70E740481C1C}">
+                          <a14:useLocalDpi xmlns:a14="http://schemas.microsoft.com/office/drawing/2010/main" val="0"/>
+                        </a:ext>
+                      </a:extLst>
+                    </a:blip>
+                    <a:srcRect/>
+                    <a:stretch>
+                      <a:fillRect/>
+                    </a:stretch>
+                  </pic:blipFill>
+                  <pic:spPr bwMode="auto">
+                    <a:xfrm>
+                      <a:off x="0" y="0"/>
+                      <a:ext cx="5731510" cy="3184525"/>
+                    </a:xfrm>
+                    <a:prstGeom prst="rect">
+                      <a:avLst/>
+                    </a:prstGeom>
+                    <a:noFill/>
+                    <a:ln>
+                      <a:noFill/>
+                    </a:ln>
+                  </pic:spPr>
+                </pic:pic>
+              </a:graphicData>
+            </a:graphic>
+          </wp:inline>
+        </w:drawing>
+      </w:r>
+    </w:p>
+    <w:p>
+      <w:pPr>
+        <w:pStyle w:val="ListParagraph"/>
+        <w:numPr>
+          <w:ilvl w:val="0"/>
+          <w:numId w:val="12"/>
+        </w:numPr>
+        <w:rPr>
+          <w:rFonts w:asciiTheme="majorHAnsi" w:eastAsia="Times New Roman" w:hAnsiTheme="majorHAnsi" w:cstheme="majorHAnsi"/>
+          <w:color w:val="000000"/>
+          <w:sz w:val="24"/>
+          <w:szCs w:val="24"/>
+          <w:lang w:eastAsia="en-IN"/>
+        </w:rPr>
+      </w:pPr>
+      <w:r>
+        <w:rPr>
+          <w:rFonts w:asciiTheme="majorHAnsi" w:eastAsia="Times New Roman" w:hAnsiTheme="majorHAnsi" w:cstheme="majorHAnsi"/>
+          <w:color w:val="000000"/>
+          <w:sz w:val="24"/>
+          <w:szCs w:val="24"/>
+          <w:lang w:eastAsia="en-IN"/>
+        </w:rPr>
+        <w:t>Naïve model set the last observed result as a predicted result.</w:t>
+      </w:r>
+    </w:p>
+    <w:p>
+      <w:pPr>
+        <w:pStyle w:val="ListParagraph"/>
+        <w:numPr>
+          <w:ilvl w:val="0"/>
+          <w:numId w:val="12"/>
+        </w:numPr>
+        <w:rPr>
+          <w:rFonts w:asciiTheme="majorHAnsi" w:eastAsia="Times New Roman" w:hAnsiTheme="majorHAnsi" w:cstheme="majorHAnsi"/>
+          <w:color w:val="000000"/>
+          <w:sz w:val="24"/>
+          <w:szCs w:val="24"/>
+          <w:lang w:eastAsia="en-IN"/>
+        </w:rPr>
+      </w:pPr>
+      <w:r>
+        <w:rPr>
+          <w:rFonts w:asciiTheme="majorHAnsi" w:eastAsia="Times New Roman" w:hAnsiTheme="majorHAnsi" w:cstheme="majorHAnsi"/>
+          <w:color w:val="000000"/>
+          <w:sz w:val="24"/>
+          <w:szCs w:val="24"/>
+          <w:lang w:eastAsia="en-IN"/>
+        </w:rPr>
+        <w:t>Green line depicts the predicted result on test data, which seems ideal, but if the last observation has a low sales, then this result would be opposite.</w:t>
+      </w:r>
+    </w:p>
+    <w:p>
+      <w:pPr>
+        <w:pStyle w:val="ListParagraph"/>
+        <w:numPr>
+          <w:ilvl w:val="0"/>
+          <w:numId w:val="12"/>
+        </w:numPr>
+        <w:rPr>
+          <w:rFonts w:asciiTheme="majorHAnsi" w:eastAsia="Times New Roman" w:hAnsiTheme="majorHAnsi" w:cstheme="majorHAnsi"/>
+          <w:color w:val="000000"/>
+          <w:sz w:val="24"/>
+          <w:szCs w:val="24"/>
+          <w:lang w:eastAsia="en-IN"/>
+        </w:rPr>
+      </w:pPr>
+      <w:r>
+        <w:rPr>
+          <w:rFonts w:asciiTheme="majorHAnsi" w:eastAsia="Times New Roman" w:hAnsiTheme="majorHAnsi" w:cstheme="majorHAnsi"/>
+          <w:color w:val="000000"/>
+          <w:sz w:val="24"/>
+          <w:szCs w:val="24"/>
+          <w:lang w:eastAsia="en-IN"/>
+        </w:rPr>
+        <w:t>This is not an accurate prediction with an increase in RMSE of 3864.</w:t>
+      </w:r>
+    </w:p>
+    <w:p>
+      <w:pPr>
+        <w:rPr>
+          <w:rFonts w:asciiTheme="majorHAnsi" w:eastAsia="Times New Roman" w:hAnsiTheme="majorHAnsi" w:cstheme="majorHAnsi"/>
+          <w:color w:val="000000"/>
+          <w:sz w:val="24"/>
+          <w:szCs w:val="24"/>
+          <w:lang w:eastAsia="en-IN"/>
+        </w:rPr>
+      </w:pPr>
+      <w:r>
+        <w:rPr>
+          <w:rFonts w:asciiTheme="majorHAnsi" w:eastAsia="Times New Roman" w:hAnsiTheme="majorHAnsi" w:cstheme="majorHAnsi"/>
+          <w:color w:val="000000"/>
+          <w:sz w:val="24"/>
+          <w:szCs w:val="24"/>
+          <w:lang w:eastAsia="en-IN"/>
+        </w:rPr>
+        <w:t>Simple Average Model</w:t>
+      </w:r>
+    </w:p>
+    <w:p>
+      <w:pPr>
+        <w:rPr>
+          <w:rFonts w:asciiTheme="majorHAnsi" w:eastAsia="Times New Roman" w:hAnsiTheme="majorHAnsi" w:cstheme="majorHAnsi"/>
+          <w:color w:val="000000"/>
+          <w:sz w:val="24"/>
+          <w:szCs w:val="24"/>
+          <w:lang w:eastAsia="en-IN"/>
+        </w:rPr>
+      </w:pPr>
+      <w:r>
+        <w:rPr>
+          <w:rFonts w:asciiTheme="majorHAnsi" w:hAnsiTheme="majorHAnsi" w:cstheme="majorHAnsi"/>
+          <w:noProof/>
+          <w:color w:val="000000"/>
+        </w:rPr>
+        <w:lastRenderedPageBreak/>
+        <w:drawing>
+          <wp:inline distT="0" distB="0" distL="0" distR="0" wp14:anchorId="1C0CB61B" wp14:editId="740A16D7">
+            <wp:extent cx="5731510" cy="3184525"/>
+            <wp:effectExtent l="0" t="0" r="2540" b="0"/>
+            <wp:docPr id="9" name="Picture 9" descr="Chart, histogram&#10;&#10;Description automatically generated"/>
+            <wp:cNvGraphicFramePr>
+              <a:graphicFrameLocks xmlns:a="http://schemas.openxmlformats.org/drawingml/2006/main" noChangeAspect="1"/>
+            </wp:cNvGraphicFramePr>
+            <a:graphic xmlns:a="http://schemas.openxmlformats.org/drawingml/2006/main">
+              <a:graphicData uri="http://schemas.openxmlformats.org/drawingml/2006/picture">
+                <pic:pic xmlns:pic="http://schemas.openxmlformats.org/drawingml/2006/picture">
+                  <pic:nvPicPr>
+                    <pic:cNvPr id="9" name="Picture 9" descr="Chart, histogram&#10;&#10;Description automatically generated"/>
+                    <pic:cNvPicPr>
+                      <a:picLocks noChangeAspect="1" noChangeArrowheads="1"/>
+                    </pic:cNvPicPr>
+                  </pic:nvPicPr>
+                  <pic:blipFill>
+                    <a:blip r:embed="rId13">
+                      <a:extLst>
+                        <a:ext uri="{28A0092B-C50C-407E-A947-70E740481C1C}">
+                          <a14:useLocalDpi xmlns:a14="http://schemas.microsoft.com/office/drawing/2010/main" val="0"/>
+                        </a:ext>
+                      </a:extLst>
+                    </a:blip>
+                    <a:srcRect/>
+                    <a:stretch>
+                      <a:fillRect/>
+                    </a:stretch>
+                  </pic:blipFill>
+                  <pic:spPr bwMode="auto">
+                    <a:xfrm>
+                      <a:off x="0" y="0"/>
+                      <a:ext cx="5731510" cy="3184525"/>
+                    </a:xfrm>
+                    <a:prstGeom prst="rect">
+                      <a:avLst/>
+                    </a:prstGeom>
+                    <a:noFill/>
+                    <a:ln>
+                      <a:noFill/>
+                    </a:ln>
+                  </pic:spPr>
+                </pic:pic>
+              </a:graphicData>
+            </a:graphic>
+          </wp:inline>
+        </w:drawing>
+      </w:r>
+    </w:p>
+    <w:p>
+      <w:pPr>
+        <w:pStyle w:val="ListParagraph"/>
+        <w:numPr>
+          <w:ilvl w:val="0"/>
+          <w:numId w:val="13"/>
+        </w:numPr>
+        <w:rPr>
+          <w:rFonts w:asciiTheme="majorHAnsi" w:eastAsia="Times New Roman" w:hAnsiTheme="majorHAnsi" w:cstheme="majorHAnsi"/>
+          <w:color w:val="000000"/>
+          <w:sz w:val="24"/>
+          <w:szCs w:val="24"/>
+          <w:lang w:eastAsia="en-IN"/>
+        </w:rPr>
+      </w:pPr>
+      <w:r>
+        <w:rPr>
+          <w:rFonts w:asciiTheme="majorHAnsi" w:eastAsia="Times New Roman" w:hAnsiTheme="majorHAnsi" w:cstheme="majorHAnsi"/>
+          <w:color w:val="000000"/>
+          <w:sz w:val="24"/>
+          <w:szCs w:val="24"/>
+          <w:lang w:eastAsia="en-IN"/>
+        </w:rPr>
+        <w:t>Simple average model will calculate the average of observations and presents it as a predicted output.</w:t>
+      </w:r>
+    </w:p>
+    <w:p>
+      <w:pPr>
+        <w:pStyle w:val="ListParagraph"/>
+        <w:numPr>
+          <w:ilvl w:val="0"/>
+          <w:numId w:val="13"/>
+        </w:numPr>
+        <w:rPr>
+          <w:rFonts w:asciiTheme="majorHAnsi" w:eastAsia="Times New Roman" w:hAnsiTheme="majorHAnsi" w:cstheme="majorHAnsi"/>
+          <w:color w:val="000000"/>
+          <w:sz w:val="24"/>
+          <w:szCs w:val="24"/>
+          <w:lang w:eastAsia="en-IN"/>
+        </w:rPr>
+      </w:pPr>
+      <w:r>
+        <w:rPr>
+          <w:rFonts w:asciiTheme="majorHAnsi" w:eastAsia="Times New Roman" w:hAnsiTheme="majorHAnsi" w:cstheme="majorHAnsi"/>
+          <w:color w:val="000000"/>
+          <w:sz w:val="24"/>
+          <w:szCs w:val="24"/>
+          <w:lang w:eastAsia="en-IN"/>
+        </w:rPr>
+        <w:t>With an RMSE of 1275.08, the predicted result has a less error compared to regression and naïve models, however the prediction on the test data does not seem ideal.</w:t>
+      </w:r>
+    </w:p>
+    <w:p>
+      <w:pPr>
+        <w:rPr>
+          <w:rFonts w:asciiTheme="majorHAnsi" w:eastAsia="Times New Roman" w:hAnsiTheme="majorHAnsi" w:cstheme="majorHAnsi"/>
+          <w:color w:val="000000"/>
+          <w:sz w:val="24"/>
+          <w:szCs w:val="24"/>
+          <w:lang w:eastAsia="en-IN"/>
+        </w:rPr>
+      </w:pPr>
+      <w:r>
+        <w:rPr>
+          <w:rFonts w:asciiTheme="majorHAnsi" w:eastAsia="Times New Roman" w:hAnsiTheme="majorHAnsi" w:cstheme="majorHAnsi"/>
+          <w:color w:val="000000"/>
+          <w:sz w:val="24"/>
+          <w:szCs w:val="24"/>
+          <w:lang w:eastAsia="en-IN"/>
+        </w:rPr>
+        <w:t>Moving Average Model</w:t>
+      </w:r>
+    </w:p>
+    <w:p>
+      <w:pPr>
+        <w:rPr>
+          <w:rFonts w:asciiTheme="majorHAnsi" w:eastAsia="Times New Roman" w:hAnsiTheme="majorHAnsi" w:cstheme="majorHAnsi"/>
+          <w:color w:val="000000"/>
+          <w:sz w:val="24"/>
+          <w:szCs w:val="24"/>
+          <w:lang w:eastAsia="en-IN"/>
+        </w:rPr>
+      </w:pPr>
+      <w:r>
+        <w:rPr>
+          <w:rFonts w:asciiTheme="majorHAnsi" w:hAnsiTheme="majorHAnsi" w:cstheme="majorHAnsi"/>
+          <w:noProof/>
+          <w:color w:val="000000"/>
+        </w:rPr>
+        <w:drawing>
+          <wp:inline distT="0" distB="0" distL="0" distR="0" wp14:anchorId="6442DFE2" wp14:editId="2E912AC4">
+            <wp:extent cx="5731510" cy="2908935"/>
+            <wp:effectExtent l="0" t="0" r="2540" b="5715"/>
+            <wp:docPr id="10" name="Picture 10" descr="Histogram&#10;&#10;Description automatically generated with low confidence"/>
+            <wp:cNvGraphicFramePr>
+              <a:graphicFrameLocks xmlns:a="http://schemas.openxmlformats.org/drawingml/2006/main" noChangeAspect="1"/>
+            </wp:cNvGraphicFramePr>
+            <a:graphic xmlns:a="http://schemas.openxmlformats.org/drawingml/2006/main">
+              <a:graphicData uri="http://schemas.openxmlformats.org/drawingml/2006/picture">
+                <pic:pic xmlns:pic="http://schemas.openxmlformats.org/drawingml/2006/picture">
+                  <pic:nvPicPr>
+                    <pic:cNvPr id="10" name="Picture 10" descr="Histogram&#10;&#10;Description automatically generated with low confidence"/>
+                    <pic:cNvPicPr>
+                      <a:picLocks noChangeAspect="1" noChangeArrowheads="1"/>
+                    </pic:cNvPicPr>
+                  </pic:nvPicPr>
+                  <pic:blipFill>
+                    <a:blip r:embed="rId14">
+                      <a:extLst>
+                        <a:ext uri="{28A0092B-C50C-407E-A947-70E740481C1C}">
+                          <a14:useLocalDpi xmlns:a14="http://schemas.microsoft.com/office/drawing/2010/main" val="0"/>
+                        </a:ext>
+                      </a:extLst>
+                    </a:blip>
+                    <a:srcRect/>
+                    <a:stretch>
+                      <a:fillRect/>
+                    </a:stretch>
+                  </pic:blipFill>
+                  <pic:spPr bwMode="auto">
+                    <a:xfrm>
+                      <a:off x="0" y="0"/>
+                      <a:ext cx="5731510" cy="2908935"/>
+                    </a:xfrm>
+                    <a:prstGeom prst="rect">
+                      <a:avLst/>
+                    </a:prstGeom>
+                    <a:noFill/>
+                    <a:ln>
+                      <a:noFill/>
+                    </a:ln>
+                  </pic:spPr>
+                </pic:pic>
+              </a:graphicData>
+            </a:graphic>
+          </wp:inline>
+        </w:drawing>
+      </w:r>
+    </w:p>
+    <w:p>
+      <w:pPr>
+        <w:rPr>
+          <w:rFonts w:asciiTheme="majorHAnsi" w:eastAsia="Times New Roman" w:hAnsiTheme="majorHAnsi" w:cstheme="majorHAnsi"/>
+          <w:color w:val="000000"/>
+          <w:sz w:val="24"/>
+          <w:szCs w:val="24"/>
+          <w:lang w:eastAsia="en-IN"/>
+        </w:rPr>
+      </w:pPr>
+      <w:r>
+        <w:rPr>
+          <w:rFonts w:asciiTheme="majorHAnsi" w:hAnsiTheme="majorHAnsi" w:cstheme="majorHAnsi"/>
+          <w:noProof/>
+          <w:color w:val="000000"/>
+        </w:rPr>
+        <w:lastRenderedPageBreak/>
+        <w:drawing>
+          <wp:inline distT="0" distB="0" distL="0" distR="0" wp14:anchorId="7622CA7E" wp14:editId="6EE83739">
+            <wp:extent cx="5731510" cy="2908935"/>
+            <wp:effectExtent l="0" t="0" r="2540" b="5715"/>
+            <wp:docPr id="11" name="Picture 11" descr="Histogram&#10;&#10;Description automatically generated with medium confidence"/>
+            <wp:cNvGraphicFramePr>
+              <a:graphicFrameLocks xmlns:a="http://schemas.openxmlformats.org/drawingml/2006/main" noChangeAspect="1"/>
+            </wp:cNvGraphicFramePr>
+            <a:graphic xmlns:a="http://schemas.openxmlformats.org/drawingml/2006/main">
+              <a:graphicData uri="http://schemas.openxmlformats.org/drawingml/2006/picture">
+                <pic:pic xmlns:pic="http://schemas.openxmlformats.org/drawingml/2006/picture">
+                  <pic:nvPicPr>
+                    <pic:cNvPr id="11" name="Picture 11" descr="Histogram&#10;&#10;Description automatically generated with medium confidence"/>
+                    <pic:cNvPicPr>
+                      <a:picLocks noChangeAspect="1" noChangeArrowheads="1"/>
+                    </pic:cNvPicPr>
+                  </pic:nvPicPr>
+                  <pic:blipFill>
+                    <a:blip r:embed="rId15">
+                      <a:extLst>
+                        <a:ext uri="{28A0092B-C50C-407E-A947-70E740481C1C}">
+                          <a14:useLocalDpi xmlns:a14="http://schemas.microsoft.com/office/drawing/2010/main" val="0"/>
+                        </a:ext>
+                      </a:extLst>
+                    </a:blip>
+                    <a:srcRect/>
+                    <a:stretch>
+                      <a:fillRect/>
+                    </a:stretch>
+                  </pic:blipFill>
+                  <pic:spPr bwMode="auto">
+                    <a:xfrm>
+                      <a:off x="0" y="0"/>
+                      <a:ext cx="5731510" cy="2908935"/>
+                    </a:xfrm>
+                    <a:prstGeom prst="rect">
+                      <a:avLst/>
+                    </a:prstGeom>
+                    <a:noFill/>
+                    <a:ln>
+                      <a:noFill/>
+                    </a:ln>
+                  </pic:spPr>
+                </pic:pic>
+              </a:graphicData>
+            </a:graphic>
+          </wp:inline>
+        </w:drawing>
+      </w:r>
+    </w:p>
+    <w:p>
+      <w:pPr>
+        <w:pStyle w:val="ListParagraph"/>
+        <w:numPr>
+          <w:ilvl w:val="0"/>
+          <w:numId w:val="14"/>
+        </w:numPr>
+        <w:rPr>
+          <w:rFonts w:asciiTheme="majorHAnsi" w:eastAsia="Times New Roman" w:hAnsiTheme="majorHAnsi" w:cstheme="majorHAnsi"/>
+          <w:color w:val="000000"/>
+          <w:sz w:val="24"/>
+          <w:szCs w:val="24"/>
+          <w:lang w:eastAsia="en-IN"/>
+        </w:rPr>
+      </w:pPr>
+      <w:r>
+        <w:rPr>
+          <w:rFonts w:asciiTheme="majorHAnsi" w:eastAsia="Times New Roman" w:hAnsiTheme="majorHAnsi" w:cstheme="majorHAnsi"/>
+          <w:color w:val="000000"/>
+          <w:sz w:val="24"/>
+          <w:szCs w:val="24"/>
+          <w:lang w:eastAsia="en-IN"/>
+        </w:rPr>
+        <w:t xml:space="preserve">Moving average was calculated at 2, 4, 6, and 8 trailing months. </w:t>
+      </w:r>
+    </w:p>
+    <w:p>
+      <w:pPr>
+        <w:pStyle w:val="ListParagraph"/>
+        <w:numPr>
+          <w:ilvl w:val="0"/>
+          <w:numId w:val="14"/>
+        </w:numPr>
+        <w:rPr>
+          <w:rFonts w:asciiTheme="majorHAnsi" w:eastAsia="Times New Roman" w:hAnsiTheme="majorHAnsi" w:cstheme="majorHAnsi"/>
+          <w:color w:val="000000"/>
+          <w:sz w:val="24"/>
+          <w:szCs w:val="24"/>
+          <w:lang w:eastAsia="en-IN"/>
+        </w:rPr>
+      </w:pPr>
+      <w:r>
+        <w:rPr>
+          <w:rFonts w:asciiTheme="majorHAnsi" w:eastAsia="Times New Roman" w:hAnsiTheme="majorHAnsi" w:cstheme="majorHAnsi"/>
+          <w:color w:val="000000"/>
+          <w:sz w:val="24"/>
+          <w:szCs w:val="24"/>
+          <w:lang w:eastAsia="en-IN"/>
+        </w:rPr>
+        <w:t>2</w:t>
+      </w:r>
+      <w:r>
+        <w:rPr>
+          <w:rFonts w:asciiTheme="majorHAnsi" w:eastAsia="Times New Roman" w:hAnsiTheme="majorHAnsi" w:cstheme="majorHAnsi"/>
+          <w:color w:val="000000"/>
+          <w:sz w:val="24"/>
+          <w:szCs w:val="24"/>
+          <w:lang w:eastAsia="en-IN"/>
+        </w:rPr>
+        <w:t>-</w:t>
+      </w:r>
+      <w:r>
+        <w:rPr>
+          <w:rFonts w:asciiTheme="majorHAnsi" w:eastAsia="Times New Roman" w:hAnsiTheme="majorHAnsi" w:cstheme="majorHAnsi"/>
+          <w:color w:val="000000"/>
+          <w:sz w:val="24"/>
+          <w:szCs w:val="24"/>
+          <w:lang w:eastAsia="en-IN"/>
+        </w:rPr>
+        <w:t xml:space="preserve">point MovingAverage model’s test accuracy is better than other models with lowest RMSE of 813.4. 4-point MA </w:t>
+      </w:r>
+      <w:proofErr w:type="spellStart"/>
+      <w:r>
+        <w:rPr>
+          <w:rFonts w:asciiTheme="majorHAnsi" w:eastAsia="Times New Roman" w:hAnsiTheme="majorHAnsi" w:cstheme="majorHAnsi"/>
+          <w:color w:val="000000"/>
+          <w:sz w:val="24"/>
+          <w:szCs w:val="24"/>
+          <w:lang w:eastAsia="en-IN"/>
+        </w:rPr>
+        <w:t>Rmse</w:t>
+      </w:r>
+      <w:proofErr w:type="spellEnd"/>
+      <w:r>
+        <w:rPr>
+          <w:rFonts w:asciiTheme="majorHAnsi" w:eastAsia="Times New Roman" w:hAnsiTheme="majorHAnsi" w:cstheme="majorHAnsi"/>
+          <w:color w:val="000000"/>
+          <w:sz w:val="24"/>
+          <w:szCs w:val="24"/>
+          <w:lang w:eastAsia="en-IN"/>
+        </w:rPr>
+        <w:t xml:space="preserve"> is 1156.58, 6-point MA </w:t>
+      </w:r>
+      <w:proofErr w:type="spellStart"/>
+      <w:r>
+        <w:rPr>
+          <w:rFonts w:asciiTheme="majorHAnsi" w:eastAsia="Times New Roman" w:hAnsiTheme="majorHAnsi" w:cstheme="majorHAnsi"/>
+          <w:color w:val="000000"/>
+          <w:sz w:val="24"/>
+          <w:szCs w:val="24"/>
+          <w:lang w:eastAsia="en-IN"/>
+        </w:rPr>
+        <w:t>Rmse</w:t>
+      </w:r>
+      <w:proofErr w:type="spellEnd"/>
+      <w:r>
+        <w:rPr>
+          <w:rFonts w:asciiTheme="majorHAnsi" w:eastAsia="Times New Roman" w:hAnsiTheme="majorHAnsi" w:cstheme="majorHAnsi"/>
+          <w:color w:val="000000"/>
+          <w:sz w:val="24"/>
+          <w:szCs w:val="24"/>
+          <w:lang w:eastAsia="en-IN"/>
+        </w:rPr>
+        <w:t xml:space="preserve"> is 1283.92 and 9-point MA </w:t>
+      </w:r>
+      <w:proofErr w:type="spellStart"/>
+      <w:r>
+        <w:rPr>
+          <w:rFonts w:asciiTheme="majorHAnsi" w:eastAsia="Times New Roman" w:hAnsiTheme="majorHAnsi" w:cstheme="majorHAnsi"/>
+          <w:color w:val="000000"/>
+          <w:sz w:val="24"/>
+          <w:szCs w:val="24"/>
+          <w:lang w:eastAsia="en-IN"/>
+        </w:rPr>
+        <w:t>Rmse</w:t>
+      </w:r>
+      <w:proofErr w:type="spellEnd"/>
+      <w:r>
+        <w:rPr>
+          <w:rFonts w:asciiTheme="majorHAnsi" w:eastAsia="Times New Roman" w:hAnsiTheme="majorHAnsi" w:cstheme="majorHAnsi"/>
+          <w:color w:val="000000"/>
+          <w:sz w:val="24"/>
+          <w:szCs w:val="24"/>
+          <w:lang w:eastAsia="en-IN"/>
+        </w:rPr>
+        <w:t xml:space="preserve"> is 1346.27.</w:t>
+      </w:r>
+    </w:p>
+    <w:p>
+      <w:pPr>
+        <w:rPr>
+          <w:rFonts w:asciiTheme="majorHAnsi" w:eastAsia="Times New Roman" w:hAnsiTheme="majorHAnsi" w:cstheme="majorHAnsi"/>
+          <w:color w:val="000000"/>
+          <w:sz w:val="24"/>
+          <w:szCs w:val="24"/>
+          <w:lang w:eastAsia="en-IN"/>
+        </w:rPr>
+      </w:pPr>
+      <w:r>
+        <w:rPr>
+          <w:rFonts w:asciiTheme="majorHAnsi" w:eastAsia="Times New Roman" w:hAnsiTheme="majorHAnsi" w:cstheme="majorHAnsi"/>
+          <w:color w:val="000000"/>
+          <w:sz w:val="24"/>
+          <w:szCs w:val="24"/>
+          <w:lang w:eastAsia="en-IN"/>
+        </w:rPr>
+        <w:t xml:space="preserve">Observed </w:t>
+      </w:r>
+      <w:r>
+        <w:rPr>
+          <w:rFonts w:asciiTheme="majorHAnsi" w:eastAsia="Times New Roman" w:hAnsiTheme="majorHAnsi" w:cstheme="majorHAnsi"/>
+          <w:color w:val="000000"/>
+          <w:sz w:val="24"/>
+          <w:szCs w:val="24"/>
+          <w:lang w:eastAsia="en-IN"/>
+        </w:rPr>
+        <w:t>model’s</w:t>
+      </w:r>
+      <w:r>
+        <w:rPr>
+          <w:rFonts w:asciiTheme="majorHAnsi" w:eastAsia="Times New Roman" w:hAnsiTheme="majorHAnsi" w:cstheme="majorHAnsi"/>
+          <w:color w:val="000000"/>
+          <w:sz w:val="24"/>
+          <w:szCs w:val="24"/>
+          <w:lang w:eastAsia="en-IN"/>
+        </w:rPr>
+        <w:t xml:space="preserve"> plot</w:t>
+      </w:r>
+    </w:p>
+    <w:p>
+      <w:pPr>
+        <w:rPr>
+          <w:rFonts w:asciiTheme="majorHAnsi" w:eastAsia="Times New Roman" w:hAnsiTheme="majorHAnsi" w:cstheme="majorHAnsi"/>
+          <w:color w:val="000000"/>
+          <w:sz w:val="24"/>
+          <w:szCs w:val="24"/>
+          <w:lang w:eastAsia="en-IN"/>
+        </w:rPr>
+      </w:pPr>
+      <w:r>
+        <w:rPr>
+          <w:rFonts w:asciiTheme="majorHAnsi" w:hAnsiTheme="majorHAnsi" w:cstheme="majorHAnsi"/>
+          <w:noProof/>
+          <w:color w:val="000000"/>
+        </w:rPr>
+        <w:drawing>
+          <wp:inline distT="0" distB="0" distL="0" distR="0" wp14:anchorId="12B23171" wp14:editId="67E6AC90">
+            <wp:extent cx="5731510" cy="3184525"/>
+            <wp:effectExtent l="0" t="0" r="2540" b="0"/>
+            <wp:docPr id="12" name="Picture 12" descr="Graphical user interface, chart, histogram&#10;&#10;Description automatically generated"/>
+            <wp:cNvGraphicFramePr>
+              <a:graphicFrameLocks xmlns:a="http://schemas.openxmlformats.org/drawingml/2006/main" noChangeAspect="1"/>
+            </wp:cNvGraphicFramePr>
+            <a:graphic xmlns:a="http://schemas.openxmlformats.org/drawingml/2006/main">
+              <a:graphicData uri="http://schemas.openxmlformats.org/drawingml/2006/picture">
+                <pic:pic xmlns:pic="http://schemas.openxmlformats.org/drawingml/2006/picture">
+                  <pic:nvPicPr>
+                    <pic:cNvPr id="12" name="Picture 12" descr="Graphical user interface, chart, histogram&#10;&#10;Description automatically generated"/>
+                    <pic:cNvPicPr>
+                      <a:picLocks noChangeAspect="1" noChangeArrowheads="1"/>
+                    </pic:cNvPicPr>
+                  </pic:nvPicPr>
+                  <pic:blipFill>
+                    <a:blip r:embed="rId16">
+                      <a:extLst>
+                        <a:ext uri="{28A0092B-C50C-407E-A947-70E740481C1C}">
+                          <a14:useLocalDpi xmlns:a14="http://schemas.microsoft.com/office/drawing/2010/main" val="0"/>
+                        </a:ext>
+                      </a:extLst>
+                    </a:blip>
+                    <a:srcRect/>
+                    <a:stretch>
+                      <a:fillRect/>
+                    </a:stretch>
+                  </pic:blipFill>
+                  <pic:spPr bwMode="auto">
+                    <a:xfrm>
+                      <a:off x="0" y="0"/>
+                      <a:ext cx="5731510" cy="3184525"/>
+                    </a:xfrm>
+                    <a:prstGeom prst="rect">
+                      <a:avLst/>
+                    </a:prstGeom>
+                    <a:noFill/>
+                    <a:ln>
+                      <a:noFill/>
+                    </a:ln>
+                  </pic:spPr>
+                </pic:pic>
+              </a:graphicData>
+            </a:graphic>
+          </wp:inline>
+        </w:drawing>
+      </w:r>
+    </w:p>
+    <w:p>
+      <w:pPr>
+        <w:pStyle w:val="ListParagraph"/>
+        <w:numPr>
+          <w:ilvl w:val="0"/>
+          <w:numId w:val="15"/>
+        </w:numPr>
+        <w:rPr>
+          <w:rFonts w:asciiTheme="majorHAnsi" w:eastAsia="Times New Roman" w:hAnsiTheme="majorHAnsi" w:cstheme="majorHAnsi"/>
+          <w:color w:val="000000"/>
+          <w:sz w:val="24"/>
+          <w:szCs w:val="24"/>
+          <w:lang w:eastAsia="en-IN"/>
+        </w:rPr>
+      </w:pPr>
+      <w:r>
+        <w:rPr>
+          <w:rFonts w:asciiTheme="majorHAnsi" w:eastAsia="Times New Roman" w:hAnsiTheme="majorHAnsi" w:cstheme="majorHAnsi"/>
+          <w:color w:val="000000"/>
+          <w:sz w:val="24"/>
+          <w:szCs w:val="24"/>
+          <w:lang w:eastAsia="en-IN"/>
+        </w:rPr>
+        <w:t>Naïve model predicts high values and Simple average predicts low values on Test data.</w:t>
+      </w:r>
+    </w:p>
+    <w:p>
+      <w:pPr>
+        <w:pStyle w:val="ListParagraph"/>
+        <w:numPr>
+          <w:ilvl w:val="0"/>
+          <w:numId w:val="15"/>
+        </w:numPr>
+        <w:rPr>
+          <w:rFonts w:asciiTheme="majorHAnsi" w:eastAsia="Times New Roman" w:hAnsiTheme="majorHAnsi" w:cstheme="majorHAnsi"/>
+          <w:color w:val="000000"/>
+          <w:sz w:val="24"/>
+          <w:szCs w:val="24"/>
+          <w:lang w:eastAsia="en-IN"/>
+        </w:rPr>
+      </w:pPr>
+      <w:r>
+        <w:rPr>
+          <w:rFonts w:asciiTheme="majorHAnsi" w:eastAsia="Times New Roman" w:hAnsiTheme="majorHAnsi" w:cstheme="majorHAnsi"/>
+          <w:color w:val="000000"/>
+          <w:sz w:val="24"/>
+          <w:szCs w:val="24"/>
+          <w:lang w:eastAsia="en-IN"/>
+        </w:rPr>
+        <w:t>Best model until now is 2-point moving average model with overlapping predictions on Test data with RMSE of 813.4.</w:t>
+      </w:r>
+    </w:p>
+    <w:p>
+      <w:pPr>
+        <w:rPr>
+          <w:rFonts w:asciiTheme="majorHAnsi" w:eastAsia="Times New Roman" w:hAnsiTheme="majorHAnsi" w:cstheme="majorHAnsi"/>
+          <w:color w:val="000000"/>
+          <w:sz w:val="24"/>
+          <w:szCs w:val="24"/>
+          <w:lang w:eastAsia="en-IN"/>
+        </w:rPr>
+      </w:pPr>
+      <w:r>
+        <w:rPr>
+          <w:rFonts w:asciiTheme="majorHAnsi" w:eastAsia="Times New Roman" w:hAnsiTheme="majorHAnsi" w:cstheme="majorHAnsi"/>
+          <w:color w:val="000000"/>
+          <w:sz w:val="24"/>
+          <w:szCs w:val="24"/>
+          <w:lang w:eastAsia="en-IN"/>
+        </w:rPr>
+        <w:t>Simple Exponential Smoothing (SES)</w:t>
+      </w:r>
+    </w:p>
+    <w:p>
+      <w:pPr>
+        <w:rPr>
+          <w:rFonts w:asciiTheme="majorHAnsi" w:eastAsia="Times New Roman" w:hAnsiTheme="majorHAnsi" w:cstheme="majorHAnsi"/>
+          <w:color w:val="000000"/>
+          <w:sz w:val="24"/>
+          <w:szCs w:val="24"/>
+          <w:lang w:eastAsia="en-IN"/>
+        </w:rPr>
+      </w:pPr>
     </w:p>
     <w:p>
       <w:pPr>
@@ -283,29 +2272,7 @@
           <w:szCs w:val="24"/>
           <w:lang w:eastAsia="en-IN"/>
         </w:rPr>
-        <w:t xml:space="preserve">Check for the stationarity of the data on which the model is being built on using appropriate statistical tests </w:t>
-      </w:r>
-      <w:proofErr w:type="gramStart"/>
-      <w:r>
-        <w:rPr>
-          <w:rFonts w:asciiTheme="majorHAnsi" w:eastAsia="Times New Roman" w:hAnsiTheme="majorHAnsi" w:cstheme="majorHAnsi"/>
-          <w:color w:val="000000"/>
-          <w:sz w:val="24"/>
-          <w:szCs w:val="24"/>
-          <w:lang w:eastAsia="en-IN"/>
-        </w:rPr>
-        <w:t>and also</w:t>
-      </w:r>
-      <w:proofErr w:type="gramEnd"/>
-      <w:r>
-        <w:rPr>
-          <w:rFonts w:asciiTheme="majorHAnsi" w:eastAsia="Times New Roman" w:hAnsiTheme="majorHAnsi" w:cstheme="majorHAnsi"/>
-          <w:color w:val="000000"/>
-          <w:sz w:val="24"/>
-          <w:szCs w:val="24"/>
-          <w:lang w:eastAsia="en-IN"/>
-        </w:rPr>
-        <w:t xml:space="preserve"> mention the hypothesis for the statistical test. If the data is found to be non-stationary, take appropriate steps to make it stationary. Check the new data for stationarity and comment. Note: Stationarity should be checked at alpha = 0.05.</w:t>
+        <w:t>Check for the stationarity of the data on which the model is being built on using appropriate statistical tests and also mention the hypothesis for the statistical test. If the data is found to be non-stationary, take appropriate steps to make it stationary. Check the new data for stationarity and comment. Note: Stationarity should be checked at alpha = 0.05.</w:t>
       </w:r>
     </w:p>
     <w:p>
@@ -437,7 +2404,6 @@
           <w:szCs w:val="24"/>
           <w:lang w:eastAsia="en-IN"/>
         </w:rPr>
-        <w:lastRenderedPageBreak/>
         <w:t>Based on the model-building exercise, build the most optimum model(s) on the complete data and predict 12 months into the future with appropriate confidence intervals/bands.</w:t>
       </w:r>
     </w:p>
@@ -505,6 +2471,451 @@
 <file path=word/numbering.xml><?xml version="1.0" encoding="utf-8"?>
 <w:numbering xmlns:wpc="http://schemas.microsoft.com/office/word/2010/wordprocessingCanvas" xmlns:cx="http://schemas.microsoft.com/office/drawing/2014/chartex" xmlns:cx1="http://schemas.microsoft.com/office/drawing/2015/9/8/chartex" xmlns:cx2="http://schemas.microsoft.com/office/drawing/2015/10/21/chartex" xmlns:cx3="http://schemas.microsoft.com/office/drawing/2016/5/9/chartex" xmlns:cx4="http://schemas.microsoft.com/office/drawing/2016/5/10/chartex" xmlns:cx5="http://schemas.microsoft.com/office/drawing/2016/5/11/chartex" xmlns:cx6="http://schemas.microsoft.com/office/drawing/2016/5/12/chartex" xmlns:cx7="http://schemas.microsoft.com/office/drawing/2016/5/13/chartex" xmlns:cx8="http://schemas.microsoft.com/office/drawing/2016/5/14/chartex" xmlns:mc="http://schemas.openxmlformats.org/markup-compatibility/2006" xmlns:aink="http://schemas.microsoft.com/office/drawing/2016/ink" xmlns:am3d="http://schemas.microsoft.com/office/drawing/2017/model3d" xmlns:o="urn:schemas-microsoft-com:office:office" xmlns:r="http://schemas.openxmlformats.org/officeDocument/2006/relationships" xmlns:m="http://schemas.openxmlformats.org/officeDocument/2006/math" xmlns:v="urn:schemas-microsoft-com:vml" xmlns:wp14="http://schemas.microsoft.com/office/word/2010/wordprocessingDrawing" xmlns:wp="http://schemas.openxmlformats.org/drawingml/2006/wordprocessingDrawing" xmlns:w10="urn:schemas-microsoft-com:office:word" xmlns:w="http://schemas.openxmlformats.org/wordprocessingml/2006/main" xmlns:w14="http://schemas.microsoft.com/office/word/2010/wordml" xmlns:w15="http://schemas.microsoft.com/office/word/2012/wordml" xmlns:w16cex="http://schemas.microsoft.com/office/word/2018/wordml/cex" xmlns:w16cid="http://schemas.microsoft.com/office/word/2016/wordml/cid" xmlns:w16="http://schemas.microsoft.com/office/word/2018/wordml" xmlns:w16sdtdh="http://schemas.microsoft.com/office/word/2020/wordml/sdtdatahash" xmlns:w16se="http://schemas.microsoft.com/office/word/2015/wordml/symex" xmlns:wpg="http://schemas.microsoft.com/office/word/2010/wordprocessingGroup" xmlns:wpi="http://schemas.microsoft.com/office/word/2010/wordprocessingInk" xmlns:wne="http://schemas.microsoft.com/office/word/2006/wordml" xmlns:wps="http://schemas.microsoft.com/office/word/2010/wordprocessingShape" mc:Ignorable="w14 w15 w16se w16cid w16 w16cex w16sdtdh wp14">
   <w:abstractNum w:abstractNumId="0" w15:restartNumberingAfterBreak="0">
+    <w:nsid w:val="11801E9E"/>
+    <w:multiLevelType w:val="hybridMultilevel"/>
+    <w:tmpl w:val="BE0C5C32"/>
+    <w:lvl w:ilvl="0" w:tplc="76AE73B8">
+      <w:start w:val="1"/>
+      <w:numFmt w:val="decimal"/>
+      <w:lvlText w:val="%1."/>
+      <w:lvlJc w:val="left"/>
+      <w:pPr>
+        <w:ind w:left="360" w:hanging="360"/>
+      </w:pPr>
+      <w:rPr>
+        <w:rFonts w:hint="default"/>
+      </w:rPr>
+    </w:lvl>
+    <w:lvl w:ilvl="1" w:tplc="40090019" w:tentative="1">
+      <w:start w:val="1"/>
+      <w:numFmt w:val="lowerLetter"/>
+      <w:lvlText w:val="%2."/>
+      <w:lvlJc w:val="left"/>
+      <w:pPr>
+        <w:ind w:left="1080" w:hanging="360"/>
+      </w:pPr>
+    </w:lvl>
+    <w:lvl w:ilvl="2" w:tplc="4009001B" w:tentative="1">
+      <w:start w:val="1"/>
+      <w:numFmt w:val="lowerRoman"/>
+      <w:lvlText w:val="%3."/>
+      <w:lvlJc w:val="right"/>
+      <w:pPr>
+        <w:ind w:left="1800" w:hanging="180"/>
+      </w:pPr>
+    </w:lvl>
+    <w:lvl w:ilvl="3" w:tplc="4009000F" w:tentative="1">
+      <w:start w:val="1"/>
+      <w:numFmt w:val="decimal"/>
+      <w:lvlText w:val="%4."/>
+      <w:lvlJc w:val="left"/>
+      <w:pPr>
+        <w:ind w:left="2520" w:hanging="360"/>
+      </w:pPr>
+    </w:lvl>
+    <w:lvl w:ilvl="4" w:tplc="40090019" w:tentative="1">
+      <w:start w:val="1"/>
+      <w:numFmt w:val="lowerLetter"/>
+      <w:lvlText w:val="%5."/>
+      <w:lvlJc w:val="left"/>
+      <w:pPr>
+        <w:ind w:left="3240" w:hanging="360"/>
+      </w:pPr>
+    </w:lvl>
+    <w:lvl w:ilvl="5" w:tplc="4009001B" w:tentative="1">
+      <w:start w:val="1"/>
+      <w:numFmt w:val="lowerRoman"/>
+      <w:lvlText w:val="%6."/>
+      <w:lvlJc w:val="right"/>
+      <w:pPr>
+        <w:ind w:left="3960" w:hanging="180"/>
+      </w:pPr>
+    </w:lvl>
+    <w:lvl w:ilvl="6" w:tplc="4009000F" w:tentative="1">
+      <w:start w:val="1"/>
+      <w:numFmt w:val="decimal"/>
+      <w:lvlText w:val="%7."/>
+      <w:lvlJc w:val="left"/>
+      <w:pPr>
+        <w:ind w:left="4680" w:hanging="360"/>
+      </w:pPr>
+    </w:lvl>
+    <w:lvl w:ilvl="7" w:tplc="40090019" w:tentative="1">
+      <w:start w:val="1"/>
+      <w:numFmt w:val="lowerLetter"/>
+      <w:lvlText w:val="%8."/>
+      <w:lvlJc w:val="left"/>
+      <w:pPr>
+        <w:ind w:left="5400" w:hanging="360"/>
+      </w:pPr>
+    </w:lvl>
+    <w:lvl w:ilvl="8" w:tplc="4009001B" w:tentative="1">
+      <w:start w:val="1"/>
+      <w:numFmt w:val="lowerRoman"/>
+      <w:lvlText w:val="%9."/>
+      <w:lvlJc w:val="right"/>
+      <w:pPr>
+        <w:ind w:left="6120" w:hanging="180"/>
+      </w:pPr>
+    </w:lvl>
+  </w:abstractNum>
+  <w:abstractNum w:abstractNumId="1" w15:restartNumberingAfterBreak="0">
+    <w:nsid w:val="3417030D"/>
+    <w:multiLevelType w:val="hybridMultilevel"/>
+    <w:tmpl w:val="8F46F93A"/>
+    <w:lvl w:ilvl="0" w:tplc="4009000F">
+      <w:start w:val="1"/>
+      <w:numFmt w:val="decimal"/>
+      <w:lvlText w:val="%1."/>
+      <w:lvlJc w:val="left"/>
+      <w:pPr>
+        <w:ind w:left="720" w:hanging="360"/>
+      </w:pPr>
+      <w:rPr>
+        <w:rFonts w:hint="default"/>
+      </w:rPr>
+    </w:lvl>
+    <w:lvl w:ilvl="1" w:tplc="40090019" w:tentative="1">
+      <w:start w:val="1"/>
+      <w:numFmt w:val="lowerLetter"/>
+      <w:lvlText w:val="%2."/>
+      <w:lvlJc w:val="left"/>
+      <w:pPr>
+        <w:ind w:left="1440" w:hanging="360"/>
+      </w:pPr>
+    </w:lvl>
+    <w:lvl w:ilvl="2" w:tplc="4009001B" w:tentative="1">
+      <w:start w:val="1"/>
+      <w:numFmt w:val="lowerRoman"/>
+      <w:lvlText w:val="%3."/>
+      <w:lvlJc w:val="right"/>
+      <w:pPr>
+        <w:ind w:left="2160" w:hanging="180"/>
+      </w:pPr>
+    </w:lvl>
+    <w:lvl w:ilvl="3" w:tplc="4009000F" w:tentative="1">
+      <w:start w:val="1"/>
+      <w:numFmt w:val="decimal"/>
+      <w:lvlText w:val="%4."/>
+      <w:lvlJc w:val="left"/>
+      <w:pPr>
+        <w:ind w:left="2880" w:hanging="360"/>
+      </w:pPr>
+    </w:lvl>
+    <w:lvl w:ilvl="4" w:tplc="40090019" w:tentative="1">
+      <w:start w:val="1"/>
+      <w:numFmt w:val="lowerLetter"/>
+      <w:lvlText w:val="%5."/>
+      <w:lvlJc w:val="left"/>
+      <w:pPr>
+        <w:ind w:left="3600" w:hanging="360"/>
+      </w:pPr>
+    </w:lvl>
+    <w:lvl w:ilvl="5" w:tplc="4009001B" w:tentative="1">
+      <w:start w:val="1"/>
+      <w:numFmt w:val="lowerRoman"/>
+      <w:lvlText w:val="%6."/>
+      <w:lvlJc w:val="right"/>
+      <w:pPr>
+        <w:ind w:left="4320" w:hanging="180"/>
+      </w:pPr>
+    </w:lvl>
+    <w:lvl w:ilvl="6" w:tplc="4009000F" w:tentative="1">
+      <w:start w:val="1"/>
+      <w:numFmt w:val="decimal"/>
+      <w:lvlText w:val="%7."/>
+      <w:lvlJc w:val="left"/>
+      <w:pPr>
+        <w:ind w:left="5040" w:hanging="360"/>
+      </w:pPr>
+    </w:lvl>
+    <w:lvl w:ilvl="7" w:tplc="40090019" w:tentative="1">
+      <w:start w:val="1"/>
+      <w:numFmt w:val="lowerLetter"/>
+      <w:lvlText w:val="%8."/>
+      <w:lvlJc w:val="left"/>
+      <w:pPr>
+        <w:ind w:left="5760" w:hanging="360"/>
+      </w:pPr>
+    </w:lvl>
+    <w:lvl w:ilvl="8" w:tplc="4009001B" w:tentative="1">
+      <w:start w:val="1"/>
+      <w:numFmt w:val="lowerRoman"/>
+      <w:lvlText w:val="%9."/>
+      <w:lvlJc w:val="right"/>
+      <w:pPr>
+        <w:ind w:left="6480" w:hanging="180"/>
+      </w:pPr>
+    </w:lvl>
+  </w:abstractNum>
+  <w:abstractNum w:abstractNumId="2" w15:restartNumberingAfterBreak="0">
+    <w:nsid w:val="342357D4"/>
+    <w:multiLevelType w:val="hybridMultilevel"/>
+    <w:tmpl w:val="40E4C094"/>
+    <w:lvl w:ilvl="0" w:tplc="4009000F">
+      <w:start w:val="1"/>
+      <w:numFmt w:val="decimal"/>
+      <w:lvlText w:val="%1."/>
+      <w:lvlJc w:val="left"/>
+      <w:pPr>
+        <w:ind w:left="720" w:hanging="360"/>
+      </w:pPr>
+      <w:rPr>
+        <w:rFonts w:hint="default"/>
+      </w:rPr>
+    </w:lvl>
+    <w:lvl w:ilvl="1" w:tplc="40090019" w:tentative="1">
+      <w:start w:val="1"/>
+      <w:numFmt w:val="lowerLetter"/>
+      <w:lvlText w:val="%2."/>
+      <w:lvlJc w:val="left"/>
+      <w:pPr>
+        <w:ind w:left="1440" w:hanging="360"/>
+      </w:pPr>
+    </w:lvl>
+    <w:lvl w:ilvl="2" w:tplc="4009001B" w:tentative="1">
+      <w:start w:val="1"/>
+      <w:numFmt w:val="lowerRoman"/>
+      <w:lvlText w:val="%3."/>
+      <w:lvlJc w:val="right"/>
+      <w:pPr>
+        <w:ind w:left="2160" w:hanging="180"/>
+      </w:pPr>
+    </w:lvl>
+    <w:lvl w:ilvl="3" w:tplc="4009000F" w:tentative="1">
+      <w:start w:val="1"/>
+      <w:numFmt w:val="decimal"/>
+      <w:lvlText w:val="%4."/>
+      <w:lvlJc w:val="left"/>
+      <w:pPr>
+        <w:ind w:left="2880" w:hanging="360"/>
+      </w:pPr>
+    </w:lvl>
+    <w:lvl w:ilvl="4" w:tplc="40090019" w:tentative="1">
+      <w:start w:val="1"/>
+      <w:numFmt w:val="lowerLetter"/>
+      <w:lvlText w:val="%5."/>
+      <w:lvlJc w:val="left"/>
+      <w:pPr>
+        <w:ind w:left="3600" w:hanging="360"/>
+      </w:pPr>
+    </w:lvl>
+    <w:lvl w:ilvl="5" w:tplc="4009001B" w:tentative="1">
+      <w:start w:val="1"/>
+      <w:numFmt w:val="lowerRoman"/>
+      <w:lvlText w:val="%6."/>
+      <w:lvlJc w:val="right"/>
+      <w:pPr>
+        <w:ind w:left="4320" w:hanging="180"/>
+      </w:pPr>
+    </w:lvl>
+    <w:lvl w:ilvl="6" w:tplc="4009000F" w:tentative="1">
+      <w:start w:val="1"/>
+      <w:numFmt w:val="decimal"/>
+      <w:lvlText w:val="%7."/>
+      <w:lvlJc w:val="left"/>
+      <w:pPr>
+        <w:ind w:left="5040" w:hanging="360"/>
+      </w:pPr>
+    </w:lvl>
+    <w:lvl w:ilvl="7" w:tplc="40090019" w:tentative="1">
+      <w:start w:val="1"/>
+      <w:numFmt w:val="lowerLetter"/>
+      <w:lvlText w:val="%8."/>
+      <w:lvlJc w:val="left"/>
+      <w:pPr>
+        <w:ind w:left="5760" w:hanging="360"/>
+      </w:pPr>
+    </w:lvl>
+    <w:lvl w:ilvl="8" w:tplc="4009001B" w:tentative="1">
+      <w:start w:val="1"/>
+      <w:numFmt w:val="lowerRoman"/>
+      <w:lvlText w:val="%9."/>
+      <w:lvlJc w:val="right"/>
+      <w:pPr>
+        <w:ind w:left="6480" w:hanging="180"/>
+      </w:pPr>
+    </w:lvl>
+  </w:abstractNum>
+  <w:abstractNum w:abstractNumId="3" w15:restartNumberingAfterBreak="0">
+    <w:nsid w:val="3EA1754F"/>
+    <w:multiLevelType w:val="hybridMultilevel"/>
+    <w:tmpl w:val="9AF8C04C"/>
+    <w:lvl w:ilvl="0" w:tplc="4009000F">
+      <w:start w:val="1"/>
+      <w:numFmt w:val="decimal"/>
+      <w:lvlText w:val="%1."/>
+      <w:lvlJc w:val="left"/>
+      <w:pPr>
+        <w:ind w:left="720" w:hanging="360"/>
+      </w:pPr>
+      <w:rPr>
+        <w:rFonts w:hint="default"/>
+      </w:rPr>
+    </w:lvl>
+    <w:lvl w:ilvl="1" w:tplc="40090019" w:tentative="1">
+      <w:start w:val="1"/>
+      <w:numFmt w:val="lowerLetter"/>
+      <w:lvlText w:val="%2."/>
+      <w:lvlJc w:val="left"/>
+      <w:pPr>
+        <w:ind w:left="1440" w:hanging="360"/>
+      </w:pPr>
+    </w:lvl>
+    <w:lvl w:ilvl="2" w:tplc="4009001B" w:tentative="1">
+      <w:start w:val="1"/>
+      <w:numFmt w:val="lowerRoman"/>
+      <w:lvlText w:val="%3."/>
+      <w:lvlJc w:val="right"/>
+      <w:pPr>
+        <w:ind w:left="2160" w:hanging="180"/>
+      </w:pPr>
+    </w:lvl>
+    <w:lvl w:ilvl="3" w:tplc="4009000F" w:tentative="1">
+      <w:start w:val="1"/>
+      <w:numFmt w:val="decimal"/>
+      <w:lvlText w:val="%4."/>
+      <w:lvlJc w:val="left"/>
+      <w:pPr>
+        <w:ind w:left="2880" w:hanging="360"/>
+      </w:pPr>
+    </w:lvl>
+    <w:lvl w:ilvl="4" w:tplc="40090019" w:tentative="1">
+      <w:start w:val="1"/>
+      <w:numFmt w:val="lowerLetter"/>
+      <w:lvlText w:val="%5."/>
+      <w:lvlJc w:val="left"/>
+      <w:pPr>
+        <w:ind w:left="3600" w:hanging="360"/>
+      </w:pPr>
+    </w:lvl>
+    <w:lvl w:ilvl="5" w:tplc="4009001B" w:tentative="1">
+      <w:start w:val="1"/>
+      <w:numFmt w:val="lowerRoman"/>
+      <w:lvlText w:val="%6."/>
+      <w:lvlJc w:val="right"/>
+      <w:pPr>
+        <w:ind w:left="4320" w:hanging="180"/>
+      </w:pPr>
+    </w:lvl>
+    <w:lvl w:ilvl="6" w:tplc="4009000F" w:tentative="1">
+      <w:start w:val="1"/>
+      <w:numFmt w:val="decimal"/>
+      <w:lvlText w:val="%7."/>
+      <w:lvlJc w:val="left"/>
+      <w:pPr>
+        <w:ind w:left="5040" w:hanging="360"/>
+      </w:pPr>
+    </w:lvl>
+    <w:lvl w:ilvl="7" w:tplc="40090019" w:tentative="1">
+      <w:start w:val="1"/>
+      <w:numFmt w:val="lowerLetter"/>
+      <w:lvlText w:val="%8."/>
+      <w:lvlJc w:val="left"/>
+      <w:pPr>
+        <w:ind w:left="5760" w:hanging="360"/>
+      </w:pPr>
+    </w:lvl>
+    <w:lvl w:ilvl="8" w:tplc="4009001B" w:tentative="1">
+      <w:start w:val="1"/>
+      <w:numFmt w:val="lowerRoman"/>
+      <w:lvlText w:val="%9."/>
+      <w:lvlJc w:val="right"/>
+      <w:pPr>
+        <w:ind w:left="6480" w:hanging="180"/>
+      </w:pPr>
+    </w:lvl>
+  </w:abstractNum>
+  <w:abstractNum w:abstractNumId="4" w15:restartNumberingAfterBreak="0">
+    <w:nsid w:val="40D03A10"/>
+    <w:multiLevelType w:val="hybridMultilevel"/>
+    <w:tmpl w:val="1362F904"/>
+    <w:lvl w:ilvl="0" w:tplc="4009000F">
+      <w:start w:val="1"/>
+      <w:numFmt w:val="decimal"/>
+      <w:lvlText w:val="%1."/>
+      <w:lvlJc w:val="left"/>
+      <w:pPr>
+        <w:ind w:left="720" w:hanging="360"/>
+      </w:pPr>
+      <w:rPr>
+        <w:rFonts w:hint="default"/>
+      </w:rPr>
+    </w:lvl>
+    <w:lvl w:ilvl="1" w:tplc="40090019" w:tentative="1">
+      <w:start w:val="1"/>
+      <w:numFmt w:val="lowerLetter"/>
+      <w:lvlText w:val="%2."/>
+      <w:lvlJc w:val="left"/>
+      <w:pPr>
+        <w:ind w:left="1440" w:hanging="360"/>
+      </w:pPr>
+    </w:lvl>
+    <w:lvl w:ilvl="2" w:tplc="4009001B" w:tentative="1">
+      <w:start w:val="1"/>
+      <w:numFmt w:val="lowerRoman"/>
+      <w:lvlText w:val="%3."/>
+      <w:lvlJc w:val="right"/>
+      <w:pPr>
+        <w:ind w:left="2160" w:hanging="180"/>
+      </w:pPr>
+    </w:lvl>
+    <w:lvl w:ilvl="3" w:tplc="4009000F" w:tentative="1">
+      <w:start w:val="1"/>
+      <w:numFmt w:val="decimal"/>
+      <w:lvlText w:val="%4."/>
+      <w:lvlJc w:val="left"/>
+      <w:pPr>
+        <w:ind w:left="2880" w:hanging="360"/>
+      </w:pPr>
+    </w:lvl>
+    <w:lvl w:ilvl="4" w:tplc="40090019" w:tentative="1">
+      <w:start w:val="1"/>
+      <w:numFmt w:val="lowerLetter"/>
+      <w:lvlText w:val="%5."/>
+      <w:lvlJc w:val="left"/>
+      <w:pPr>
+        <w:ind w:left="3600" w:hanging="360"/>
+      </w:pPr>
+    </w:lvl>
+    <w:lvl w:ilvl="5" w:tplc="4009001B" w:tentative="1">
+      <w:start w:val="1"/>
+      <w:numFmt w:val="lowerRoman"/>
+      <w:lvlText w:val="%6."/>
+      <w:lvlJc w:val="right"/>
+      <w:pPr>
+        <w:ind w:left="4320" w:hanging="180"/>
+      </w:pPr>
+    </w:lvl>
+    <w:lvl w:ilvl="6" w:tplc="4009000F" w:tentative="1">
+      <w:start w:val="1"/>
+      <w:numFmt w:val="decimal"/>
+      <w:lvlText w:val="%7."/>
+      <w:lvlJc w:val="left"/>
+      <w:pPr>
+        <w:ind w:left="5040" w:hanging="360"/>
+      </w:pPr>
+    </w:lvl>
+    <w:lvl w:ilvl="7" w:tplc="40090019" w:tentative="1">
+      <w:start w:val="1"/>
+      <w:numFmt w:val="lowerLetter"/>
+      <w:lvlText w:val="%8."/>
+      <w:lvlJc w:val="left"/>
+      <w:pPr>
+        <w:ind w:left="5760" w:hanging="360"/>
+      </w:pPr>
+    </w:lvl>
+    <w:lvl w:ilvl="8" w:tplc="4009001B" w:tentative="1">
+      <w:start w:val="1"/>
+      <w:numFmt w:val="lowerRoman"/>
+      <w:lvlText w:val="%9."/>
+      <w:lvlJc w:val="right"/>
+      <w:pPr>
+        <w:ind w:left="6480" w:hanging="180"/>
+      </w:pPr>
+    </w:lvl>
+  </w:abstractNum>
+  <w:abstractNum w:abstractNumId="5" w15:restartNumberingAfterBreak="0">
     <w:nsid w:val="4E403C49"/>
     <w:multiLevelType w:val="hybridMultilevel"/>
     <w:tmpl w:val="8086FA0C"/>
@@ -593,8 +3004,851 @@
       </w:pPr>
     </w:lvl>
   </w:abstractNum>
+  <w:abstractNum w:abstractNumId="6" w15:restartNumberingAfterBreak="0">
+    <w:nsid w:val="52401875"/>
+    <w:multiLevelType w:val="hybridMultilevel"/>
+    <w:tmpl w:val="1B724D98"/>
+    <w:lvl w:ilvl="0" w:tplc="4009000F">
+      <w:start w:val="1"/>
+      <w:numFmt w:val="decimal"/>
+      <w:lvlText w:val="%1."/>
+      <w:lvlJc w:val="left"/>
+      <w:pPr>
+        <w:ind w:left="720" w:hanging="360"/>
+      </w:pPr>
+      <w:rPr>
+        <w:rFonts w:hint="default"/>
+      </w:rPr>
+    </w:lvl>
+    <w:lvl w:ilvl="1" w:tplc="40090019" w:tentative="1">
+      <w:start w:val="1"/>
+      <w:numFmt w:val="lowerLetter"/>
+      <w:lvlText w:val="%2."/>
+      <w:lvlJc w:val="left"/>
+      <w:pPr>
+        <w:ind w:left="1440" w:hanging="360"/>
+      </w:pPr>
+    </w:lvl>
+    <w:lvl w:ilvl="2" w:tplc="4009001B" w:tentative="1">
+      <w:start w:val="1"/>
+      <w:numFmt w:val="lowerRoman"/>
+      <w:lvlText w:val="%3."/>
+      <w:lvlJc w:val="right"/>
+      <w:pPr>
+        <w:ind w:left="2160" w:hanging="180"/>
+      </w:pPr>
+    </w:lvl>
+    <w:lvl w:ilvl="3" w:tplc="4009000F" w:tentative="1">
+      <w:start w:val="1"/>
+      <w:numFmt w:val="decimal"/>
+      <w:lvlText w:val="%4."/>
+      <w:lvlJc w:val="left"/>
+      <w:pPr>
+        <w:ind w:left="2880" w:hanging="360"/>
+      </w:pPr>
+    </w:lvl>
+    <w:lvl w:ilvl="4" w:tplc="40090019" w:tentative="1">
+      <w:start w:val="1"/>
+      <w:numFmt w:val="lowerLetter"/>
+      <w:lvlText w:val="%5."/>
+      <w:lvlJc w:val="left"/>
+      <w:pPr>
+        <w:ind w:left="3600" w:hanging="360"/>
+      </w:pPr>
+    </w:lvl>
+    <w:lvl w:ilvl="5" w:tplc="4009001B" w:tentative="1">
+      <w:start w:val="1"/>
+      <w:numFmt w:val="lowerRoman"/>
+      <w:lvlText w:val="%6."/>
+      <w:lvlJc w:val="right"/>
+      <w:pPr>
+        <w:ind w:left="4320" w:hanging="180"/>
+      </w:pPr>
+    </w:lvl>
+    <w:lvl w:ilvl="6" w:tplc="4009000F" w:tentative="1">
+      <w:start w:val="1"/>
+      <w:numFmt w:val="decimal"/>
+      <w:lvlText w:val="%7."/>
+      <w:lvlJc w:val="left"/>
+      <w:pPr>
+        <w:ind w:left="5040" w:hanging="360"/>
+      </w:pPr>
+    </w:lvl>
+    <w:lvl w:ilvl="7" w:tplc="40090019" w:tentative="1">
+      <w:start w:val="1"/>
+      <w:numFmt w:val="lowerLetter"/>
+      <w:lvlText w:val="%8."/>
+      <w:lvlJc w:val="left"/>
+      <w:pPr>
+        <w:ind w:left="5760" w:hanging="360"/>
+      </w:pPr>
+    </w:lvl>
+    <w:lvl w:ilvl="8" w:tplc="4009001B" w:tentative="1">
+      <w:start w:val="1"/>
+      <w:numFmt w:val="lowerRoman"/>
+      <w:lvlText w:val="%9."/>
+      <w:lvlJc w:val="right"/>
+      <w:pPr>
+        <w:ind w:left="6480" w:hanging="180"/>
+      </w:pPr>
+    </w:lvl>
+  </w:abstractNum>
+  <w:abstractNum w:abstractNumId="7" w15:restartNumberingAfterBreak="0">
+    <w:nsid w:val="5456307C"/>
+    <w:multiLevelType w:val="hybridMultilevel"/>
+    <w:tmpl w:val="80C0EB16"/>
+    <w:lvl w:ilvl="0" w:tplc="4009000F">
+      <w:start w:val="1"/>
+      <w:numFmt w:val="decimal"/>
+      <w:lvlText w:val="%1."/>
+      <w:lvlJc w:val="left"/>
+      <w:pPr>
+        <w:ind w:left="720" w:hanging="360"/>
+      </w:pPr>
+      <w:rPr>
+        <w:rFonts w:hint="default"/>
+      </w:rPr>
+    </w:lvl>
+    <w:lvl w:ilvl="1" w:tplc="40090019" w:tentative="1">
+      <w:start w:val="1"/>
+      <w:numFmt w:val="lowerLetter"/>
+      <w:lvlText w:val="%2."/>
+      <w:lvlJc w:val="left"/>
+      <w:pPr>
+        <w:ind w:left="1440" w:hanging="360"/>
+      </w:pPr>
+    </w:lvl>
+    <w:lvl w:ilvl="2" w:tplc="4009001B" w:tentative="1">
+      <w:start w:val="1"/>
+      <w:numFmt w:val="lowerRoman"/>
+      <w:lvlText w:val="%3."/>
+      <w:lvlJc w:val="right"/>
+      <w:pPr>
+        <w:ind w:left="2160" w:hanging="180"/>
+      </w:pPr>
+    </w:lvl>
+    <w:lvl w:ilvl="3" w:tplc="4009000F" w:tentative="1">
+      <w:start w:val="1"/>
+      <w:numFmt w:val="decimal"/>
+      <w:lvlText w:val="%4."/>
+      <w:lvlJc w:val="left"/>
+      <w:pPr>
+        <w:ind w:left="2880" w:hanging="360"/>
+      </w:pPr>
+    </w:lvl>
+    <w:lvl w:ilvl="4" w:tplc="40090019" w:tentative="1">
+      <w:start w:val="1"/>
+      <w:numFmt w:val="lowerLetter"/>
+      <w:lvlText w:val="%5."/>
+      <w:lvlJc w:val="left"/>
+      <w:pPr>
+        <w:ind w:left="3600" w:hanging="360"/>
+      </w:pPr>
+    </w:lvl>
+    <w:lvl w:ilvl="5" w:tplc="4009001B" w:tentative="1">
+      <w:start w:val="1"/>
+      <w:numFmt w:val="lowerRoman"/>
+      <w:lvlText w:val="%6."/>
+      <w:lvlJc w:val="right"/>
+      <w:pPr>
+        <w:ind w:left="4320" w:hanging="180"/>
+      </w:pPr>
+    </w:lvl>
+    <w:lvl w:ilvl="6" w:tplc="4009000F" w:tentative="1">
+      <w:start w:val="1"/>
+      <w:numFmt w:val="decimal"/>
+      <w:lvlText w:val="%7."/>
+      <w:lvlJc w:val="left"/>
+      <w:pPr>
+        <w:ind w:left="5040" w:hanging="360"/>
+      </w:pPr>
+    </w:lvl>
+    <w:lvl w:ilvl="7" w:tplc="40090019" w:tentative="1">
+      <w:start w:val="1"/>
+      <w:numFmt w:val="lowerLetter"/>
+      <w:lvlText w:val="%8."/>
+      <w:lvlJc w:val="left"/>
+      <w:pPr>
+        <w:ind w:left="5760" w:hanging="360"/>
+      </w:pPr>
+    </w:lvl>
+    <w:lvl w:ilvl="8" w:tplc="4009001B" w:tentative="1">
+      <w:start w:val="1"/>
+      <w:numFmt w:val="lowerRoman"/>
+      <w:lvlText w:val="%9."/>
+      <w:lvlJc w:val="right"/>
+      <w:pPr>
+        <w:ind w:left="6480" w:hanging="180"/>
+      </w:pPr>
+    </w:lvl>
+  </w:abstractNum>
+  <w:abstractNum w:abstractNumId="8" w15:restartNumberingAfterBreak="0">
+    <w:nsid w:val="57687BAE"/>
+    <w:multiLevelType w:val="hybridMultilevel"/>
+    <w:tmpl w:val="A1BC4AF2"/>
+    <w:lvl w:ilvl="0" w:tplc="4009000F">
+      <w:start w:val="1"/>
+      <w:numFmt w:val="decimal"/>
+      <w:lvlText w:val="%1."/>
+      <w:lvlJc w:val="left"/>
+      <w:pPr>
+        <w:ind w:left="720" w:hanging="360"/>
+      </w:pPr>
+      <w:rPr>
+        <w:rFonts w:hint="default"/>
+      </w:rPr>
+    </w:lvl>
+    <w:lvl w:ilvl="1" w:tplc="40090019" w:tentative="1">
+      <w:start w:val="1"/>
+      <w:numFmt w:val="lowerLetter"/>
+      <w:lvlText w:val="%2."/>
+      <w:lvlJc w:val="left"/>
+      <w:pPr>
+        <w:ind w:left="1440" w:hanging="360"/>
+      </w:pPr>
+    </w:lvl>
+    <w:lvl w:ilvl="2" w:tplc="4009001B" w:tentative="1">
+      <w:start w:val="1"/>
+      <w:numFmt w:val="lowerRoman"/>
+      <w:lvlText w:val="%3."/>
+      <w:lvlJc w:val="right"/>
+      <w:pPr>
+        <w:ind w:left="2160" w:hanging="180"/>
+      </w:pPr>
+    </w:lvl>
+    <w:lvl w:ilvl="3" w:tplc="4009000F" w:tentative="1">
+      <w:start w:val="1"/>
+      <w:numFmt w:val="decimal"/>
+      <w:lvlText w:val="%4."/>
+      <w:lvlJc w:val="left"/>
+      <w:pPr>
+        <w:ind w:left="2880" w:hanging="360"/>
+      </w:pPr>
+    </w:lvl>
+    <w:lvl w:ilvl="4" w:tplc="40090019" w:tentative="1">
+      <w:start w:val="1"/>
+      <w:numFmt w:val="lowerLetter"/>
+      <w:lvlText w:val="%5."/>
+      <w:lvlJc w:val="left"/>
+      <w:pPr>
+        <w:ind w:left="3600" w:hanging="360"/>
+      </w:pPr>
+    </w:lvl>
+    <w:lvl w:ilvl="5" w:tplc="4009001B" w:tentative="1">
+      <w:start w:val="1"/>
+      <w:numFmt w:val="lowerRoman"/>
+      <w:lvlText w:val="%6."/>
+      <w:lvlJc w:val="right"/>
+      <w:pPr>
+        <w:ind w:left="4320" w:hanging="180"/>
+      </w:pPr>
+    </w:lvl>
+    <w:lvl w:ilvl="6" w:tplc="4009000F" w:tentative="1">
+      <w:start w:val="1"/>
+      <w:numFmt w:val="decimal"/>
+      <w:lvlText w:val="%7."/>
+      <w:lvlJc w:val="left"/>
+      <w:pPr>
+        <w:ind w:left="5040" w:hanging="360"/>
+      </w:pPr>
+    </w:lvl>
+    <w:lvl w:ilvl="7" w:tplc="40090019" w:tentative="1">
+      <w:start w:val="1"/>
+      <w:numFmt w:val="lowerLetter"/>
+      <w:lvlText w:val="%8."/>
+      <w:lvlJc w:val="left"/>
+      <w:pPr>
+        <w:ind w:left="5760" w:hanging="360"/>
+      </w:pPr>
+    </w:lvl>
+    <w:lvl w:ilvl="8" w:tplc="4009001B" w:tentative="1">
+      <w:start w:val="1"/>
+      <w:numFmt w:val="lowerRoman"/>
+      <w:lvlText w:val="%9."/>
+      <w:lvlJc w:val="right"/>
+      <w:pPr>
+        <w:ind w:left="6480" w:hanging="180"/>
+      </w:pPr>
+    </w:lvl>
+  </w:abstractNum>
+  <w:abstractNum w:abstractNumId="9" w15:restartNumberingAfterBreak="0">
+    <w:nsid w:val="60BE296D"/>
+    <w:multiLevelType w:val="hybridMultilevel"/>
+    <w:tmpl w:val="CC347E3C"/>
+    <w:lvl w:ilvl="0" w:tplc="4009000F">
+      <w:start w:val="1"/>
+      <w:numFmt w:val="decimal"/>
+      <w:lvlText w:val="%1."/>
+      <w:lvlJc w:val="left"/>
+      <w:pPr>
+        <w:ind w:left="720" w:hanging="360"/>
+      </w:pPr>
+      <w:rPr>
+        <w:rFonts w:hint="default"/>
+      </w:rPr>
+    </w:lvl>
+    <w:lvl w:ilvl="1" w:tplc="40090019" w:tentative="1">
+      <w:start w:val="1"/>
+      <w:numFmt w:val="lowerLetter"/>
+      <w:lvlText w:val="%2."/>
+      <w:lvlJc w:val="left"/>
+      <w:pPr>
+        <w:ind w:left="1440" w:hanging="360"/>
+      </w:pPr>
+    </w:lvl>
+    <w:lvl w:ilvl="2" w:tplc="4009001B" w:tentative="1">
+      <w:start w:val="1"/>
+      <w:numFmt w:val="lowerRoman"/>
+      <w:lvlText w:val="%3."/>
+      <w:lvlJc w:val="right"/>
+      <w:pPr>
+        <w:ind w:left="2160" w:hanging="180"/>
+      </w:pPr>
+    </w:lvl>
+    <w:lvl w:ilvl="3" w:tplc="4009000F" w:tentative="1">
+      <w:start w:val="1"/>
+      <w:numFmt w:val="decimal"/>
+      <w:lvlText w:val="%4."/>
+      <w:lvlJc w:val="left"/>
+      <w:pPr>
+        <w:ind w:left="2880" w:hanging="360"/>
+      </w:pPr>
+    </w:lvl>
+    <w:lvl w:ilvl="4" w:tplc="40090019" w:tentative="1">
+      <w:start w:val="1"/>
+      <w:numFmt w:val="lowerLetter"/>
+      <w:lvlText w:val="%5."/>
+      <w:lvlJc w:val="left"/>
+      <w:pPr>
+        <w:ind w:left="3600" w:hanging="360"/>
+      </w:pPr>
+    </w:lvl>
+    <w:lvl w:ilvl="5" w:tplc="4009001B" w:tentative="1">
+      <w:start w:val="1"/>
+      <w:numFmt w:val="lowerRoman"/>
+      <w:lvlText w:val="%6."/>
+      <w:lvlJc w:val="right"/>
+      <w:pPr>
+        <w:ind w:left="4320" w:hanging="180"/>
+      </w:pPr>
+    </w:lvl>
+    <w:lvl w:ilvl="6" w:tplc="4009000F" w:tentative="1">
+      <w:start w:val="1"/>
+      <w:numFmt w:val="decimal"/>
+      <w:lvlText w:val="%7."/>
+      <w:lvlJc w:val="left"/>
+      <w:pPr>
+        <w:ind w:left="5040" w:hanging="360"/>
+      </w:pPr>
+    </w:lvl>
+    <w:lvl w:ilvl="7" w:tplc="40090019" w:tentative="1">
+      <w:start w:val="1"/>
+      <w:numFmt w:val="lowerLetter"/>
+      <w:lvlText w:val="%8."/>
+      <w:lvlJc w:val="left"/>
+      <w:pPr>
+        <w:ind w:left="5760" w:hanging="360"/>
+      </w:pPr>
+    </w:lvl>
+    <w:lvl w:ilvl="8" w:tplc="4009001B" w:tentative="1">
+      <w:start w:val="1"/>
+      <w:numFmt w:val="lowerRoman"/>
+      <w:lvlText w:val="%9."/>
+      <w:lvlJc w:val="right"/>
+      <w:pPr>
+        <w:ind w:left="6480" w:hanging="180"/>
+      </w:pPr>
+    </w:lvl>
+  </w:abstractNum>
+  <w:abstractNum w:abstractNumId="10" w15:restartNumberingAfterBreak="0">
+    <w:nsid w:val="74F0597D"/>
+    <w:multiLevelType w:val="hybridMultilevel"/>
+    <w:tmpl w:val="FD926EB0"/>
+    <w:lvl w:ilvl="0" w:tplc="4009000F">
+      <w:start w:val="1"/>
+      <w:numFmt w:val="decimal"/>
+      <w:lvlText w:val="%1."/>
+      <w:lvlJc w:val="left"/>
+      <w:pPr>
+        <w:ind w:left="720" w:hanging="360"/>
+      </w:pPr>
+      <w:rPr>
+        <w:rFonts w:hint="default"/>
+      </w:rPr>
+    </w:lvl>
+    <w:lvl w:ilvl="1" w:tplc="40090019" w:tentative="1">
+      <w:start w:val="1"/>
+      <w:numFmt w:val="lowerLetter"/>
+      <w:lvlText w:val="%2."/>
+      <w:lvlJc w:val="left"/>
+      <w:pPr>
+        <w:ind w:left="1440" w:hanging="360"/>
+      </w:pPr>
+    </w:lvl>
+    <w:lvl w:ilvl="2" w:tplc="4009001B" w:tentative="1">
+      <w:start w:val="1"/>
+      <w:numFmt w:val="lowerRoman"/>
+      <w:lvlText w:val="%3."/>
+      <w:lvlJc w:val="right"/>
+      <w:pPr>
+        <w:ind w:left="2160" w:hanging="180"/>
+      </w:pPr>
+    </w:lvl>
+    <w:lvl w:ilvl="3" w:tplc="4009000F" w:tentative="1">
+      <w:start w:val="1"/>
+      <w:numFmt w:val="decimal"/>
+      <w:lvlText w:val="%4."/>
+      <w:lvlJc w:val="left"/>
+      <w:pPr>
+        <w:ind w:left="2880" w:hanging="360"/>
+      </w:pPr>
+    </w:lvl>
+    <w:lvl w:ilvl="4" w:tplc="40090019" w:tentative="1">
+      <w:start w:val="1"/>
+      <w:numFmt w:val="lowerLetter"/>
+      <w:lvlText w:val="%5."/>
+      <w:lvlJc w:val="left"/>
+      <w:pPr>
+        <w:ind w:left="3600" w:hanging="360"/>
+      </w:pPr>
+    </w:lvl>
+    <w:lvl w:ilvl="5" w:tplc="4009001B" w:tentative="1">
+      <w:start w:val="1"/>
+      <w:numFmt w:val="lowerRoman"/>
+      <w:lvlText w:val="%6."/>
+      <w:lvlJc w:val="right"/>
+      <w:pPr>
+        <w:ind w:left="4320" w:hanging="180"/>
+      </w:pPr>
+    </w:lvl>
+    <w:lvl w:ilvl="6" w:tplc="4009000F" w:tentative="1">
+      <w:start w:val="1"/>
+      <w:numFmt w:val="decimal"/>
+      <w:lvlText w:val="%7."/>
+      <w:lvlJc w:val="left"/>
+      <w:pPr>
+        <w:ind w:left="5040" w:hanging="360"/>
+      </w:pPr>
+    </w:lvl>
+    <w:lvl w:ilvl="7" w:tplc="40090019" w:tentative="1">
+      <w:start w:val="1"/>
+      <w:numFmt w:val="lowerLetter"/>
+      <w:lvlText w:val="%8."/>
+      <w:lvlJc w:val="left"/>
+      <w:pPr>
+        <w:ind w:left="5760" w:hanging="360"/>
+      </w:pPr>
+    </w:lvl>
+    <w:lvl w:ilvl="8" w:tplc="4009001B" w:tentative="1">
+      <w:start w:val="1"/>
+      <w:numFmt w:val="lowerRoman"/>
+      <w:lvlText w:val="%9."/>
+      <w:lvlJc w:val="right"/>
+      <w:pPr>
+        <w:ind w:left="6480" w:hanging="180"/>
+      </w:pPr>
+    </w:lvl>
+  </w:abstractNum>
+  <w:abstractNum w:abstractNumId="11" w15:restartNumberingAfterBreak="0">
+    <w:nsid w:val="754C2AFE"/>
+    <w:multiLevelType w:val="hybridMultilevel"/>
+    <w:tmpl w:val="4E069976"/>
+    <w:lvl w:ilvl="0" w:tplc="59E41AAA">
+      <w:start w:val="1"/>
+      <w:numFmt w:val="decimal"/>
+      <w:lvlText w:val="%1."/>
+      <w:lvlJc w:val="left"/>
+      <w:pPr>
+        <w:ind w:left="360" w:hanging="360"/>
+      </w:pPr>
+      <w:rPr>
+        <w:rFonts w:hint="default"/>
+      </w:rPr>
+    </w:lvl>
+    <w:lvl w:ilvl="1" w:tplc="40090019" w:tentative="1">
+      <w:start w:val="1"/>
+      <w:numFmt w:val="lowerLetter"/>
+      <w:lvlText w:val="%2."/>
+      <w:lvlJc w:val="left"/>
+      <w:pPr>
+        <w:ind w:left="1080" w:hanging="360"/>
+      </w:pPr>
+    </w:lvl>
+    <w:lvl w:ilvl="2" w:tplc="4009001B" w:tentative="1">
+      <w:start w:val="1"/>
+      <w:numFmt w:val="lowerRoman"/>
+      <w:lvlText w:val="%3."/>
+      <w:lvlJc w:val="right"/>
+      <w:pPr>
+        <w:ind w:left="1800" w:hanging="180"/>
+      </w:pPr>
+    </w:lvl>
+    <w:lvl w:ilvl="3" w:tplc="4009000F" w:tentative="1">
+      <w:start w:val="1"/>
+      <w:numFmt w:val="decimal"/>
+      <w:lvlText w:val="%4."/>
+      <w:lvlJc w:val="left"/>
+      <w:pPr>
+        <w:ind w:left="2520" w:hanging="360"/>
+      </w:pPr>
+    </w:lvl>
+    <w:lvl w:ilvl="4" w:tplc="40090019" w:tentative="1">
+      <w:start w:val="1"/>
+      <w:numFmt w:val="lowerLetter"/>
+      <w:lvlText w:val="%5."/>
+      <w:lvlJc w:val="left"/>
+      <w:pPr>
+        <w:ind w:left="3240" w:hanging="360"/>
+      </w:pPr>
+    </w:lvl>
+    <w:lvl w:ilvl="5" w:tplc="4009001B" w:tentative="1">
+      <w:start w:val="1"/>
+      <w:numFmt w:val="lowerRoman"/>
+      <w:lvlText w:val="%6."/>
+      <w:lvlJc w:val="right"/>
+      <w:pPr>
+        <w:ind w:left="3960" w:hanging="180"/>
+      </w:pPr>
+    </w:lvl>
+    <w:lvl w:ilvl="6" w:tplc="4009000F" w:tentative="1">
+      <w:start w:val="1"/>
+      <w:numFmt w:val="decimal"/>
+      <w:lvlText w:val="%7."/>
+      <w:lvlJc w:val="left"/>
+      <w:pPr>
+        <w:ind w:left="4680" w:hanging="360"/>
+      </w:pPr>
+    </w:lvl>
+    <w:lvl w:ilvl="7" w:tplc="40090019" w:tentative="1">
+      <w:start w:val="1"/>
+      <w:numFmt w:val="lowerLetter"/>
+      <w:lvlText w:val="%8."/>
+      <w:lvlJc w:val="left"/>
+      <w:pPr>
+        <w:ind w:left="5400" w:hanging="360"/>
+      </w:pPr>
+    </w:lvl>
+    <w:lvl w:ilvl="8" w:tplc="4009001B" w:tentative="1">
+      <w:start w:val="1"/>
+      <w:numFmt w:val="lowerRoman"/>
+      <w:lvlText w:val="%9."/>
+      <w:lvlJc w:val="right"/>
+      <w:pPr>
+        <w:ind w:left="6120" w:hanging="180"/>
+      </w:pPr>
+    </w:lvl>
+  </w:abstractNum>
+  <w:abstractNum w:abstractNumId="12" w15:restartNumberingAfterBreak="0">
+    <w:nsid w:val="75CC5BC7"/>
+    <w:multiLevelType w:val="hybridMultilevel"/>
+    <w:tmpl w:val="59849AD2"/>
+    <w:lvl w:ilvl="0" w:tplc="CAA6D64A">
+      <w:start w:val="1"/>
+      <w:numFmt w:val="decimal"/>
+      <w:lvlText w:val="%1."/>
+      <w:lvlJc w:val="left"/>
+      <w:pPr>
+        <w:ind w:left="1080" w:hanging="360"/>
+      </w:pPr>
+      <w:rPr>
+        <w:rFonts w:hint="default"/>
+      </w:rPr>
+    </w:lvl>
+    <w:lvl w:ilvl="1" w:tplc="40090019" w:tentative="1">
+      <w:start w:val="1"/>
+      <w:numFmt w:val="lowerLetter"/>
+      <w:lvlText w:val="%2."/>
+      <w:lvlJc w:val="left"/>
+      <w:pPr>
+        <w:ind w:left="1800" w:hanging="360"/>
+      </w:pPr>
+    </w:lvl>
+    <w:lvl w:ilvl="2" w:tplc="4009001B" w:tentative="1">
+      <w:start w:val="1"/>
+      <w:numFmt w:val="lowerRoman"/>
+      <w:lvlText w:val="%3."/>
+      <w:lvlJc w:val="right"/>
+      <w:pPr>
+        <w:ind w:left="2520" w:hanging="180"/>
+      </w:pPr>
+    </w:lvl>
+    <w:lvl w:ilvl="3" w:tplc="4009000F" w:tentative="1">
+      <w:start w:val="1"/>
+      <w:numFmt w:val="decimal"/>
+      <w:lvlText w:val="%4."/>
+      <w:lvlJc w:val="left"/>
+      <w:pPr>
+        <w:ind w:left="3240" w:hanging="360"/>
+      </w:pPr>
+    </w:lvl>
+    <w:lvl w:ilvl="4" w:tplc="40090019" w:tentative="1">
+      <w:start w:val="1"/>
+      <w:numFmt w:val="lowerLetter"/>
+      <w:lvlText w:val="%5."/>
+      <w:lvlJc w:val="left"/>
+      <w:pPr>
+        <w:ind w:left="3960" w:hanging="360"/>
+      </w:pPr>
+    </w:lvl>
+    <w:lvl w:ilvl="5" w:tplc="4009001B" w:tentative="1">
+      <w:start w:val="1"/>
+      <w:numFmt w:val="lowerRoman"/>
+      <w:lvlText w:val="%6."/>
+      <w:lvlJc w:val="right"/>
+      <w:pPr>
+        <w:ind w:left="4680" w:hanging="180"/>
+      </w:pPr>
+    </w:lvl>
+    <w:lvl w:ilvl="6" w:tplc="4009000F" w:tentative="1">
+      <w:start w:val="1"/>
+      <w:numFmt w:val="decimal"/>
+      <w:lvlText w:val="%7."/>
+      <w:lvlJc w:val="left"/>
+      <w:pPr>
+        <w:ind w:left="5400" w:hanging="360"/>
+      </w:pPr>
+    </w:lvl>
+    <w:lvl w:ilvl="7" w:tplc="40090019" w:tentative="1">
+      <w:start w:val="1"/>
+      <w:numFmt w:val="lowerLetter"/>
+      <w:lvlText w:val="%8."/>
+      <w:lvlJc w:val="left"/>
+      <w:pPr>
+        <w:ind w:left="6120" w:hanging="360"/>
+      </w:pPr>
+    </w:lvl>
+    <w:lvl w:ilvl="8" w:tplc="4009001B" w:tentative="1">
+      <w:start w:val="1"/>
+      <w:numFmt w:val="lowerRoman"/>
+      <w:lvlText w:val="%9."/>
+      <w:lvlJc w:val="right"/>
+      <w:pPr>
+        <w:ind w:left="6840" w:hanging="180"/>
+      </w:pPr>
+    </w:lvl>
+  </w:abstractNum>
+  <w:abstractNum w:abstractNumId="13" w15:restartNumberingAfterBreak="0">
+    <w:nsid w:val="795E594B"/>
+    <w:multiLevelType w:val="hybridMultilevel"/>
+    <w:tmpl w:val="A0A8D248"/>
+    <w:lvl w:ilvl="0" w:tplc="A536B030">
+      <w:start w:val="1"/>
+      <w:numFmt w:val="decimal"/>
+      <w:lvlText w:val="%1."/>
+      <w:lvlJc w:val="left"/>
+      <w:pPr>
+        <w:ind w:left="360" w:hanging="360"/>
+      </w:pPr>
+      <w:rPr>
+        <w:rFonts w:hint="default"/>
+      </w:rPr>
+    </w:lvl>
+    <w:lvl w:ilvl="1" w:tplc="40090019" w:tentative="1">
+      <w:start w:val="1"/>
+      <w:numFmt w:val="lowerLetter"/>
+      <w:lvlText w:val="%2."/>
+      <w:lvlJc w:val="left"/>
+      <w:pPr>
+        <w:ind w:left="1080" w:hanging="360"/>
+      </w:pPr>
+    </w:lvl>
+    <w:lvl w:ilvl="2" w:tplc="4009001B" w:tentative="1">
+      <w:start w:val="1"/>
+      <w:numFmt w:val="lowerRoman"/>
+      <w:lvlText w:val="%3."/>
+      <w:lvlJc w:val="right"/>
+      <w:pPr>
+        <w:ind w:left="1800" w:hanging="180"/>
+      </w:pPr>
+    </w:lvl>
+    <w:lvl w:ilvl="3" w:tplc="4009000F" w:tentative="1">
+      <w:start w:val="1"/>
+      <w:numFmt w:val="decimal"/>
+      <w:lvlText w:val="%4."/>
+      <w:lvlJc w:val="left"/>
+      <w:pPr>
+        <w:ind w:left="2520" w:hanging="360"/>
+      </w:pPr>
+    </w:lvl>
+    <w:lvl w:ilvl="4" w:tplc="40090019" w:tentative="1">
+      <w:start w:val="1"/>
+      <w:numFmt w:val="lowerLetter"/>
+      <w:lvlText w:val="%5."/>
+      <w:lvlJc w:val="left"/>
+      <w:pPr>
+        <w:ind w:left="3240" w:hanging="360"/>
+      </w:pPr>
+    </w:lvl>
+    <w:lvl w:ilvl="5" w:tplc="4009001B" w:tentative="1">
+      <w:start w:val="1"/>
+      <w:numFmt w:val="lowerRoman"/>
+      <w:lvlText w:val="%6."/>
+      <w:lvlJc w:val="right"/>
+      <w:pPr>
+        <w:ind w:left="3960" w:hanging="180"/>
+      </w:pPr>
+    </w:lvl>
+    <w:lvl w:ilvl="6" w:tplc="4009000F" w:tentative="1">
+      <w:start w:val="1"/>
+      <w:numFmt w:val="decimal"/>
+      <w:lvlText w:val="%7."/>
+      <w:lvlJc w:val="left"/>
+      <w:pPr>
+        <w:ind w:left="4680" w:hanging="360"/>
+      </w:pPr>
+    </w:lvl>
+    <w:lvl w:ilvl="7" w:tplc="40090019" w:tentative="1">
+      <w:start w:val="1"/>
+      <w:numFmt w:val="lowerLetter"/>
+      <w:lvlText w:val="%8."/>
+      <w:lvlJc w:val="left"/>
+      <w:pPr>
+        <w:ind w:left="5400" w:hanging="360"/>
+      </w:pPr>
+    </w:lvl>
+    <w:lvl w:ilvl="8" w:tplc="4009001B" w:tentative="1">
+      <w:start w:val="1"/>
+      <w:numFmt w:val="lowerRoman"/>
+      <w:lvlText w:val="%9."/>
+      <w:lvlJc w:val="right"/>
+      <w:pPr>
+        <w:ind w:left="6120" w:hanging="180"/>
+      </w:pPr>
+    </w:lvl>
+  </w:abstractNum>
+  <w:abstractNum w:abstractNumId="14" w15:restartNumberingAfterBreak="0">
+    <w:nsid w:val="7B6A5D37"/>
+    <w:multiLevelType w:val="hybridMultilevel"/>
+    <w:tmpl w:val="5A5E25FA"/>
+    <w:lvl w:ilvl="0" w:tplc="4009000F">
+      <w:start w:val="1"/>
+      <w:numFmt w:val="decimal"/>
+      <w:lvlText w:val="%1."/>
+      <w:lvlJc w:val="left"/>
+      <w:pPr>
+        <w:ind w:left="720" w:hanging="360"/>
+      </w:pPr>
+      <w:rPr>
+        <w:rFonts w:hint="default"/>
+      </w:rPr>
+    </w:lvl>
+    <w:lvl w:ilvl="1" w:tplc="40090019" w:tentative="1">
+      <w:start w:val="1"/>
+      <w:numFmt w:val="lowerLetter"/>
+      <w:lvlText w:val="%2."/>
+      <w:lvlJc w:val="left"/>
+      <w:pPr>
+        <w:ind w:left="1440" w:hanging="360"/>
+      </w:pPr>
+    </w:lvl>
+    <w:lvl w:ilvl="2" w:tplc="4009001B" w:tentative="1">
+      <w:start w:val="1"/>
+      <w:numFmt w:val="lowerRoman"/>
+      <w:lvlText w:val="%3."/>
+      <w:lvlJc w:val="right"/>
+      <w:pPr>
+        <w:ind w:left="2160" w:hanging="180"/>
+      </w:pPr>
+    </w:lvl>
+    <w:lvl w:ilvl="3" w:tplc="4009000F" w:tentative="1">
+      <w:start w:val="1"/>
+      <w:numFmt w:val="decimal"/>
+      <w:lvlText w:val="%4."/>
+      <w:lvlJc w:val="left"/>
+      <w:pPr>
+        <w:ind w:left="2880" w:hanging="360"/>
+      </w:pPr>
+    </w:lvl>
+    <w:lvl w:ilvl="4" w:tplc="40090019" w:tentative="1">
+      <w:start w:val="1"/>
+      <w:numFmt w:val="lowerLetter"/>
+      <w:lvlText w:val="%5."/>
+      <w:lvlJc w:val="left"/>
+      <w:pPr>
+        <w:ind w:left="3600" w:hanging="360"/>
+      </w:pPr>
+    </w:lvl>
+    <w:lvl w:ilvl="5" w:tplc="4009001B" w:tentative="1">
+      <w:start w:val="1"/>
+      <w:numFmt w:val="lowerRoman"/>
+      <w:lvlText w:val="%6."/>
+      <w:lvlJc w:val="right"/>
+      <w:pPr>
+        <w:ind w:left="4320" w:hanging="180"/>
+      </w:pPr>
+    </w:lvl>
+    <w:lvl w:ilvl="6" w:tplc="4009000F" w:tentative="1">
+      <w:start w:val="1"/>
+      <w:numFmt w:val="decimal"/>
+      <w:lvlText w:val="%7."/>
+      <w:lvlJc w:val="left"/>
+      <w:pPr>
+        <w:ind w:left="5040" w:hanging="360"/>
+      </w:pPr>
+    </w:lvl>
+    <w:lvl w:ilvl="7" w:tplc="40090019" w:tentative="1">
+      <w:start w:val="1"/>
+      <w:numFmt w:val="lowerLetter"/>
+      <w:lvlText w:val="%8."/>
+      <w:lvlJc w:val="left"/>
+      <w:pPr>
+        <w:ind w:left="5760" w:hanging="360"/>
+      </w:pPr>
+    </w:lvl>
+    <w:lvl w:ilvl="8" w:tplc="4009001B" w:tentative="1">
+      <w:start w:val="1"/>
+      <w:numFmt w:val="lowerRoman"/>
+      <w:lvlText w:val="%9."/>
+      <w:lvlJc w:val="right"/>
+      <w:pPr>
+        <w:ind w:left="6480" w:hanging="180"/>
+      </w:pPr>
+    </w:lvl>
+  </w:abstractNum>
   <w:num w:numId="1">
+    <w:abstractNumId w:val="5"/>
+  </w:num>
+  <w:num w:numId="2">
+    <w:abstractNumId w:val="14"/>
+  </w:num>
+  <w:num w:numId="3">
+    <w:abstractNumId w:val="6"/>
+  </w:num>
+  <w:num w:numId="4">
+    <w:abstractNumId w:val="12"/>
+  </w:num>
+  <w:num w:numId="5">
+    <w:abstractNumId w:val="13"/>
+  </w:num>
+  <w:num w:numId="6">
     <w:abstractNumId w:val="0"/>
+  </w:num>
+  <w:num w:numId="7">
+    <w:abstractNumId w:val="11"/>
+  </w:num>
+  <w:num w:numId="8">
+    <w:abstractNumId w:val="9"/>
+  </w:num>
+  <w:num w:numId="9">
+    <w:abstractNumId w:val="8"/>
+  </w:num>
+  <w:num w:numId="10">
+    <w:abstractNumId w:val="2"/>
+  </w:num>
+  <w:num w:numId="11">
+    <w:abstractNumId w:val="7"/>
+  </w:num>
+  <w:num w:numId="12">
+    <w:abstractNumId w:val="4"/>
+  </w:num>
+  <w:num w:numId="13">
+    <w:abstractNumId w:val="1"/>
+  </w:num>
+  <w:num w:numId="14">
+    <w:abstractNumId w:val="3"/>
+  </w:num>
+  <w:num w:numId="15">
+    <w:abstractNumId w:val="10"/>
   </w:num>
 </w:numbering>
 </file>
@@ -1042,6 +4296,17 @@
       <w:lang w:eastAsia="en-IN"/>
     </w:rPr>
   </w:style>
+  <w:style w:type="paragraph" w:styleId="ListParagraph">
+    <w:name w:val="List Paragraph"/>
+    <w:basedOn w:val="Normal"/>
+    <w:uiPriority w:val="34"/>
+    <w:qFormat/>
+    <w:rsid w:val="007E4D76"/>
+    <w:pPr>
+      <w:ind w:left="720"/>
+      <w:contextualSpacing/>
+    </w:pPr>
+  </w:style>
 </w:styles>
 </file>
 

--- a/_7_time_series_forecasting/project/Answers - Sparkling.docx
+++ b/_7_time_series_forecasting/project/Answers - Sparkling.docx
@@ -37,12 +37,16 @@
         <w:rPr>
           <w:rFonts w:asciiTheme="majorHAnsi" w:hAnsiTheme="majorHAnsi" w:cstheme="majorHAnsi"/>
           <w:color w:val="000000"/>
+          <w:sz w:val="28"/>
+          <w:szCs w:val="28"/>
         </w:rPr>
       </w:pPr>
       <w:r>
         <w:rPr>
           <w:rFonts w:asciiTheme="majorHAnsi" w:hAnsiTheme="majorHAnsi" w:cstheme="majorHAnsi"/>
           <w:color w:val="000000"/>
+          <w:sz w:val="28"/>
+          <w:szCs w:val="28"/>
         </w:rPr>
         <w:t>For this particular assignment, the data of different types of wine sales in the 20th century is to be analysed. Both of these data are from the same company but of different wines. As an analyst in the ABC Estate Wines, you are tasked to analyse and forecast Wine Sales in the 20th century.</w:t>
       </w:r>
@@ -60,24 +64,82 @@
     </w:p>
     <w:p>
       <w:pPr>
+        <w:pStyle w:val="NormalWeb"/>
+        <w:shd w:val="clear" w:color="auto" w:fill="FFFFFF"/>
+        <w:spacing w:before="180" w:beforeAutospacing="0" w:after="180" w:afterAutospacing="0"/>
         <w:jc w:val="center"/>
         <w:rPr>
-          <w:rFonts w:asciiTheme="majorHAnsi" w:eastAsia="Times New Roman" w:hAnsiTheme="majorHAnsi" w:cstheme="majorHAnsi"/>
-          <w:color w:val="000000"/>
-          <w:sz w:val="24"/>
-          <w:szCs w:val="24"/>
-          <w:lang w:eastAsia="en-IN"/>
-        </w:rPr>
-      </w:pPr>
-      <w:r>
-        <w:rPr>
-          <w:rFonts w:asciiTheme="majorHAnsi" w:eastAsia="Times New Roman" w:hAnsiTheme="majorHAnsi" w:cstheme="majorHAnsi"/>
-          <w:color w:val="000000"/>
-          <w:sz w:val="24"/>
-          <w:szCs w:val="24"/>
-          <w:lang w:eastAsia="en-IN"/>
-        </w:rPr>
-        <w:t>Read the data as an appropriate Time Series data and plot the data.</w:t>
+          <w:rFonts w:asciiTheme="majorHAnsi" w:hAnsiTheme="majorHAnsi" w:cstheme="majorHAnsi"/>
+          <w:b/>
+          <w:bCs/>
+          <w:i/>
+          <w:iCs/>
+          <w:color w:val="000000"/>
+          <w:sz w:val="36"/>
+          <w:szCs w:val="36"/>
+          <w:u w:val="single"/>
+        </w:rPr>
+      </w:pPr>
+      <w:r>
+        <w:rPr>
+          <w:rFonts w:asciiTheme="majorHAnsi" w:hAnsiTheme="majorHAnsi" w:cstheme="majorHAnsi"/>
+          <w:b/>
+          <w:bCs/>
+          <w:i/>
+          <w:iCs/>
+          <w:color w:val="000000"/>
+          <w:sz w:val="36"/>
+          <w:szCs w:val="36"/>
+          <w:highlight w:val="green"/>
+          <w:u w:val="single"/>
+        </w:rPr>
+        <w:t>SPARKLING WINE</w:t>
+      </w:r>
+    </w:p>
+    <w:p>
+      <w:pPr>
+        <w:pStyle w:val="NormalWeb"/>
+        <w:shd w:val="clear" w:color="auto" w:fill="FFFFFF"/>
+        <w:spacing w:before="180" w:beforeAutospacing="0" w:after="180" w:afterAutospacing="0"/>
+        <w:rPr>
+          <w:rFonts w:asciiTheme="majorHAnsi" w:hAnsiTheme="majorHAnsi" w:cstheme="majorHAnsi"/>
+          <w:color w:val="000000"/>
+        </w:rPr>
+      </w:pPr>
+    </w:p>
+    <w:p>
+      <w:pPr>
+        <w:rPr>
+          <w:rFonts w:asciiTheme="majorHAnsi" w:eastAsia="Times New Roman" w:hAnsiTheme="majorHAnsi" w:cstheme="majorHAnsi"/>
+          <w:color w:val="000000"/>
+          <w:sz w:val="24"/>
+          <w:szCs w:val="24"/>
+          <w:lang w:eastAsia="en-IN"/>
+        </w:rPr>
+      </w:pPr>
+      <w:r>
+        <w:rPr>
+          <w:rFonts w:asciiTheme="majorHAnsi" w:eastAsia="Times New Roman" w:hAnsiTheme="majorHAnsi" w:cstheme="majorHAnsi"/>
+          <w:b/>
+          <w:bCs/>
+          <w:color w:val="000000"/>
+          <w:sz w:val="28"/>
+          <w:szCs w:val="28"/>
+          <w:highlight w:val="cyan"/>
+          <w:lang w:eastAsia="en-IN"/>
+        </w:rPr>
+        <w:t>Read the data as an appropriate Time Series data and plot the data</w:t>
+      </w:r>
+      <w:r>
+        <w:rPr>
+          <w:rFonts w:asciiTheme="majorHAnsi" w:eastAsia="Times New Roman" w:hAnsiTheme="majorHAnsi" w:cstheme="majorHAnsi"/>
+          <w:color w:val="000000"/>
+          <w:sz w:val="24"/>
+          <w:szCs w:val="24"/>
+          <w:highlight w:val="cyan"/>
+          <w:lang w:eastAsia="en-IN"/>
+        </w:rPr>
+        <w:t>.</w:t>
       </w:r>
     </w:p>
     <w:p>
@@ -303,21 +365,25 @@
     </w:p>
     <w:p>
       <w:pPr>
-        <w:jc w:val="center"/>
-        <w:rPr>
-          <w:rFonts w:asciiTheme="majorHAnsi" w:eastAsia="Times New Roman" w:hAnsiTheme="majorHAnsi" w:cstheme="majorHAnsi"/>
-          <w:color w:val="000000"/>
-          <w:sz w:val="24"/>
-          <w:szCs w:val="24"/>
-          <w:lang w:eastAsia="en-IN"/>
-        </w:rPr>
-      </w:pPr>
-      <w:r>
-        <w:rPr>
-          <w:rFonts w:asciiTheme="majorHAnsi" w:eastAsia="Times New Roman" w:hAnsiTheme="majorHAnsi" w:cstheme="majorHAnsi"/>
-          <w:color w:val="000000"/>
-          <w:sz w:val="24"/>
-          <w:szCs w:val="24"/>
+        <w:rPr>
+          <w:rFonts w:asciiTheme="majorHAnsi" w:eastAsia="Times New Roman" w:hAnsiTheme="majorHAnsi" w:cstheme="majorHAnsi"/>
+          <w:b/>
+          <w:bCs/>
+          <w:color w:val="000000"/>
+          <w:sz w:val="28"/>
+          <w:szCs w:val="28"/>
+          <w:lang w:eastAsia="en-IN"/>
+        </w:rPr>
+      </w:pPr>
+      <w:r>
+        <w:rPr>
+          <w:rFonts w:asciiTheme="majorHAnsi" w:eastAsia="Times New Roman" w:hAnsiTheme="majorHAnsi" w:cstheme="majorHAnsi"/>
+          <w:b/>
+          <w:bCs/>
+          <w:color w:val="000000"/>
+          <w:sz w:val="28"/>
+          <w:szCs w:val="28"/>
+          <w:highlight w:val="cyan"/>
           <w:lang w:eastAsia="en-IN"/>
         </w:rPr>
         <w:t>Perform appropriate Exploratory Data Analysis to understand the data and also perform decomposition.</w:t>
@@ -460,6 +526,7 @@
           <w:szCs w:val="24"/>
           <w:lang w:eastAsia="en-IN"/>
         </w:rPr>
+        <w:lastRenderedPageBreak/>
         <w:t>Mean of sales is at 2402, standard deviations of sales is at 1295, minimum sales observed is at 1070, 50% of sales is around 1874 and all time high sales is at 7242.</w:t>
       </w:r>
     </w:p>
@@ -479,18 +546,22 @@
     <w:p>
       <w:pPr>
         <w:pStyle w:val="ListParagraph"/>
-        <w:ind w:left="1080"/>
-        <w:rPr>
-          <w:rFonts w:asciiTheme="majorHAnsi" w:eastAsia="Times New Roman" w:hAnsiTheme="majorHAnsi" w:cstheme="majorHAnsi"/>
-          <w:color w:val="000000"/>
-          <w:sz w:val="24"/>
-          <w:szCs w:val="24"/>
-          <w:lang w:eastAsia="en-IN"/>
-        </w:rPr>
-      </w:pPr>
-      <w:r>
-        <w:rPr>
-          <w:rFonts w:asciiTheme="majorHAnsi" w:eastAsia="Times New Roman" w:hAnsiTheme="majorHAnsi" w:cstheme="majorHAnsi"/>
+        <w:jc w:val="center"/>
+        <w:rPr>
+          <w:rFonts w:asciiTheme="majorHAnsi" w:eastAsia="Times New Roman" w:hAnsiTheme="majorHAnsi" w:cstheme="majorHAnsi"/>
+          <w:b/>
+          <w:bCs/>
+          <w:color w:val="000000"/>
+          <w:sz w:val="24"/>
+          <w:szCs w:val="24"/>
+          <w:lang w:eastAsia="en-IN"/>
+        </w:rPr>
+      </w:pPr>
+      <w:r>
+        <w:rPr>
+          <w:rFonts w:asciiTheme="majorHAnsi" w:eastAsia="Times New Roman" w:hAnsiTheme="majorHAnsi" w:cstheme="majorHAnsi"/>
+          <w:b/>
+          <w:bCs/>
           <w:color w:val="000000"/>
           <w:sz w:val="24"/>
           <w:szCs w:val="24"/>
@@ -517,7 +588,6 @@
           <w:noProof/>
           <w:color w:val="000000"/>
         </w:rPr>
-        <w:lastRenderedPageBreak/>
         <w:drawing>
           <wp:inline distT="0" distB="0" distL="0" distR="0" wp14:anchorId="133B80F3" wp14:editId="1CB7E547">
             <wp:extent cx="5731510" cy="3131820"/>
@@ -610,18 +680,22 @@
     <w:p>
       <w:pPr>
         <w:pStyle w:val="ListParagraph"/>
-        <w:ind w:left="1440"/>
-        <w:rPr>
-          <w:rFonts w:asciiTheme="majorHAnsi" w:eastAsia="Times New Roman" w:hAnsiTheme="majorHAnsi" w:cstheme="majorHAnsi"/>
-          <w:color w:val="000000"/>
-          <w:sz w:val="24"/>
-          <w:szCs w:val="24"/>
-          <w:lang w:eastAsia="en-IN"/>
-        </w:rPr>
-      </w:pPr>
-      <w:r>
-        <w:rPr>
-          <w:rFonts w:asciiTheme="majorHAnsi" w:eastAsia="Times New Roman" w:hAnsiTheme="majorHAnsi" w:cstheme="majorHAnsi"/>
+        <w:jc w:val="center"/>
+        <w:rPr>
+          <w:rFonts w:asciiTheme="majorHAnsi" w:eastAsia="Times New Roman" w:hAnsiTheme="majorHAnsi" w:cstheme="majorHAnsi"/>
+          <w:b/>
+          <w:bCs/>
+          <w:color w:val="000000"/>
+          <w:sz w:val="24"/>
+          <w:szCs w:val="24"/>
+          <w:lang w:eastAsia="en-IN"/>
+        </w:rPr>
+      </w:pPr>
+      <w:r>
+        <w:rPr>
+          <w:rFonts w:asciiTheme="majorHAnsi" w:eastAsia="Times New Roman" w:hAnsiTheme="majorHAnsi" w:cstheme="majorHAnsi"/>
+          <w:b/>
+          <w:bCs/>
           <w:color w:val="000000"/>
           <w:sz w:val="24"/>
           <w:szCs w:val="24"/>
@@ -726,18 +800,23 @@
     </w:p>
     <w:p>
       <w:pPr>
-        <w:ind w:left="1440"/>
-        <w:rPr>
-          <w:rFonts w:asciiTheme="majorHAnsi" w:eastAsia="Times New Roman" w:hAnsiTheme="majorHAnsi" w:cstheme="majorHAnsi"/>
-          <w:color w:val="000000"/>
-          <w:sz w:val="24"/>
-          <w:szCs w:val="24"/>
-          <w:lang w:eastAsia="en-IN"/>
-        </w:rPr>
-      </w:pPr>
-      <w:r>
-        <w:rPr>
-          <w:rFonts w:asciiTheme="majorHAnsi" w:eastAsia="Times New Roman" w:hAnsiTheme="majorHAnsi" w:cstheme="majorHAnsi"/>
+        <w:ind w:left="720"/>
+        <w:jc w:val="center"/>
+        <w:rPr>
+          <w:rFonts w:asciiTheme="majorHAnsi" w:eastAsia="Times New Roman" w:hAnsiTheme="majorHAnsi" w:cstheme="majorHAnsi"/>
+          <w:b/>
+          <w:bCs/>
+          <w:color w:val="000000"/>
+          <w:sz w:val="24"/>
+          <w:szCs w:val="24"/>
+          <w:lang w:eastAsia="en-IN"/>
+        </w:rPr>
+      </w:pPr>
+      <w:r>
+        <w:rPr>
+          <w:rFonts w:asciiTheme="majorHAnsi" w:eastAsia="Times New Roman" w:hAnsiTheme="majorHAnsi" w:cstheme="majorHAnsi"/>
+          <w:b/>
+          <w:bCs/>
           <w:color w:val="000000"/>
           <w:sz w:val="24"/>
           <w:szCs w:val="24"/>
@@ -887,17 +966,22 @@
     </w:p>
     <w:p>
       <w:pPr>
-        <w:rPr>
-          <w:rFonts w:asciiTheme="majorHAnsi" w:eastAsia="Times New Roman" w:hAnsiTheme="majorHAnsi" w:cstheme="majorHAnsi"/>
-          <w:color w:val="000000"/>
-          <w:sz w:val="24"/>
-          <w:szCs w:val="24"/>
-          <w:lang w:eastAsia="en-IN"/>
-        </w:rPr>
-      </w:pPr>
-      <w:r>
-        <w:rPr>
-          <w:rFonts w:asciiTheme="majorHAnsi" w:eastAsia="Times New Roman" w:hAnsiTheme="majorHAnsi" w:cstheme="majorHAnsi"/>
+        <w:jc w:val="center"/>
+        <w:rPr>
+          <w:rFonts w:asciiTheme="majorHAnsi" w:eastAsia="Times New Roman" w:hAnsiTheme="majorHAnsi" w:cstheme="majorHAnsi"/>
+          <w:b/>
+          <w:bCs/>
+          <w:color w:val="000000"/>
+          <w:sz w:val="24"/>
+          <w:szCs w:val="24"/>
+          <w:lang w:eastAsia="en-IN"/>
+        </w:rPr>
+      </w:pPr>
+      <w:r>
+        <w:rPr>
+          <w:rFonts w:asciiTheme="majorHAnsi" w:eastAsia="Times New Roman" w:hAnsiTheme="majorHAnsi" w:cstheme="majorHAnsi"/>
+          <w:b/>
+          <w:bCs/>
           <w:color w:val="000000"/>
           <w:sz w:val="24"/>
           <w:szCs w:val="24"/>
@@ -1134,21 +1218,25 @@
     </w:p>
     <w:p>
       <w:pPr>
-        <w:jc w:val="center"/>
-        <w:rPr>
-          <w:rFonts w:asciiTheme="majorHAnsi" w:eastAsia="Times New Roman" w:hAnsiTheme="majorHAnsi" w:cstheme="majorHAnsi"/>
-          <w:color w:val="000000"/>
-          <w:sz w:val="24"/>
-          <w:szCs w:val="24"/>
-          <w:lang w:eastAsia="en-IN"/>
-        </w:rPr>
-      </w:pPr>
-      <w:r>
-        <w:rPr>
-          <w:rFonts w:asciiTheme="majorHAnsi" w:eastAsia="Times New Roman" w:hAnsiTheme="majorHAnsi" w:cstheme="majorHAnsi"/>
-          <w:color w:val="000000"/>
-          <w:sz w:val="24"/>
-          <w:szCs w:val="24"/>
+        <w:rPr>
+          <w:rFonts w:asciiTheme="majorHAnsi" w:eastAsia="Times New Roman" w:hAnsiTheme="majorHAnsi" w:cstheme="majorHAnsi"/>
+          <w:b/>
+          <w:bCs/>
+          <w:color w:val="000000"/>
+          <w:sz w:val="28"/>
+          <w:szCs w:val="28"/>
+          <w:lang w:eastAsia="en-IN"/>
+        </w:rPr>
+      </w:pPr>
+      <w:r>
+        <w:rPr>
+          <w:rFonts w:asciiTheme="majorHAnsi" w:eastAsia="Times New Roman" w:hAnsiTheme="majorHAnsi" w:cstheme="majorHAnsi"/>
+          <w:b/>
+          <w:bCs/>
+          <w:color w:val="000000"/>
+          <w:sz w:val="28"/>
+          <w:szCs w:val="28"/>
+          <w:highlight w:val="cyan"/>
           <w:lang w:eastAsia="en-IN"/>
         </w:rPr>
         <w:lastRenderedPageBreak/>
@@ -1249,65 +1337,92 @@
     </w:p>
     <w:p>
       <w:pPr>
+        <w:rPr>
+          <w:rFonts w:asciiTheme="majorHAnsi" w:eastAsia="Times New Roman" w:hAnsiTheme="majorHAnsi" w:cstheme="majorHAnsi"/>
+          <w:b/>
+          <w:bCs/>
+          <w:color w:val="000000"/>
+          <w:sz w:val="28"/>
+          <w:szCs w:val="28"/>
+          <w:lang w:eastAsia="en-IN"/>
+        </w:rPr>
+      </w:pPr>
+      <w:r>
+        <w:rPr>
+          <w:rFonts w:asciiTheme="majorHAnsi" w:eastAsia="Times New Roman" w:hAnsiTheme="majorHAnsi" w:cstheme="majorHAnsi"/>
+          <w:b/>
+          <w:bCs/>
+          <w:color w:val="000000"/>
+          <w:sz w:val="28"/>
+          <w:szCs w:val="28"/>
+          <w:highlight w:val="cyan"/>
+          <w:lang w:eastAsia="en-IN"/>
+        </w:rPr>
+        <w:t>Build various exponential smoothing models on the training data and evaluate the model using RMSE on the test data. Other models such as regression,</w:t>
+      </w:r>
+      <w:r>
+        <w:rPr>
+          <w:rFonts w:asciiTheme="majorHAnsi" w:eastAsia="Times New Roman" w:hAnsiTheme="majorHAnsi" w:cstheme="majorHAnsi"/>
+          <w:b/>
+          <w:bCs/>
+          <w:color w:val="000000"/>
+          <w:sz w:val="28"/>
+          <w:szCs w:val="28"/>
+          <w:highlight w:val="cyan"/>
+          <w:lang w:eastAsia="en-IN"/>
+        </w:rPr>
+        <w:t xml:space="preserve"> </w:t>
+      </w:r>
+      <w:r>
+        <w:rPr>
+          <w:rFonts w:asciiTheme="majorHAnsi" w:eastAsia="Times New Roman" w:hAnsiTheme="majorHAnsi" w:cstheme="majorHAnsi"/>
+          <w:b/>
+          <w:bCs/>
+          <w:color w:val="000000"/>
+          <w:sz w:val="28"/>
+          <w:szCs w:val="28"/>
+          <w:highlight w:val="cyan"/>
+          <w:lang w:eastAsia="en-IN"/>
+        </w:rPr>
+        <w:t>naïve forecast models and simple average models. should also be built on the training data and check the performance on the test data using RMSE.</w:t>
+      </w:r>
+    </w:p>
+    <w:p>
+      <w:pPr>
         <w:jc w:val="center"/>
         <w:rPr>
           <w:rFonts w:asciiTheme="majorHAnsi" w:eastAsia="Times New Roman" w:hAnsiTheme="majorHAnsi" w:cstheme="majorHAnsi"/>
-          <w:color w:val="000000"/>
-          <w:sz w:val="24"/>
-          <w:szCs w:val="24"/>
-          <w:lang w:eastAsia="en-IN"/>
-        </w:rPr>
-      </w:pPr>
-      <w:r>
-        <w:rPr>
-          <w:rFonts w:asciiTheme="majorHAnsi" w:eastAsia="Times New Roman" w:hAnsiTheme="majorHAnsi" w:cstheme="majorHAnsi"/>
-          <w:color w:val="000000"/>
-          <w:sz w:val="24"/>
-          <w:szCs w:val="24"/>
-          <w:lang w:eastAsia="en-IN"/>
-        </w:rPr>
-        <w:t>Build various exponential smoothing models on the training data and evaluate the model using RMSE on the test data. Other models such as regression,</w:t>
-      </w:r>
-      <w:r>
-        <w:rPr>
-          <w:rFonts w:asciiTheme="majorHAnsi" w:eastAsia="Times New Roman" w:hAnsiTheme="majorHAnsi" w:cstheme="majorHAnsi"/>
-          <w:color w:val="000000"/>
-          <w:sz w:val="24"/>
-          <w:szCs w:val="24"/>
-          <w:lang w:eastAsia="en-IN"/>
-        </w:rPr>
-        <w:t xml:space="preserve"> </w:t>
-      </w:r>
-      <w:r>
-        <w:rPr>
-          <w:rFonts w:asciiTheme="majorHAnsi" w:eastAsia="Times New Roman" w:hAnsiTheme="majorHAnsi" w:cstheme="majorHAnsi"/>
-          <w:color w:val="000000"/>
-          <w:sz w:val="24"/>
-          <w:szCs w:val="24"/>
-          <w:lang w:eastAsia="en-IN"/>
-        </w:rPr>
-        <w:t>naïve forecast models and simple average models. should also be built on the training data and check the performance on the test data using RMSE.</w:t>
-      </w:r>
-    </w:p>
-    <w:p>
-      <w:pPr>
-        <w:rPr>
-          <w:rFonts w:asciiTheme="majorHAnsi" w:eastAsia="Times New Roman" w:hAnsiTheme="majorHAnsi" w:cstheme="majorHAnsi"/>
-          <w:color w:val="000000"/>
-          <w:sz w:val="24"/>
-          <w:szCs w:val="24"/>
-          <w:lang w:eastAsia="en-IN"/>
-        </w:rPr>
-      </w:pPr>
-      <w:r>
-        <w:rPr>
-          <w:rFonts w:asciiTheme="majorHAnsi" w:eastAsia="Times New Roman" w:hAnsiTheme="majorHAnsi" w:cstheme="majorHAnsi"/>
+          <w:b/>
+          <w:bCs/>
+          <w:color w:val="000000"/>
+          <w:sz w:val="24"/>
+          <w:szCs w:val="24"/>
+          <w:lang w:eastAsia="en-IN"/>
+        </w:rPr>
+      </w:pPr>
+      <w:r>
+        <w:rPr>
+          <w:rFonts w:asciiTheme="majorHAnsi" w:eastAsia="Times New Roman" w:hAnsiTheme="majorHAnsi" w:cstheme="majorHAnsi"/>
+          <w:b/>
+          <w:bCs/>
           <w:color w:val="000000"/>
           <w:sz w:val="24"/>
           <w:szCs w:val="24"/>
           <w:lang w:eastAsia="en-IN"/>
         </w:rPr>
         <w:t>Linear Regression</w:t>
+      </w:r>
+      <w:r>
+        <w:rPr>
+          <w:rFonts w:asciiTheme="majorHAnsi" w:eastAsia="Times New Roman" w:hAnsiTheme="majorHAnsi" w:cstheme="majorHAnsi"/>
+          <w:b/>
+          <w:bCs/>
+          <w:color w:val="000000"/>
+          <w:sz w:val="24"/>
+          <w:szCs w:val="24"/>
+          <w:lang w:eastAsia="en-IN"/>
+        </w:rPr>
+        <w:t xml:space="preserve"> Model</w:t>
       </w:r>
     </w:p>
     <w:p>
@@ -1447,6 +1562,8 @@
       <w:r>
         <w:rPr>
           <w:rFonts w:asciiTheme="majorHAnsi" w:eastAsia="Times New Roman" w:hAnsiTheme="majorHAnsi" w:cstheme="majorHAnsi"/>
+          <w:b/>
+          <w:bCs/>
           <w:color w:val="000000"/>
           <w:sz w:val="24"/>
           <w:szCs w:val="24"/>
@@ -1467,17 +1584,22 @@
     </w:p>
     <w:p>
       <w:pPr>
-        <w:rPr>
-          <w:rFonts w:asciiTheme="majorHAnsi" w:eastAsia="Times New Roman" w:hAnsiTheme="majorHAnsi" w:cstheme="majorHAnsi"/>
-          <w:color w:val="000000"/>
-          <w:sz w:val="24"/>
-          <w:szCs w:val="24"/>
-          <w:lang w:eastAsia="en-IN"/>
-        </w:rPr>
-      </w:pPr>
-      <w:r>
-        <w:rPr>
-          <w:rFonts w:asciiTheme="majorHAnsi" w:eastAsia="Times New Roman" w:hAnsiTheme="majorHAnsi" w:cstheme="majorHAnsi"/>
+        <w:jc w:val="center"/>
+        <w:rPr>
+          <w:rFonts w:asciiTheme="majorHAnsi" w:eastAsia="Times New Roman" w:hAnsiTheme="majorHAnsi" w:cstheme="majorHAnsi"/>
+          <w:b/>
+          <w:bCs/>
+          <w:color w:val="000000"/>
+          <w:sz w:val="24"/>
+          <w:szCs w:val="24"/>
+          <w:lang w:eastAsia="en-IN"/>
+        </w:rPr>
+      </w:pPr>
+      <w:r>
+        <w:rPr>
+          <w:rFonts w:asciiTheme="majorHAnsi" w:eastAsia="Times New Roman" w:hAnsiTheme="majorHAnsi" w:cstheme="majorHAnsi"/>
+          <w:b/>
+          <w:bCs/>
           <w:color w:val="000000"/>
           <w:sz w:val="24"/>
           <w:szCs w:val="24"/>
@@ -1627,22 +1749,49 @@
           <w:szCs w:val="24"/>
           <w:lang w:eastAsia="en-IN"/>
         </w:rPr>
-        <w:t>This is not an accurate prediction with an increase in RMSE of 3864.</w:t>
-      </w:r>
-    </w:p>
-    <w:p>
-      <w:pPr>
-        <w:rPr>
-          <w:rFonts w:asciiTheme="majorHAnsi" w:eastAsia="Times New Roman" w:hAnsiTheme="majorHAnsi" w:cstheme="majorHAnsi"/>
-          <w:color w:val="000000"/>
-          <w:sz w:val="24"/>
-          <w:szCs w:val="24"/>
-          <w:lang w:eastAsia="en-IN"/>
-        </w:rPr>
-      </w:pPr>
-      <w:r>
-        <w:rPr>
-          <w:rFonts w:asciiTheme="majorHAnsi" w:eastAsia="Times New Roman" w:hAnsiTheme="majorHAnsi" w:cstheme="majorHAnsi"/>
+        <w:t xml:space="preserve">This is not an accurate prediction with an increase in </w:t>
+      </w:r>
+      <w:r>
+        <w:rPr>
+          <w:rFonts w:asciiTheme="majorHAnsi" w:eastAsia="Times New Roman" w:hAnsiTheme="majorHAnsi" w:cstheme="majorHAnsi"/>
+          <w:b/>
+          <w:bCs/>
+          <w:color w:val="000000"/>
+          <w:sz w:val="24"/>
+          <w:szCs w:val="24"/>
+          <w:lang w:eastAsia="en-IN"/>
+        </w:rPr>
+        <w:t>RMSE of 3864</w:t>
+      </w:r>
+      <w:r>
+        <w:rPr>
+          <w:rFonts w:asciiTheme="majorHAnsi" w:eastAsia="Times New Roman" w:hAnsiTheme="majorHAnsi" w:cstheme="majorHAnsi"/>
+          <w:color w:val="000000"/>
+          <w:sz w:val="24"/>
+          <w:szCs w:val="24"/>
+          <w:lang w:eastAsia="en-IN"/>
+        </w:rPr>
+        <w:t>.</w:t>
+      </w:r>
+    </w:p>
+    <w:p>
+      <w:pPr>
+        <w:jc w:val="center"/>
+        <w:rPr>
+          <w:rFonts w:asciiTheme="majorHAnsi" w:eastAsia="Times New Roman" w:hAnsiTheme="majorHAnsi" w:cstheme="majorHAnsi"/>
+          <w:b/>
+          <w:bCs/>
+          <w:color w:val="000000"/>
+          <w:sz w:val="24"/>
+          <w:szCs w:val="24"/>
+          <w:lang w:eastAsia="en-IN"/>
+        </w:rPr>
+      </w:pPr>
+      <w:r>
+        <w:rPr>
+          <w:rFonts w:asciiTheme="majorHAnsi" w:eastAsia="Times New Roman" w:hAnsiTheme="majorHAnsi" w:cstheme="majorHAnsi"/>
+          <w:b/>
+          <w:bCs/>
           <w:color w:val="000000"/>
           <w:sz w:val="24"/>
           <w:szCs w:val="24"/>
@@ -1767,22 +1916,49 @@
           <w:szCs w:val="24"/>
           <w:lang w:eastAsia="en-IN"/>
         </w:rPr>
-        <w:t>With an RMSE of 1275.08, the predicted result has a less error compared to regression and naïve models, however the prediction on the test data does not seem ideal.</w:t>
-      </w:r>
-    </w:p>
-    <w:p>
-      <w:pPr>
-        <w:rPr>
-          <w:rFonts w:asciiTheme="majorHAnsi" w:eastAsia="Times New Roman" w:hAnsiTheme="majorHAnsi" w:cstheme="majorHAnsi"/>
-          <w:color w:val="000000"/>
-          <w:sz w:val="24"/>
-          <w:szCs w:val="24"/>
-          <w:lang w:eastAsia="en-IN"/>
-        </w:rPr>
-      </w:pPr>
-      <w:r>
-        <w:rPr>
-          <w:rFonts w:asciiTheme="majorHAnsi" w:eastAsia="Times New Roman" w:hAnsiTheme="majorHAnsi" w:cstheme="majorHAnsi"/>
+        <w:t xml:space="preserve">With an </w:t>
+      </w:r>
+      <w:r>
+        <w:rPr>
+          <w:rFonts w:asciiTheme="majorHAnsi" w:eastAsia="Times New Roman" w:hAnsiTheme="majorHAnsi" w:cstheme="majorHAnsi"/>
+          <w:b/>
+          <w:bCs/>
+          <w:color w:val="000000"/>
+          <w:sz w:val="24"/>
+          <w:szCs w:val="24"/>
+          <w:lang w:eastAsia="en-IN"/>
+        </w:rPr>
+        <w:t>RMSE of 1275.08</w:t>
+      </w:r>
+      <w:r>
+        <w:rPr>
+          <w:rFonts w:asciiTheme="majorHAnsi" w:eastAsia="Times New Roman" w:hAnsiTheme="majorHAnsi" w:cstheme="majorHAnsi"/>
+          <w:color w:val="000000"/>
+          <w:sz w:val="24"/>
+          <w:szCs w:val="24"/>
+          <w:lang w:eastAsia="en-IN"/>
+        </w:rPr>
+        <w:t>, the predicted result has a less error compared to regression and naïve models, however the prediction on the test data does not seem ideal.</w:t>
+      </w:r>
+    </w:p>
+    <w:p>
+      <w:pPr>
+        <w:jc w:val="center"/>
+        <w:rPr>
+          <w:rFonts w:asciiTheme="majorHAnsi" w:eastAsia="Times New Roman" w:hAnsiTheme="majorHAnsi" w:cstheme="majorHAnsi"/>
+          <w:b/>
+          <w:bCs/>
+          <w:color w:val="000000"/>
+          <w:sz w:val="24"/>
+          <w:szCs w:val="24"/>
+          <w:lang w:eastAsia="en-IN"/>
+        </w:rPr>
+      </w:pPr>
+      <w:r>
+        <w:rPr>
+          <w:rFonts w:asciiTheme="majorHAnsi" w:eastAsia="Times New Roman" w:hAnsiTheme="majorHAnsi" w:cstheme="majorHAnsi"/>
+          <w:b/>
+          <w:bCs/>
           <w:color w:val="000000"/>
           <w:sz w:val="24"/>
           <w:szCs w:val="24"/>
@@ -1947,7 +2123,29 @@
           <w:szCs w:val="24"/>
           <w:lang w:eastAsia="en-IN"/>
         </w:rPr>
-        <w:t xml:space="preserve">Moving average was calculated at 2, 4, 6, and 8 trailing months. </w:t>
+        <w:t xml:space="preserve">Moving average was calculated at </w:t>
+      </w:r>
+      <w:r>
+        <w:rPr>
+          <w:rFonts w:asciiTheme="majorHAnsi" w:eastAsia="Times New Roman" w:hAnsiTheme="majorHAnsi" w:cstheme="majorHAnsi"/>
+          <w:b/>
+          <w:bCs/>
+          <w:color w:val="000000"/>
+          <w:sz w:val="24"/>
+          <w:szCs w:val="24"/>
+          <w:lang w:eastAsia="en-IN"/>
+        </w:rPr>
+        <w:t>2, 4, 6, and 8</w:t>
+      </w:r>
+      <w:r>
+        <w:rPr>
+          <w:rFonts w:asciiTheme="majorHAnsi" w:eastAsia="Times New Roman" w:hAnsiTheme="majorHAnsi" w:cstheme="majorHAnsi"/>
+          <w:color w:val="000000"/>
+          <w:sz w:val="24"/>
+          <w:szCs w:val="24"/>
+          <w:lang w:eastAsia="en-IN"/>
+        </w:rPr>
+        <w:t xml:space="preserve"> trailing months. </w:t>
       </w:r>
     </w:p>
     <w:p>
@@ -1968,6 +2166,8 @@
       <w:r>
         <w:rPr>
           <w:rFonts w:asciiTheme="majorHAnsi" w:eastAsia="Times New Roman" w:hAnsiTheme="majorHAnsi" w:cstheme="majorHAnsi"/>
+          <w:b/>
+          <w:bCs/>
           <w:color w:val="000000"/>
           <w:sz w:val="24"/>
           <w:szCs w:val="24"/>
@@ -1978,6 +2178,8 @@
       <w:r>
         <w:rPr>
           <w:rFonts w:asciiTheme="majorHAnsi" w:eastAsia="Times New Roman" w:hAnsiTheme="majorHAnsi" w:cstheme="majorHAnsi"/>
+          <w:b/>
+          <w:bCs/>
           <w:color w:val="000000"/>
           <w:sz w:val="24"/>
           <w:szCs w:val="24"/>
@@ -1988,17 +2190,65 @@
       <w:r>
         <w:rPr>
           <w:rFonts w:asciiTheme="majorHAnsi" w:eastAsia="Times New Roman" w:hAnsiTheme="majorHAnsi" w:cstheme="majorHAnsi"/>
-          <w:color w:val="000000"/>
-          <w:sz w:val="24"/>
-          <w:szCs w:val="24"/>
-          <w:lang w:eastAsia="en-IN"/>
-        </w:rPr>
-        <w:t xml:space="preserve">point MovingAverage model’s test accuracy is better than other models with lowest RMSE of 813.4. 4-point MA </w:t>
+          <w:b/>
+          <w:bCs/>
+          <w:color w:val="000000"/>
+          <w:sz w:val="24"/>
+          <w:szCs w:val="24"/>
+          <w:lang w:eastAsia="en-IN"/>
+        </w:rPr>
+        <w:t>point MovingAverage</w:t>
+      </w:r>
+      <w:r>
+        <w:rPr>
+          <w:rFonts w:asciiTheme="majorHAnsi" w:eastAsia="Times New Roman" w:hAnsiTheme="majorHAnsi" w:cstheme="majorHAnsi"/>
+          <w:color w:val="000000"/>
+          <w:sz w:val="24"/>
+          <w:szCs w:val="24"/>
+          <w:lang w:eastAsia="en-IN"/>
+        </w:rPr>
+        <w:t xml:space="preserve"> model’s test accuracy is better than other models with lowest </w:t>
+      </w:r>
+      <w:r>
+        <w:rPr>
+          <w:rFonts w:asciiTheme="majorHAnsi" w:eastAsia="Times New Roman" w:hAnsiTheme="majorHAnsi" w:cstheme="majorHAnsi"/>
+          <w:b/>
+          <w:bCs/>
+          <w:color w:val="000000"/>
+          <w:sz w:val="24"/>
+          <w:szCs w:val="24"/>
+          <w:lang w:eastAsia="en-IN"/>
+        </w:rPr>
+        <w:t>RMSE of 813.4</w:t>
+      </w:r>
+      <w:r>
+        <w:rPr>
+          <w:rFonts w:asciiTheme="majorHAnsi" w:eastAsia="Times New Roman" w:hAnsiTheme="majorHAnsi" w:cstheme="majorHAnsi"/>
+          <w:color w:val="000000"/>
+          <w:sz w:val="24"/>
+          <w:szCs w:val="24"/>
+          <w:lang w:eastAsia="en-IN"/>
+        </w:rPr>
+        <w:t xml:space="preserve">. </w:t>
+      </w:r>
+      <w:r>
+        <w:rPr>
+          <w:rFonts w:asciiTheme="majorHAnsi" w:eastAsia="Times New Roman" w:hAnsiTheme="majorHAnsi" w:cstheme="majorHAnsi"/>
+          <w:b/>
+          <w:bCs/>
+          <w:color w:val="000000"/>
+          <w:sz w:val="24"/>
+          <w:szCs w:val="24"/>
+          <w:lang w:eastAsia="en-IN"/>
+        </w:rPr>
+        <w:t xml:space="preserve">4-point MA </w:t>
       </w:r>
       <w:proofErr w:type="spellStart"/>
       <w:r>
         <w:rPr>
           <w:rFonts w:asciiTheme="majorHAnsi" w:eastAsia="Times New Roman" w:hAnsiTheme="majorHAnsi" w:cstheme="majorHAnsi"/>
+          <w:b/>
+          <w:bCs/>
           <w:color w:val="000000"/>
           <w:sz w:val="24"/>
           <w:szCs w:val="24"/>
@@ -2010,6 +2260,8 @@
       <w:r>
         <w:rPr>
           <w:rFonts w:asciiTheme="majorHAnsi" w:eastAsia="Times New Roman" w:hAnsiTheme="majorHAnsi" w:cstheme="majorHAnsi"/>
+          <w:b/>
+          <w:bCs/>
           <w:color w:val="000000"/>
           <w:sz w:val="24"/>
           <w:szCs w:val="24"/>
@@ -2021,6 +2273,8 @@
       <w:r>
         <w:rPr>
           <w:rFonts w:asciiTheme="majorHAnsi" w:eastAsia="Times New Roman" w:hAnsiTheme="majorHAnsi" w:cstheme="majorHAnsi"/>
+          <w:b/>
+          <w:bCs/>
           <w:color w:val="000000"/>
           <w:sz w:val="24"/>
           <w:szCs w:val="24"/>
@@ -2032,6 +2286,8 @@
       <w:r>
         <w:rPr>
           <w:rFonts w:asciiTheme="majorHAnsi" w:eastAsia="Times New Roman" w:hAnsiTheme="majorHAnsi" w:cstheme="majorHAnsi"/>
+          <w:b/>
+          <w:bCs/>
           <w:color w:val="000000"/>
           <w:sz w:val="24"/>
           <w:szCs w:val="24"/>
@@ -2043,6 +2299,8 @@
       <w:r>
         <w:rPr>
           <w:rFonts w:asciiTheme="majorHAnsi" w:eastAsia="Times New Roman" w:hAnsiTheme="majorHAnsi" w:cstheme="majorHAnsi"/>
+          <w:b/>
+          <w:bCs/>
           <w:color w:val="000000"/>
           <w:sz w:val="24"/>
           <w:szCs w:val="24"/>
@@ -2054,27 +2312,44 @@
       <w:r>
         <w:rPr>
           <w:rFonts w:asciiTheme="majorHAnsi" w:eastAsia="Times New Roman" w:hAnsiTheme="majorHAnsi" w:cstheme="majorHAnsi"/>
-          <w:color w:val="000000"/>
-          <w:sz w:val="24"/>
-          <w:szCs w:val="24"/>
-          <w:lang w:eastAsia="en-IN"/>
-        </w:rPr>
-        <w:t xml:space="preserve"> is 1346.27.</w:t>
-      </w:r>
-    </w:p>
-    <w:p>
-      <w:pPr>
-        <w:rPr>
-          <w:rFonts w:asciiTheme="majorHAnsi" w:eastAsia="Times New Roman" w:hAnsiTheme="majorHAnsi" w:cstheme="majorHAnsi"/>
-          <w:color w:val="000000"/>
-          <w:sz w:val="24"/>
-          <w:szCs w:val="24"/>
-          <w:lang w:eastAsia="en-IN"/>
-        </w:rPr>
-      </w:pPr>
-      <w:r>
-        <w:rPr>
-          <w:rFonts w:asciiTheme="majorHAnsi" w:eastAsia="Times New Roman" w:hAnsiTheme="majorHAnsi" w:cstheme="majorHAnsi"/>
+          <w:b/>
+          <w:bCs/>
+          <w:color w:val="000000"/>
+          <w:sz w:val="24"/>
+          <w:szCs w:val="24"/>
+          <w:lang w:eastAsia="en-IN"/>
+        </w:rPr>
+        <w:t xml:space="preserve"> is 1346.27</w:t>
+      </w:r>
+      <w:r>
+        <w:rPr>
+          <w:rFonts w:asciiTheme="majorHAnsi" w:eastAsia="Times New Roman" w:hAnsiTheme="majorHAnsi" w:cstheme="majorHAnsi"/>
+          <w:color w:val="000000"/>
+          <w:sz w:val="24"/>
+          <w:szCs w:val="24"/>
+          <w:lang w:eastAsia="en-IN"/>
+        </w:rPr>
+        <w:t>.</w:t>
+      </w:r>
+    </w:p>
+    <w:p>
+      <w:pPr>
+        <w:jc w:val="center"/>
+        <w:rPr>
+          <w:rFonts w:asciiTheme="majorHAnsi" w:eastAsia="Times New Roman" w:hAnsiTheme="majorHAnsi" w:cstheme="majorHAnsi"/>
+          <w:b/>
+          <w:bCs/>
+          <w:color w:val="000000"/>
+          <w:sz w:val="24"/>
+          <w:szCs w:val="24"/>
+          <w:lang w:eastAsia="en-IN"/>
+        </w:rPr>
+      </w:pPr>
+      <w:r>
+        <w:rPr>
+          <w:rFonts w:asciiTheme="majorHAnsi" w:eastAsia="Times New Roman" w:hAnsiTheme="majorHAnsi" w:cstheme="majorHAnsi"/>
+          <w:b/>
+          <w:bCs/>
           <w:color w:val="000000"/>
           <w:sz w:val="24"/>
           <w:szCs w:val="24"/>
@@ -2085,6 +2360,8 @@
       <w:r>
         <w:rPr>
           <w:rFonts w:asciiTheme="majorHAnsi" w:eastAsia="Times New Roman" w:hAnsiTheme="majorHAnsi" w:cstheme="majorHAnsi"/>
+          <w:b/>
+          <w:bCs/>
           <w:color w:val="000000"/>
           <w:sz w:val="24"/>
           <w:szCs w:val="24"/>
@@ -2095,6 +2372,8 @@
       <w:r>
         <w:rPr>
           <w:rFonts w:asciiTheme="majorHAnsi" w:eastAsia="Times New Roman" w:hAnsiTheme="majorHAnsi" w:cstheme="majorHAnsi"/>
+          <w:b/>
+          <w:bCs/>
           <w:color w:val="000000"/>
           <w:sz w:val="24"/>
           <w:szCs w:val="24"/>
@@ -2218,22 +2497,49 @@
           <w:szCs w:val="24"/>
           <w:lang w:eastAsia="en-IN"/>
         </w:rPr>
-        <w:t>Best model until now is 2-point moving average model with overlapping predictions on Test data with RMSE of 813.4.</w:t>
-      </w:r>
-    </w:p>
-    <w:p>
-      <w:pPr>
-        <w:rPr>
-          <w:rFonts w:asciiTheme="majorHAnsi" w:eastAsia="Times New Roman" w:hAnsiTheme="majorHAnsi" w:cstheme="majorHAnsi"/>
-          <w:color w:val="000000"/>
-          <w:sz w:val="24"/>
-          <w:szCs w:val="24"/>
-          <w:lang w:eastAsia="en-IN"/>
-        </w:rPr>
-      </w:pPr>
-      <w:r>
-        <w:rPr>
-          <w:rFonts w:asciiTheme="majorHAnsi" w:eastAsia="Times New Roman" w:hAnsiTheme="majorHAnsi" w:cstheme="majorHAnsi"/>
+        <w:t xml:space="preserve">Best model until now is 2-point moving average model with overlapping predictions on Test data with </w:t>
+      </w:r>
+      <w:r>
+        <w:rPr>
+          <w:rFonts w:asciiTheme="majorHAnsi" w:eastAsia="Times New Roman" w:hAnsiTheme="majorHAnsi" w:cstheme="majorHAnsi"/>
+          <w:b/>
+          <w:bCs/>
+          <w:color w:val="000000"/>
+          <w:sz w:val="24"/>
+          <w:szCs w:val="24"/>
+          <w:lang w:eastAsia="en-IN"/>
+        </w:rPr>
+        <w:t>RMSE of 813.4</w:t>
+      </w:r>
+      <w:r>
+        <w:rPr>
+          <w:rFonts w:asciiTheme="majorHAnsi" w:eastAsia="Times New Roman" w:hAnsiTheme="majorHAnsi" w:cstheme="majorHAnsi"/>
+          <w:color w:val="000000"/>
+          <w:sz w:val="24"/>
+          <w:szCs w:val="24"/>
+          <w:lang w:eastAsia="en-IN"/>
+        </w:rPr>
+        <w:t>.</w:t>
+      </w:r>
+    </w:p>
+    <w:p>
+      <w:pPr>
+        <w:jc w:val="center"/>
+        <w:rPr>
+          <w:rFonts w:asciiTheme="majorHAnsi" w:eastAsia="Times New Roman" w:hAnsiTheme="majorHAnsi" w:cstheme="majorHAnsi"/>
+          <w:b/>
+          <w:bCs/>
+          <w:color w:val="000000"/>
+          <w:sz w:val="24"/>
+          <w:szCs w:val="24"/>
+          <w:lang w:eastAsia="en-IN"/>
+        </w:rPr>
+      </w:pPr>
+      <w:r>
+        <w:rPr>
+          <w:rFonts w:asciiTheme="majorHAnsi" w:eastAsia="Times New Roman" w:hAnsiTheme="majorHAnsi" w:cstheme="majorHAnsi"/>
+          <w:b/>
+          <w:bCs/>
           <w:color w:val="000000"/>
           <w:sz w:val="24"/>
           <w:szCs w:val="24"/>
@@ -2252,57 +2558,1492 @@
           <w:lang w:eastAsia="en-IN"/>
         </w:rPr>
       </w:pPr>
+      <w:r>
+        <w:rPr>
+          <w:rFonts w:asciiTheme="majorHAnsi" w:hAnsiTheme="majorHAnsi" w:cstheme="majorHAnsi"/>
+          <w:noProof/>
+          <w:color w:val="000000"/>
+        </w:rPr>
+        <w:lastRenderedPageBreak/>
+        <w:drawing>
+          <wp:inline distT="0" distB="0" distL="0" distR="0" wp14:anchorId="58F02218" wp14:editId="66FA5D61">
+            <wp:extent cx="5731510" cy="3184525"/>
+            <wp:effectExtent l="0" t="0" r="2540" b="0"/>
+            <wp:docPr id="13" name="Picture 13" descr="Chart, histogram&#10;&#10;Description automatically generated"/>
+            <wp:cNvGraphicFramePr>
+              <a:graphicFrameLocks xmlns:a="http://schemas.openxmlformats.org/drawingml/2006/main" noChangeAspect="1"/>
+            </wp:cNvGraphicFramePr>
+            <a:graphic xmlns:a="http://schemas.openxmlformats.org/drawingml/2006/main">
+              <a:graphicData uri="http://schemas.openxmlformats.org/drawingml/2006/picture">
+                <pic:pic xmlns:pic="http://schemas.openxmlformats.org/drawingml/2006/picture">
+                  <pic:nvPicPr>
+                    <pic:cNvPr id="13" name="Picture 13" descr="Chart, histogram&#10;&#10;Description automatically generated"/>
+                    <pic:cNvPicPr>
+                      <a:picLocks noChangeAspect="1" noChangeArrowheads="1"/>
+                    </pic:cNvPicPr>
+                  </pic:nvPicPr>
+                  <pic:blipFill>
+                    <a:blip r:embed="rId17">
+                      <a:extLst>
+                        <a:ext uri="{28A0092B-C50C-407E-A947-70E740481C1C}">
+                          <a14:useLocalDpi xmlns:a14="http://schemas.microsoft.com/office/drawing/2010/main" val="0"/>
+                        </a:ext>
+                      </a:extLst>
+                    </a:blip>
+                    <a:srcRect/>
+                    <a:stretch>
+                      <a:fillRect/>
+                    </a:stretch>
+                  </pic:blipFill>
+                  <pic:spPr bwMode="auto">
+                    <a:xfrm>
+                      <a:off x="0" y="0"/>
+                      <a:ext cx="5731510" cy="3184525"/>
+                    </a:xfrm>
+                    <a:prstGeom prst="rect">
+                      <a:avLst/>
+                    </a:prstGeom>
+                    <a:noFill/>
+                    <a:ln>
+                      <a:noFill/>
+                    </a:ln>
+                  </pic:spPr>
+                </pic:pic>
+              </a:graphicData>
+            </a:graphic>
+          </wp:inline>
+        </w:drawing>
+      </w:r>
+    </w:p>
+    <w:p>
+      <w:pPr>
+        <w:pStyle w:val="ListParagraph"/>
+        <w:numPr>
+          <w:ilvl w:val="0"/>
+          <w:numId w:val="16"/>
+        </w:numPr>
+        <w:rPr>
+          <w:rFonts w:asciiTheme="majorHAnsi" w:eastAsia="Times New Roman" w:hAnsiTheme="majorHAnsi" w:cstheme="majorHAnsi"/>
+          <w:color w:val="000000"/>
+          <w:sz w:val="24"/>
+          <w:szCs w:val="24"/>
+          <w:lang w:eastAsia="en-IN"/>
+        </w:rPr>
+      </w:pPr>
+      <w:r>
+        <w:rPr>
+          <w:rFonts w:asciiTheme="majorHAnsi" w:eastAsia="Times New Roman" w:hAnsiTheme="majorHAnsi" w:cstheme="majorHAnsi"/>
+          <w:color w:val="000000"/>
+          <w:sz w:val="24"/>
+          <w:szCs w:val="24"/>
+          <w:lang w:eastAsia="en-IN"/>
+        </w:rPr>
+        <w:t xml:space="preserve">After applying SES, Smoothing-Level/Alpha value is applied at 0.0496, Smoothing-Trend and Smoothing-Seasonal values are </w:t>
+      </w:r>
+      <w:proofErr w:type="spellStart"/>
+      <w:r>
+        <w:rPr>
+          <w:rFonts w:asciiTheme="majorHAnsi" w:eastAsia="Times New Roman" w:hAnsiTheme="majorHAnsi" w:cstheme="majorHAnsi"/>
+          <w:color w:val="000000"/>
+          <w:sz w:val="24"/>
+          <w:szCs w:val="24"/>
+          <w:lang w:eastAsia="en-IN"/>
+        </w:rPr>
+        <w:t>NaN</w:t>
+      </w:r>
+      <w:proofErr w:type="spellEnd"/>
+      <w:r>
+        <w:rPr>
+          <w:rFonts w:asciiTheme="majorHAnsi" w:eastAsia="Times New Roman" w:hAnsiTheme="majorHAnsi" w:cstheme="majorHAnsi"/>
+          <w:color w:val="000000"/>
+          <w:sz w:val="24"/>
+          <w:szCs w:val="24"/>
+          <w:lang w:eastAsia="en-IN"/>
+        </w:rPr>
+        <w:t>.</w:t>
+      </w:r>
+    </w:p>
+    <w:p>
+      <w:pPr>
+        <w:pStyle w:val="ListParagraph"/>
+        <w:numPr>
+          <w:ilvl w:val="0"/>
+          <w:numId w:val="16"/>
+        </w:numPr>
+        <w:rPr>
+          <w:rFonts w:asciiTheme="majorHAnsi" w:eastAsia="Times New Roman" w:hAnsiTheme="majorHAnsi" w:cstheme="majorHAnsi"/>
+          <w:color w:val="000000"/>
+          <w:sz w:val="24"/>
+          <w:szCs w:val="24"/>
+          <w:lang w:eastAsia="en-IN"/>
+        </w:rPr>
+      </w:pPr>
+      <w:r>
+        <w:rPr>
+          <w:rFonts w:asciiTheme="majorHAnsi" w:eastAsia="Times New Roman" w:hAnsiTheme="majorHAnsi" w:cstheme="majorHAnsi"/>
+          <w:color w:val="000000"/>
+          <w:sz w:val="24"/>
+          <w:szCs w:val="24"/>
+          <w:lang w:eastAsia="en-IN"/>
+        </w:rPr>
+        <w:t xml:space="preserve">RMSE score for </w:t>
+      </w:r>
+      <w:r>
+        <w:rPr>
+          <w:rFonts w:asciiTheme="majorHAnsi" w:eastAsia="Times New Roman" w:hAnsiTheme="majorHAnsi" w:cstheme="majorHAnsi"/>
+          <w:b/>
+          <w:bCs/>
+          <w:color w:val="000000"/>
+          <w:sz w:val="24"/>
+          <w:szCs w:val="24"/>
+          <w:lang w:eastAsia="en-IN"/>
+        </w:rPr>
+        <w:t>SES is 1316.135</w:t>
+      </w:r>
+      <w:r>
+        <w:rPr>
+          <w:rFonts w:asciiTheme="majorHAnsi" w:eastAsia="Times New Roman" w:hAnsiTheme="majorHAnsi" w:cstheme="majorHAnsi"/>
+          <w:color w:val="000000"/>
+          <w:sz w:val="24"/>
+          <w:szCs w:val="24"/>
+          <w:lang w:eastAsia="en-IN"/>
+        </w:rPr>
+        <w:t xml:space="preserve"> and SES produces a horizontal line over the Test Predictions, this is not the best model to predict as it does not cover the variability of the test data.</w:t>
+      </w:r>
     </w:p>
     <w:p>
       <w:pPr>
         <w:jc w:val="center"/>
         <w:rPr>
           <w:rFonts w:asciiTheme="majorHAnsi" w:eastAsia="Times New Roman" w:hAnsiTheme="majorHAnsi" w:cstheme="majorHAnsi"/>
-          <w:color w:val="000000"/>
-          <w:sz w:val="24"/>
-          <w:szCs w:val="24"/>
-          <w:lang w:eastAsia="en-IN"/>
-        </w:rPr>
-      </w:pPr>
-      <w:r>
-        <w:rPr>
-          <w:rFonts w:asciiTheme="majorHAnsi" w:eastAsia="Times New Roman" w:hAnsiTheme="majorHAnsi" w:cstheme="majorHAnsi"/>
-          <w:color w:val="000000"/>
-          <w:sz w:val="24"/>
-          <w:szCs w:val="24"/>
-          <w:lang w:eastAsia="en-IN"/>
-        </w:rPr>
-        <w:t>Check for the stationarity of the data on which the model is being built on using appropriate statistical tests and also mention the hypothesis for the statistical test. If the data is found to be non-stationary, take appropriate steps to make it stationary. Check the new data for stationarity and comment. Note: Stationarity should be checked at alpha = 0.05.</w:t>
-      </w:r>
-    </w:p>
-    <w:p>
-      <w:pPr>
-        <w:rPr>
-          <w:rFonts w:asciiTheme="majorHAnsi" w:eastAsia="Times New Roman" w:hAnsiTheme="majorHAnsi" w:cstheme="majorHAnsi"/>
-          <w:color w:val="000000"/>
-          <w:sz w:val="24"/>
-          <w:szCs w:val="24"/>
-          <w:lang w:eastAsia="en-IN"/>
-        </w:rPr>
-      </w:pPr>
+          <w:b/>
+          <w:bCs/>
+          <w:color w:val="000000"/>
+          <w:sz w:val="24"/>
+          <w:szCs w:val="24"/>
+          <w:lang w:eastAsia="en-IN"/>
+        </w:rPr>
+      </w:pPr>
+      <w:r>
+        <w:rPr>
+          <w:rFonts w:asciiTheme="majorHAnsi" w:eastAsia="Times New Roman" w:hAnsiTheme="majorHAnsi" w:cstheme="majorHAnsi"/>
+          <w:b/>
+          <w:bCs/>
+          <w:color w:val="000000"/>
+          <w:sz w:val="24"/>
+          <w:szCs w:val="24"/>
+          <w:lang w:eastAsia="en-IN"/>
+        </w:rPr>
+        <w:t>Simple Exponential Smoothing (SES) with various smoothing levels</w:t>
+      </w:r>
+    </w:p>
+    <w:p>
+      <w:pPr>
+        <w:rPr>
+          <w:rFonts w:asciiTheme="majorHAnsi" w:eastAsia="Times New Roman" w:hAnsiTheme="majorHAnsi" w:cstheme="majorHAnsi"/>
+          <w:color w:val="000000"/>
+          <w:sz w:val="24"/>
+          <w:szCs w:val="24"/>
+          <w:lang w:eastAsia="en-IN"/>
+        </w:rPr>
+      </w:pPr>
+      <w:r>
+        <w:rPr>
+          <w:noProof/>
+        </w:rPr>
+        <w:drawing>
+          <wp:inline distT="0" distB="0" distL="0" distR="0" wp14:anchorId="27AB3BD8" wp14:editId="5FDBA279">
+            <wp:extent cx="3001992" cy="2180218"/>
+            <wp:effectExtent l="0" t="0" r="8255" b="0"/>
+            <wp:docPr id="14" name="Picture 14" descr="Table&#10;&#10;Description automatically generated"/>
+            <wp:cNvGraphicFramePr>
+              <a:graphicFrameLocks xmlns:a="http://schemas.openxmlformats.org/drawingml/2006/main" noChangeAspect="1"/>
+            </wp:cNvGraphicFramePr>
+            <a:graphic xmlns:a="http://schemas.openxmlformats.org/drawingml/2006/main">
+              <a:graphicData uri="http://schemas.openxmlformats.org/drawingml/2006/picture">
+                <pic:pic xmlns:pic="http://schemas.openxmlformats.org/drawingml/2006/picture">
+                  <pic:nvPicPr>
+                    <pic:cNvPr id="14" name="Picture 14" descr="Table&#10;&#10;Description automatically generated"/>
+                    <pic:cNvPicPr/>
+                  </pic:nvPicPr>
+                  <pic:blipFill>
+                    <a:blip r:embed="rId18"/>
+                    <a:stretch>
+                      <a:fillRect/>
+                    </a:stretch>
+                  </pic:blipFill>
+                  <pic:spPr>
+                    <a:xfrm>
+                      <a:off x="0" y="0"/>
+                      <a:ext cx="3005422" cy="2182709"/>
+                    </a:xfrm>
+                    <a:prstGeom prst="rect">
+                      <a:avLst/>
+                    </a:prstGeom>
+                  </pic:spPr>
+                </pic:pic>
+              </a:graphicData>
+            </a:graphic>
+          </wp:inline>
+        </w:drawing>
+      </w:r>
+    </w:p>
+    <w:p>
+      <w:pPr>
+        <w:pStyle w:val="ListParagraph"/>
+        <w:numPr>
+          <w:ilvl w:val="0"/>
+          <w:numId w:val="17"/>
+        </w:numPr>
+        <w:rPr>
+          <w:rFonts w:asciiTheme="majorHAnsi" w:eastAsia="Times New Roman" w:hAnsiTheme="majorHAnsi" w:cstheme="majorHAnsi"/>
+          <w:color w:val="000000"/>
+          <w:sz w:val="24"/>
+          <w:szCs w:val="24"/>
+          <w:lang w:eastAsia="en-IN"/>
+        </w:rPr>
+      </w:pPr>
+      <w:r>
+        <w:rPr>
+          <w:rFonts w:asciiTheme="majorHAnsi" w:eastAsia="Times New Roman" w:hAnsiTheme="majorHAnsi" w:cstheme="majorHAnsi"/>
+          <w:color w:val="000000"/>
+          <w:sz w:val="24"/>
+          <w:szCs w:val="24"/>
+          <w:lang w:eastAsia="en-IN"/>
+        </w:rPr>
+        <w:t>I have tried alpha values from 0.3 to 0.9 and found 0.3 to be the optimal alpha value in the context of Test RMSE.</w:t>
+      </w:r>
+    </w:p>
+    <w:p>
+      <w:pPr>
+        <w:pStyle w:val="ListParagraph"/>
+        <w:numPr>
+          <w:ilvl w:val="0"/>
+          <w:numId w:val="17"/>
+        </w:numPr>
+        <w:rPr>
+          <w:rFonts w:asciiTheme="majorHAnsi" w:eastAsia="Times New Roman" w:hAnsiTheme="majorHAnsi" w:cstheme="majorHAnsi"/>
+          <w:color w:val="000000"/>
+          <w:sz w:val="24"/>
+          <w:szCs w:val="24"/>
+          <w:lang w:eastAsia="en-IN"/>
+        </w:rPr>
+      </w:pPr>
+      <w:r>
+        <w:rPr>
+          <w:rFonts w:asciiTheme="majorHAnsi" w:eastAsia="Times New Roman" w:hAnsiTheme="majorHAnsi" w:cstheme="majorHAnsi"/>
+          <w:b/>
+          <w:bCs/>
+          <w:color w:val="000000"/>
+          <w:sz w:val="24"/>
+          <w:szCs w:val="24"/>
+          <w:lang w:eastAsia="en-IN"/>
+        </w:rPr>
+        <w:t>Test RMSE score for 0.3 is the lowest</w:t>
+      </w:r>
+      <w:r>
+        <w:rPr>
+          <w:rFonts w:asciiTheme="majorHAnsi" w:eastAsia="Times New Roman" w:hAnsiTheme="majorHAnsi" w:cstheme="majorHAnsi"/>
+          <w:color w:val="000000"/>
+          <w:sz w:val="24"/>
+          <w:szCs w:val="24"/>
+          <w:lang w:eastAsia="en-IN"/>
+        </w:rPr>
+        <w:t xml:space="preserve"> of all other alpha values.</w:t>
+      </w:r>
+    </w:p>
+    <w:p>
+      <w:pPr>
+        <w:rPr>
+          <w:rFonts w:asciiTheme="majorHAnsi" w:eastAsia="Times New Roman" w:hAnsiTheme="majorHAnsi" w:cstheme="majorHAnsi"/>
+          <w:color w:val="000000"/>
+          <w:sz w:val="24"/>
+          <w:szCs w:val="24"/>
+          <w:lang w:eastAsia="en-IN"/>
+        </w:rPr>
+      </w:pPr>
+      <w:r>
+        <w:rPr>
+          <w:rFonts w:asciiTheme="majorHAnsi" w:hAnsiTheme="majorHAnsi" w:cstheme="majorHAnsi"/>
+          <w:noProof/>
+          <w:color w:val="000000"/>
+        </w:rPr>
+        <w:lastRenderedPageBreak/>
+        <w:drawing>
+          <wp:inline distT="0" distB="0" distL="0" distR="0" wp14:anchorId="7883178E" wp14:editId="1AC62DE2">
+            <wp:extent cx="5731510" cy="2899410"/>
+            <wp:effectExtent l="0" t="0" r="2540" b="0"/>
+            <wp:docPr id="15" name="Picture 15" descr="Graphical user interface&#10;&#10;Description automatically generated"/>
+            <wp:cNvGraphicFramePr>
+              <a:graphicFrameLocks xmlns:a="http://schemas.openxmlformats.org/drawingml/2006/main" noChangeAspect="1"/>
+            </wp:cNvGraphicFramePr>
+            <a:graphic xmlns:a="http://schemas.openxmlformats.org/drawingml/2006/main">
+              <a:graphicData uri="http://schemas.openxmlformats.org/drawingml/2006/picture">
+                <pic:pic xmlns:pic="http://schemas.openxmlformats.org/drawingml/2006/picture">
+                  <pic:nvPicPr>
+                    <pic:cNvPr id="15" name="Picture 15" descr="Graphical user interface&#10;&#10;Description automatically generated"/>
+                    <pic:cNvPicPr>
+                      <a:picLocks noChangeAspect="1" noChangeArrowheads="1"/>
+                    </pic:cNvPicPr>
+                  </pic:nvPicPr>
+                  <pic:blipFill>
+                    <a:blip r:embed="rId19" cstate="print">
+                      <a:extLst>
+                        <a:ext uri="{28A0092B-C50C-407E-A947-70E740481C1C}">
+                          <a14:useLocalDpi xmlns:a14="http://schemas.microsoft.com/office/drawing/2010/main" val="0"/>
+                        </a:ext>
+                      </a:extLst>
+                    </a:blip>
+                    <a:srcRect/>
+                    <a:stretch>
+                      <a:fillRect/>
+                    </a:stretch>
+                  </pic:blipFill>
+                  <pic:spPr bwMode="auto">
+                    <a:xfrm>
+                      <a:off x="0" y="0"/>
+                      <a:ext cx="5731510" cy="2899410"/>
+                    </a:xfrm>
+                    <a:prstGeom prst="rect">
+                      <a:avLst/>
+                    </a:prstGeom>
+                    <a:noFill/>
+                    <a:ln>
+                      <a:noFill/>
+                    </a:ln>
+                  </pic:spPr>
+                </pic:pic>
+              </a:graphicData>
+            </a:graphic>
+          </wp:inline>
+        </w:drawing>
+      </w:r>
+    </w:p>
+    <w:p>
+      <w:pPr>
+        <w:pStyle w:val="ListParagraph"/>
+        <w:numPr>
+          <w:ilvl w:val="0"/>
+          <w:numId w:val="18"/>
+        </w:numPr>
+        <w:rPr>
+          <w:rFonts w:asciiTheme="majorHAnsi" w:eastAsia="Times New Roman" w:hAnsiTheme="majorHAnsi" w:cstheme="majorHAnsi"/>
+          <w:color w:val="000000"/>
+          <w:sz w:val="24"/>
+          <w:szCs w:val="24"/>
+          <w:lang w:eastAsia="en-IN"/>
+        </w:rPr>
+      </w:pPr>
+      <w:r>
+        <w:rPr>
+          <w:rFonts w:asciiTheme="majorHAnsi" w:eastAsia="Times New Roman" w:hAnsiTheme="majorHAnsi" w:cstheme="majorHAnsi"/>
+          <w:color w:val="000000"/>
+          <w:sz w:val="24"/>
+          <w:szCs w:val="24"/>
+          <w:lang w:eastAsia="en-IN"/>
+        </w:rPr>
+        <w:t>Plot shows that the Alpha 0.3 did a better job in predicting the Test data than Alpha=1, even though it’s a horizontal line and predictions would be the same across the Test time range.</w:t>
+      </w:r>
     </w:p>
     <w:p>
       <w:pPr>
         <w:jc w:val="center"/>
         <w:rPr>
           <w:rFonts w:asciiTheme="majorHAnsi" w:eastAsia="Times New Roman" w:hAnsiTheme="majorHAnsi" w:cstheme="majorHAnsi"/>
-          <w:color w:val="000000"/>
-          <w:sz w:val="24"/>
-          <w:szCs w:val="24"/>
-          <w:lang w:eastAsia="en-IN"/>
-        </w:rPr>
-      </w:pPr>
-      <w:r>
-        <w:rPr>
-          <w:rFonts w:asciiTheme="majorHAnsi" w:eastAsia="Times New Roman" w:hAnsiTheme="majorHAnsi" w:cstheme="majorHAnsi"/>
-          <w:color w:val="000000"/>
-          <w:sz w:val="24"/>
-          <w:szCs w:val="24"/>
+          <w:b/>
+          <w:bCs/>
+          <w:color w:val="000000"/>
+          <w:sz w:val="24"/>
+          <w:szCs w:val="24"/>
+          <w:lang w:eastAsia="en-IN"/>
+        </w:rPr>
+      </w:pPr>
+    </w:p>
+    <w:p>
+      <w:pPr>
+        <w:jc w:val="center"/>
+        <w:rPr>
+          <w:rFonts w:asciiTheme="majorHAnsi" w:eastAsia="Times New Roman" w:hAnsiTheme="majorHAnsi" w:cstheme="majorHAnsi"/>
+          <w:b/>
+          <w:bCs/>
+          <w:color w:val="000000"/>
+          <w:sz w:val="24"/>
+          <w:szCs w:val="24"/>
+          <w:lang w:eastAsia="en-IN"/>
+        </w:rPr>
+      </w:pPr>
+      <w:r>
+        <w:rPr>
+          <w:rFonts w:asciiTheme="majorHAnsi" w:eastAsia="Times New Roman" w:hAnsiTheme="majorHAnsi" w:cstheme="majorHAnsi"/>
+          <w:b/>
+          <w:bCs/>
+          <w:color w:val="000000"/>
+          <w:sz w:val="24"/>
+          <w:szCs w:val="24"/>
+          <w:lang w:eastAsia="en-IN"/>
+        </w:rPr>
+        <w:t>Double Exponential Smoothing (DES)</w:t>
+      </w:r>
+    </w:p>
+    <w:p>
+      <w:pPr>
+        <w:rPr>
+          <w:rFonts w:asciiTheme="majorHAnsi" w:eastAsia="Times New Roman" w:hAnsiTheme="majorHAnsi" w:cstheme="majorHAnsi"/>
+          <w:color w:val="000000"/>
+          <w:sz w:val="24"/>
+          <w:szCs w:val="24"/>
+          <w:lang w:eastAsia="en-IN"/>
+        </w:rPr>
+      </w:pPr>
+      <w:r>
+        <w:rPr>
+          <w:noProof/>
+        </w:rPr>
+        <w:drawing>
+          <wp:inline distT="0" distB="0" distL="0" distR="0" wp14:anchorId="182C1261" wp14:editId="69D280C1">
+            <wp:extent cx="3516769" cy="2682815"/>
+            <wp:effectExtent l="0" t="0" r="7620" b="3810"/>
+            <wp:docPr id="16" name="Picture 16" descr="Table&#10;&#10;Description automatically generated"/>
+            <wp:cNvGraphicFramePr>
+              <a:graphicFrameLocks xmlns:a="http://schemas.openxmlformats.org/drawingml/2006/main" noChangeAspect="1"/>
+            </wp:cNvGraphicFramePr>
+            <a:graphic xmlns:a="http://schemas.openxmlformats.org/drawingml/2006/main">
+              <a:graphicData uri="http://schemas.openxmlformats.org/drawingml/2006/picture">
+                <pic:pic xmlns:pic="http://schemas.openxmlformats.org/drawingml/2006/picture">
+                  <pic:nvPicPr>
+                    <pic:cNvPr id="16" name="Picture 16" descr="Table&#10;&#10;Description automatically generated"/>
+                    <pic:cNvPicPr/>
+                  </pic:nvPicPr>
+                  <pic:blipFill>
+                    <a:blip r:embed="rId20"/>
+                    <a:stretch>
+                      <a:fillRect/>
+                    </a:stretch>
+                  </pic:blipFill>
+                  <pic:spPr>
+                    <a:xfrm>
+                      <a:off x="0" y="0"/>
+                      <a:ext cx="3520341" cy="2685540"/>
+                    </a:xfrm>
+                    <a:prstGeom prst="rect">
+                      <a:avLst/>
+                    </a:prstGeom>
+                  </pic:spPr>
+                </pic:pic>
+              </a:graphicData>
+            </a:graphic>
+          </wp:inline>
+        </w:drawing>
+      </w:r>
+    </w:p>
+    <w:p>
+      <w:pPr>
+        <w:rPr>
+          <w:rFonts w:asciiTheme="majorHAnsi" w:eastAsia="Times New Roman" w:hAnsiTheme="majorHAnsi" w:cstheme="majorHAnsi"/>
+          <w:color w:val="000000"/>
+          <w:sz w:val="24"/>
+          <w:szCs w:val="24"/>
+          <w:lang w:eastAsia="en-IN"/>
+        </w:rPr>
+      </w:pPr>
+      <w:r>
+        <w:rPr>
+          <w:rFonts w:asciiTheme="majorHAnsi" w:hAnsiTheme="majorHAnsi" w:cstheme="majorHAnsi"/>
+          <w:noProof/>
+          <w:color w:val="000000"/>
+        </w:rPr>
+        <w:lastRenderedPageBreak/>
+        <w:drawing>
+          <wp:inline distT="0" distB="0" distL="0" distR="0" wp14:anchorId="6A891E53" wp14:editId="3DF4E725">
+            <wp:extent cx="5731510" cy="2884170"/>
+            <wp:effectExtent l="0" t="0" r="2540" b="0"/>
+            <wp:docPr id="17" name="Picture 17" descr="Graphical user interface&#10;&#10;Description automatically generated with medium confidence"/>
+            <wp:cNvGraphicFramePr>
+              <a:graphicFrameLocks xmlns:a="http://schemas.openxmlformats.org/drawingml/2006/main" noChangeAspect="1"/>
+            </wp:cNvGraphicFramePr>
+            <a:graphic xmlns:a="http://schemas.openxmlformats.org/drawingml/2006/main">
+              <a:graphicData uri="http://schemas.openxmlformats.org/drawingml/2006/picture">
+                <pic:pic xmlns:pic="http://schemas.openxmlformats.org/drawingml/2006/picture">
+                  <pic:nvPicPr>
+                    <pic:cNvPr id="17" name="Picture 17" descr="Graphical user interface&#10;&#10;Description automatically generated with medium confidence"/>
+                    <pic:cNvPicPr>
+                      <a:picLocks noChangeAspect="1" noChangeArrowheads="1"/>
+                    </pic:cNvPicPr>
+                  </pic:nvPicPr>
+                  <pic:blipFill>
+                    <a:blip r:embed="rId21" cstate="print">
+                      <a:extLst>
+                        <a:ext uri="{28A0092B-C50C-407E-A947-70E740481C1C}">
+                          <a14:useLocalDpi xmlns:a14="http://schemas.microsoft.com/office/drawing/2010/main" val="0"/>
+                        </a:ext>
+                      </a:extLst>
+                    </a:blip>
+                    <a:srcRect/>
+                    <a:stretch>
+                      <a:fillRect/>
+                    </a:stretch>
+                  </pic:blipFill>
+                  <pic:spPr bwMode="auto">
+                    <a:xfrm>
+                      <a:off x="0" y="0"/>
+                      <a:ext cx="5731510" cy="2884170"/>
+                    </a:xfrm>
+                    <a:prstGeom prst="rect">
+                      <a:avLst/>
+                    </a:prstGeom>
+                    <a:noFill/>
+                    <a:ln>
+                      <a:noFill/>
+                    </a:ln>
+                  </pic:spPr>
+                </pic:pic>
+              </a:graphicData>
+            </a:graphic>
+          </wp:inline>
+        </w:drawing>
+      </w:r>
+    </w:p>
+    <w:p>
+      <w:pPr>
+        <w:pStyle w:val="ListParagraph"/>
+        <w:numPr>
+          <w:ilvl w:val="0"/>
+          <w:numId w:val="19"/>
+        </w:numPr>
+        <w:rPr>
+          <w:rFonts w:asciiTheme="majorHAnsi" w:eastAsia="Times New Roman" w:hAnsiTheme="majorHAnsi" w:cstheme="majorHAnsi"/>
+          <w:color w:val="000000"/>
+          <w:sz w:val="24"/>
+          <w:szCs w:val="24"/>
+          <w:lang w:eastAsia="en-IN"/>
+        </w:rPr>
+      </w:pPr>
+      <w:r>
+        <w:rPr>
+          <w:rFonts w:asciiTheme="majorHAnsi" w:eastAsia="Times New Roman" w:hAnsiTheme="majorHAnsi" w:cstheme="majorHAnsi"/>
+          <w:color w:val="000000"/>
+          <w:sz w:val="24"/>
+          <w:szCs w:val="24"/>
+          <w:lang w:eastAsia="en-IN"/>
+        </w:rPr>
+        <w:t>Best alpha and beta values are 0.3 and 0.3 which produced a best Test RMSE of  18259.110, which however is worst performing of all the models produced till now.</w:t>
+      </w:r>
+    </w:p>
+    <w:p>
+      <w:pPr>
+        <w:rPr>
+          <w:rFonts w:asciiTheme="majorHAnsi" w:eastAsia="Times New Roman" w:hAnsiTheme="majorHAnsi" w:cstheme="majorHAnsi"/>
+          <w:color w:val="000000"/>
+          <w:sz w:val="24"/>
+          <w:szCs w:val="24"/>
+          <w:lang w:eastAsia="en-IN"/>
+        </w:rPr>
+      </w:pPr>
+    </w:p>
+    <w:p>
+      <w:pPr>
+        <w:jc w:val="center"/>
+        <w:rPr>
+          <w:rFonts w:asciiTheme="majorHAnsi" w:eastAsia="Times New Roman" w:hAnsiTheme="majorHAnsi" w:cstheme="majorHAnsi"/>
+          <w:b/>
+          <w:bCs/>
+          <w:color w:val="000000"/>
+          <w:sz w:val="28"/>
+          <w:szCs w:val="28"/>
+          <w:lang w:eastAsia="en-IN"/>
+        </w:rPr>
+      </w:pPr>
+      <w:r>
+        <w:rPr>
+          <w:rFonts w:asciiTheme="majorHAnsi" w:eastAsia="Times New Roman" w:hAnsiTheme="majorHAnsi" w:cstheme="majorHAnsi"/>
+          <w:b/>
+          <w:bCs/>
+          <w:color w:val="000000"/>
+          <w:sz w:val="28"/>
+          <w:szCs w:val="28"/>
+          <w:lang w:eastAsia="en-IN"/>
+        </w:rPr>
+        <w:t>Triple Exponential Smoothing (TES)</w:t>
+      </w:r>
+    </w:p>
+    <w:p>
+      <w:pPr>
+        <w:rPr>
+          <w:rFonts w:asciiTheme="majorHAnsi" w:eastAsia="Times New Roman" w:hAnsiTheme="majorHAnsi" w:cstheme="majorHAnsi"/>
+          <w:color w:val="000000"/>
+          <w:sz w:val="24"/>
+          <w:szCs w:val="24"/>
+          <w:lang w:eastAsia="en-IN"/>
+        </w:rPr>
+      </w:pPr>
+      <w:r>
+        <w:rPr>
+          <w:rFonts w:asciiTheme="majorHAnsi" w:hAnsiTheme="majorHAnsi" w:cstheme="majorHAnsi"/>
+          <w:noProof/>
+          <w:color w:val="000000"/>
+        </w:rPr>
+        <w:drawing>
+          <wp:inline distT="0" distB="0" distL="0" distR="0" wp14:anchorId="4C82A831" wp14:editId="7393E27E">
+            <wp:extent cx="5731510" cy="2980055"/>
+            <wp:effectExtent l="0" t="0" r="2540" b="0"/>
+            <wp:docPr id="18" name="Picture 18"/>
+            <wp:cNvGraphicFramePr>
+              <a:graphicFrameLocks xmlns:a="http://schemas.openxmlformats.org/drawingml/2006/main" noChangeAspect="1"/>
+            </wp:cNvGraphicFramePr>
+            <a:graphic xmlns:a="http://schemas.openxmlformats.org/drawingml/2006/main">
+              <a:graphicData uri="http://schemas.openxmlformats.org/drawingml/2006/picture">
+                <pic:pic xmlns:pic="http://schemas.openxmlformats.org/drawingml/2006/picture">
+                  <pic:nvPicPr>
+                    <pic:cNvPr id="0" name="Picture 29"/>
+                    <pic:cNvPicPr>
+                      <a:picLocks noChangeAspect="1" noChangeArrowheads="1"/>
+                    </pic:cNvPicPr>
+                  </pic:nvPicPr>
+                  <pic:blipFill>
+                    <a:blip r:embed="rId22" cstate="print">
+                      <a:extLst>
+                        <a:ext uri="{28A0092B-C50C-407E-A947-70E740481C1C}">
+                          <a14:useLocalDpi xmlns:a14="http://schemas.microsoft.com/office/drawing/2010/main" val="0"/>
+                        </a:ext>
+                      </a:extLst>
+                    </a:blip>
+                    <a:srcRect/>
+                    <a:stretch>
+                      <a:fillRect/>
+                    </a:stretch>
+                  </pic:blipFill>
+                  <pic:spPr bwMode="auto">
+                    <a:xfrm>
+                      <a:off x="0" y="0"/>
+                      <a:ext cx="5731510" cy="2980055"/>
+                    </a:xfrm>
+                    <a:prstGeom prst="rect">
+                      <a:avLst/>
+                    </a:prstGeom>
+                    <a:noFill/>
+                    <a:ln>
+                      <a:noFill/>
+                    </a:ln>
+                  </pic:spPr>
+                </pic:pic>
+              </a:graphicData>
+            </a:graphic>
+          </wp:inline>
+        </w:drawing>
+      </w:r>
+    </w:p>
+    <w:p>
+      <w:pPr>
+        <w:pStyle w:val="ListParagraph"/>
+        <w:numPr>
+          <w:ilvl w:val="0"/>
+          <w:numId w:val="20"/>
+        </w:numPr>
+        <w:rPr>
+          <w:rFonts w:asciiTheme="majorHAnsi" w:eastAsia="Times New Roman" w:hAnsiTheme="majorHAnsi" w:cstheme="majorHAnsi"/>
+          <w:color w:val="000000"/>
+          <w:sz w:val="24"/>
+          <w:szCs w:val="24"/>
+          <w:lang w:eastAsia="en-IN"/>
+        </w:rPr>
+      </w:pPr>
+      <w:r>
+        <w:rPr>
+          <w:rFonts w:asciiTheme="majorHAnsi" w:eastAsia="Times New Roman" w:hAnsiTheme="majorHAnsi" w:cstheme="majorHAnsi"/>
+          <w:color w:val="000000"/>
+          <w:sz w:val="24"/>
+          <w:szCs w:val="24"/>
+          <w:lang w:eastAsia="en-IN"/>
+        </w:rPr>
+        <w:t>With default auto prediction, the above green colour line specifies the Test predictions with alpha=0.11, beta=0.0617 and gamma=0.395, this configuration has an RMSE score of 469.65.</w:t>
+      </w:r>
+    </w:p>
+    <w:p>
+      <w:pPr>
+        <w:jc w:val="center"/>
+        <w:rPr>
+          <w:rFonts w:asciiTheme="majorHAnsi" w:eastAsia="Times New Roman" w:hAnsiTheme="majorHAnsi" w:cstheme="majorHAnsi"/>
+          <w:b/>
+          <w:bCs/>
+          <w:color w:val="000000"/>
+          <w:sz w:val="28"/>
+          <w:szCs w:val="28"/>
+          <w:lang w:eastAsia="en-IN"/>
+        </w:rPr>
+      </w:pPr>
+      <w:r>
+        <w:rPr>
+          <w:rFonts w:asciiTheme="majorHAnsi" w:eastAsia="Times New Roman" w:hAnsiTheme="majorHAnsi" w:cstheme="majorHAnsi"/>
+          <w:b/>
+          <w:bCs/>
+          <w:color w:val="000000"/>
+          <w:sz w:val="28"/>
+          <w:szCs w:val="28"/>
+          <w:lang w:eastAsia="en-IN"/>
+        </w:rPr>
+        <w:t>TES – Best Alpha, Beta and Gamma</w:t>
+      </w:r>
+    </w:p>
+    <w:p>
+      <w:pPr>
+        <w:rPr>
+          <w:rFonts w:asciiTheme="majorHAnsi" w:eastAsia="Times New Roman" w:hAnsiTheme="majorHAnsi" w:cstheme="majorHAnsi"/>
+          <w:b/>
+          <w:bCs/>
+          <w:color w:val="000000"/>
+          <w:sz w:val="32"/>
+          <w:szCs w:val="32"/>
+          <w:lang w:eastAsia="en-IN"/>
+        </w:rPr>
+      </w:pPr>
+      <w:r>
+        <w:rPr>
+          <w:noProof/>
+        </w:rPr>
+        <w:lastRenderedPageBreak/>
+        <w:drawing>
+          <wp:inline distT="0" distB="0" distL="0" distR="0" wp14:anchorId="782A07C8" wp14:editId="7F798355">
+            <wp:extent cx="4895850" cy="2114550"/>
+            <wp:effectExtent l="0" t="0" r="0" b="0"/>
+            <wp:docPr id="19" name="Picture 19" descr="Table&#10;&#10;Description automatically generated"/>
+            <wp:cNvGraphicFramePr>
+              <a:graphicFrameLocks xmlns:a="http://schemas.openxmlformats.org/drawingml/2006/main" noChangeAspect="1"/>
+            </wp:cNvGraphicFramePr>
+            <a:graphic xmlns:a="http://schemas.openxmlformats.org/drawingml/2006/main">
+              <a:graphicData uri="http://schemas.openxmlformats.org/drawingml/2006/picture">
+                <pic:pic xmlns:pic="http://schemas.openxmlformats.org/drawingml/2006/picture">
+                  <pic:nvPicPr>
+                    <pic:cNvPr id="19" name="Picture 19" descr="Table&#10;&#10;Description automatically generated"/>
+                    <pic:cNvPicPr/>
+                  </pic:nvPicPr>
+                  <pic:blipFill>
+                    <a:blip r:embed="rId23"/>
+                    <a:stretch>
+                      <a:fillRect/>
+                    </a:stretch>
+                  </pic:blipFill>
+                  <pic:spPr>
+                    <a:xfrm>
+                      <a:off x="0" y="0"/>
+                      <a:ext cx="4895850" cy="2114550"/>
+                    </a:xfrm>
+                    <a:prstGeom prst="rect">
+                      <a:avLst/>
+                    </a:prstGeom>
+                  </pic:spPr>
+                </pic:pic>
+              </a:graphicData>
+            </a:graphic>
+          </wp:inline>
+        </w:drawing>
+      </w:r>
+    </w:p>
+    <w:p>
+      <w:pPr>
+        <w:pStyle w:val="ListParagraph"/>
+        <w:numPr>
+          <w:ilvl w:val="0"/>
+          <w:numId w:val="21"/>
+        </w:numPr>
+        <w:rPr>
+          <w:rFonts w:asciiTheme="majorHAnsi" w:eastAsia="Times New Roman" w:hAnsiTheme="majorHAnsi" w:cstheme="majorHAnsi"/>
+          <w:color w:val="000000"/>
+          <w:sz w:val="24"/>
+          <w:szCs w:val="24"/>
+          <w:lang w:eastAsia="en-IN"/>
+        </w:rPr>
+      </w:pPr>
+      <w:r>
+        <w:rPr>
+          <w:rFonts w:asciiTheme="majorHAnsi" w:eastAsia="Times New Roman" w:hAnsiTheme="majorHAnsi" w:cstheme="majorHAnsi"/>
+          <w:color w:val="000000"/>
+          <w:sz w:val="24"/>
+          <w:szCs w:val="24"/>
+          <w:lang w:eastAsia="en-IN"/>
+        </w:rPr>
+        <w:t xml:space="preserve">Best </w:t>
+      </w:r>
+      <w:r>
+        <w:rPr>
+          <w:rFonts w:asciiTheme="majorHAnsi" w:eastAsia="Times New Roman" w:hAnsiTheme="majorHAnsi" w:cstheme="majorHAnsi"/>
+          <w:b/>
+          <w:bCs/>
+          <w:color w:val="000000"/>
+          <w:sz w:val="24"/>
+          <w:szCs w:val="24"/>
+          <w:lang w:eastAsia="en-IN"/>
+        </w:rPr>
+        <w:t xml:space="preserve">Alpha, Beta and Gamma values are 0.3, 0.3 and </w:t>
+      </w:r>
+      <w:r>
+        <w:rPr>
+          <w:rFonts w:asciiTheme="majorHAnsi" w:eastAsia="Times New Roman" w:hAnsiTheme="majorHAnsi" w:cstheme="majorHAnsi"/>
+          <w:b/>
+          <w:bCs/>
+          <w:color w:val="000000"/>
+          <w:sz w:val="24"/>
+          <w:szCs w:val="24"/>
+          <w:lang w:eastAsia="en-IN"/>
+        </w:rPr>
+        <w:t>0.3</w:t>
+      </w:r>
+      <w:r>
+        <w:rPr>
+          <w:rFonts w:asciiTheme="majorHAnsi" w:eastAsia="Times New Roman" w:hAnsiTheme="majorHAnsi" w:cstheme="majorHAnsi"/>
+          <w:color w:val="000000"/>
+          <w:sz w:val="24"/>
+          <w:szCs w:val="24"/>
+          <w:lang w:eastAsia="en-IN"/>
+        </w:rPr>
+        <w:t>,</w:t>
+      </w:r>
+      <w:r>
+        <w:rPr>
+          <w:rFonts w:asciiTheme="majorHAnsi" w:eastAsia="Times New Roman" w:hAnsiTheme="majorHAnsi" w:cstheme="majorHAnsi"/>
+          <w:color w:val="000000"/>
+          <w:sz w:val="24"/>
+          <w:szCs w:val="24"/>
+          <w:lang w:eastAsia="en-IN"/>
+        </w:rPr>
+        <w:t xml:space="preserve"> which produced the best </w:t>
+      </w:r>
+      <w:r>
+        <w:rPr>
+          <w:rFonts w:asciiTheme="majorHAnsi" w:eastAsia="Times New Roman" w:hAnsiTheme="majorHAnsi" w:cstheme="majorHAnsi"/>
+          <w:b/>
+          <w:bCs/>
+          <w:color w:val="000000"/>
+          <w:sz w:val="24"/>
+          <w:szCs w:val="24"/>
+          <w:lang w:eastAsia="en-IN"/>
+        </w:rPr>
+        <w:t>Test RMSE of 343.61</w:t>
+      </w:r>
+      <w:r>
+        <w:rPr>
+          <w:rFonts w:asciiTheme="majorHAnsi" w:eastAsia="Times New Roman" w:hAnsiTheme="majorHAnsi" w:cstheme="majorHAnsi"/>
+          <w:color w:val="000000"/>
+          <w:sz w:val="24"/>
+          <w:szCs w:val="24"/>
+          <w:lang w:eastAsia="en-IN"/>
+        </w:rPr>
+        <w:t>.</w:t>
+      </w:r>
+    </w:p>
+    <w:p>
+      <w:pPr>
+        <w:pStyle w:val="ListParagraph"/>
+        <w:numPr>
+          <w:ilvl w:val="0"/>
+          <w:numId w:val="21"/>
+        </w:numPr>
+        <w:rPr>
+          <w:rFonts w:asciiTheme="majorHAnsi" w:eastAsia="Times New Roman" w:hAnsiTheme="majorHAnsi" w:cstheme="majorHAnsi"/>
+          <w:color w:val="000000"/>
+          <w:sz w:val="24"/>
+          <w:szCs w:val="24"/>
+          <w:lang w:eastAsia="en-IN"/>
+        </w:rPr>
+      </w:pPr>
+      <w:r>
+        <w:rPr>
+          <w:rFonts w:asciiTheme="majorHAnsi" w:eastAsia="Times New Roman" w:hAnsiTheme="majorHAnsi" w:cstheme="majorHAnsi"/>
+          <w:color w:val="000000"/>
+          <w:sz w:val="24"/>
+          <w:szCs w:val="24"/>
+          <w:lang w:eastAsia="en-IN"/>
+        </w:rPr>
+        <w:t>RMSE score for 0.3 is better than the default</w:t>
+      </w:r>
+      <w:r>
+        <w:rPr>
+          <w:rFonts w:asciiTheme="majorHAnsi" w:eastAsia="Times New Roman" w:hAnsiTheme="majorHAnsi" w:cstheme="majorHAnsi"/>
+          <w:color w:val="000000"/>
+          <w:sz w:val="24"/>
+          <w:szCs w:val="24"/>
+          <w:lang w:eastAsia="en-IN"/>
+        </w:rPr>
+        <w:t>.</w:t>
+      </w:r>
+    </w:p>
+    <w:p>
+      <w:pPr>
+        <w:rPr>
+          <w:rFonts w:asciiTheme="majorHAnsi" w:eastAsia="Times New Roman" w:hAnsiTheme="majorHAnsi" w:cstheme="majorHAnsi"/>
+          <w:color w:val="000000"/>
+          <w:sz w:val="24"/>
+          <w:szCs w:val="24"/>
+          <w:lang w:eastAsia="en-IN"/>
+        </w:rPr>
+      </w:pPr>
+    </w:p>
+    <w:p>
+      <w:pPr>
+        <w:jc w:val="center"/>
+        <w:rPr>
+          <w:rFonts w:asciiTheme="majorHAnsi" w:eastAsia="Times New Roman" w:hAnsiTheme="majorHAnsi" w:cstheme="majorHAnsi"/>
+          <w:b/>
+          <w:bCs/>
+          <w:color w:val="000000"/>
+          <w:sz w:val="24"/>
+          <w:szCs w:val="24"/>
+          <w:lang w:eastAsia="en-IN"/>
+        </w:rPr>
+      </w:pPr>
+      <w:r>
+        <w:rPr>
+          <w:rFonts w:asciiTheme="majorHAnsi" w:eastAsia="Times New Roman" w:hAnsiTheme="majorHAnsi" w:cstheme="majorHAnsi"/>
+          <w:b/>
+          <w:bCs/>
+          <w:color w:val="000000"/>
+          <w:sz w:val="24"/>
+          <w:szCs w:val="24"/>
+          <w:lang w:eastAsia="en-IN"/>
+        </w:rPr>
+        <w:t>Plot best of SES, DES and TES</w:t>
+      </w:r>
+    </w:p>
+    <w:p>
+      <w:r>
+        <w:rPr>
+          <w:noProof/>
+        </w:rPr>
+        <w:drawing>
+          <wp:inline distT="0" distB="0" distL="0" distR="0" wp14:anchorId="5F9CF667" wp14:editId="20B50A29">
+            <wp:extent cx="5731510" cy="2964815"/>
+            <wp:effectExtent l="0" t="0" r="2540" b="6985"/>
+            <wp:docPr id="21" name="Picture 21" descr="Graphical user interface, text&#10;&#10;Description automatically generated"/>
+            <wp:cNvGraphicFramePr>
+              <a:graphicFrameLocks xmlns:a="http://schemas.openxmlformats.org/drawingml/2006/main" noChangeAspect="1"/>
+            </wp:cNvGraphicFramePr>
+            <a:graphic xmlns:a="http://schemas.openxmlformats.org/drawingml/2006/main">
+              <a:graphicData uri="http://schemas.openxmlformats.org/drawingml/2006/picture">
+                <pic:pic xmlns:pic="http://schemas.openxmlformats.org/drawingml/2006/picture">
+                  <pic:nvPicPr>
+                    <pic:cNvPr id="21" name="Picture 21" descr="Graphical user interface, text&#10;&#10;Description automatically generated"/>
+                    <pic:cNvPicPr>
+                      <a:picLocks noChangeAspect="1" noChangeArrowheads="1"/>
+                    </pic:cNvPicPr>
+                  </pic:nvPicPr>
+                  <pic:blipFill>
+                    <a:blip r:embed="rId24" cstate="print">
+                      <a:extLst>
+                        <a:ext uri="{28A0092B-C50C-407E-A947-70E740481C1C}">
+                          <a14:useLocalDpi xmlns:a14="http://schemas.microsoft.com/office/drawing/2010/main" val="0"/>
+                        </a:ext>
+                      </a:extLst>
+                    </a:blip>
+                    <a:srcRect/>
+                    <a:stretch>
+                      <a:fillRect/>
+                    </a:stretch>
+                  </pic:blipFill>
+                  <pic:spPr bwMode="auto">
+                    <a:xfrm>
+                      <a:off x="0" y="0"/>
+                      <a:ext cx="5731510" cy="2964815"/>
+                    </a:xfrm>
+                    <a:prstGeom prst="rect">
+                      <a:avLst/>
+                    </a:prstGeom>
+                    <a:noFill/>
+                    <a:ln>
+                      <a:noFill/>
+                    </a:ln>
+                  </pic:spPr>
+                </pic:pic>
+              </a:graphicData>
+            </a:graphic>
+          </wp:inline>
+        </w:drawing>
+      </w:r>
+    </w:p>
+    <w:p>
+      <w:pPr>
+        <w:pStyle w:val="ListParagraph"/>
+        <w:numPr>
+          <w:ilvl w:val="0"/>
+          <w:numId w:val="23"/>
+        </w:numPr>
+        <w:rPr>
+          <w:rFonts w:asciiTheme="majorHAnsi" w:eastAsia="Times New Roman" w:hAnsiTheme="majorHAnsi" w:cstheme="majorHAnsi"/>
+          <w:color w:val="000000"/>
+          <w:sz w:val="24"/>
+          <w:szCs w:val="24"/>
+          <w:lang w:eastAsia="en-IN"/>
+        </w:rPr>
+      </w:pPr>
+      <w:r>
+        <w:rPr>
+          <w:rFonts w:asciiTheme="majorHAnsi" w:eastAsia="Times New Roman" w:hAnsiTheme="majorHAnsi" w:cstheme="majorHAnsi"/>
+          <w:color w:val="000000"/>
+          <w:sz w:val="24"/>
+          <w:szCs w:val="24"/>
+          <w:lang w:eastAsia="en-IN"/>
+        </w:rPr>
+        <w:t>DES scores the least in comparison with other smoothing methods, TES with 0.3, 0.3 and 0.3; alpha, beta and gamma values produces an accurate prediction on the test data.</w:t>
+      </w:r>
+    </w:p>
+    <w:p>
+      <w:pPr>
+        <w:jc w:val="center"/>
+        <w:rPr>
+          <w:rFonts w:asciiTheme="majorHAnsi" w:eastAsia="Times New Roman" w:hAnsiTheme="majorHAnsi" w:cstheme="majorHAnsi"/>
+          <w:b/>
+          <w:bCs/>
+          <w:color w:val="000000"/>
+          <w:sz w:val="24"/>
+          <w:szCs w:val="24"/>
+          <w:lang w:eastAsia="en-IN"/>
+        </w:rPr>
+      </w:pPr>
+      <w:r>
+        <w:rPr>
+          <w:rFonts w:asciiTheme="majorHAnsi" w:eastAsia="Times New Roman" w:hAnsiTheme="majorHAnsi" w:cstheme="majorHAnsi"/>
+          <w:b/>
+          <w:bCs/>
+          <w:color w:val="000000"/>
+          <w:sz w:val="24"/>
+          <w:szCs w:val="24"/>
+          <w:lang w:eastAsia="en-IN"/>
+        </w:rPr>
+        <w:t>TES predictions on Full Data</w:t>
+      </w:r>
+    </w:p>
+    <w:p>
+      <w:pPr>
+        <w:rPr>
+          <w:rFonts w:asciiTheme="majorHAnsi" w:eastAsia="Times New Roman" w:hAnsiTheme="majorHAnsi" w:cstheme="majorHAnsi"/>
+          <w:color w:val="000000"/>
+          <w:sz w:val="24"/>
+          <w:szCs w:val="24"/>
+          <w:lang w:eastAsia="en-IN"/>
+        </w:rPr>
+      </w:pPr>
+      <w:r>
+        <w:rPr>
+          <w:rFonts w:asciiTheme="majorHAnsi" w:hAnsiTheme="majorHAnsi" w:cstheme="majorHAnsi"/>
+          <w:noProof/>
+          <w:color w:val="000000"/>
+        </w:rPr>
+        <w:lastRenderedPageBreak/>
+        <w:drawing>
+          <wp:inline distT="0" distB="0" distL="0" distR="0" wp14:anchorId="34ACD69C" wp14:editId="66EFEC20">
+            <wp:extent cx="5731510" cy="3171825"/>
+            <wp:effectExtent l="0" t="0" r="2540" b="9525"/>
+            <wp:docPr id="22" name="Picture 22" descr="Graphical user interface, application&#10;&#10;Description automatically generated"/>
+            <wp:cNvGraphicFramePr>
+              <a:graphicFrameLocks xmlns:a="http://schemas.openxmlformats.org/drawingml/2006/main" noChangeAspect="1"/>
+            </wp:cNvGraphicFramePr>
+            <a:graphic xmlns:a="http://schemas.openxmlformats.org/drawingml/2006/main">
+              <a:graphicData uri="http://schemas.openxmlformats.org/drawingml/2006/picture">
+                <pic:pic xmlns:pic="http://schemas.openxmlformats.org/drawingml/2006/picture">
+                  <pic:nvPicPr>
+                    <pic:cNvPr id="22" name="Picture 22" descr="Graphical user interface, application&#10;&#10;Description automatically generated"/>
+                    <pic:cNvPicPr>
+                      <a:picLocks noChangeAspect="1" noChangeArrowheads="1"/>
+                    </pic:cNvPicPr>
+                  </pic:nvPicPr>
+                  <pic:blipFill>
+                    <a:blip r:embed="rId25">
+                      <a:extLst>
+                        <a:ext uri="{28A0092B-C50C-407E-A947-70E740481C1C}">
+                          <a14:useLocalDpi xmlns:a14="http://schemas.microsoft.com/office/drawing/2010/main" val="0"/>
+                        </a:ext>
+                      </a:extLst>
+                    </a:blip>
+                    <a:srcRect/>
+                    <a:stretch>
+                      <a:fillRect/>
+                    </a:stretch>
+                  </pic:blipFill>
+                  <pic:spPr bwMode="auto">
+                    <a:xfrm>
+                      <a:off x="0" y="0"/>
+                      <a:ext cx="5731510" cy="3171825"/>
+                    </a:xfrm>
+                    <a:prstGeom prst="rect">
+                      <a:avLst/>
+                    </a:prstGeom>
+                    <a:noFill/>
+                    <a:ln>
+                      <a:noFill/>
+                    </a:ln>
+                  </pic:spPr>
+                </pic:pic>
+              </a:graphicData>
+            </a:graphic>
+          </wp:inline>
+        </w:drawing>
+      </w:r>
+    </w:p>
+    <w:p>
+      <w:pPr>
+        <w:pStyle w:val="ListParagraph"/>
+        <w:numPr>
+          <w:ilvl w:val="0"/>
+          <w:numId w:val="24"/>
+        </w:numPr>
+        <w:rPr>
+          <w:rFonts w:asciiTheme="majorHAnsi" w:eastAsia="Times New Roman" w:hAnsiTheme="majorHAnsi" w:cstheme="majorHAnsi"/>
+          <w:color w:val="000000"/>
+          <w:sz w:val="24"/>
+          <w:szCs w:val="24"/>
+          <w:lang w:eastAsia="en-IN"/>
+        </w:rPr>
+      </w:pPr>
+      <w:r>
+        <w:rPr>
+          <w:rFonts w:asciiTheme="majorHAnsi" w:eastAsia="Times New Roman" w:hAnsiTheme="majorHAnsi" w:cstheme="majorHAnsi"/>
+          <w:color w:val="000000"/>
+          <w:sz w:val="24"/>
+          <w:szCs w:val="24"/>
+          <w:lang w:eastAsia="en-IN"/>
+        </w:rPr>
+        <w:t xml:space="preserve">Forecast from 1995 to 2000 produces an increasing Trend with an </w:t>
+      </w:r>
+      <w:r>
+        <w:rPr>
+          <w:rFonts w:asciiTheme="majorHAnsi" w:eastAsia="Times New Roman" w:hAnsiTheme="majorHAnsi" w:cstheme="majorHAnsi"/>
+          <w:b/>
+          <w:bCs/>
+          <w:color w:val="000000"/>
+          <w:sz w:val="24"/>
+          <w:szCs w:val="24"/>
+          <w:lang w:eastAsia="en-IN"/>
+        </w:rPr>
+        <w:t>RMSE score of 421.309</w:t>
+      </w:r>
+      <w:r>
+        <w:rPr>
+          <w:rFonts w:asciiTheme="majorHAnsi" w:eastAsia="Times New Roman" w:hAnsiTheme="majorHAnsi" w:cstheme="majorHAnsi"/>
+          <w:color w:val="000000"/>
+          <w:sz w:val="24"/>
+          <w:szCs w:val="24"/>
+          <w:lang w:eastAsia="en-IN"/>
+        </w:rPr>
+        <w:t xml:space="preserve"> which predicts the highest point of Sales predicted at the 20</w:t>
+      </w:r>
+      <w:r>
+        <w:rPr>
+          <w:rFonts w:asciiTheme="majorHAnsi" w:eastAsia="Times New Roman" w:hAnsiTheme="majorHAnsi" w:cstheme="majorHAnsi"/>
+          <w:color w:val="000000"/>
+          <w:sz w:val="24"/>
+          <w:szCs w:val="24"/>
+          <w:vertAlign w:val="superscript"/>
+          <w:lang w:eastAsia="en-IN"/>
+        </w:rPr>
+        <w:t>th</w:t>
+      </w:r>
+      <w:r>
+        <w:rPr>
+          <w:rFonts w:asciiTheme="majorHAnsi" w:eastAsia="Times New Roman" w:hAnsiTheme="majorHAnsi" w:cstheme="majorHAnsi"/>
+          <w:color w:val="000000"/>
+          <w:sz w:val="24"/>
+          <w:szCs w:val="24"/>
+          <w:lang w:eastAsia="en-IN"/>
+        </w:rPr>
+        <w:t xml:space="preserve"> century.</w:t>
+      </w:r>
+    </w:p>
+    <w:p>
+      <w:pPr>
+        <w:jc w:val="center"/>
+        <w:rPr>
+          <w:rFonts w:asciiTheme="majorHAnsi" w:eastAsia="Times New Roman" w:hAnsiTheme="majorHAnsi" w:cstheme="majorHAnsi"/>
+          <w:b/>
+          <w:bCs/>
+          <w:color w:val="000000"/>
+          <w:sz w:val="24"/>
+          <w:szCs w:val="24"/>
+          <w:lang w:eastAsia="en-IN"/>
+        </w:rPr>
+      </w:pPr>
+      <w:r>
+        <w:rPr>
+          <w:rFonts w:asciiTheme="majorHAnsi" w:eastAsia="Times New Roman" w:hAnsiTheme="majorHAnsi" w:cstheme="majorHAnsi"/>
+          <w:b/>
+          <w:bCs/>
+          <w:color w:val="000000"/>
+          <w:sz w:val="24"/>
+          <w:szCs w:val="24"/>
+          <w:lang w:eastAsia="en-IN"/>
+        </w:rPr>
+        <w:t>Margin of Error</w:t>
+      </w:r>
+    </w:p>
+    <w:p>
+      <w:pPr>
+        <w:rPr>
+          <w:rFonts w:asciiTheme="majorHAnsi" w:eastAsia="Times New Roman" w:hAnsiTheme="majorHAnsi" w:cstheme="majorHAnsi"/>
+          <w:b/>
+          <w:bCs/>
+          <w:color w:val="000000"/>
+          <w:sz w:val="24"/>
+          <w:szCs w:val="24"/>
+          <w:lang w:eastAsia="en-IN"/>
+        </w:rPr>
+      </w:pPr>
+      <w:r>
+        <w:rPr>
+          <w:rFonts w:asciiTheme="majorHAnsi" w:hAnsiTheme="majorHAnsi" w:cstheme="majorHAnsi"/>
+          <w:b/>
+          <w:bCs/>
+          <w:noProof/>
+          <w:color w:val="000000"/>
+        </w:rPr>
+        <w:drawing>
+          <wp:inline distT="0" distB="0" distL="0" distR="0" wp14:anchorId="73CCE872" wp14:editId="5E5D4813">
+            <wp:extent cx="5731510" cy="3112770"/>
+            <wp:effectExtent l="0" t="0" r="2540" b="0"/>
+            <wp:docPr id="23" name="Picture 23" descr="Graphical user interface&#10;&#10;Description automatically generated"/>
+            <wp:cNvGraphicFramePr>
+              <a:graphicFrameLocks xmlns:a="http://schemas.openxmlformats.org/drawingml/2006/main" noChangeAspect="1"/>
+            </wp:cNvGraphicFramePr>
+            <a:graphic xmlns:a="http://schemas.openxmlformats.org/drawingml/2006/main">
+              <a:graphicData uri="http://schemas.openxmlformats.org/drawingml/2006/picture">
+                <pic:pic xmlns:pic="http://schemas.openxmlformats.org/drawingml/2006/picture">
+                  <pic:nvPicPr>
+                    <pic:cNvPr id="23" name="Picture 23" descr="Graphical user interface&#10;&#10;Description automatically generated"/>
+                    <pic:cNvPicPr>
+                      <a:picLocks noChangeAspect="1" noChangeArrowheads="1"/>
+                    </pic:cNvPicPr>
+                  </pic:nvPicPr>
+                  <pic:blipFill>
+                    <a:blip r:embed="rId26">
+                      <a:extLst>
+                        <a:ext uri="{28A0092B-C50C-407E-A947-70E740481C1C}">
+                          <a14:useLocalDpi xmlns:a14="http://schemas.microsoft.com/office/drawing/2010/main" val="0"/>
+                        </a:ext>
+                      </a:extLst>
+                    </a:blip>
+                    <a:srcRect/>
+                    <a:stretch>
+                      <a:fillRect/>
+                    </a:stretch>
+                  </pic:blipFill>
+                  <pic:spPr bwMode="auto">
+                    <a:xfrm>
+                      <a:off x="0" y="0"/>
+                      <a:ext cx="5731510" cy="3112770"/>
+                    </a:xfrm>
+                    <a:prstGeom prst="rect">
+                      <a:avLst/>
+                    </a:prstGeom>
+                    <a:noFill/>
+                    <a:ln>
+                      <a:noFill/>
+                    </a:ln>
+                  </pic:spPr>
+                </pic:pic>
+              </a:graphicData>
+            </a:graphic>
+          </wp:inline>
+        </w:drawing>
+      </w:r>
+    </w:p>
+    <w:p>
+      <w:pPr>
+        <w:pStyle w:val="ListParagraph"/>
+        <w:numPr>
+          <w:ilvl w:val="0"/>
+          <w:numId w:val="25"/>
+        </w:numPr>
+        <w:rPr>
+          <w:rFonts w:asciiTheme="majorHAnsi" w:eastAsia="Times New Roman" w:hAnsiTheme="majorHAnsi" w:cstheme="majorHAnsi"/>
+          <w:color w:val="000000"/>
+          <w:sz w:val="24"/>
+          <w:szCs w:val="24"/>
+          <w:lang w:eastAsia="en-IN"/>
+        </w:rPr>
+      </w:pPr>
+      <w:r>
+        <w:rPr>
+          <w:rFonts w:asciiTheme="majorHAnsi" w:eastAsia="Times New Roman" w:hAnsiTheme="majorHAnsi" w:cstheme="majorHAnsi"/>
+          <w:color w:val="000000"/>
+          <w:sz w:val="24"/>
+          <w:szCs w:val="24"/>
+          <w:lang w:eastAsia="en-IN"/>
+        </w:rPr>
+        <w:t>Plot shows the test predictions with varying confidence interval (margin of error).</w:t>
+      </w:r>
+    </w:p>
+    <w:p>
+      <w:pPr>
+        <w:pStyle w:val="ListParagraph"/>
+        <w:numPr>
+          <w:ilvl w:val="0"/>
+          <w:numId w:val="25"/>
+        </w:numPr>
+        <w:rPr>
+          <w:rFonts w:asciiTheme="majorHAnsi" w:eastAsia="Times New Roman" w:hAnsiTheme="majorHAnsi" w:cstheme="majorHAnsi"/>
+          <w:color w:val="000000"/>
+          <w:sz w:val="24"/>
+          <w:szCs w:val="24"/>
+          <w:lang w:eastAsia="en-IN"/>
+        </w:rPr>
+      </w:pPr>
+      <w:r>
+        <w:rPr>
+          <w:rFonts w:asciiTheme="majorHAnsi" w:eastAsia="Times New Roman" w:hAnsiTheme="majorHAnsi" w:cstheme="majorHAnsi"/>
+          <w:color w:val="000000"/>
+          <w:sz w:val="24"/>
+          <w:szCs w:val="24"/>
+          <w:lang w:eastAsia="en-IN"/>
+        </w:rPr>
+        <w:t>Peaks are predicted with higher confidence, the dips are varying in their travel for different confidence intervals.</w:t>
+      </w:r>
+    </w:p>
+    <w:p>
+      <w:pPr>
+        <w:rPr>
+          <w:rFonts w:asciiTheme="majorHAnsi" w:eastAsia="Times New Roman" w:hAnsiTheme="majorHAnsi" w:cstheme="majorHAnsi"/>
+          <w:b/>
+          <w:bCs/>
+          <w:color w:val="000000"/>
+          <w:sz w:val="32"/>
+          <w:szCs w:val="32"/>
+          <w:lang w:eastAsia="en-IN"/>
+        </w:rPr>
+      </w:pPr>
+      <w:r>
+        <w:rPr>
+          <w:rFonts w:asciiTheme="majorHAnsi" w:eastAsia="Times New Roman" w:hAnsiTheme="majorHAnsi" w:cstheme="majorHAnsi"/>
+          <w:b/>
+          <w:bCs/>
+          <w:color w:val="000000"/>
+          <w:sz w:val="32"/>
+          <w:szCs w:val="32"/>
+          <w:highlight w:val="cyan"/>
+          <w:lang w:eastAsia="en-IN"/>
+        </w:rPr>
+        <w:t>Check for the stationarity of the data on which the model is being built on using appropriate statistical tests and also mention the hypothesis for the statistical test. If the data is found to be non-</w:t>
+      </w:r>
+      <w:r>
+        <w:rPr>
+          <w:rFonts w:asciiTheme="majorHAnsi" w:eastAsia="Times New Roman" w:hAnsiTheme="majorHAnsi" w:cstheme="majorHAnsi"/>
+          <w:b/>
+          <w:bCs/>
+          <w:color w:val="000000"/>
+          <w:sz w:val="32"/>
+          <w:szCs w:val="32"/>
+          <w:highlight w:val="cyan"/>
+          <w:lang w:eastAsia="en-IN"/>
+        </w:rPr>
+        <w:lastRenderedPageBreak/>
+        <w:t>stationary, take appropriate steps to make it stationary. Check the new data for stationarity and comment. Note: Stationarity should be checked at alpha = 0.05.</w:t>
+      </w:r>
+    </w:p>
+    <w:p>
+      <w:pPr>
+        <w:pStyle w:val="ListParagraph"/>
+        <w:numPr>
+          <w:ilvl w:val="0"/>
+          <w:numId w:val="27"/>
+        </w:numPr>
+        <w:rPr>
+          <w:rFonts w:asciiTheme="majorHAnsi" w:eastAsia="Times New Roman" w:hAnsiTheme="majorHAnsi" w:cstheme="majorHAnsi"/>
+          <w:color w:val="000000"/>
+          <w:sz w:val="24"/>
+          <w:szCs w:val="24"/>
+          <w:lang w:eastAsia="en-IN"/>
+        </w:rPr>
+      </w:pPr>
+      <w:r>
+        <w:rPr>
+          <w:rFonts w:asciiTheme="majorHAnsi" w:eastAsia="Times New Roman" w:hAnsiTheme="majorHAnsi" w:cstheme="majorHAnsi"/>
+          <w:color w:val="000000"/>
+          <w:sz w:val="24"/>
+          <w:szCs w:val="24"/>
+          <w:lang w:eastAsia="en-IN"/>
+        </w:rPr>
+        <w:t xml:space="preserve">p-value obtained from </w:t>
+      </w:r>
+      <w:proofErr w:type="spellStart"/>
+      <w:r>
+        <w:rPr>
+          <w:rFonts w:asciiTheme="majorHAnsi" w:eastAsia="Times New Roman" w:hAnsiTheme="majorHAnsi" w:cstheme="majorHAnsi"/>
+          <w:color w:val="000000"/>
+          <w:sz w:val="24"/>
+          <w:szCs w:val="24"/>
+          <w:lang w:eastAsia="en-IN"/>
+        </w:rPr>
+        <w:t>adFuller</w:t>
+      </w:r>
+      <w:proofErr w:type="spellEnd"/>
+      <w:r>
+        <w:rPr>
+          <w:rFonts w:asciiTheme="majorHAnsi" w:eastAsia="Times New Roman" w:hAnsiTheme="majorHAnsi" w:cstheme="majorHAnsi"/>
+          <w:color w:val="000000"/>
+          <w:sz w:val="24"/>
+          <w:szCs w:val="24"/>
+          <w:lang w:eastAsia="en-IN"/>
+        </w:rPr>
+        <w:t xml:space="preserve"> test with 175 number of observations is 0.601.</w:t>
+      </w:r>
+    </w:p>
+    <w:p>
+      <w:pPr>
+        <w:pStyle w:val="ListParagraph"/>
+        <w:numPr>
+          <w:ilvl w:val="0"/>
+          <w:numId w:val="27"/>
+        </w:numPr>
+        <w:rPr>
+          <w:rFonts w:asciiTheme="majorHAnsi" w:eastAsia="Times New Roman" w:hAnsiTheme="majorHAnsi" w:cstheme="majorHAnsi"/>
+          <w:b/>
+          <w:bCs/>
+          <w:color w:val="000000"/>
+          <w:sz w:val="24"/>
+          <w:szCs w:val="24"/>
+          <w:lang w:eastAsia="en-IN"/>
+        </w:rPr>
+      </w:pPr>
+      <w:r>
+        <w:rPr>
+          <w:rFonts w:asciiTheme="majorHAnsi" w:eastAsia="Times New Roman" w:hAnsiTheme="majorHAnsi" w:cstheme="majorHAnsi"/>
+          <w:b/>
+          <w:bCs/>
+          <w:color w:val="000000"/>
+          <w:sz w:val="24"/>
+          <w:szCs w:val="24"/>
+          <w:lang w:eastAsia="en-IN"/>
+        </w:rPr>
+        <w:t>As p-value is higher than the set-alpha 0.05, H0-Time series is not-stationary is Rejected and hence the alternate Hypothesis Ha-Time series is stationary is accepted.</w:t>
+      </w:r>
+    </w:p>
+    <w:p>
+      <w:pPr>
+        <w:rPr>
+          <w:rFonts w:asciiTheme="majorHAnsi" w:eastAsia="Times New Roman" w:hAnsiTheme="majorHAnsi" w:cstheme="majorHAnsi"/>
+          <w:color w:val="000000"/>
+          <w:sz w:val="24"/>
+          <w:szCs w:val="24"/>
+          <w:lang w:eastAsia="en-IN"/>
+        </w:rPr>
+      </w:pPr>
+    </w:p>
+    <w:p>
+      <w:pPr>
+        <w:rPr>
+          <w:rFonts w:asciiTheme="majorHAnsi" w:eastAsia="Times New Roman" w:hAnsiTheme="majorHAnsi" w:cstheme="majorHAnsi"/>
+          <w:b/>
+          <w:bCs/>
+          <w:color w:val="000000"/>
+          <w:sz w:val="32"/>
+          <w:szCs w:val="32"/>
+          <w:lang w:eastAsia="en-IN"/>
+        </w:rPr>
+      </w:pPr>
+      <w:r>
+        <w:rPr>
+          <w:rFonts w:asciiTheme="majorHAnsi" w:eastAsia="Times New Roman" w:hAnsiTheme="majorHAnsi" w:cstheme="majorHAnsi"/>
+          <w:b/>
+          <w:bCs/>
+          <w:color w:val="000000"/>
+          <w:sz w:val="32"/>
+          <w:szCs w:val="32"/>
+          <w:highlight w:val="cyan"/>
           <w:lang w:eastAsia="en-IN"/>
         </w:rPr>
         <w:t>Build an automated version of the ARIMA/SARIMA model in which the parameters are selected using the lowest Akaike Information Criteria (AIC) on the training data and evaluate this model on the test data using RMSE.</w:t>
@@ -2310,17 +4051,6 @@
     </w:p>
     <w:p>
       <w:pPr>
-        <w:rPr>
-          <w:rFonts w:asciiTheme="majorHAnsi" w:eastAsia="Times New Roman" w:hAnsiTheme="majorHAnsi" w:cstheme="majorHAnsi"/>
-          <w:color w:val="000000"/>
-          <w:sz w:val="24"/>
-          <w:szCs w:val="24"/>
-          <w:lang w:eastAsia="en-IN"/>
-        </w:rPr>
-      </w:pPr>
-    </w:p>
-    <w:p>
-      <w:pPr>
         <w:jc w:val="center"/>
         <w:rPr>
           <w:rFonts w:asciiTheme="majorHAnsi" w:eastAsia="Times New Roman" w:hAnsiTheme="majorHAnsi" w:cstheme="majorHAnsi"/>
@@ -2333,11 +4063,910 @@
       <w:r>
         <w:rPr>
           <w:rFonts w:asciiTheme="majorHAnsi" w:eastAsia="Times New Roman" w:hAnsiTheme="majorHAnsi" w:cstheme="majorHAnsi"/>
-          <w:color w:val="000000"/>
-          <w:sz w:val="24"/>
-          <w:szCs w:val="24"/>
-          <w:lang w:eastAsia="en-IN"/>
-        </w:rPr>
+          <w:b/>
+          <w:bCs/>
+          <w:color w:val="000000"/>
+          <w:sz w:val="24"/>
+          <w:szCs w:val="24"/>
+          <w:lang w:eastAsia="en-IN"/>
+        </w:rPr>
+        <w:t>Automated ARIMA</w:t>
+      </w:r>
+    </w:p>
+    <w:p>
+      <w:pPr>
+        <w:rPr>
+          <w:rFonts w:asciiTheme="majorHAnsi" w:eastAsia="Times New Roman" w:hAnsiTheme="majorHAnsi" w:cstheme="majorHAnsi"/>
+          <w:color w:val="000000"/>
+          <w:sz w:val="24"/>
+          <w:szCs w:val="24"/>
+          <w:lang w:eastAsia="en-IN"/>
+        </w:rPr>
+      </w:pPr>
+      <w:r>
+        <w:rPr>
+          <w:noProof/>
+        </w:rPr>
+        <w:drawing>
+          <wp:inline distT="0" distB="0" distL="0" distR="0" wp14:anchorId="1D49C1C1" wp14:editId="0ABBC628">
+            <wp:extent cx="1391924" cy="3631721"/>
+            <wp:effectExtent l="0" t="0" r="0" b="6985"/>
+            <wp:docPr id="24" name="Picture 24" descr="Text, letter&#10;&#10;Description automatically generated"/>
+            <wp:cNvGraphicFramePr>
+              <a:graphicFrameLocks xmlns:a="http://schemas.openxmlformats.org/drawingml/2006/main" noChangeAspect="1"/>
+            </wp:cNvGraphicFramePr>
+            <a:graphic xmlns:a="http://schemas.openxmlformats.org/drawingml/2006/main">
+              <a:graphicData uri="http://schemas.openxmlformats.org/drawingml/2006/picture">
+                <pic:pic xmlns:pic="http://schemas.openxmlformats.org/drawingml/2006/picture">
+                  <pic:nvPicPr>
+                    <pic:cNvPr id="24" name="Picture 24" descr="Text, letter&#10;&#10;Description automatically generated"/>
+                    <pic:cNvPicPr/>
+                  </pic:nvPicPr>
+                  <pic:blipFill>
+                    <a:blip r:embed="rId27"/>
+                    <a:stretch>
+                      <a:fillRect/>
+                    </a:stretch>
+                  </pic:blipFill>
+                  <pic:spPr>
+                    <a:xfrm>
+                      <a:off x="0" y="0"/>
+                      <a:ext cx="1394231" cy="3637739"/>
+                    </a:xfrm>
+                    <a:prstGeom prst="rect">
+                      <a:avLst/>
+                    </a:prstGeom>
+                  </pic:spPr>
+                </pic:pic>
+              </a:graphicData>
+            </a:graphic>
+          </wp:inline>
+        </w:drawing>
+      </w:r>
+    </w:p>
+    <w:p>
+      <w:pPr>
+        <w:pStyle w:val="ListParagraph"/>
+        <w:numPr>
+          <w:ilvl w:val="0"/>
+          <w:numId w:val="28"/>
+        </w:numPr>
+        <w:rPr>
+          <w:rFonts w:asciiTheme="majorHAnsi" w:eastAsia="Times New Roman" w:hAnsiTheme="majorHAnsi" w:cstheme="majorHAnsi"/>
+          <w:color w:val="000000"/>
+          <w:sz w:val="24"/>
+          <w:szCs w:val="24"/>
+          <w:lang w:eastAsia="en-IN"/>
+        </w:rPr>
+      </w:pPr>
+      <w:r>
+        <w:rPr>
+          <w:rFonts w:asciiTheme="majorHAnsi" w:eastAsia="Times New Roman" w:hAnsiTheme="majorHAnsi" w:cstheme="majorHAnsi"/>
+          <w:color w:val="000000"/>
+          <w:sz w:val="24"/>
+          <w:szCs w:val="24"/>
+          <w:lang w:eastAsia="en-IN"/>
+        </w:rPr>
+        <w:t>Automated ARIMA model was built with p and q ranging from 0-3 and d = 1.</w:t>
+      </w:r>
+    </w:p>
+    <w:p>
+      <w:pPr>
+        <w:pStyle w:val="ListParagraph"/>
+        <w:numPr>
+          <w:ilvl w:val="0"/>
+          <w:numId w:val="28"/>
+        </w:numPr>
+        <w:rPr>
+          <w:rFonts w:asciiTheme="majorHAnsi" w:eastAsia="Times New Roman" w:hAnsiTheme="majorHAnsi" w:cstheme="majorHAnsi"/>
+          <w:color w:val="000000"/>
+          <w:sz w:val="24"/>
+          <w:szCs w:val="24"/>
+          <w:lang w:eastAsia="en-IN"/>
+        </w:rPr>
+      </w:pPr>
+      <w:r>
+        <w:rPr>
+          <w:rFonts w:asciiTheme="majorHAnsi" w:eastAsia="Times New Roman" w:hAnsiTheme="majorHAnsi" w:cstheme="majorHAnsi"/>
+          <w:b/>
+          <w:bCs/>
+          <w:color w:val="000000"/>
+          <w:sz w:val="24"/>
+          <w:szCs w:val="24"/>
+          <w:lang w:eastAsia="en-IN"/>
+        </w:rPr>
+        <w:t>AR (p) =&gt; 2, I (d) =&gt; 1 and MA (q) =&gt; 2; provides a least and best AIC score of 2210.62</w:t>
+      </w:r>
+      <w:r>
+        <w:rPr>
+          <w:rFonts w:asciiTheme="majorHAnsi" w:eastAsia="Times New Roman" w:hAnsiTheme="majorHAnsi" w:cstheme="majorHAnsi"/>
+          <w:color w:val="000000"/>
+          <w:sz w:val="24"/>
+          <w:szCs w:val="24"/>
+          <w:lang w:eastAsia="en-IN"/>
+        </w:rPr>
+        <w:t>.</w:t>
+      </w:r>
+    </w:p>
+    <w:p>
+      <w:pPr>
+        <w:pStyle w:val="ListParagraph"/>
+        <w:rPr>
+          <w:rFonts w:asciiTheme="majorHAnsi" w:eastAsia="Times New Roman" w:hAnsiTheme="majorHAnsi" w:cstheme="majorHAnsi"/>
+          <w:color w:val="000000"/>
+          <w:sz w:val="24"/>
+          <w:szCs w:val="24"/>
+          <w:lang w:eastAsia="en-IN"/>
+        </w:rPr>
+      </w:pPr>
+    </w:p>
+    <w:p>
+      <w:pPr>
+        <w:jc w:val="center"/>
+        <w:rPr>
+          <w:rFonts w:asciiTheme="majorHAnsi" w:eastAsia="Times New Roman" w:hAnsiTheme="majorHAnsi" w:cstheme="majorHAnsi"/>
+          <w:b/>
+          <w:bCs/>
+          <w:color w:val="000000"/>
+          <w:sz w:val="28"/>
+          <w:szCs w:val="28"/>
+          <w:lang w:eastAsia="en-IN"/>
+        </w:rPr>
+      </w:pPr>
+      <w:r>
+        <w:rPr>
+          <w:rFonts w:asciiTheme="majorHAnsi" w:eastAsia="Times New Roman" w:hAnsiTheme="majorHAnsi" w:cstheme="majorHAnsi"/>
+          <w:b/>
+          <w:bCs/>
+          <w:color w:val="000000"/>
+          <w:sz w:val="24"/>
+          <w:szCs w:val="24"/>
+          <w:lang w:eastAsia="en-IN"/>
+        </w:rPr>
+        <w:t>ARIMA Automated Result</w:t>
+      </w:r>
+      <w:r>
+        <w:rPr>
+          <w:rFonts w:asciiTheme="majorHAnsi" w:eastAsia="Times New Roman" w:hAnsiTheme="majorHAnsi" w:cstheme="majorHAnsi"/>
+          <w:b/>
+          <w:bCs/>
+          <w:color w:val="000000"/>
+          <w:sz w:val="24"/>
+          <w:szCs w:val="24"/>
+          <w:lang w:eastAsia="en-IN"/>
+        </w:rPr>
+        <w:t xml:space="preserve"> (2,1,2)</w:t>
+      </w:r>
+      <w:r>
+        <w:rPr>
+          <w:rFonts w:asciiTheme="majorHAnsi" w:eastAsia="Times New Roman" w:hAnsiTheme="majorHAnsi" w:cstheme="majorHAnsi"/>
+          <w:b/>
+          <w:bCs/>
+          <w:color w:val="000000"/>
+          <w:sz w:val="24"/>
+          <w:szCs w:val="24"/>
+          <w:lang w:eastAsia="en-IN"/>
+        </w:rPr>
+        <w:t xml:space="preserve"> Test RMSE</w:t>
+      </w:r>
+    </w:p>
+    <w:p>
+      <w:pPr>
+        <w:pStyle w:val="ListParagraph"/>
+        <w:numPr>
+          <w:ilvl w:val="0"/>
+          <w:numId w:val="29"/>
+        </w:numPr>
+        <w:rPr>
+          <w:rFonts w:asciiTheme="majorHAnsi" w:eastAsia="Times New Roman" w:hAnsiTheme="majorHAnsi" w:cstheme="majorHAnsi"/>
+          <w:color w:val="000000"/>
+          <w:sz w:val="24"/>
+          <w:szCs w:val="24"/>
+          <w:lang w:eastAsia="en-IN"/>
+        </w:rPr>
+      </w:pPr>
+      <w:r>
+        <w:rPr>
+          <w:rFonts w:asciiTheme="majorHAnsi" w:eastAsia="Times New Roman" w:hAnsiTheme="majorHAnsi" w:cstheme="majorHAnsi"/>
+          <w:color w:val="000000"/>
+          <w:sz w:val="24"/>
+          <w:szCs w:val="24"/>
+          <w:lang w:eastAsia="en-IN"/>
+        </w:rPr>
+        <w:t>ARIMA (2,1,2) produced an RMSE score of 1374.311, which is not the best RMSEs obtained till now.</w:t>
+      </w:r>
+    </w:p>
+    <w:p>
+      <w:pPr>
+        <w:jc w:val="center"/>
+        <w:rPr>
+          <w:rFonts w:asciiTheme="majorHAnsi" w:eastAsia="Times New Roman" w:hAnsiTheme="majorHAnsi" w:cstheme="majorHAnsi"/>
+          <w:b/>
+          <w:bCs/>
+          <w:color w:val="000000"/>
+          <w:sz w:val="24"/>
+          <w:szCs w:val="24"/>
+          <w:lang w:eastAsia="en-IN"/>
+        </w:rPr>
+      </w:pPr>
+      <w:r>
+        <w:rPr>
+          <w:rFonts w:asciiTheme="majorHAnsi" w:eastAsia="Times New Roman" w:hAnsiTheme="majorHAnsi" w:cstheme="majorHAnsi"/>
+          <w:b/>
+          <w:bCs/>
+          <w:color w:val="000000"/>
+          <w:sz w:val="24"/>
+          <w:szCs w:val="24"/>
+          <w:lang w:eastAsia="en-IN"/>
+        </w:rPr>
+        <w:t>Automated SARIMA for 6 Seasonality</w:t>
+      </w:r>
+    </w:p>
+    <w:p>
+      <w:pPr>
+        <w:rPr>
+          <w:rFonts w:asciiTheme="majorHAnsi" w:eastAsia="Times New Roman" w:hAnsiTheme="majorHAnsi" w:cstheme="majorHAnsi"/>
+          <w:color w:val="000000"/>
+          <w:sz w:val="24"/>
+          <w:szCs w:val="24"/>
+          <w:lang w:eastAsia="en-IN"/>
+        </w:rPr>
+      </w:pPr>
+      <w:r>
+        <w:rPr>
+          <w:noProof/>
+        </w:rPr>
+        <w:lastRenderedPageBreak/>
+        <w:drawing>
+          <wp:inline distT="0" distB="0" distL="0" distR="0" wp14:anchorId="50A4E3F5" wp14:editId="620FE188">
+            <wp:extent cx="2277374" cy="1547966"/>
+            <wp:effectExtent l="0" t="0" r="8890" b="0"/>
+            <wp:docPr id="25" name="Picture 25" descr="Text, letter&#10;&#10;Description automatically generated"/>
+            <wp:cNvGraphicFramePr>
+              <a:graphicFrameLocks xmlns:a="http://schemas.openxmlformats.org/drawingml/2006/main" noChangeAspect="1"/>
+            </wp:cNvGraphicFramePr>
+            <a:graphic xmlns:a="http://schemas.openxmlformats.org/drawingml/2006/main">
+              <a:graphicData uri="http://schemas.openxmlformats.org/drawingml/2006/picture">
+                <pic:pic xmlns:pic="http://schemas.openxmlformats.org/drawingml/2006/picture">
+                  <pic:nvPicPr>
+                    <pic:cNvPr id="25" name="Picture 25" descr="Text, letter&#10;&#10;Description automatically generated"/>
+                    <pic:cNvPicPr/>
+                  </pic:nvPicPr>
+                  <pic:blipFill>
+                    <a:blip r:embed="rId28"/>
+                    <a:stretch>
+                      <a:fillRect/>
+                    </a:stretch>
+                  </pic:blipFill>
+                  <pic:spPr>
+                    <a:xfrm>
+                      <a:off x="0" y="0"/>
+                      <a:ext cx="2282376" cy="1551366"/>
+                    </a:xfrm>
+                    <a:prstGeom prst="rect">
+                      <a:avLst/>
+                    </a:prstGeom>
+                  </pic:spPr>
+                </pic:pic>
+              </a:graphicData>
+            </a:graphic>
+          </wp:inline>
+        </w:drawing>
+      </w:r>
+    </w:p>
+    <w:p>
+      <w:pPr>
+        <w:pStyle w:val="ListParagraph"/>
+        <w:numPr>
+          <w:ilvl w:val="0"/>
+          <w:numId w:val="33"/>
+        </w:numPr>
+        <w:rPr>
+          <w:rFonts w:asciiTheme="majorHAnsi" w:eastAsia="Times New Roman" w:hAnsiTheme="majorHAnsi" w:cstheme="majorHAnsi"/>
+          <w:color w:val="000000"/>
+          <w:sz w:val="24"/>
+          <w:szCs w:val="24"/>
+          <w:lang w:eastAsia="en-IN"/>
+        </w:rPr>
+      </w:pPr>
+      <w:r>
+        <w:rPr>
+          <w:rFonts w:asciiTheme="majorHAnsi" w:eastAsia="Times New Roman" w:hAnsiTheme="majorHAnsi" w:cstheme="majorHAnsi"/>
+          <w:color w:val="000000"/>
+          <w:sz w:val="24"/>
+          <w:szCs w:val="24"/>
+          <w:lang w:eastAsia="en-IN"/>
+        </w:rPr>
+        <w:t>Automated SARIMA for 6 seasonality (1,1,2) (2,0,2,6) yielded lowest AIC score of 1727.66.</w:t>
+      </w:r>
+    </w:p>
+    <w:p>
+      <w:pPr>
+        <w:pStyle w:val="ListParagraph"/>
+        <w:rPr>
+          <w:rFonts w:asciiTheme="majorHAnsi" w:eastAsia="Times New Roman" w:hAnsiTheme="majorHAnsi" w:cstheme="majorHAnsi"/>
+          <w:color w:val="000000"/>
+          <w:sz w:val="24"/>
+          <w:szCs w:val="24"/>
+          <w:lang w:eastAsia="en-IN"/>
+        </w:rPr>
+      </w:pPr>
+    </w:p>
+    <w:p>
+      <w:pPr>
+        <w:jc w:val="center"/>
+        <w:rPr>
+          <w:rFonts w:asciiTheme="majorHAnsi" w:eastAsia="Times New Roman" w:hAnsiTheme="majorHAnsi" w:cstheme="majorHAnsi"/>
+          <w:b/>
+          <w:bCs/>
+          <w:color w:val="000000"/>
+          <w:sz w:val="24"/>
+          <w:szCs w:val="24"/>
+          <w:lang w:eastAsia="en-IN"/>
+        </w:rPr>
+      </w:pPr>
+      <w:r>
+        <w:rPr>
+          <w:rFonts w:asciiTheme="majorHAnsi" w:eastAsia="Times New Roman" w:hAnsiTheme="majorHAnsi" w:cstheme="majorHAnsi"/>
+          <w:b/>
+          <w:bCs/>
+          <w:color w:val="000000"/>
+          <w:sz w:val="24"/>
+          <w:szCs w:val="24"/>
+          <w:lang w:eastAsia="en-IN"/>
+        </w:rPr>
+        <w:t>SARIMA Automated Result (1,1,2) (2,0,2,6) Test RMSE</w:t>
+      </w:r>
+    </w:p>
+    <w:p>
+      <w:pPr>
+        <w:pStyle w:val="ListParagraph"/>
+        <w:numPr>
+          <w:ilvl w:val="0"/>
+          <w:numId w:val="34"/>
+        </w:numPr>
+        <w:rPr>
+          <w:rFonts w:asciiTheme="majorHAnsi" w:eastAsia="Times New Roman" w:hAnsiTheme="majorHAnsi" w:cstheme="majorHAnsi"/>
+          <w:color w:val="000000"/>
+          <w:sz w:val="24"/>
+          <w:szCs w:val="24"/>
+          <w:lang w:eastAsia="en-IN"/>
+        </w:rPr>
+      </w:pPr>
+      <w:r>
+        <w:rPr>
+          <w:rFonts w:asciiTheme="majorHAnsi" w:eastAsia="Times New Roman" w:hAnsiTheme="majorHAnsi" w:cstheme="majorHAnsi"/>
+          <w:color w:val="000000"/>
+          <w:sz w:val="24"/>
+          <w:szCs w:val="24"/>
+          <w:lang w:eastAsia="en-IN"/>
+        </w:rPr>
+        <w:t>SARIMA (1,1,2)(2,0,2,6) produced a Test RMSE</w:t>
+      </w:r>
+      <w:r>
+        <w:rPr>
+          <w:rFonts w:asciiTheme="majorHAnsi" w:eastAsia="Times New Roman" w:hAnsiTheme="majorHAnsi" w:cstheme="majorHAnsi"/>
+          <w:color w:val="000000"/>
+          <w:sz w:val="24"/>
+          <w:szCs w:val="24"/>
+          <w:lang w:eastAsia="en-IN"/>
+        </w:rPr>
+        <w:t xml:space="preserve"> score of 459.64. This is better than ARIMA </w:t>
+      </w:r>
+      <w:r>
+        <w:rPr>
+          <w:rFonts w:asciiTheme="majorHAnsi" w:eastAsia="Times New Roman" w:hAnsiTheme="majorHAnsi" w:cstheme="majorHAnsi"/>
+          <w:color w:val="000000"/>
+          <w:sz w:val="24"/>
+          <w:szCs w:val="24"/>
+          <w:lang w:eastAsia="en-IN"/>
+        </w:rPr>
+        <w:t>Test RMSE.</w:t>
+      </w:r>
+      <w:r>
+        <w:rPr>
+          <w:rFonts w:asciiTheme="majorHAnsi" w:eastAsia="Times New Roman" w:hAnsiTheme="majorHAnsi" w:cstheme="majorHAnsi"/>
+          <w:color w:val="000000"/>
+          <w:sz w:val="24"/>
+          <w:szCs w:val="24"/>
+          <w:lang w:eastAsia="en-IN"/>
+        </w:rPr>
+        <w:t xml:space="preserve"> </w:t>
+      </w:r>
+    </w:p>
+    <w:p>
+      <w:pPr>
+        <w:jc w:val="center"/>
+        <w:rPr>
+          <w:rFonts w:asciiTheme="majorHAnsi" w:eastAsia="Times New Roman" w:hAnsiTheme="majorHAnsi" w:cstheme="majorHAnsi"/>
+          <w:b/>
+          <w:bCs/>
+          <w:color w:val="000000"/>
+          <w:sz w:val="28"/>
+          <w:szCs w:val="28"/>
+          <w:lang w:eastAsia="en-IN"/>
+        </w:rPr>
+      </w:pPr>
+    </w:p>
+    <w:p>
+      <w:pPr>
+        <w:jc w:val="center"/>
+        <w:rPr>
+          <w:rFonts w:asciiTheme="majorHAnsi" w:eastAsia="Times New Roman" w:hAnsiTheme="majorHAnsi" w:cstheme="majorHAnsi"/>
+          <w:b/>
+          <w:bCs/>
+          <w:color w:val="000000"/>
+          <w:sz w:val="24"/>
+          <w:szCs w:val="24"/>
+          <w:lang w:eastAsia="en-IN"/>
+        </w:rPr>
+      </w:pPr>
+      <w:r>
+        <w:rPr>
+          <w:rFonts w:asciiTheme="majorHAnsi" w:eastAsia="Times New Roman" w:hAnsiTheme="majorHAnsi" w:cstheme="majorHAnsi"/>
+          <w:b/>
+          <w:bCs/>
+          <w:color w:val="000000"/>
+          <w:sz w:val="24"/>
+          <w:szCs w:val="24"/>
+          <w:lang w:eastAsia="en-IN"/>
+        </w:rPr>
+        <w:t xml:space="preserve">Automated SARIMA for </w:t>
+      </w:r>
+      <w:r>
+        <w:rPr>
+          <w:rFonts w:asciiTheme="majorHAnsi" w:eastAsia="Times New Roman" w:hAnsiTheme="majorHAnsi" w:cstheme="majorHAnsi"/>
+          <w:b/>
+          <w:bCs/>
+          <w:color w:val="000000"/>
+          <w:sz w:val="24"/>
+          <w:szCs w:val="24"/>
+          <w:lang w:eastAsia="en-IN"/>
+        </w:rPr>
+        <w:t>12</w:t>
+      </w:r>
+      <w:r>
+        <w:rPr>
+          <w:rFonts w:asciiTheme="majorHAnsi" w:eastAsia="Times New Roman" w:hAnsiTheme="majorHAnsi" w:cstheme="majorHAnsi"/>
+          <w:b/>
+          <w:bCs/>
+          <w:color w:val="000000"/>
+          <w:sz w:val="24"/>
+          <w:szCs w:val="24"/>
+          <w:lang w:eastAsia="en-IN"/>
+        </w:rPr>
+        <w:t xml:space="preserve"> Seasonality</w:t>
+      </w:r>
+    </w:p>
+    <w:p>
+      <w:pPr>
+        <w:rPr>
+          <w:rFonts w:asciiTheme="majorHAnsi" w:eastAsia="Times New Roman" w:hAnsiTheme="majorHAnsi" w:cstheme="majorHAnsi"/>
+          <w:color w:val="000000"/>
+          <w:sz w:val="24"/>
+          <w:szCs w:val="24"/>
+          <w:lang w:eastAsia="en-IN"/>
+        </w:rPr>
+      </w:pPr>
+      <w:r>
+        <w:rPr>
+          <w:noProof/>
+        </w:rPr>
+        <w:drawing>
+          <wp:inline distT="0" distB="0" distL="0" distR="0" wp14:anchorId="1FC0DD98" wp14:editId="4501CA97">
+            <wp:extent cx="2638425" cy="1847850"/>
+            <wp:effectExtent l="0" t="0" r="9525" b="0"/>
+            <wp:docPr id="26" name="Picture 26" descr="Text, letter&#10;&#10;Description automatically generated"/>
+            <wp:cNvGraphicFramePr>
+              <a:graphicFrameLocks xmlns:a="http://schemas.openxmlformats.org/drawingml/2006/main" noChangeAspect="1"/>
+            </wp:cNvGraphicFramePr>
+            <a:graphic xmlns:a="http://schemas.openxmlformats.org/drawingml/2006/main">
+              <a:graphicData uri="http://schemas.openxmlformats.org/drawingml/2006/picture">
+                <pic:pic xmlns:pic="http://schemas.openxmlformats.org/drawingml/2006/picture">
+                  <pic:nvPicPr>
+                    <pic:cNvPr id="26" name="Picture 26" descr="Text, letter&#10;&#10;Description automatically generated"/>
+                    <pic:cNvPicPr/>
+                  </pic:nvPicPr>
+                  <pic:blipFill>
+                    <a:blip r:embed="rId29"/>
+                    <a:stretch>
+                      <a:fillRect/>
+                    </a:stretch>
+                  </pic:blipFill>
+                  <pic:spPr>
+                    <a:xfrm>
+                      <a:off x="0" y="0"/>
+                      <a:ext cx="2638425" cy="1847850"/>
+                    </a:xfrm>
+                    <a:prstGeom prst="rect">
+                      <a:avLst/>
+                    </a:prstGeom>
+                  </pic:spPr>
+                </pic:pic>
+              </a:graphicData>
+            </a:graphic>
+          </wp:inline>
+        </w:drawing>
+      </w:r>
+    </w:p>
+    <w:p>
+      <w:pPr>
+        <w:pStyle w:val="ListParagraph"/>
+        <w:numPr>
+          <w:ilvl w:val="0"/>
+          <w:numId w:val="37"/>
+        </w:numPr>
+        <w:rPr>
+          <w:rFonts w:asciiTheme="majorHAnsi" w:eastAsia="Times New Roman" w:hAnsiTheme="majorHAnsi" w:cstheme="majorHAnsi"/>
+          <w:color w:val="000000"/>
+          <w:sz w:val="24"/>
+          <w:szCs w:val="24"/>
+          <w:lang w:eastAsia="en-IN"/>
+        </w:rPr>
+      </w:pPr>
+      <w:r>
+        <w:rPr>
+          <w:rFonts w:asciiTheme="majorHAnsi" w:eastAsia="Times New Roman" w:hAnsiTheme="majorHAnsi" w:cstheme="majorHAnsi"/>
+          <w:color w:val="000000"/>
+          <w:sz w:val="24"/>
+          <w:szCs w:val="24"/>
+          <w:lang w:eastAsia="en-IN"/>
+        </w:rPr>
+        <w:t xml:space="preserve">Automated SARIMA for </w:t>
+      </w:r>
+      <w:r>
+        <w:rPr>
+          <w:rFonts w:asciiTheme="majorHAnsi" w:eastAsia="Times New Roman" w:hAnsiTheme="majorHAnsi" w:cstheme="majorHAnsi"/>
+          <w:color w:val="000000"/>
+          <w:sz w:val="24"/>
+          <w:szCs w:val="24"/>
+          <w:lang w:eastAsia="en-IN"/>
+        </w:rPr>
+        <w:t>12</w:t>
+      </w:r>
+      <w:r>
+        <w:rPr>
+          <w:rFonts w:asciiTheme="majorHAnsi" w:eastAsia="Times New Roman" w:hAnsiTheme="majorHAnsi" w:cstheme="majorHAnsi"/>
+          <w:color w:val="000000"/>
+          <w:sz w:val="24"/>
+          <w:szCs w:val="24"/>
+          <w:lang w:eastAsia="en-IN"/>
+        </w:rPr>
+        <w:t xml:space="preserve"> seasonality (1,1,2) (</w:t>
+      </w:r>
+      <w:r>
+        <w:rPr>
+          <w:rFonts w:asciiTheme="majorHAnsi" w:eastAsia="Times New Roman" w:hAnsiTheme="majorHAnsi" w:cstheme="majorHAnsi"/>
+          <w:color w:val="000000"/>
+          <w:sz w:val="24"/>
+          <w:szCs w:val="24"/>
+          <w:lang w:eastAsia="en-IN"/>
+        </w:rPr>
+        <w:t>1</w:t>
+      </w:r>
+      <w:r>
+        <w:rPr>
+          <w:rFonts w:asciiTheme="majorHAnsi" w:eastAsia="Times New Roman" w:hAnsiTheme="majorHAnsi" w:cstheme="majorHAnsi"/>
+          <w:color w:val="000000"/>
+          <w:sz w:val="24"/>
+          <w:szCs w:val="24"/>
+          <w:lang w:eastAsia="en-IN"/>
+        </w:rPr>
+        <w:t>,0,2,</w:t>
+      </w:r>
+      <w:r>
+        <w:rPr>
+          <w:rFonts w:asciiTheme="majorHAnsi" w:eastAsia="Times New Roman" w:hAnsiTheme="majorHAnsi" w:cstheme="majorHAnsi"/>
+          <w:color w:val="000000"/>
+          <w:sz w:val="24"/>
+          <w:szCs w:val="24"/>
+          <w:lang w:eastAsia="en-IN"/>
+        </w:rPr>
+        <w:t>12</w:t>
+      </w:r>
+      <w:r>
+        <w:rPr>
+          <w:rFonts w:asciiTheme="majorHAnsi" w:eastAsia="Times New Roman" w:hAnsiTheme="majorHAnsi" w:cstheme="majorHAnsi"/>
+          <w:color w:val="000000"/>
+          <w:sz w:val="24"/>
+          <w:szCs w:val="24"/>
+          <w:lang w:eastAsia="en-IN"/>
+        </w:rPr>
+        <w:t>) yielded lowest AIC score of 1</w:t>
+      </w:r>
+      <w:r>
+        <w:rPr>
+          <w:rFonts w:asciiTheme="majorHAnsi" w:eastAsia="Times New Roman" w:hAnsiTheme="majorHAnsi" w:cstheme="majorHAnsi"/>
+          <w:color w:val="000000"/>
+          <w:sz w:val="24"/>
+          <w:szCs w:val="24"/>
+          <w:lang w:eastAsia="en-IN"/>
+        </w:rPr>
+        <w:t>555</w:t>
+      </w:r>
+      <w:r>
+        <w:rPr>
+          <w:rFonts w:asciiTheme="majorHAnsi" w:eastAsia="Times New Roman" w:hAnsiTheme="majorHAnsi" w:cstheme="majorHAnsi"/>
+          <w:color w:val="000000"/>
+          <w:sz w:val="24"/>
+          <w:szCs w:val="24"/>
+          <w:lang w:eastAsia="en-IN"/>
+        </w:rPr>
+        <w:t>.</w:t>
+      </w:r>
+      <w:r>
+        <w:rPr>
+          <w:rFonts w:asciiTheme="majorHAnsi" w:eastAsia="Times New Roman" w:hAnsiTheme="majorHAnsi" w:cstheme="majorHAnsi"/>
+          <w:color w:val="000000"/>
+          <w:sz w:val="24"/>
+          <w:szCs w:val="24"/>
+          <w:lang w:eastAsia="en-IN"/>
+        </w:rPr>
+        <w:t>58.</w:t>
+      </w:r>
+    </w:p>
+    <w:p>
+      <w:pPr>
+        <w:pStyle w:val="ListParagraph"/>
+        <w:numPr>
+          <w:ilvl w:val="0"/>
+          <w:numId w:val="37"/>
+        </w:numPr>
+        <w:rPr>
+          <w:rFonts w:asciiTheme="majorHAnsi" w:eastAsia="Times New Roman" w:hAnsiTheme="majorHAnsi" w:cstheme="majorHAnsi"/>
+          <w:color w:val="000000"/>
+          <w:sz w:val="24"/>
+          <w:szCs w:val="24"/>
+          <w:lang w:eastAsia="en-IN"/>
+        </w:rPr>
+      </w:pPr>
+      <w:r>
+        <w:rPr>
+          <w:rFonts w:asciiTheme="majorHAnsi" w:eastAsia="Times New Roman" w:hAnsiTheme="majorHAnsi" w:cstheme="majorHAnsi"/>
+          <w:color w:val="000000"/>
+          <w:sz w:val="24"/>
+          <w:szCs w:val="24"/>
+          <w:lang w:eastAsia="en-IN"/>
+        </w:rPr>
+        <w:t>This value is lower than SARIMA 6 AIC value.</w:t>
+      </w:r>
+    </w:p>
+    <w:p>
+      <w:pPr>
+        <w:rPr>
+          <w:rFonts w:asciiTheme="majorHAnsi" w:eastAsia="Times New Roman" w:hAnsiTheme="majorHAnsi" w:cstheme="majorHAnsi"/>
+          <w:color w:val="000000"/>
+          <w:sz w:val="24"/>
+          <w:szCs w:val="24"/>
+          <w:lang w:eastAsia="en-IN"/>
+        </w:rPr>
+      </w:pPr>
+    </w:p>
+    <w:p>
+      <w:pPr>
+        <w:jc w:val="center"/>
+        <w:rPr>
+          <w:rFonts w:asciiTheme="majorHAnsi" w:eastAsia="Times New Roman" w:hAnsiTheme="majorHAnsi" w:cstheme="majorHAnsi"/>
+          <w:b/>
+          <w:bCs/>
+          <w:color w:val="000000"/>
+          <w:sz w:val="24"/>
+          <w:szCs w:val="24"/>
+          <w:lang w:eastAsia="en-IN"/>
+        </w:rPr>
+      </w:pPr>
+      <w:r>
+        <w:rPr>
+          <w:rFonts w:asciiTheme="majorHAnsi" w:eastAsia="Times New Roman" w:hAnsiTheme="majorHAnsi" w:cstheme="majorHAnsi"/>
+          <w:b/>
+          <w:bCs/>
+          <w:color w:val="000000"/>
+          <w:sz w:val="24"/>
+          <w:szCs w:val="24"/>
+          <w:lang w:eastAsia="en-IN"/>
+        </w:rPr>
+        <w:t>SARIMA Automated Result (1,1,2) (</w:t>
+      </w:r>
+      <w:r>
+        <w:rPr>
+          <w:rFonts w:asciiTheme="majorHAnsi" w:eastAsia="Times New Roman" w:hAnsiTheme="majorHAnsi" w:cstheme="majorHAnsi"/>
+          <w:b/>
+          <w:bCs/>
+          <w:color w:val="000000"/>
+          <w:sz w:val="24"/>
+          <w:szCs w:val="24"/>
+          <w:lang w:eastAsia="en-IN"/>
+        </w:rPr>
+        <w:t>1</w:t>
+      </w:r>
+      <w:r>
+        <w:rPr>
+          <w:rFonts w:asciiTheme="majorHAnsi" w:eastAsia="Times New Roman" w:hAnsiTheme="majorHAnsi" w:cstheme="majorHAnsi"/>
+          <w:b/>
+          <w:bCs/>
+          <w:color w:val="000000"/>
+          <w:sz w:val="24"/>
+          <w:szCs w:val="24"/>
+          <w:lang w:eastAsia="en-IN"/>
+        </w:rPr>
+        <w:t>,0,2,</w:t>
+      </w:r>
+      <w:r>
+        <w:rPr>
+          <w:rFonts w:asciiTheme="majorHAnsi" w:eastAsia="Times New Roman" w:hAnsiTheme="majorHAnsi" w:cstheme="majorHAnsi"/>
+          <w:b/>
+          <w:bCs/>
+          <w:color w:val="000000"/>
+          <w:sz w:val="24"/>
+          <w:szCs w:val="24"/>
+          <w:lang w:eastAsia="en-IN"/>
+        </w:rPr>
+        <w:t>12</w:t>
+      </w:r>
+      <w:r>
+        <w:rPr>
+          <w:rFonts w:asciiTheme="majorHAnsi" w:eastAsia="Times New Roman" w:hAnsiTheme="majorHAnsi" w:cstheme="majorHAnsi"/>
+          <w:b/>
+          <w:bCs/>
+          <w:color w:val="000000"/>
+          <w:sz w:val="24"/>
+          <w:szCs w:val="24"/>
+          <w:lang w:eastAsia="en-IN"/>
+        </w:rPr>
+        <w:t>) Test RMSE</w:t>
+      </w:r>
+    </w:p>
+    <w:p>
+      <w:pPr>
+        <w:pStyle w:val="ListParagraph"/>
+        <w:numPr>
+          <w:ilvl w:val="0"/>
+          <w:numId w:val="38"/>
+        </w:numPr>
+        <w:rPr>
+          <w:rFonts w:asciiTheme="majorHAnsi" w:eastAsia="Times New Roman" w:hAnsiTheme="majorHAnsi" w:cstheme="majorHAnsi"/>
+          <w:color w:val="000000"/>
+          <w:sz w:val="24"/>
+          <w:szCs w:val="24"/>
+          <w:lang w:eastAsia="en-IN"/>
+        </w:rPr>
+      </w:pPr>
+      <w:r>
+        <w:rPr>
+          <w:rFonts w:asciiTheme="majorHAnsi" w:eastAsia="Times New Roman" w:hAnsiTheme="majorHAnsi" w:cstheme="majorHAnsi"/>
+          <w:color w:val="000000"/>
+          <w:sz w:val="24"/>
+          <w:szCs w:val="24"/>
+          <w:lang w:eastAsia="en-IN"/>
+        </w:rPr>
+        <w:t>SARIMA (1,1,2)(</w:t>
+      </w:r>
+      <w:r>
+        <w:rPr>
+          <w:rFonts w:asciiTheme="majorHAnsi" w:eastAsia="Times New Roman" w:hAnsiTheme="majorHAnsi" w:cstheme="majorHAnsi"/>
+          <w:color w:val="000000"/>
+          <w:sz w:val="24"/>
+          <w:szCs w:val="24"/>
+          <w:lang w:eastAsia="en-IN"/>
+        </w:rPr>
+        <w:t>1</w:t>
+      </w:r>
+      <w:r>
+        <w:rPr>
+          <w:rFonts w:asciiTheme="majorHAnsi" w:eastAsia="Times New Roman" w:hAnsiTheme="majorHAnsi" w:cstheme="majorHAnsi"/>
+          <w:color w:val="000000"/>
+          <w:sz w:val="24"/>
+          <w:szCs w:val="24"/>
+          <w:lang w:eastAsia="en-IN"/>
+        </w:rPr>
+        <w:t>,0,2,</w:t>
+      </w:r>
+      <w:r>
+        <w:rPr>
+          <w:rFonts w:asciiTheme="majorHAnsi" w:eastAsia="Times New Roman" w:hAnsiTheme="majorHAnsi" w:cstheme="majorHAnsi"/>
+          <w:color w:val="000000"/>
+          <w:sz w:val="24"/>
+          <w:szCs w:val="24"/>
+          <w:lang w:eastAsia="en-IN"/>
+        </w:rPr>
+        <w:t>12</w:t>
+      </w:r>
+      <w:r>
+        <w:rPr>
+          <w:rFonts w:asciiTheme="majorHAnsi" w:eastAsia="Times New Roman" w:hAnsiTheme="majorHAnsi" w:cstheme="majorHAnsi"/>
+          <w:color w:val="000000"/>
+          <w:sz w:val="24"/>
+          <w:szCs w:val="24"/>
+          <w:lang w:eastAsia="en-IN"/>
+        </w:rPr>
+        <w:t>) produced a Test RMSE</w:t>
+      </w:r>
+      <w:r>
+        <w:rPr>
+          <w:rFonts w:asciiTheme="majorHAnsi" w:eastAsia="Times New Roman" w:hAnsiTheme="majorHAnsi" w:cstheme="majorHAnsi"/>
+          <w:color w:val="000000"/>
+          <w:sz w:val="24"/>
+          <w:szCs w:val="24"/>
+          <w:lang w:eastAsia="en-IN"/>
+        </w:rPr>
+        <w:t xml:space="preserve"> score of </w:t>
+      </w:r>
+      <w:r>
+        <w:rPr>
+          <w:rFonts w:asciiTheme="majorHAnsi" w:eastAsia="Times New Roman" w:hAnsiTheme="majorHAnsi" w:cstheme="majorHAnsi"/>
+          <w:color w:val="000000"/>
+          <w:sz w:val="24"/>
+          <w:szCs w:val="24"/>
+          <w:lang w:eastAsia="en-IN"/>
+        </w:rPr>
+        <w:t>546.44</w:t>
+      </w:r>
+      <w:r>
+        <w:rPr>
+          <w:rFonts w:asciiTheme="majorHAnsi" w:eastAsia="Times New Roman" w:hAnsiTheme="majorHAnsi" w:cstheme="majorHAnsi"/>
+          <w:color w:val="000000"/>
+          <w:sz w:val="24"/>
+          <w:szCs w:val="24"/>
+          <w:lang w:eastAsia="en-IN"/>
+        </w:rPr>
+        <w:t xml:space="preserve">. </w:t>
+      </w:r>
+      <w:r>
+        <w:rPr>
+          <w:rFonts w:asciiTheme="majorHAnsi" w:eastAsia="Times New Roman" w:hAnsiTheme="majorHAnsi" w:cstheme="majorHAnsi"/>
+          <w:color w:val="000000"/>
+          <w:sz w:val="24"/>
+          <w:szCs w:val="24"/>
+          <w:lang w:eastAsia="en-IN"/>
+        </w:rPr>
+        <w:t>SARIMA 6 RMSE score was least than the SARIMA 12 there by, having an accurate prediction on the Test data.</w:t>
+      </w:r>
+      <w:r>
+        <w:rPr>
+          <w:rFonts w:asciiTheme="majorHAnsi" w:eastAsia="Times New Roman" w:hAnsiTheme="majorHAnsi" w:cstheme="majorHAnsi"/>
+          <w:color w:val="000000"/>
+          <w:sz w:val="24"/>
+          <w:szCs w:val="24"/>
+          <w:lang w:eastAsia="en-IN"/>
+        </w:rPr>
+        <w:t xml:space="preserve"> </w:t>
+      </w:r>
+    </w:p>
+    <w:p>
+      <w:pPr>
+        <w:rPr>
+          <w:rFonts w:asciiTheme="majorHAnsi" w:eastAsia="Times New Roman" w:hAnsiTheme="majorHAnsi" w:cstheme="majorHAnsi"/>
+          <w:color w:val="000000"/>
+          <w:sz w:val="24"/>
+          <w:szCs w:val="24"/>
+          <w:lang w:eastAsia="en-IN"/>
+        </w:rPr>
+      </w:pPr>
+    </w:p>
+    <w:p>
+      <w:pPr>
+        <w:rPr>
+          <w:rFonts w:asciiTheme="majorHAnsi" w:eastAsia="Times New Roman" w:hAnsiTheme="majorHAnsi" w:cstheme="majorHAnsi"/>
+          <w:b/>
+          <w:bCs/>
+          <w:color w:val="000000"/>
+          <w:sz w:val="32"/>
+          <w:szCs w:val="32"/>
+          <w:lang w:eastAsia="en-IN"/>
+        </w:rPr>
+      </w:pPr>
+      <w:r>
+        <w:rPr>
+          <w:rFonts w:asciiTheme="majorHAnsi" w:eastAsia="Times New Roman" w:hAnsiTheme="majorHAnsi" w:cstheme="majorHAnsi"/>
+          <w:b/>
+          <w:bCs/>
+          <w:color w:val="000000"/>
+          <w:sz w:val="32"/>
+          <w:szCs w:val="32"/>
+          <w:highlight w:val="cyan"/>
+          <w:lang w:eastAsia="en-IN"/>
+        </w:rPr>
+        <w:lastRenderedPageBreak/>
         <w:t>Build ARIMA/SARIMA models based on the cut-off points of ACF and PACF on the training data and evaluate this model on the test data using RMSE.</w:t>
       </w:r>
     </w:p>
@@ -2357,18 +4986,779 @@
         <w:jc w:val="center"/>
         <w:rPr>
           <w:rFonts w:asciiTheme="majorHAnsi" w:eastAsia="Times New Roman" w:hAnsiTheme="majorHAnsi" w:cstheme="majorHAnsi"/>
-          <w:color w:val="000000"/>
-          <w:sz w:val="24"/>
-          <w:szCs w:val="24"/>
-          <w:lang w:eastAsia="en-IN"/>
-        </w:rPr>
-      </w:pPr>
-      <w:r>
-        <w:rPr>
-          <w:rFonts w:asciiTheme="majorHAnsi" w:eastAsia="Times New Roman" w:hAnsiTheme="majorHAnsi" w:cstheme="majorHAnsi"/>
-          <w:color w:val="000000"/>
-          <w:sz w:val="24"/>
-          <w:szCs w:val="24"/>
+          <w:b/>
+          <w:bCs/>
+          <w:color w:val="000000"/>
+          <w:sz w:val="24"/>
+          <w:szCs w:val="24"/>
+          <w:lang w:eastAsia="en-IN"/>
+        </w:rPr>
+      </w:pPr>
+      <w:r>
+        <w:rPr>
+          <w:rFonts w:asciiTheme="majorHAnsi" w:eastAsia="Times New Roman" w:hAnsiTheme="majorHAnsi" w:cstheme="majorHAnsi"/>
+          <w:b/>
+          <w:bCs/>
+          <w:color w:val="000000"/>
+          <w:sz w:val="24"/>
+          <w:szCs w:val="24"/>
+          <w:lang w:eastAsia="en-IN"/>
+        </w:rPr>
+        <w:t>ACF and PACF</w:t>
+      </w:r>
+    </w:p>
+    <w:p>
+      <w:pPr>
+        <w:jc w:val="center"/>
+        <w:rPr>
+          <w:rFonts w:asciiTheme="majorHAnsi" w:eastAsia="Times New Roman" w:hAnsiTheme="majorHAnsi" w:cstheme="majorHAnsi"/>
+          <w:b/>
+          <w:bCs/>
+          <w:color w:val="000000"/>
+          <w:sz w:val="24"/>
+          <w:szCs w:val="24"/>
+          <w:lang w:eastAsia="en-IN"/>
+        </w:rPr>
+      </w:pPr>
+      <w:r>
+        <w:rPr>
+          <w:rFonts w:asciiTheme="majorHAnsi" w:eastAsia="Times New Roman" w:hAnsiTheme="majorHAnsi" w:cstheme="majorHAnsi"/>
+          <w:b/>
+          <w:bCs/>
+          <w:color w:val="000000"/>
+          <w:sz w:val="24"/>
+          <w:szCs w:val="24"/>
+          <w:lang w:eastAsia="en-IN"/>
+        </w:rPr>
+        <w:t>ACF (q)</w:t>
+      </w:r>
+    </w:p>
+    <w:p>
+      <w:pPr>
+        <w:rPr>
+          <w:rFonts w:asciiTheme="majorHAnsi" w:eastAsia="Times New Roman" w:hAnsiTheme="majorHAnsi" w:cstheme="majorHAnsi"/>
+          <w:color w:val="000000"/>
+          <w:sz w:val="24"/>
+          <w:szCs w:val="24"/>
+          <w:lang w:eastAsia="en-IN"/>
+        </w:rPr>
+      </w:pPr>
+      <w:r>
+        <w:rPr>
+          <w:rFonts w:asciiTheme="majorHAnsi" w:hAnsiTheme="majorHAnsi" w:cstheme="majorHAnsi"/>
+          <w:noProof/>
+          <w:color w:val="000000"/>
+        </w:rPr>
+        <w:drawing>
+          <wp:inline distT="0" distB="0" distL="0" distR="0" wp14:anchorId="5C3CA963" wp14:editId="23C85E23">
+            <wp:extent cx="5731510" cy="3194050"/>
+            <wp:effectExtent l="0" t="0" r="2540" b="6350"/>
+            <wp:docPr id="27" name="Picture 27" descr="Chart, histogram&#10;&#10;Description automatically generated"/>
+            <wp:cNvGraphicFramePr>
+              <a:graphicFrameLocks xmlns:a="http://schemas.openxmlformats.org/drawingml/2006/main" noChangeAspect="1"/>
+            </wp:cNvGraphicFramePr>
+            <a:graphic xmlns:a="http://schemas.openxmlformats.org/drawingml/2006/main">
+              <a:graphicData uri="http://schemas.openxmlformats.org/drawingml/2006/picture">
+                <pic:pic xmlns:pic="http://schemas.openxmlformats.org/drawingml/2006/picture">
+                  <pic:nvPicPr>
+                    <pic:cNvPr id="27" name="Picture 27" descr="Chart, histogram&#10;&#10;Description automatically generated"/>
+                    <pic:cNvPicPr>
+                      <a:picLocks noChangeAspect="1" noChangeArrowheads="1"/>
+                    </pic:cNvPicPr>
+                  </pic:nvPicPr>
+                  <pic:blipFill>
+                    <a:blip r:embed="rId30">
+                      <a:extLst>
+                        <a:ext uri="{28A0092B-C50C-407E-A947-70E740481C1C}">
+                          <a14:useLocalDpi xmlns:a14="http://schemas.microsoft.com/office/drawing/2010/main" val="0"/>
+                        </a:ext>
+                      </a:extLst>
+                    </a:blip>
+                    <a:srcRect/>
+                    <a:stretch>
+                      <a:fillRect/>
+                    </a:stretch>
+                  </pic:blipFill>
+                  <pic:spPr bwMode="auto">
+                    <a:xfrm>
+                      <a:off x="0" y="0"/>
+                      <a:ext cx="5731510" cy="3194050"/>
+                    </a:xfrm>
+                    <a:prstGeom prst="rect">
+                      <a:avLst/>
+                    </a:prstGeom>
+                    <a:noFill/>
+                    <a:ln>
+                      <a:noFill/>
+                    </a:ln>
+                  </pic:spPr>
+                </pic:pic>
+              </a:graphicData>
+            </a:graphic>
+          </wp:inline>
+        </w:drawing>
+      </w:r>
+    </w:p>
+    <w:p>
+      <w:pPr>
+        <w:pStyle w:val="ListParagraph"/>
+        <w:numPr>
+          <w:ilvl w:val="0"/>
+          <w:numId w:val="39"/>
+        </w:numPr>
+        <w:rPr>
+          <w:rFonts w:asciiTheme="majorHAnsi" w:eastAsia="Times New Roman" w:hAnsiTheme="majorHAnsi" w:cstheme="majorHAnsi"/>
+          <w:color w:val="000000"/>
+          <w:sz w:val="24"/>
+          <w:szCs w:val="24"/>
+          <w:lang w:eastAsia="en-IN"/>
+        </w:rPr>
+      </w:pPr>
+      <w:r>
+        <w:rPr>
+          <w:rFonts w:asciiTheme="majorHAnsi" w:eastAsia="Times New Roman" w:hAnsiTheme="majorHAnsi" w:cstheme="majorHAnsi"/>
+          <w:color w:val="000000"/>
+          <w:sz w:val="24"/>
+          <w:szCs w:val="24"/>
+          <w:lang w:eastAsia="en-IN"/>
+        </w:rPr>
+        <w:t>ACF value derived from the above plot is 2, hence the q value will be 2.</w:t>
+      </w:r>
+    </w:p>
+    <w:p>
+      <w:pPr>
+        <w:jc w:val="center"/>
+        <w:rPr>
+          <w:rFonts w:asciiTheme="majorHAnsi" w:eastAsia="Times New Roman" w:hAnsiTheme="majorHAnsi" w:cstheme="majorHAnsi"/>
+          <w:b/>
+          <w:bCs/>
+          <w:color w:val="000000"/>
+          <w:sz w:val="24"/>
+          <w:szCs w:val="24"/>
+          <w:lang w:eastAsia="en-IN"/>
+        </w:rPr>
+      </w:pPr>
+      <w:r>
+        <w:rPr>
+          <w:rFonts w:asciiTheme="majorHAnsi" w:eastAsia="Times New Roman" w:hAnsiTheme="majorHAnsi" w:cstheme="majorHAnsi"/>
+          <w:b/>
+          <w:bCs/>
+          <w:color w:val="000000"/>
+          <w:sz w:val="24"/>
+          <w:szCs w:val="24"/>
+          <w:lang w:eastAsia="en-IN"/>
+        </w:rPr>
+        <w:t>PACF (p)</w:t>
+      </w:r>
+    </w:p>
+    <w:p>
+      <w:pPr>
+        <w:rPr>
+          <w:rFonts w:asciiTheme="majorHAnsi" w:eastAsia="Times New Roman" w:hAnsiTheme="majorHAnsi" w:cstheme="majorHAnsi"/>
+          <w:color w:val="000000"/>
+          <w:sz w:val="24"/>
+          <w:szCs w:val="24"/>
+          <w:lang w:eastAsia="en-IN"/>
+        </w:rPr>
+      </w:pPr>
+      <w:r>
+        <w:rPr>
+          <w:rFonts w:asciiTheme="majorHAnsi" w:hAnsiTheme="majorHAnsi" w:cstheme="majorHAnsi"/>
+          <w:noProof/>
+          <w:color w:val="000000"/>
+        </w:rPr>
+        <w:lastRenderedPageBreak/>
+        <w:drawing>
+          <wp:inline distT="0" distB="0" distL="0" distR="0" wp14:anchorId="59FFB7C8" wp14:editId="25C2220E">
+            <wp:extent cx="5731510" cy="3226435"/>
+            <wp:effectExtent l="0" t="0" r="2540" b="0"/>
+            <wp:docPr id="28" name="Picture 28" descr="Chart&#10;&#10;Description automatically generated"/>
+            <wp:cNvGraphicFramePr>
+              <a:graphicFrameLocks xmlns:a="http://schemas.openxmlformats.org/drawingml/2006/main" noChangeAspect="1"/>
+            </wp:cNvGraphicFramePr>
+            <a:graphic xmlns:a="http://schemas.openxmlformats.org/drawingml/2006/main">
+              <a:graphicData uri="http://schemas.openxmlformats.org/drawingml/2006/picture">
+                <pic:pic xmlns:pic="http://schemas.openxmlformats.org/drawingml/2006/picture">
+                  <pic:nvPicPr>
+                    <pic:cNvPr id="28" name="Picture 28" descr="Chart&#10;&#10;Description automatically generated"/>
+                    <pic:cNvPicPr>
+                      <a:picLocks noChangeAspect="1" noChangeArrowheads="1"/>
+                    </pic:cNvPicPr>
+                  </pic:nvPicPr>
+                  <pic:blipFill>
+                    <a:blip r:embed="rId31">
+                      <a:extLst>
+                        <a:ext uri="{28A0092B-C50C-407E-A947-70E740481C1C}">
+                          <a14:useLocalDpi xmlns:a14="http://schemas.microsoft.com/office/drawing/2010/main" val="0"/>
+                        </a:ext>
+                      </a:extLst>
+                    </a:blip>
+                    <a:srcRect/>
+                    <a:stretch>
+                      <a:fillRect/>
+                    </a:stretch>
+                  </pic:blipFill>
+                  <pic:spPr bwMode="auto">
+                    <a:xfrm>
+                      <a:off x="0" y="0"/>
+                      <a:ext cx="5731510" cy="3226435"/>
+                    </a:xfrm>
+                    <a:prstGeom prst="rect">
+                      <a:avLst/>
+                    </a:prstGeom>
+                    <a:noFill/>
+                    <a:ln>
+                      <a:noFill/>
+                    </a:ln>
+                  </pic:spPr>
+                </pic:pic>
+              </a:graphicData>
+            </a:graphic>
+          </wp:inline>
+        </w:drawing>
+      </w:r>
+    </w:p>
+    <w:p>
+      <w:pPr>
+        <w:pStyle w:val="ListParagraph"/>
+        <w:numPr>
+          <w:ilvl w:val="0"/>
+          <w:numId w:val="40"/>
+        </w:numPr>
+        <w:rPr>
+          <w:rFonts w:asciiTheme="majorHAnsi" w:eastAsia="Times New Roman" w:hAnsiTheme="majorHAnsi" w:cstheme="majorHAnsi"/>
+          <w:color w:val="000000"/>
+          <w:sz w:val="24"/>
+          <w:szCs w:val="24"/>
+          <w:lang w:eastAsia="en-IN"/>
+        </w:rPr>
+      </w:pPr>
+      <w:r>
+        <w:rPr>
+          <w:rFonts w:asciiTheme="majorHAnsi" w:eastAsia="Times New Roman" w:hAnsiTheme="majorHAnsi" w:cstheme="majorHAnsi"/>
+          <w:color w:val="000000"/>
+          <w:sz w:val="24"/>
+          <w:szCs w:val="24"/>
+          <w:lang w:eastAsia="en-IN"/>
+        </w:rPr>
+        <w:t>PACF value derived from the above plot is 3, hence the p value will be 3.</w:t>
+      </w:r>
+    </w:p>
+    <w:p>
+      <w:pPr>
+        <w:jc w:val="center"/>
+        <w:rPr>
+          <w:rFonts w:asciiTheme="majorHAnsi" w:eastAsia="Times New Roman" w:hAnsiTheme="majorHAnsi" w:cstheme="majorHAnsi"/>
+          <w:b/>
+          <w:bCs/>
+          <w:color w:val="000000"/>
+          <w:sz w:val="28"/>
+          <w:szCs w:val="28"/>
+          <w:lang w:eastAsia="en-IN"/>
+        </w:rPr>
+      </w:pPr>
+    </w:p>
+    <w:p>
+      <w:pPr>
+        <w:jc w:val="center"/>
+        <w:rPr>
+          <w:rFonts w:asciiTheme="majorHAnsi" w:eastAsia="Times New Roman" w:hAnsiTheme="majorHAnsi" w:cstheme="majorHAnsi"/>
+          <w:b/>
+          <w:bCs/>
+          <w:color w:val="000000"/>
+          <w:sz w:val="24"/>
+          <w:szCs w:val="24"/>
+          <w:lang w:eastAsia="en-IN"/>
+        </w:rPr>
+      </w:pPr>
+      <w:r>
+        <w:rPr>
+          <w:rFonts w:asciiTheme="majorHAnsi" w:eastAsia="Times New Roman" w:hAnsiTheme="majorHAnsi" w:cstheme="majorHAnsi"/>
+          <w:b/>
+          <w:bCs/>
+          <w:color w:val="000000"/>
+          <w:sz w:val="24"/>
+          <w:szCs w:val="24"/>
+          <w:lang w:eastAsia="en-IN"/>
+        </w:rPr>
+        <w:t>Manual ARIMA at (</w:t>
+      </w:r>
+      <w:proofErr w:type="spellStart"/>
+      <w:r>
+        <w:rPr>
+          <w:rFonts w:asciiTheme="majorHAnsi" w:eastAsia="Times New Roman" w:hAnsiTheme="majorHAnsi" w:cstheme="majorHAnsi"/>
+          <w:b/>
+          <w:bCs/>
+          <w:color w:val="000000"/>
+          <w:sz w:val="24"/>
+          <w:szCs w:val="24"/>
+          <w:lang w:eastAsia="en-IN"/>
+        </w:rPr>
+        <w:t>p,d,q</w:t>
+      </w:r>
+      <w:proofErr w:type="spellEnd"/>
+      <w:r>
+        <w:rPr>
+          <w:rFonts w:asciiTheme="majorHAnsi" w:eastAsia="Times New Roman" w:hAnsiTheme="majorHAnsi" w:cstheme="majorHAnsi"/>
+          <w:b/>
+          <w:bCs/>
+          <w:color w:val="000000"/>
+          <w:sz w:val="24"/>
+          <w:szCs w:val="24"/>
+          <w:lang w:eastAsia="en-IN"/>
+        </w:rPr>
+        <w:t>) =&gt; (3,1,2)</w:t>
+      </w:r>
+    </w:p>
+    <w:p>
+      <w:pPr>
+        <w:pStyle w:val="ListParagraph"/>
+        <w:numPr>
+          <w:ilvl w:val="0"/>
+          <w:numId w:val="41"/>
+        </w:numPr>
+        <w:rPr>
+          <w:rFonts w:asciiTheme="majorHAnsi" w:eastAsia="Times New Roman" w:hAnsiTheme="majorHAnsi" w:cstheme="majorHAnsi"/>
+          <w:color w:val="000000"/>
+          <w:sz w:val="24"/>
+          <w:szCs w:val="24"/>
+          <w:lang w:eastAsia="en-IN"/>
+        </w:rPr>
+      </w:pPr>
+      <w:r>
+        <w:rPr>
+          <w:rFonts w:asciiTheme="majorHAnsi" w:eastAsia="Times New Roman" w:hAnsiTheme="majorHAnsi" w:cstheme="majorHAnsi"/>
+          <w:color w:val="000000"/>
+          <w:sz w:val="24"/>
+          <w:szCs w:val="24"/>
+          <w:lang w:eastAsia="en-IN"/>
+        </w:rPr>
+        <w:t>Test RMSE score obtained for (3,1,2) is 1378.09 which is not the best RMSE score obtained till now.</w:t>
+      </w:r>
+    </w:p>
+    <w:p>
+      <w:pPr>
+        <w:rPr>
+          <w:rFonts w:asciiTheme="majorHAnsi" w:eastAsia="Times New Roman" w:hAnsiTheme="majorHAnsi" w:cstheme="majorHAnsi"/>
+          <w:color w:val="000000"/>
+          <w:sz w:val="24"/>
+          <w:szCs w:val="24"/>
+          <w:lang w:eastAsia="en-IN"/>
+        </w:rPr>
+      </w:pPr>
+    </w:p>
+    <w:p>
+      <w:pPr>
+        <w:jc w:val="center"/>
+        <w:rPr>
+          <w:rFonts w:asciiTheme="majorHAnsi" w:eastAsia="Times New Roman" w:hAnsiTheme="majorHAnsi" w:cstheme="majorHAnsi"/>
+          <w:b/>
+          <w:bCs/>
+          <w:color w:val="000000"/>
+          <w:sz w:val="24"/>
+          <w:szCs w:val="24"/>
+          <w:lang w:eastAsia="en-IN"/>
+        </w:rPr>
+      </w:pPr>
+      <w:r>
+        <w:rPr>
+          <w:rFonts w:asciiTheme="majorHAnsi" w:eastAsia="Times New Roman" w:hAnsiTheme="majorHAnsi" w:cstheme="majorHAnsi"/>
+          <w:b/>
+          <w:bCs/>
+          <w:color w:val="000000"/>
+          <w:sz w:val="24"/>
+          <w:szCs w:val="24"/>
+          <w:lang w:eastAsia="en-IN"/>
+        </w:rPr>
+        <w:t>Manual SARIMA (3,1,2) (3,1,2,6) for 6 seasonality</w:t>
+      </w:r>
+    </w:p>
+    <w:p>
+      <w:pPr>
+        <w:pStyle w:val="ListParagraph"/>
+        <w:numPr>
+          <w:ilvl w:val="0"/>
+          <w:numId w:val="42"/>
+        </w:numPr>
+        <w:rPr>
+          <w:rFonts w:asciiTheme="majorHAnsi" w:eastAsia="Times New Roman" w:hAnsiTheme="majorHAnsi" w:cstheme="majorHAnsi"/>
+          <w:color w:val="000000"/>
+          <w:sz w:val="24"/>
+          <w:szCs w:val="24"/>
+          <w:lang w:eastAsia="en-IN"/>
+        </w:rPr>
+      </w:pPr>
+      <w:r>
+        <w:rPr>
+          <w:rFonts w:asciiTheme="majorHAnsi" w:eastAsia="Times New Roman" w:hAnsiTheme="majorHAnsi" w:cstheme="majorHAnsi"/>
+          <w:color w:val="000000"/>
+          <w:sz w:val="24"/>
+          <w:szCs w:val="24"/>
+          <w:lang w:eastAsia="en-IN"/>
+        </w:rPr>
+        <w:t>Test RMSE for Manual SARIMA (3,1,2)(3,1,2,6) is 933.005, which is not the best RMSE score obtained till now.</w:t>
+      </w:r>
+    </w:p>
+    <w:p>
+      <w:pPr>
+        <w:pStyle w:val="ListParagraph"/>
+        <w:rPr>
+          <w:rFonts w:asciiTheme="majorHAnsi" w:eastAsia="Times New Roman" w:hAnsiTheme="majorHAnsi" w:cstheme="majorHAnsi"/>
+          <w:color w:val="000000"/>
+          <w:sz w:val="24"/>
+          <w:szCs w:val="24"/>
+          <w:lang w:eastAsia="en-IN"/>
+        </w:rPr>
+      </w:pPr>
+    </w:p>
+    <w:p>
+      <w:pPr>
+        <w:jc w:val="center"/>
+        <w:rPr>
+          <w:rFonts w:asciiTheme="majorHAnsi" w:eastAsia="Times New Roman" w:hAnsiTheme="majorHAnsi" w:cstheme="majorHAnsi"/>
+          <w:b/>
+          <w:bCs/>
+          <w:color w:val="000000"/>
+          <w:sz w:val="24"/>
+          <w:szCs w:val="24"/>
+          <w:lang w:eastAsia="en-IN"/>
+        </w:rPr>
+      </w:pPr>
+      <w:r>
+        <w:rPr>
+          <w:rFonts w:asciiTheme="majorHAnsi" w:eastAsia="Times New Roman" w:hAnsiTheme="majorHAnsi" w:cstheme="majorHAnsi"/>
+          <w:b/>
+          <w:bCs/>
+          <w:color w:val="000000"/>
+          <w:sz w:val="24"/>
+          <w:szCs w:val="24"/>
+          <w:lang w:eastAsia="en-IN"/>
+        </w:rPr>
+        <w:t xml:space="preserve">Manual SARIMA for </w:t>
+      </w:r>
+      <w:r>
+        <w:rPr>
+          <w:rFonts w:asciiTheme="majorHAnsi" w:eastAsia="Times New Roman" w:hAnsiTheme="majorHAnsi" w:cstheme="majorHAnsi"/>
+          <w:b/>
+          <w:bCs/>
+          <w:color w:val="000000"/>
+          <w:sz w:val="24"/>
+          <w:szCs w:val="24"/>
+          <w:lang w:eastAsia="en-IN"/>
+        </w:rPr>
+        <w:t xml:space="preserve">(3,1,2) </w:t>
+      </w:r>
+      <w:r>
+        <w:rPr>
+          <w:rFonts w:asciiTheme="majorHAnsi" w:eastAsia="Times New Roman" w:hAnsiTheme="majorHAnsi" w:cstheme="majorHAnsi"/>
+          <w:b/>
+          <w:bCs/>
+          <w:color w:val="000000"/>
+          <w:sz w:val="24"/>
+          <w:szCs w:val="24"/>
+          <w:lang w:eastAsia="en-IN"/>
+        </w:rPr>
+        <w:t>(3,1,2,</w:t>
+      </w:r>
+      <w:r>
+        <w:rPr>
+          <w:rFonts w:asciiTheme="majorHAnsi" w:eastAsia="Times New Roman" w:hAnsiTheme="majorHAnsi" w:cstheme="majorHAnsi"/>
+          <w:b/>
+          <w:bCs/>
+          <w:color w:val="000000"/>
+          <w:sz w:val="24"/>
+          <w:szCs w:val="24"/>
+          <w:lang w:eastAsia="en-IN"/>
+        </w:rPr>
+        <w:t>12</w:t>
+      </w:r>
+      <w:r>
+        <w:rPr>
+          <w:rFonts w:asciiTheme="majorHAnsi" w:eastAsia="Times New Roman" w:hAnsiTheme="majorHAnsi" w:cstheme="majorHAnsi"/>
+          <w:b/>
+          <w:bCs/>
+          <w:color w:val="000000"/>
+          <w:sz w:val="24"/>
+          <w:szCs w:val="24"/>
+          <w:lang w:eastAsia="en-IN"/>
+        </w:rPr>
+        <w:t xml:space="preserve">) for </w:t>
+      </w:r>
+      <w:r>
+        <w:rPr>
+          <w:rFonts w:asciiTheme="majorHAnsi" w:eastAsia="Times New Roman" w:hAnsiTheme="majorHAnsi" w:cstheme="majorHAnsi"/>
+          <w:b/>
+          <w:bCs/>
+          <w:color w:val="000000"/>
+          <w:sz w:val="24"/>
+          <w:szCs w:val="24"/>
+          <w:lang w:eastAsia="en-IN"/>
+        </w:rPr>
+        <w:t>12</w:t>
+      </w:r>
+      <w:r>
+        <w:rPr>
+          <w:rFonts w:asciiTheme="majorHAnsi" w:eastAsia="Times New Roman" w:hAnsiTheme="majorHAnsi" w:cstheme="majorHAnsi"/>
+          <w:b/>
+          <w:bCs/>
+          <w:color w:val="000000"/>
+          <w:sz w:val="24"/>
+          <w:szCs w:val="24"/>
+          <w:lang w:eastAsia="en-IN"/>
+        </w:rPr>
+        <w:t xml:space="preserve"> seasonality</w:t>
+      </w:r>
+    </w:p>
+    <w:p>
+      <w:pPr>
+        <w:pStyle w:val="ListParagraph"/>
+        <w:numPr>
+          <w:ilvl w:val="0"/>
+          <w:numId w:val="43"/>
+        </w:numPr>
+        <w:rPr>
+          <w:rFonts w:asciiTheme="majorHAnsi" w:eastAsia="Times New Roman" w:hAnsiTheme="majorHAnsi" w:cstheme="majorHAnsi"/>
+          <w:color w:val="000000"/>
+          <w:sz w:val="24"/>
+          <w:szCs w:val="24"/>
+          <w:lang w:eastAsia="en-IN"/>
+        </w:rPr>
+      </w:pPr>
+      <w:r>
+        <w:rPr>
+          <w:rFonts w:asciiTheme="majorHAnsi" w:eastAsia="Times New Roman" w:hAnsiTheme="majorHAnsi" w:cstheme="majorHAnsi"/>
+          <w:color w:val="000000"/>
+          <w:sz w:val="24"/>
+          <w:szCs w:val="24"/>
+          <w:lang w:eastAsia="en-IN"/>
+        </w:rPr>
+        <w:t>Test RMSE for Manual SARIMA (3,1,2)</w:t>
+      </w:r>
+      <w:r>
+        <w:rPr>
+          <w:rFonts w:asciiTheme="majorHAnsi" w:eastAsia="Times New Roman" w:hAnsiTheme="majorHAnsi" w:cstheme="majorHAnsi"/>
+          <w:color w:val="000000"/>
+          <w:sz w:val="24"/>
+          <w:szCs w:val="24"/>
+          <w:lang w:eastAsia="en-IN"/>
+        </w:rPr>
+        <w:t xml:space="preserve"> </w:t>
+      </w:r>
+      <w:r>
+        <w:rPr>
+          <w:rFonts w:asciiTheme="majorHAnsi" w:eastAsia="Times New Roman" w:hAnsiTheme="majorHAnsi" w:cstheme="majorHAnsi"/>
+          <w:color w:val="000000"/>
+          <w:sz w:val="24"/>
+          <w:szCs w:val="24"/>
+          <w:lang w:eastAsia="en-IN"/>
+        </w:rPr>
+        <w:t>(3,1,2,</w:t>
+      </w:r>
+      <w:r>
+        <w:rPr>
+          <w:rFonts w:asciiTheme="majorHAnsi" w:eastAsia="Times New Roman" w:hAnsiTheme="majorHAnsi" w:cstheme="majorHAnsi"/>
+          <w:color w:val="000000"/>
+          <w:sz w:val="24"/>
+          <w:szCs w:val="24"/>
+          <w:lang w:eastAsia="en-IN"/>
+        </w:rPr>
+        <w:t>12</w:t>
+      </w:r>
+      <w:r>
+        <w:rPr>
+          <w:rFonts w:asciiTheme="majorHAnsi" w:eastAsia="Times New Roman" w:hAnsiTheme="majorHAnsi" w:cstheme="majorHAnsi"/>
+          <w:color w:val="000000"/>
+          <w:sz w:val="24"/>
+          <w:szCs w:val="24"/>
+          <w:lang w:eastAsia="en-IN"/>
+        </w:rPr>
+        <w:t xml:space="preserve">) is </w:t>
+      </w:r>
+      <w:r>
+        <w:rPr>
+          <w:rFonts w:asciiTheme="majorHAnsi" w:eastAsia="Times New Roman" w:hAnsiTheme="majorHAnsi" w:cstheme="majorHAnsi"/>
+          <w:color w:val="000000"/>
+          <w:sz w:val="24"/>
+          <w:szCs w:val="24"/>
+          <w:lang w:eastAsia="en-IN"/>
+        </w:rPr>
+        <w:t>329.53</w:t>
+      </w:r>
+      <w:r>
+        <w:rPr>
+          <w:rFonts w:asciiTheme="majorHAnsi" w:eastAsia="Times New Roman" w:hAnsiTheme="majorHAnsi" w:cstheme="majorHAnsi"/>
+          <w:color w:val="000000"/>
+          <w:sz w:val="24"/>
+          <w:szCs w:val="24"/>
+          <w:lang w:eastAsia="en-IN"/>
+        </w:rPr>
+        <w:t xml:space="preserve">, which is </w:t>
+      </w:r>
+      <w:r>
+        <w:rPr>
+          <w:rFonts w:asciiTheme="majorHAnsi" w:eastAsia="Times New Roman" w:hAnsiTheme="majorHAnsi" w:cstheme="majorHAnsi"/>
+          <w:color w:val="000000"/>
+          <w:sz w:val="24"/>
+          <w:szCs w:val="24"/>
+          <w:lang w:eastAsia="en-IN"/>
+        </w:rPr>
+        <w:t>best RMSE score obtained till now</w:t>
+      </w:r>
+      <w:r>
+        <w:rPr>
+          <w:rFonts w:asciiTheme="majorHAnsi" w:eastAsia="Times New Roman" w:hAnsiTheme="majorHAnsi" w:cstheme="majorHAnsi"/>
+          <w:color w:val="000000"/>
+          <w:sz w:val="24"/>
+          <w:szCs w:val="24"/>
+          <w:lang w:eastAsia="en-IN"/>
+        </w:rPr>
+        <w:t>.</w:t>
+      </w:r>
+    </w:p>
+    <w:p>
+      <w:pPr>
+        <w:pStyle w:val="ListParagraph"/>
+        <w:numPr>
+          <w:ilvl w:val="0"/>
+          <w:numId w:val="43"/>
+        </w:numPr>
+        <w:rPr>
+          <w:rFonts w:asciiTheme="majorHAnsi" w:eastAsia="Times New Roman" w:hAnsiTheme="majorHAnsi" w:cstheme="majorHAnsi"/>
+          <w:color w:val="000000"/>
+          <w:sz w:val="24"/>
+          <w:szCs w:val="24"/>
+          <w:lang w:eastAsia="en-IN"/>
+        </w:rPr>
+      </w:pPr>
+      <w:r>
+        <w:rPr>
+          <w:rFonts w:asciiTheme="majorHAnsi" w:eastAsia="Times New Roman" w:hAnsiTheme="majorHAnsi" w:cstheme="majorHAnsi"/>
+          <w:color w:val="000000"/>
+          <w:sz w:val="24"/>
+          <w:szCs w:val="24"/>
+          <w:lang w:eastAsia="en-IN"/>
+        </w:rPr>
+        <w:t xml:space="preserve">This model has the capability to forecast the future </w:t>
+      </w:r>
+      <w:r>
+        <w:rPr>
+          <w:rFonts w:asciiTheme="majorHAnsi" w:eastAsia="Times New Roman" w:hAnsiTheme="majorHAnsi" w:cstheme="majorHAnsi"/>
+          <w:color w:val="000000"/>
+          <w:sz w:val="24"/>
+          <w:szCs w:val="24"/>
+          <w:lang w:eastAsia="en-IN"/>
+        </w:rPr>
+        <w:t>timeline</w:t>
+      </w:r>
+      <w:r>
+        <w:rPr>
+          <w:rFonts w:asciiTheme="majorHAnsi" w:eastAsia="Times New Roman" w:hAnsiTheme="majorHAnsi" w:cstheme="majorHAnsi"/>
+          <w:color w:val="000000"/>
+          <w:sz w:val="24"/>
+          <w:szCs w:val="24"/>
+          <w:lang w:eastAsia="en-IN"/>
+        </w:rPr>
+        <w:t xml:space="preserve"> of 12 months.</w:t>
+      </w:r>
+    </w:p>
+    <w:p>
+      <w:pPr>
+        <w:pStyle w:val="ListParagraph"/>
+        <w:rPr>
+          <w:rFonts w:asciiTheme="majorHAnsi" w:eastAsia="Times New Roman" w:hAnsiTheme="majorHAnsi" w:cstheme="majorHAnsi"/>
+          <w:color w:val="000000"/>
+          <w:sz w:val="24"/>
+          <w:szCs w:val="24"/>
+          <w:lang w:eastAsia="en-IN"/>
+        </w:rPr>
+      </w:pPr>
+    </w:p>
+    <w:p>
+      <w:pPr>
+        <w:rPr>
+          <w:rFonts w:asciiTheme="majorHAnsi" w:eastAsia="Times New Roman" w:hAnsiTheme="majorHAnsi" w:cstheme="majorHAnsi"/>
+          <w:b/>
+          <w:bCs/>
+          <w:color w:val="000000"/>
+          <w:sz w:val="32"/>
+          <w:szCs w:val="32"/>
+          <w:lang w:eastAsia="en-IN"/>
+        </w:rPr>
+      </w:pPr>
+    </w:p>
+    <w:p>
+      <w:pPr>
+        <w:rPr>
+          <w:rFonts w:asciiTheme="majorHAnsi" w:eastAsia="Times New Roman" w:hAnsiTheme="majorHAnsi" w:cstheme="majorHAnsi"/>
+          <w:b/>
+          <w:bCs/>
+          <w:color w:val="000000"/>
+          <w:sz w:val="32"/>
+          <w:szCs w:val="32"/>
+          <w:lang w:eastAsia="en-IN"/>
+        </w:rPr>
+      </w:pPr>
+    </w:p>
+    <w:p>
+      <w:pPr>
+        <w:rPr>
+          <w:rFonts w:asciiTheme="majorHAnsi" w:eastAsia="Times New Roman" w:hAnsiTheme="majorHAnsi" w:cstheme="majorHAnsi"/>
+          <w:b/>
+          <w:bCs/>
+          <w:color w:val="000000"/>
+          <w:sz w:val="32"/>
+          <w:szCs w:val="32"/>
+          <w:lang w:eastAsia="en-IN"/>
+        </w:rPr>
+      </w:pPr>
+    </w:p>
+    <w:p>
+      <w:pPr>
+        <w:rPr>
+          <w:rFonts w:asciiTheme="majorHAnsi" w:eastAsia="Times New Roman" w:hAnsiTheme="majorHAnsi" w:cstheme="majorHAnsi"/>
+          <w:b/>
+          <w:bCs/>
+          <w:color w:val="000000"/>
+          <w:sz w:val="32"/>
+          <w:szCs w:val="32"/>
+          <w:lang w:eastAsia="en-IN"/>
+        </w:rPr>
+      </w:pPr>
+    </w:p>
+    <w:p>
+      <w:pPr>
+        <w:rPr>
+          <w:rFonts w:asciiTheme="majorHAnsi" w:eastAsia="Times New Roman" w:hAnsiTheme="majorHAnsi" w:cstheme="majorHAnsi"/>
+          <w:b/>
+          <w:bCs/>
+          <w:color w:val="000000"/>
+          <w:sz w:val="32"/>
+          <w:szCs w:val="32"/>
+          <w:lang w:eastAsia="en-IN"/>
+        </w:rPr>
+      </w:pPr>
+    </w:p>
+    <w:p>
+      <w:pPr>
+        <w:rPr>
+          <w:rFonts w:asciiTheme="majorHAnsi" w:eastAsia="Times New Roman" w:hAnsiTheme="majorHAnsi" w:cstheme="majorHAnsi"/>
+          <w:b/>
+          <w:bCs/>
+          <w:color w:val="000000"/>
+          <w:sz w:val="32"/>
+          <w:szCs w:val="32"/>
+          <w:lang w:eastAsia="en-IN"/>
+        </w:rPr>
+      </w:pPr>
+      <w:r>
+        <w:rPr>
+          <w:rFonts w:asciiTheme="majorHAnsi" w:eastAsia="Times New Roman" w:hAnsiTheme="majorHAnsi" w:cstheme="majorHAnsi"/>
+          <w:b/>
+          <w:bCs/>
+          <w:color w:val="000000"/>
+          <w:sz w:val="32"/>
+          <w:szCs w:val="32"/>
+          <w:highlight w:val="cyan"/>
           <w:lang w:eastAsia="en-IN"/>
         </w:rPr>
         <w:t>Build a table (create a data frame) with all the models built along with their corresponding parameters and the respective RMSE values on the test data.</w:t>
@@ -2384,24 +5774,194 @@
           <w:lang w:eastAsia="en-IN"/>
         </w:rPr>
       </w:pPr>
-    </w:p>
-    <w:p>
-      <w:pPr>
-        <w:jc w:val="center"/>
-        <w:rPr>
-          <w:rFonts w:asciiTheme="majorHAnsi" w:eastAsia="Times New Roman" w:hAnsiTheme="majorHAnsi" w:cstheme="majorHAnsi"/>
-          <w:color w:val="000000"/>
-          <w:sz w:val="24"/>
-          <w:szCs w:val="24"/>
-          <w:lang w:eastAsia="en-IN"/>
-        </w:rPr>
-      </w:pPr>
-      <w:r>
-        <w:rPr>
-          <w:rFonts w:asciiTheme="majorHAnsi" w:eastAsia="Times New Roman" w:hAnsiTheme="majorHAnsi" w:cstheme="majorHAnsi"/>
-          <w:color w:val="000000"/>
-          <w:sz w:val="24"/>
-          <w:szCs w:val="24"/>
+      <w:r>
+        <w:rPr>
+          <w:noProof/>
+        </w:rPr>
+        <w:drawing>
+          <wp:inline distT="0" distB="0" distL="0" distR="0" wp14:anchorId="00B36709" wp14:editId="37DAFD16">
+            <wp:extent cx="3994875" cy="4234132"/>
+            <wp:effectExtent l="0" t="0" r="5715" b="0"/>
+            <wp:docPr id="29" name="Picture 29" descr="Table&#10;&#10;Description automatically generated"/>
+            <wp:cNvGraphicFramePr>
+              <a:graphicFrameLocks xmlns:a="http://schemas.openxmlformats.org/drawingml/2006/main" noChangeAspect="1"/>
+            </wp:cNvGraphicFramePr>
+            <a:graphic xmlns:a="http://schemas.openxmlformats.org/drawingml/2006/main">
+              <a:graphicData uri="http://schemas.openxmlformats.org/drawingml/2006/picture">
+                <pic:pic xmlns:pic="http://schemas.openxmlformats.org/drawingml/2006/picture">
+                  <pic:nvPicPr>
+                    <pic:cNvPr id="29" name="Picture 29" descr="Table&#10;&#10;Description automatically generated"/>
+                    <pic:cNvPicPr/>
+                  </pic:nvPicPr>
+                  <pic:blipFill>
+                    <a:blip r:embed="rId32"/>
+                    <a:stretch>
+                      <a:fillRect/>
+                    </a:stretch>
+                  </pic:blipFill>
+                  <pic:spPr>
+                    <a:xfrm>
+                      <a:off x="0" y="0"/>
+                      <a:ext cx="4003667" cy="4243450"/>
+                    </a:xfrm>
+                    <a:prstGeom prst="rect">
+                      <a:avLst/>
+                    </a:prstGeom>
+                  </pic:spPr>
+                </pic:pic>
+              </a:graphicData>
+            </a:graphic>
+          </wp:inline>
+        </w:drawing>
+      </w:r>
+    </w:p>
+    <w:p>
+      <w:pPr>
+        <w:rPr>
+          <w:rFonts w:asciiTheme="majorHAnsi" w:eastAsia="Times New Roman" w:hAnsiTheme="majorHAnsi" w:cstheme="majorHAnsi"/>
+          <w:color w:val="000000"/>
+          <w:sz w:val="24"/>
+          <w:szCs w:val="24"/>
+          <w:lang w:eastAsia="en-IN"/>
+        </w:rPr>
+      </w:pPr>
+      <w:r>
+        <w:rPr>
+          <w:rFonts w:asciiTheme="majorHAnsi" w:hAnsiTheme="majorHAnsi" w:cstheme="majorHAnsi"/>
+          <w:noProof/>
+          <w:color w:val="000000"/>
+        </w:rPr>
+        <w:lastRenderedPageBreak/>
+        <w:drawing>
+          <wp:inline distT="0" distB="0" distL="0" distR="0" wp14:anchorId="3D109432" wp14:editId="2B4DDD56">
+            <wp:extent cx="5731510" cy="3786505"/>
+            <wp:effectExtent l="0" t="0" r="2540" b="4445"/>
+            <wp:docPr id="30" name="Picture 30" descr="Chart, bar chart&#10;&#10;Description automatically generated"/>
+            <wp:cNvGraphicFramePr>
+              <a:graphicFrameLocks xmlns:a="http://schemas.openxmlformats.org/drawingml/2006/main" noChangeAspect="1"/>
+            </wp:cNvGraphicFramePr>
+            <a:graphic xmlns:a="http://schemas.openxmlformats.org/drawingml/2006/main">
+              <a:graphicData uri="http://schemas.openxmlformats.org/drawingml/2006/picture">
+                <pic:pic xmlns:pic="http://schemas.openxmlformats.org/drawingml/2006/picture">
+                  <pic:nvPicPr>
+                    <pic:cNvPr id="30" name="Picture 30" descr="Chart, bar chart&#10;&#10;Description automatically generated"/>
+                    <pic:cNvPicPr>
+                      <a:picLocks noChangeAspect="1" noChangeArrowheads="1"/>
+                    </pic:cNvPicPr>
+                  </pic:nvPicPr>
+                  <pic:blipFill>
+                    <a:blip r:embed="rId33">
+                      <a:extLst>
+                        <a:ext uri="{28A0092B-C50C-407E-A947-70E740481C1C}">
+                          <a14:useLocalDpi xmlns:a14="http://schemas.microsoft.com/office/drawing/2010/main" val="0"/>
+                        </a:ext>
+                      </a:extLst>
+                    </a:blip>
+                    <a:srcRect/>
+                    <a:stretch>
+                      <a:fillRect/>
+                    </a:stretch>
+                  </pic:blipFill>
+                  <pic:spPr bwMode="auto">
+                    <a:xfrm>
+                      <a:off x="0" y="0"/>
+                      <a:ext cx="5731510" cy="3786505"/>
+                    </a:xfrm>
+                    <a:prstGeom prst="rect">
+                      <a:avLst/>
+                    </a:prstGeom>
+                    <a:noFill/>
+                    <a:ln>
+                      <a:noFill/>
+                    </a:ln>
+                  </pic:spPr>
+                </pic:pic>
+              </a:graphicData>
+            </a:graphic>
+          </wp:inline>
+        </w:drawing>
+      </w:r>
+    </w:p>
+    <w:p>
+      <w:pPr>
+        <w:pStyle w:val="ListParagraph"/>
+        <w:numPr>
+          <w:ilvl w:val="0"/>
+          <w:numId w:val="45"/>
+        </w:numPr>
+        <w:rPr>
+          <w:rFonts w:asciiTheme="majorHAnsi" w:eastAsia="Times New Roman" w:hAnsiTheme="majorHAnsi" w:cstheme="majorHAnsi"/>
+          <w:color w:val="000000"/>
+          <w:sz w:val="24"/>
+          <w:szCs w:val="24"/>
+          <w:lang w:eastAsia="en-IN"/>
+        </w:rPr>
+      </w:pPr>
+      <w:r>
+        <w:rPr>
+          <w:rFonts w:asciiTheme="majorHAnsi" w:eastAsia="Times New Roman" w:hAnsiTheme="majorHAnsi" w:cstheme="majorHAnsi"/>
+          <w:color w:val="000000"/>
+          <w:sz w:val="24"/>
+          <w:szCs w:val="24"/>
+          <w:lang w:eastAsia="en-IN"/>
+        </w:rPr>
+        <w:t xml:space="preserve">SARIMA of 12 seasonality produces the best RMSE score, next in line is the </w:t>
+      </w:r>
+      <w:proofErr w:type="spellStart"/>
+      <w:r>
+        <w:rPr>
+          <w:rFonts w:asciiTheme="majorHAnsi" w:eastAsia="Times New Roman" w:hAnsiTheme="majorHAnsi" w:cstheme="majorHAnsi"/>
+          <w:color w:val="000000"/>
+          <w:sz w:val="24"/>
+          <w:szCs w:val="24"/>
+          <w:lang w:eastAsia="en-IN"/>
+        </w:rPr>
+        <w:t>TripleExponentialSmoothing</w:t>
+      </w:r>
+      <w:proofErr w:type="spellEnd"/>
+      <w:r>
+        <w:rPr>
+          <w:rFonts w:asciiTheme="majorHAnsi" w:eastAsia="Times New Roman" w:hAnsiTheme="majorHAnsi" w:cstheme="majorHAnsi"/>
+          <w:color w:val="000000"/>
+          <w:sz w:val="24"/>
+          <w:szCs w:val="24"/>
+          <w:lang w:eastAsia="en-IN"/>
+        </w:rPr>
+        <w:t xml:space="preserve"> and after that it’s SARIMA with 6 seasonality.</w:t>
+      </w:r>
+    </w:p>
+    <w:p>
+      <w:pPr>
+        <w:rPr>
+          <w:rFonts w:asciiTheme="majorHAnsi" w:eastAsia="Times New Roman" w:hAnsiTheme="majorHAnsi" w:cstheme="majorHAnsi"/>
+          <w:color w:val="000000"/>
+          <w:sz w:val="24"/>
+          <w:szCs w:val="24"/>
+          <w:lang w:eastAsia="en-IN"/>
+        </w:rPr>
+      </w:pPr>
+    </w:p>
+    <w:p>
+      <w:pPr>
+        <w:rPr>
+          <w:rFonts w:asciiTheme="majorHAnsi" w:eastAsia="Times New Roman" w:hAnsiTheme="majorHAnsi" w:cstheme="majorHAnsi"/>
+          <w:b/>
+          <w:bCs/>
+          <w:color w:val="000000"/>
+          <w:sz w:val="32"/>
+          <w:szCs w:val="32"/>
+          <w:lang w:eastAsia="en-IN"/>
+        </w:rPr>
+      </w:pPr>
+      <w:r>
+        <w:rPr>
+          <w:rFonts w:asciiTheme="majorHAnsi" w:eastAsia="Times New Roman" w:hAnsiTheme="majorHAnsi" w:cstheme="majorHAnsi"/>
+          <w:b/>
+          <w:bCs/>
+          <w:color w:val="000000"/>
+          <w:sz w:val="32"/>
+          <w:szCs w:val="32"/>
+          <w:highlight w:val="cyan"/>
           <w:lang w:eastAsia="en-IN"/>
         </w:rPr>
         <w:t>Based on the model-building exercise, build the most optimum model(s) on the complete data and predict 12 months into the future with appropriate confidence intervals/bands.</w:t>
@@ -2409,35 +5969,426 @@
     </w:p>
     <w:p>
       <w:pPr>
-        <w:rPr>
-          <w:rFonts w:asciiTheme="majorHAnsi" w:eastAsia="Times New Roman" w:hAnsiTheme="majorHAnsi" w:cstheme="majorHAnsi"/>
-          <w:color w:val="000000"/>
-          <w:sz w:val="24"/>
-          <w:szCs w:val="24"/>
-          <w:lang w:eastAsia="en-IN"/>
-        </w:rPr>
-      </w:pPr>
-    </w:p>
-    <w:p>
-      <w:pPr>
-        <w:jc w:val="center"/>
-        <w:rPr>
-          <w:rFonts w:asciiTheme="majorHAnsi" w:eastAsia="Times New Roman" w:hAnsiTheme="majorHAnsi" w:cstheme="majorHAnsi"/>
-          <w:color w:val="000000"/>
-          <w:sz w:val="24"/>
-          <w:szCs w:val="24"/>
-          <w:lang w:eastAsia="en-IN"/>
-        </w:rPr>
-      </w:pPr>
-      <w:r>
-        <w:rPr>
-          <w:rFonts w:asciiTheme="majorHAnsi" w:eastAsia="Times New Roman" w:hAnsiTheme="majorHAnsi" w:cstheme="majorHAnsi"/>
-          <w:color w:val="000000"/>
-          <w:sz w:val="24"/>
-          <w:szCs w:val="24"/>
+        <w:pStyle w:val="ListParagraph"/>
+        <w:rPr>
+          <w:rFonts w:asciiTheme="majorHAnsi" w:eastAsia="Times New Roman" w:hAnsiTheme="majorHAnsi" w:cstheme="majorHAnsi"/>
+          <w:color w:val="000000"/>
+          <w:sz w:val="24"/>
+          <w:szCs w:val="24"/>
+          <w:lang w:eastAsia="en-IN"/>
+        </w:rPr>
+      </w:pPr>
+      <w:r>
+        <w:rPr>
+          <w:rFonts w:asciiTheme="majorHAnsi" w:hAnsiTheme="majorHAnsi" w:cstheme="majorHAnsi"/>
+          <w:noProof/>
+          <w:color w:val="000000"/>
+        </w:rPr>
+        <w:drawing>
+          <wp:inline distT="0" distB="0" distL="0" distR="0" wp14:anchorId="32376BC6" wp14:editId="4EA359E6">
+            <wp:extent cx="5731510" cy="3227070"/>
+            <wp:effectExtent l="0" t="0" r="2540" b="0"/>
+            <wp:docPr id="31" name="Picture 31"/>
+            <wp:cNvGraphicFramePr>
+              <a:graphicFrameLocks xmlns:a="http://schemas.openxmlformats.org/drawingml/2006/main" noChangeAspect="1"/>
+            </wp:cNvGraphicFramePr>
+            <a:graphic xmlns:a="http://schemas.openxmlformats.org/drawingml/2006/main">
+              <a:graphicData uri="http://schemas.openxmlformats.org/drawingml/2006/picture">
+                <pic:pic xmlns:pic="http://schemas.openxmlformats.org/drawingml/2006/picture">
+                  <pic:nvPicPr>
+                    <pic:cNvPr id="0" name="Picture 45"/>
+                    <pic:cNvPicPr>
+                      <a:picLocks noChangeAspect="1" noChangeArrowheads="1"/>
+                    </pic:cNvPicPr>
+                  </pic:nvPicPr>
+                  <pic:blipFill>
+                    <a:blip r:embed="rId34">
+                      <a:extLst>
+                        <a:ext uri="{28A0092B-C50C-407E-A947-70E740481C1C}">
+                          <a14:useLocalDpi xmlns:a14="http://schemas.microsoft.com/office/drawing/2010/main" val="0"/>
+                        </a:ext>
+                      </a:extLst>
+                    </a:blip>
+                    <a:srcRect/>
+                    <a:stretch>
+                      <a:fillRect/>
+                    </a:stretch>
+                  </pic:blipFill>
+                  <pic:spPr bwMode="auto">
+                    <a:xfrm>
+                      <a:off x="0" y="0"/>
+                      <a:ext cx="5731510" cy="3227070"/>
+                    </a:xfrm>
+                    <a:prstGeom prst="rect">
+                      <a:avLst/>
+                    </a:prstGeom>
+                    <a:noFill/>
+                    <a:ln>
+                      <a:noFill/>
+                    </a:ln>
+                  </pic:spPr>
+                </pic:pic>
+              </a:graphicData>
+            </a:graphic>
+          </wp:inline>
+        </w:drawing>
+      </w:r>
+    </w:p>
+    <w:p>
+      <w:pPr>
+        <w:pStyle w:val="ListParagraph"/>
+        <w:rPr>
+          <w:rFonts w:asciiTheme="majorHAnsi" w:eastAsia="Times New Roman" w:hAnsiTheme="majorHAnsi" w:cstheme="majorHAnsi"/>
+          <w:color w:val="000000"/>
+          <w:sz w:val="24"/>
+          <w:szCs w:val="24"/>
+          <w:lang w:eastAsia="en-IN"/>
+        </w:rPr>
+      </w:pPr>
+    </w:p>
+    <w:p>
+      <w:pPr>
+        <w:pStyle w:val="ListParagraph"/>
+        <w:rPr>
+          <w:rFonts w:asciiTheme="majorHAnsi" w:eastAsia="Times New Roman" w:hAnsiTheme="majorHAnsi" w:cstheme="majorHAnsi"/>
+          <w:color w:val="000000"/>
+          <w:sz w:val="24"/>
+          <w:szCs w:val="24"/>
+          <w:lang w:eastAsia="en-IN"/>
+        </w:rPr>
+      </w:pPr>
+    </w:p>
+    <w:p>
+      <w:pPr>
+        <w:pStyle w:val="ListParagraph"/>
+        <w:numPr>
+          <w:ilvl w:val="0"/>
+          <w:numId w:val="46"/>
+        </w:numPr>
+        <w:rPr>
+          <w:rFonts w:asciiTheme="majorHAnsi" w:eastAsia="Times New Roman" w:hAnsiTheme="majorHAnsi" w:cstheme="majorHAnsi"/>
+          <w:color w:val="000000"/>
+          <w:sz w:val="24"/>
+          <w:szCs w:val="24"/>
+          <w:lang w:eastAsia="en-IN"/>
+        </w:rPr>
+      </w:pPr>
+      <w:r>
+        <w:rPr>
+          <w:rFonts w:asciiTheme="majorHAnsi" w:eastAsia="Times New Roman" w:hAnsiTheme="majorHAnsi" w:cstheme="majorHAnsi"/>
+          <w:color w:val="000000"/>
+          <w:sz w:val="24"/>
+          <w:szCs w:val="24"/>
+          <w:lang w:eastAsia="en-IN"/>
+        </w:rPr>
+        <w:t>SARIMA (3,1,2) (3,1,2,12)</w:t>
+      </w:r>
+      <w:r>
+        <w:rPr>
+          <w:rFonts w:asciiTheme="majorHAnsi" w:eastAsia="Times New Roman" w:hAnsiTheme="majorHAnsi" w:cstheme="majorHAnsi"/>
+          <w:b/>
+          <w:bCs/>
+          <w:color w:val="000000"/>
+          <w:sz w:val="28"/>
+          <w:szCs w:val="28"/>
+          <w:lang w:eastAsia="en-IN"/>
+        </w:rPr>
+        <w:t xml:space="preserve"> </w:t>
+      </w:r>
+      <w:r>
+        <w:rPr>
+          <w:rFonts w:asciiTheme="majorHAnsi" w:eastAsia="Times New Roman" w:hAnsiTheme="majorHAnsi" w:cstheme="majorHAnsi"/>
+          <w:color w:val="000000"/>
+          <w:sz w:val="24"/>
+          <w:szCs w:val="24"/>
+          <w:lang w:eastAsia="en-IN"/>
+        </w:rPr>
+        <w:t>RMSE obtained for the full data is 578.95.</w:t>
+      </w:r>
+    </w:p>
+    <w:p>
+      <w:pPr>
+        <w:pStyle w:val="ListParagraph"/>
+        <w:numPr>
+          <w:ilvl w:val="0"/>
+          <w:numId w:val="46"/>
+        </w:numPr>
+        <w:rPr>
+          <w:rFonts w:asciiTheme="majorHAnsi" w:eastAsia="Times New Roman" w:hAnsiTheme="majorHAnsi" w:cstheme="majorHAnsi"/>
+          <w:color w:val="000000"/>
+          <w:sz w:val="24"/>
+          <w:szCs w:val="24"/>
+          <w:lang w:eastAsia="en-IN"/>
+        </w:rPr>
+      </w:pPr>
+      <w:r>
+        <w:rPr>
+          <w:rFonts w:asciiTheme="majorHAnsi" w:eastAsia="Times New Roman" w:hAnsiTheme="majorHAnsi" w:cstheme="majorHAnsi"/>
+          <w:color w:val="000000"/>
+          <w:sz w:val="24"/>
+          <w:szCs w:val="24"/>
+          <w:lang w:eastAsia="en-IN"/>
+        </w:rPr>
+        <w:t xml:space="preserve">Predicted future time range is </w:t>
+      </w:r>
+      <w:r>
+        <w:rPr>
+          <w:rFonts w:asciiTheme="majorHAnsi" w:eastAsia="Times New Roman" w:hAnsiTheme="majorHAnsi" w:cstheme="majorHAnsi"/>
+          <w:color w:val="000000"/>
+          <w:sz w:val="24"/>
+          <w:szCs w:val="24"/>
+          <w:lang w:eastAsia="en-IN"/>
+        </w:rPr>
+        <w:t>1995-08-31</w:t>
+      </w:r>
+      <w:r>
+        <w:rPr>
+          <w:rFonts w:asciiTheme="majorHAnsi" w:eastAsia="Times New Roman" w:hAnsiTheme="majorHAnsi" w:cstheme="majorHAnsi"/>
+          <w:color w:val="000000"/>
+          <w:sz w:val="24"/>
+          <w:szCs w:val="24"/>
+          <w:lang w:eastAsia="en-IN"/>
+        </w:rPr>
+        <w:t xml:space="preserve"> to </w:t>
+      </w:r>
+      <w:r>
+        <w:rPr>
+          <w:rFonts w:asciiTheme="majorHAnsi" w:eastAsia="Times New Roman" w:hAnsiTheme="majorHAnsi" w:cstheme="majorHAnsi"/>
+          <w:color w:val="000000"/>
+          <w:sz w:val="24"/>
+          <w:szCs w:val="24"/>
+          <w:lang w:eastAsia="en-IN"/>
+        </w:rPr>
+        <w:t>1996-07-31</w:t>
+      </w:r>
+      <w:r>
+        <w:rPr>
+          <w:rFonts w:asciiTheme="majorHAnsi" w:eastAsia="Times New Roman" w:hAnsiTheme="majorHAnsi" w:cstheme="majorHAnsi"/>
+          <w:color w:val="000000"/>
+          <w:sz w:val="24"/>
+          <w:szCs w:val="24"/>
+          <w:lang w:eastAsia="en-IN"/>
+        </w:rPr>
+        <w:t>.</w:t>
+      </w:r>
+    </w:p>
+    <w:p>
+      <w:pPr>
+        <w:pStyle w:val="ListParagraph"/>
+        <w:numPr>
+          <w:ilvl w:val="0"/>
+          <w:numId w:val="46"/>
+        </w:numPr>
+        <w:rPr>
+          <w:rFonts w:asciiTheme="majorHAnsi" w:eastAsia="Times New Roman" w:hAnsiTheme="majorHAnsi" w:cstheme="majorHAnsi"/>
+          <w:color w:val="000000"/>
+          <w:sz w:val="24"/>
+          <w:szCs w:val="24"/>
+          <w:lang w:eastAsia="en-IN"/>
+        </w:rPr>
+      </w:pPr>
+      <w:r>
+        <w:rPr>
+          <w:rFonts w:asciiTheme="majorHAnsi" w:eastAsia="Times New Roman" w:hAnsiTheme="majorHAnsi" w:cstheme="majorHAnsi"/>
+          <w:color w:val="000000"/>
+          <w:sz w:val="24"/>
+          <w:szCs w:val="24"/>
+          <w:lang w:eastAsia="en-IN"/>
+        </w:rPr>
+        <w:t xml:space="preserve">In the above plot the optimal model =&gt; SARIMA (3,1,2)(3,1,2,12) predicts the peaks under good confidence, whereas, the dips have a range of confidence intervals with the SARIMA model being the average of all intervals. </w:t>
+      </w:r>
+    </w:p>
+    <w:p>
+      <w:pPr>
+        <w:rPr>
+          <w:rFonts w:asciiTheme="majorHAnsi" w:eastAsia="Times New Roman" w:hAnsiTheme="majorHAnsi" w:cstheme="majorHAnsi"/>
+          <w:color w:val="000000"/>
+          <w:sz w:val="24"/>
+          <w:szCs w:val="24"/>
+          <w:lang w:eastAsia="en-IN"/>
+        </w:rPr>
+      </w:pPr>
+    </w:p>
+    <w:p>
+      <w:pPr>
+        <w:rPr>
+          <w:rFonts w:asciiTheme="majorHAnsi" w:eastAsia="Times New Roman" w:hAnsiTheme="majorHAnsi" w:cstheme="majorHAnsi"/>
+          <w:b/>
+          <w:bCs/>
+          <w:color w:val="000000"/>
+          <w:sz w:val="28"/>
+          <w:szCs w:val="28"/>
+          <w:lang w:eastAsia="en-IN"/>
+        </w:rPr>
+      </w:pPr>
+      <w:r>
+        <w:rPr>
+          <w:rFonts w:asciiTheme="majorHAnsi" w:eastAsia="Times New Roman" w:hAnsiTheme="majorHAnsi" w:cstheme="majorHAnsi"/>
+          <w:b/>
+          <w:bCs/>
+          <w:color w:val="000000"/>
+          <w:sz w:val="28"/>
+          <w:szCs w:val="28"/>
+          <w:highlight w:val="cyan"/>
           <w:lang w:eastAsia="en-IN"/>
         </w:rPr>
         <w:t>Comment on the model thus built and report your findings and suggest the measures that the company should be taking for future sales.</w:t>
+      </w:r>
+    </w:p>
+    <w:p>
+      <w:pPr>
+        <w:pStyle w:val="ListParagraph"/>
+        <w:numPr>
+          <w:ilvl w:val="0"/>
+          <w:numId w:val="47"/>
+        </w:numPr>
+        <w:rPr>
+          <w:rFonts w:asciiTheme="majorHAnsi" w:eastAsia="Times New Roman" w:hAnsiTheme="majorHAnsi" w:cstheme="majorHAnsi"/>
+          <w:color w:val="000000"/>
+          <w:sz w:val="24"/>
+          <w:szCs w:val="24"/>
+          <w:lang w:eastAsia="en-IN"/>
+        </w:rPr>
+      </w:pPr>
+      <w:r>
+        <w:rPr>
+          <w:rFonts w:asciiTheme="majorHAnsi" w:eastAsia="Times New Roman" w:hAnsiTheme="majorHAnsi" w:cstheme="majorHAnsi"/>
+          <w:color w:val="000000"/>
+          <w:sz w:val="24"/>
+          <w:szCs w:val="24"/>
+          <w:lang w:eastAsia="en-IN"/>
+        </w:rPr>
+        <w:t>Quarter end result will impact the next quarters performance as the PACF value is cut off at 3, If company can do well at the end of quarter the next quarter is expected to perform better as per the model.</w:t>
+      </w:r>
+    </w:p>
+    <w:p>
+      <w:pPr>
+        <w:pStyle w:val="ListParagraph"/>
+        <w:numPr>
+          <w:ilvl w:val="0"/>
+          <w:numId w:val="47"/>
+        </w:numPr>
+        <w:rPr>
+          <w:rFonts w:asciiTheme="majorHAnsi" w:eastAsia="Times New Roman" w:hAnsiTheme="majorHAnsi" w:cstheme="majorHAnsi"/>
+          <w:color w:val="000000"/>
+          <w:sz w:val="24"/>
+          <w:szCs w:val="24"/>
+          <w:lang w:eastAsia="en-IN"/>
+        </w:rPr>
+      </w:pPr>
+      <w:r>
+        <w:rPr>
+          <w:rFonts w:asciiTheme="majorHAnsi" w:eastAsia="Times New Roman" w:hAnsiTheme="majorHAnsi" w:cstheme="majorHAnsi"/>
+          <w:color w:val="000000"/>
+          <w:sz w:val="24"/>
+          <w:szCs w:val="24"/>
+          <w:lang w:eastAsia="en-IN"/>
+        </w:rPr>
+        <w:t>The immediate 2 months can impact the 3</w:t>
+      </w:r>
+      <w:r>
+        <w:rPr>
+          <w:rFonts w:asciiTheme="majorHAnsi" w:eastAsia="Times New Roman" w:hAnsiTheme="majorHAnsi" w:cstheme="majorHAnsi"/>
+          <w:color w:val="000000"/>
+          <w:sz w:val="24"/>
+          <w:szCs w:val="24"/>
+          <w:vertAlign w:val="superscript"/>
+          <w:lang w:eastAsia="en-IN"/>
+        </w:rPr>
+        <w:t>rd</w:t>
+      </w:r>
+      <w:r>
+        <w:rPr>
+          <w:rFonts w:asciiTheme="majorHAnsi" w:eastAsia="Times New Roman" w:hAnsiTheme="majorHAnsi" w:cstheme="majorHAnsi"/>
+          <w:color w:val="000000"/>
+          <w:sz w:val="24"/>
+          <w:szCs w:val="24"/>
+          <w:lang w:eastAsia="en-IN"/>
+        </w:rPr>
+        <w:t xml:space="preserve"> month sales performance. It’s mandate to sustain good sale numbers for the first 2 months in a quarter to have a positive impact on the 3</w:t>
+      </w:r>
+      <w:r>
+        <w:rPr>
+          <w:rFonts w:asciiTheme="majorHAnsi" w:eastAsia="Times New Roman" w:hAnsiTheme="majorHAnsi" w:cstheme="majorHAnsi"/>
+          <w:color w:val="000000"/>
+          <w:sz w:val="24"/>
+          <w:szCs w:val="24"/>
+          <w:vertAlign w:val="superscript"/>
+          <w:lang w:eastAsia="en-IN"/>
+        </w:rPr>
+        <w:t>rd</w:t>
+      </w:r>
+      <w:r>
+        <w:rPr>
+          <w:rFonts w:asciiTheme="majorHAnsi" w:eastAsia="Times New Roman" w:hAnsiTheme="majorHAnsi" w:cstheme="majorHAnsi"/>
+          <w:color w:val="000000"/>
+          <w:sz w:val="24"/>
+          <w:szCs w:val="24"/>
+          <w:lang w:eastAsia="en-IN"/>
+        </w:rPr>
+        <w:t xml:space="preserve"> month. This is obtained from the q value of 2.</w:t>
+      </w:r>
+    </w:p>
+    <w:p>
+      <w:pPr>
+        <w:pStyle w:val="ListParagraph"/>
+        <w:numPr>
+          <w:ilvl w:val="0"/>
+          <w:numId w:val="47"/>
+        </w:numPr>
+        <w:rPr>
+          <w:rFonts w:asciiTheme="majorHAnsi" w:eastAsia="Times New Roman" w:hAnsiTheme="majorHAnsi" w:cstheme="majorHAnsi"/>
+          <w:color w:val="000000"/>
+          <w:sz w:val="24"/>
+          <w:szCs w:val="24"/>
+          <w:lang w:eastAsia="en-IN"/>
+        </w:rPr>
+      </w:pPr>
+      <w:r>
+        <w:rPr>
+          <w:rFonts w:asciiTheme="majorHAnsi" w:eastAsia="Times New Roman" w:hAnsiTheme="majorHAnsi" w:cstheme="majorHAnsi"/>
+          <w:color w:val="000000"/>
+          <w:sz w:val="24"/>
+          <w:szCs w:val="24"/>
+          <w:lang w:eastAsia="en-IN"/>
+        </w:rPr>
+        <w:t>This forecast is expected to remain consistent for a season of 12 months, if company improves the sales more than 3 months then the dip sales also will improve as the confidence interval is high and same applies to deteriorate if the sales decrease more than 3 months.</w:t>
+      </w:r>
+    </w:p>
+    <w:p>
+      <w:pPr>
+        <w:pStyle w:val="ListParagraph"/>
+        <w:numPr>
+          <w:ilvl w:val="0"/>
+          <w:numId w:val="47"/>
+        </w:numPr>
+        <w:rPr>
+          <w:rFonts w:asciiTheme="majorHAnsi" w:eastAsia="Times New Roman" w:hAnsiTheme="majorHAnsi" w:cstheme="majorHAnsi"/>
+          <w:color w:val="000000"/>
+          <w:sz w:val="24"/>
+          <w:szCs w:val="24"/>
+          <w:lang w:eastAsia="en-IN"/>
+        </w:rPr>
+      </w:pPr>
+      <w:r>
+        <w:rPr>
+          <w:rFonts w:asciiTheme="majorHAnsi" w:eastAsia="Times New Roman" w:hAnsiTheme="majorHAnsi" w:cstheme="majorHAnsi"/>
+          <w:color w:val="000000"/>
+          <w:sz w:val="24"/>
+          <w:szCs w:val="24"/>
+          <w:lang w:eastAsia="en-IN"/>
+        </w:rPr>
+        <w:t>Forecasted model predicts that, the sales shall maintain the trend as the current season for the next 12 months, with a chance of improve/deteriorate based on the month on month performance of the company</w:t>
+      </w:r>
+      <w:r>
+        <w:rPr>
+          <w:rFonts w:asciiTheme="majorHAnsi" w:eastAsia="Times New Roman" w:hAnsiTheme="majorHAnsi" w:cstheme="majorHAnsi"/>
+          <w:color w:val="000000"/>
+          <w:sz w:val="24"/>
+          <w:szCs w:val="24"/>
+          <w:lang w:eastAsia="en-IN"/>
+        </w:rPr>
+        <w:t>.</w:t>
       </w:r>
     </w:p>
     <w:p>
@@ -2471,6 +6422,383 @@
 <file path=word/numbering.xml><?xml version="1.0" encoding="utf-8"?>
 <w:numbering xmlns:wpc="http://schemas.microsoft.com/office/word/2010/wordprocessingCanvas" xmlns:cx="http://schemas.microsoft.com/office/drawing/2014/chartex" xmlns:cx1="http://schemas.microsoft.com/office/drawing/2015/9/8/chartex" xmlns:cx2="http://schemas.microsoft.com/office/drawing/2015/10/21/chartex" xmlns:cx3="http://schemas.microsoft.com/office/drawing/2016/5/9/chartex" xmlns:cx4="http://schemas.microsoft.com/office/drawing/2016/5/10/chartex" xmlns:cx5="http://schemas.microsoft.com/office/drawing/2016/5/11/chartex" xmlns:cx6="http://schemas.microsoft.com/office/drawing/2016/5/12/chartex" xmlns:cx7="http://schemas.microsoft.com/office/drawing/2016/5/13/chartex" xmlns:cx8="http://schemas.microsoft.com/office/drawing/2016/5/14/chartex" xmlns:mc="http://schemas.openxmlformats.org/markup-compatibility/2006" xmlns:aink="http://schemas.microsoft.com/office/drawing/2016/ink" xmlns:am3d="http://schemas.microsoft.com/office/drawing/2017/model3d" xmlns:o="urn:schemas-microsoft-com:office:office" xmlns:r="http://schemas.openxmlformats.org/officeDocument/2006/relationships" xmlns:m="http://schemas.openxmlformats.org/officeDocument/2006/math" xmlns:v="urn:schemas-microsoft-com:vml" xmlns:wp14="http://schemas.microsoft.com/office/word/2010/wordprocessingDrawing" xmlns:wp="http://schemas.openxmlformats.org/drawingml/2006/wordprocessingDrawing" xmlns:w10="urn:schemas-microsoft-com:office:word" xmlns:w="http://schemas.openxmlformats.org/wordprocessingml/2006/main" xmlns:w14="http://schemas.microsoft.com/office/word/2010/wordml" xmlns:w15="http://schemas.microsoft.com/office/word/2012/wordml" xmlns:w16cex="http://schemas.microsoft.com/office/word/2018/wordml/cex" xmlns:w16cid="http://schemas.microsoft.com/office/word/2016/wordml/cid" xmlns:w16="http://schemas.microsoft.com/office/word/2018/wordml" xmlns:w16sdtdh="http://schemas.microsoft.com/office/word/2020/wordml/sdtdatahash" xmlns:w16se="http://schemas.microsoft.com/office/word/2015/wordml/symex" xmlns:wpg="http://schemas.microsoft.com/office/word/2010/wordprocessingGroup" xmlns:wpi="http://schemas.microsoft.com/office/word/2010/wordprocessingInk" xmlns:wne="http://schemas.microsoft.com/office/word/2006/wordml" xmlns:wps="http://schemas.microsoft.com/office/word/2010/wordprocessingShape" mc:Ignorable="w14 w15 w16se w16cid w16 w16cex w16sdtdh wp14">
   <w:abstractNum w:abstractNumId="0" w15:restartNumberingAfterBreak="0">
+    <w:nsid w:val="FFFFFF89"/>
+    <w:multiLevelType w:val="singleLevel"/>
+    <w:tmpl w:val="823A7DF2"/>
+    <w:lvl w:ilvl="0">
+      <w:start w:val="1"/>
+      <w:numFmt w:val="bullet"/>
+      <w:pStyle w:val="ListBullet"/>
+      <w:lvlText w:val=""/>
+      <w:lvlJc w:val="left"/>
+      <w:pPr>
+        <w:tabs>
+          <w:tab w:val="num" w:pos="360"/>
+        </w:tabs>
+        <w:ind w:left="360" w:hanging="360"/>
+      </w:pPr>
+      <w:rPr>
+        <w:rFonts w:ascii="Symbol" w:hAnsi="Symbol" w:hint="default"/>
+      </w:rPr>
+    </w:lvl>
+  </w:abstractNum>
+  <w:abstractNum w:abstractNumId="1" w15:restartNumberingAfterBreak="0">
+    <w:nsid w:val="03877663"/>
+    <w:multiLevelType w:val="hybridMultilevel"/>
+    <w:tmpl w:val="49BE8552"/>
+    <w:lvl w:ilvl="0" w:tplc="4009000F">
+      <w:start w:val="1"/>
+      <w:numFmt w:val="decimal"/>
+      <w:lvlText w:val="%1."/>
+      <w:lvlJc w:val="left"/>
+      <w:pPr>
+        <w:ind w:left="720" w:hanging="360"/>
+      </w:pPr>
+      <w:rPr>
+        <w:rFonts w:hint="default"/>
+      </w:rPr>
+    </w:lvl>
+    <w:lvl w:ilvl="1" w:tplc="40090019" w:tentative="1">
+      <w:start w:val="1"/>
+      <w:numFmt w:val="lowerLetter"/>
+      <w:lvlText w:val="%2."/>
+      <w:lvlJc w:val="left"/>
+      <w:pPr>
+        <w:ind w:left="1440" w:hanging="360"/>
+      </w:pPr>
+    </w:lvl>
+    <w:lvl w:ilvl="2" w:tplc="4009001B" w:tentative="1">
+      <w:start w:val="1"/>
+      <w:numFmt w:val="lowerRoman"/>
+      <w:lvlText w:val="%3."/>
+      <w:lvlJc w:val="right"/>
+      <w:pPr>
+        <w:ind w:left="2160" w:hanging="180"/>
+      </w:pPr>
+    </w:lvl>
+    <w:lvl w:ilvl="3" w:tplc="4009000F" w:tentative="1">
+      <w:start w:val="1"/>
+      <w:numFmt w:val="decimal"/>
+      <w:lvlText w:val="%4."/>
+      <w:lvlJc w:val="left"/>
+      <w:pPr>
+        <w:ind w:left="2880" w:hanging="360"/>
+      </w:pPr>
+    </w:lvl>
+    <w:lvl w:ilvl="4" w:tplc="40090019" w:tentative="1">
+      <w:start w:val="1"/>
+      <w:numFmt w:val="lowerLetter"/>
+      <w:lvlText w:val="%5."/>
+      <w:lvlJc w:val="left"/>
+      <w:pPr>
+        <w:ind w:left="3600" w:hanging="360"/>
+      </w:pPr>
+    </w:lvl>
+    <w:lvl w:ilvl="5" w:tplc="4009001B" w:tentative="1">
+      <w:start w:val="1"/>
+      <w:numFmt w:val="lowerRoman"/>
+      <w:lvlText w:val="%6."/>
+      <w:lvlJc w:val="right"/>
+      <w:pPr>
+        <w:ind w:left="4320" w:hanging="180"/>
+      </w:pPr>
+    </w:lvl>
+    <w:lvl w:ilvl="6" w:tplc="4009000F" w:tentative="1">
+      <w:start w:val="1"/>
+      <w:numFmt w:val="decimal"/>
+      <w:lvlText w:val="%7."/>
+      <w:lvlJc w:val="left"/>
+      <w:pPr>
+        <w:ind w:left="5040" w:hanging="360"/>
+      </w:pPr>
+    </w:lvl>
+    <w:lvl w:ilvl="7" w:tplc="40090019" w:tentative="1">
+      <w:start w:val="1"/>
+      <w:numFmt w:val="lowerLetter"/>
+      <w:lvlText w:val="%8."/>
+      <w:lvlJc w:val="left"/>
+      <w:pPr>
+        <w:ind w:left="5760" w:hanging="360"/>
+      </w:pPr>
+    </w:lvl>
+    <w:lvl w:ilvl="8" w:tplc="4009001B" w:tentative="1">
+      <w:start w:val="1"/>
+      <w:numFmt w:val="lowerRoman"/>
+      <w:lvlText w:val="%9."/>
+      <w:lvlJc w:val="right"/>
+      <w:pPr>
+        <w:ind w:left="6480" w:hanging="180"/>
+      </w:pPr>
+    </w:lvl>
+  </w:abstractNum>
+  <w:abstractNum w:abstractNumId="2" w15:restartNumberingAfterBreak="0">
+    <w:nsid w:val="08460BBC"/>
+    <w:multiLevelType w:val="hybridMultilevel"/>
+    <w:tmpl w:val="1340EDF0"/>
+    <w:lvl w:ilvl="0" w:tplc="4009000F">
+      <w:start w:val="1"/>
+      <w:numFmt w:val="decimal"/>
+      <w:lvlText w:val="%1."/>
+      <w:lvlJc w:val="left"/>
+      <w:pPr>
+        <w:ind w:left="720" w:hanging="360"/>
+      </w:pPr>
+      <w:rPr>
+        <w:rFonts w:hint="default"/>
+      </w:rPr>
+    </w:lvl>
+    <w:lvl w:ilvl="1" w:tplc="40090019" w:tentative="1">
+      <w:start w:val="1"/>
+      <w:numFmt w:val="lowerLetter"/>
+      <w:lvlText w:val="%2."/>
+      <w:lvlJc w:val="left"/>
+      <w:pPr>
+        <w:ind w:left="1440" w:hanging="360"/>
+      </w:pPr>
+    </w:lvl>
+    <w:lvl w:ilvl="2" w:tplc="4009001B" w:tentative="1">
+      <w:start w:val="1"/>
+      <w:numFmt w:val="lowerRoman"/>
+      <w:lvlText w:val="%3."/>
+      <w:lvlJc w:val="right"/>
+      <w:pPr>
+        <w:ind w:left="2160" w:hanging="180"/>
+      </w:pPr>
+    </w:lvl>
+    <w:lvl w:ilvl="3" w:tplc="4009000F" w:tentative="1">
+      <w:start w:val="1"/>
+      <w:numFmt w:val="decimal"/>
+      <w:lvlText w:val="%4."/>
+      <w:lvlJc w:val="left"/>
+      <w:pPr>
+        <w:ind w:left="2880" w:hanging="360"/>
+      </w:pPr>
+    </w:lvl>
+    <w:lvl w:ilvl="4" w:tplc="40090019" w:tentative="1">
+      <w:start w:val="1"/>
+      <w:numFmt w:val="lowerLetter"/>
+      <w:lvlText w:val="%5."/>
+      <w:lvlJc w:val="left"/>
+      <w:pPr>
+        <w:ind w:left="3600" w:hanging="360"/>
+      </w:pPr>
+    </w:lvl>
+    <w:lvl w:ilvl="5" w:tplc="4009001B" w:tentative="1">
+      <w:start w:val="1"/>
+      <w:numFmt w:val="lowerRoman"/>
+      <w:lvlText w:val="%6."/>
+      <w:lvlJc w:val="right"/>
+      <w:pPr>
+        <w:ind w:left="4320" w:hanging="180"/>
+      </w:pPr>
+    </w:lvl>
+    <w:lvl w:ilvl="6" w:tplc="4009000F" w:tentative="1">
+      <w:start w:val="1"/>
+      <w:numFmt w:val="decimal"/>
+      <w:lvlText w:val="%7."/>
+      <w:lvlJc w:val="left"/>
+      <w:pPr>
+        <w:ind w:left="5040" w:hanging="360"/>
+      </w:pPr>
+    </w:lvl>
+    <w:lvl w:ilvl="7" w:tplc="40090019" w:tentative="1">
+      <w:start w:val="1"/>
+      <w:numFmt w:val="lowerLetter"/>
+      <w:lvlText w:val="%8."/>
+      <w:lvlJc w:val="left"/>
+      <w:pPr>
+        <w:ind w:left="5760" w:hanging="360"/>
+      </w:pPr>
+    </w:lvl>
+    <w:lvl w:ilvl="8" w:tplc="4009001B" w:tentative="1">
+      <w:start w:val="1"/>
+      <w:numFmt w:val="lowerRoman"/>
+      <w:lvlText w:val="%9."/>
+      <w:lvlJc w:val="right"/>
+      <w:pPr>
+        <w:ind w:left="6480" w:hanging="180"/>
+      </w:pPr>
+    </w:lvl>
+  </w:abstractNum>
+  <w:abstractNum w:abstractNumId="3" w15:restartNumberingAfterBreak="0">
+    <w:nsid w:val="0D5C28EF"/>
+    <w:multiLevelType w:val="hybridMultilevel"/>
+    <w:tmpl w:val="125217AC"/>
+    <w:lvl w:ilvl="0" w:tplc="4009000F">
+      <w:start w:val="1"/>
+      <w:numFmt w:val="decimal"/>
+      <w:lvlText w:val="%1."/>
+      <w:lvlJc w:val="left"/>
+      <w:pPr>
+        <w:ind w:left="720" w:hanging="360"/>
+      </w:pPr>
+      <w:rPr>
+        <w:rFonts w:hint="default"/>
+      </w:rPr>
+    </w:lvl>
+    <w:lvl w:ilvl="1" w:tplc="40090019" w:tentative="1">
+      <w:start w:val="1"/>
+      <w:numFmt w:val="lowerLetter"/>
+      <w:lvlText w:val="%2."/>
+      <w:lvlJc w:val="left"/>
+      <w:pPr>
+        <w:ind w:left="1440" w:hanging="360"/>
+      </w:pPr>
+    </w:lvl>
+    <w:lvl w:ilvl="2" w:tplc="4009001B" w:tentative="1">
+      <w:start w:val="1"/>
+      <w:numFmt w:val="lowerRoman"/>
+      <w:lvlText w:val="%3."/>
+      <w:lvlJc w:val="right"/>
+      <w:pPr>
+        <w:ind w:left="2160" w:hanging="180"/>
+      </w:pPr>
+    </w:lvl>
+    <w:lvl w:ilvl="3" w:tplc="4009000F" w:tentative="1">
+      <w:start w:val="1"/>
+      <w:numFmt w:val="decimal"/>
+      <w:lvlText w:val="%4."/>
+      <w:lvlJc w:val="left"/>
+      <w:pPr>
+        <w:ind w:left="2880" w:hanging="360"/>
+      </w:pPr>
+    </w:lvl>
+    <w:lvl w:ilvl="4" w:tplc="40090019" w:tentative="1">
+      <w:start w:val="1"/>
+      <w:numFmt w:val="lowerLetter"/>
+      <w:lvlText w:val="%5."/>
+      <w:lvlJc w:val="left"/>
+      <w:pPr>
+        <w:ind w:left="3600" w:hanging="360"/>
+      </w:pPr>
+    </w:lvl>
+    <w:lvl w:ilvl="5" w:tplc="4009001B" w:tentative="1">
+      <w:start w:val="1"/>
+      <w:numFmt w:val="lowerRoman"/>
+      <w:lvlText w:val="%6."/>
+      <w:lvlJc w:val="right"/>
+      <w:pPr>
+        <w:ind w:left="4320" w:hanging="180"/>
+      </w:pPr>
+    </w:lvl>
+    <w:lvl w:ilvl="6" w:tplc="4009000F" w:tentative="1">
+      <w:start w:val="1"/>
+      <w:numFmt w:val="decimal"/>
+      <w:lvlText w:val="%7."/>
+      <w:lvlJc w:val="left"/>
+      <w:pPr>
+        <w:ind w:left="5040" w:hanging="360"/>
+      </w:pPr>
+    </w:lvl>
+    <w:lvl w:ilvl="7" w:tplc="40090019" w:tentative="1">
+      <w:start w:val="1"/>
+      <w:numFmt w:val="lowerLetter"/>
+      <w:lvlText w:val="%8."/>
+      <w:lvlJc w:val="left"/>
+      <w:pPr>
+        <w:ind w:left="5760" w:hanging="360"/>
+      </w:pPr>
+    </w:lvl>
+    <w:lvl w:ilvl="8" w:tplc="4009001B" w:tentative="1">
+      <w:start w:val="1"/>
+      <w:numFmt w:val="lowerRoman"/>
+      <w:lvlText w:val="%9."/>
+      <w:lvlJc w:val="right"/>
+      <w:pPr>
+        <w:ind w:left="6480" w:hanging="180"/>
+      </w:pPr>
+    </w:lvl>
+  </w:abstractNum>
+  <w:abstractNum w:abstractNumId="4" w15:restartNumberingAfterBreak="0">
+    <w:nsid w:val="0DAF1CDF"/>
+    <w:multiLevelType w:val="hybridMultilevel"/>
+    <w:tmpl w:val="B7C6BCF6"/>
+    <w:lvl w:ilvl="0" w:tplc="4009000F">
+      <w:start w:val="1"/>
+      <w:numFmt w:val="decimal"/>
+      <w:lvlText w:val="%1."/>
+      <w:lvlJc w:val="left"/>
+      <w:pPr>
+        <w:ind w:left="720" w:hanging="360"/>
+      </w:pPr>
+      <w:rPr>
+        <w:rFonts w:hint="default"/>
+      </w:rPr>
+    </w:lvl>
+    <w:lvl w:ilvl="1" w:tplc="40090019" w:tentative="1">
+      <w:start w:val="1"/>
+      <w:numFmt w:val="lowerLetter"/>
+      <w:lvlText w:val="%2."/>
+      <w:lvlJc w:val="left"/>
+      <w:pPr>
+        <w:ind w:left="1440" w:hanging="360"/>
+      </w:pPr>
+    </w:lvl>
+    <w:lvl w:ilvl="2" w:tplc="4009001B" w:tentative="1">
+      <w:start w:val="1"/>
+      <w:numFmt w:val="lowerRoman"/>
+      <w:lvlText w:val="%3."/>
+      <w:lvlJc w:val="right"/>
+      <w:pPr>
+        <w:ind w:left="2160" w:hanging="180"/>
+      </w:pPr>
+    </w:lvl>
+    <w:lvl w:ilvl="3" w:tplc="4009000F" w:tentative="1">
+      <w:start w:val="1"/>
+      <w:numFmt w:val="decimal"/>
+      <w:lvlText w:val="%4."/>
+      <w:lvlJc w:val="left"/>
+      <w:pPr>
+        <w:ind w:left="2880" w:hanging="360"/>
+      </w:pPr>
+    </w:lvl>
+    <w:lvl w:ilvl="4" w:tplc="40090019" w:tentative="1">
+      <w:start w:val="1"/>
+      <w:numFmt w:val="lowerLetter"/>
+      <w:lvlText w:val="%5."/>
+      <w:lvlJc w:val="left"/>
+      <w:pPr>
+        <w:ind w:left="3600" w:hanging="360"/>
+      </w:pPr>
+    </w:lvl>
+    <w:lvl w:ilvl="5" w:tplc="4009001B" w:tentative="1">
+      <w:start w:val="1"/>
+      <w:numFmt w:val="lowerRoman"/>
+      <w:lvlText w:val="%6."/>
+      <w:lvlJc w:val="right"/>
+      <w:pPr>
+        <w:ind w:left="4320" w:hanging="180"/>
+      </w:pPr>
+    </w:lvl>
+    <w:lvl w:ilvl="6" w:tplc="4009000F" w:tentative="1">
+      <w:start w:val="1"/>
+      <w:numFmt w:val="decimal"/>
+      <w:lvlText w:val="%7."/>
+      <w:lvlJc w:val="left"/>
+      <w:pPr>
+        <w:ind w:left="5040" w:hanging="360"/>
+      </w:pPr>
+    </w:lvl>
+    <w:lvl w:ilvl="7" w:tplc="40090019" w:tentative="1">
+      <w:start w:val="1"/>
+      <w:numFmt w:val="lowerLetter"/>
+      <w:lvlText w:val="%8."/>
+      <w:lvlJc w:val="left"/>
+      <w:pPr>
+        <w:ind w:left="5760" w:hanging="360"/>
+      </w:pPr>
+    </w:lvl>
+    <w:lvl w:ilvl="8" w:tplc="4009001B" w:tentative="1">
+      <w:start w:val="1"/>
+      <w:numFmt w:val="lowerRoman"/>
+      <w:lvlText w:val="%9."/>
+      <w:lvlJc w:val="right"/>
+      <w:pPr>
+        <w:ind w:left="6480" w:hanging="180"/>
+      </w:pPr>
+    </w:lvl>
+  </w:abstractNum>
+  <w:abstractNum w:abstractNumId="5" w15:restartNumberingAfterBreak="0">
     <w:nsid w:val="11801E9E"/>
     <w:multiLevelType w:val="hybridMultilevel"/>
     <w:tmpl w:val="BE0C5C32"/>
@@ -2559,7 +6887,986 @@
       </w:pPr>
     </w:lvl>
   </w:abstractNum>
-  <w:abstractNum w:abstractNumId="1" w15:restartNumberingAfterBreak="0">
+  <w:abstractNum w:abstractNumId="6" w15:restartNumberingAfterBreak="0">
+    <w:nsid w:val="13990274"/>
+    <w:multiLevelType w:val="hybridMultilevel"/>
+    <w:tmpl w:val="621C34B8"/>
+    <w:lvl w:ilvl="0" w:tplc="4009000F">
+      <w:start w:val="1"/>
+      <w:numFmt w:val="decimal"/>
+      <w:lvlText w:val="%1."/>
+      <w:lvlJc w:val="left"/>
+      <w:pPr>
+        <w:ind w:left="720" w:hanging="360"/>
+      </w:pPr>
+      <w:rPr>
+        <w:rFonts w:hint="default"/>
+      </w:rPr>
+    </w:lvl>
+    <w:lvl w:ilvl="1" w:tplc="40090019" w:tentative="1">
+      <w:start w:val="1"/>
+      <w:numFmt w:val="lowerLetter"/>
+      <w:lvlText w:val="%2."/>
+      <w:lvlJc w:val="left"/>
+      <w:pPr>
+        <w:ind w:left="1440" w:hanging="360"/>
+      </w:pPr>
+    </w:lvl>
+    <w:lvl w:ilvl="2" w:tplc="4009001B" w:tentative="1">
+      <w:start w:val="1"/>
+      <w:numFmt w:val="lowerRoman"/>
+      <w:lvlText w:val="%3."/>
+      <w:lvlJc w:val="right"/>
+      <w:pPr>
+        <w:ind w:left="2160" w:hanging="180"/>
+      </w:pPr>
+    </w:lvl>
+    <w:lvl w:ilvl="3" w:tplc="4009000F" w:tentative="1">
+      <w:start w:val="1"/>
+      <w:numFmt w:val="decimal"/>
+      <w:lvlText w:val="%4."/>
+      <w:lvlJc w:val="left"/>
+      <w:pPr>
+        <w:ind w:left="2880" w:hanging="360"/>
+      </w:pPr>
+    </w:lvl>
+    <w:lvl w:ilvl="4" w:tplc="40090019" w:tentative="1">
+      <w:start w:val="1"/>
+      <w:numFmt w:val="lowerLetter"/>
+      <w:lvlText w:val="%5."/>
+      <w:lvlJc w:val="left"/>
+      <w:pPr>
+        <w:ind w:left="3600" w:hanging="360"/>
+      </w:pPr>
+    </w:lvl>
+    <w:lvl w:ilvl="5" w:tplc="4009001B" w:tentative="1">
+      <w:start w:val="1"/>
+      <w:numFmt w:val="lowerRoman"/>
+      <w:lvlText w:val="%6."/>
+      <w:lvlJc w:val="right"/>
+      <w:pPr>
+        <w:ind w:left="4320" w:hanging="180"/>
+      </w:pPr>
+    </w:lvl>
+    <w:lvl w:ilvl="6" w:tplc="4009000F" w:tentative="1">
+      <w:start w:val="1"/>
+      <w:numFmt w:val="decimal"/>
+      <w:lvlText w:val="%7."/>
+      <w:lvlJc w:val="left"/>
+      <w:pPr>
+        <w:ind w:left="5040" w:hanging="360"/>
+      </w:pPr>
+    </w:lvl>
+    <w:lvl w:ilvl="7" w:tplc="40090019" w:tentative="1">
+      <w:start w:val="1"/>
+      <w:numFmt w:val="lowerLetter"/>
+      <w:lvlText w:val="%8."/>
+      <w:lvlJc w:val="left"/>
+      <w:pPr>
+        <w:ind w:left="5760" w:hanging="360"/>
+      </w:pPr>
+    </w:lvl>
+    <w:lvl w:ilvl="8" w:tplc="4009001B" w:tentative="1">
+      <w:start w:val="1"/>
+      <w:numFmt w:val="lowerRoman"/>
+      <w:lvlText w:val="%9."/>
+      <w:lvlJc w:val="right"/>
+      <w:pPr>
+        <w:ind w:left="6480" w:hanging="180"/>
+      </w:pPr>
+    </w:lvl>
+  </w:abstractNum>
+  <w:abstractNum w:abstractNumId="7" w15:restartNumberingAfterBreak="0">
+    <w:nsid w:val="149377F6"/>
+    <w:multiLevelType w:val="hybridMultilevel"/>
+    <w:tmpl w:val="48BA6F9C"/>
+    <w:lvl w:ilvl="0" w:tplc="4009000F">
+      <w:start w:val="1"/>
+      <w:numFmt w:val="decimal"/>
+      <w:lvlText w:val="%1."/>
+      <w:lvlJc w:val="left"/>
+      <w:pPr>
+        <w:ind w:left="720" w:hanging="360"/>
+      </w:pPr>
+      <w:rPr>
+        <w:rFonts w:hint="default"/>
+      </w:rPr>
+    </w:lvl>
+    <w:lvl w:ilvl="1" w:tplc="40090019" w:tentative="1">
+      <w:start w:val="1"/>
+      <w:numFmt w:val="lowerLetter"/>
+      <w:lvlText w:val="%2."/>
+      <w:lvlJc w:val="left"/>
+      <w:pPr>
+        <w:ind w:left="1440" w:hanging="360"/>
+      </w:pPr>
+    </w:lvl>
+    <w:lvl w:ilvl="2" w:tplc="4009001B" w:tentative="1">
+      <w:start w:val="1"/>
+      <w:numFmt w:val="lowerRoman"/>
+      <w:lvlText w:val="%3."/>
+      <w:lvlJc w:val="right"/>
+      <w:pPr>
+        <w:ind w:left="2160" w:hanging="180"/>
+      </w:pPr>
+    </w:lvl>
+    <w:lvl w:ilvl="3" w:tplc="4009000F" w:tentative="1">
+      <w:start w:val="1"/>
+      <w:numFmt w:val="decimal"/>
+      <w:lvlText w:val="%4."/>
+      <w:lvlJc w:val="left"/>
+      <w:pPr>
+        <w:ind w:left="2880" w:hanging="360"/>
+      </w:pPr>
+    </w:lvl>
+    <w:lvl w:ilvl="4" w:tplc="40090019" w:tentative="1">
+      <w:start w:val="1"/>
+      <w:numFmt w:val="lowerLetter"/>
+      <w:lvlText w:val="%5."/>
+      <w:lvlJc w:val="left"/>
+      <w:pPr>
+        <w:ind w:left="3600" w:hanging="360"/>
+      </w:pPr>
+    </w:lvl>
+    <w:lvl w:ilvl="5" w:tplc="4009001B" w:tentative="1">
+      <w:start w:val="1"/>
+      <w:numFmt w:val="lowerRoman"/>
+      <w:lvlText w:val="%6."/>
+      <w:lvlJc w:val="right"/>
+      <w:pPr>
+        <w:ind w:left="4320" w:hanging="180"/>
+      </w:pPr>
+    </w:lvl>
+    <w:lvl w:ilvl="6" w:tplc="4009000F" w:tentative="1">
+      <w:start w:val="1"/>
+      <w:numFmt w:val="decimal"/>
+      <w:lvlText w:val="%7."/>
+      <w:lvlJc w:val="left"/>
+      <w:pPr>
+        <w:ind w:left="5040" w:hanging="360"/>
+      </w:pPr>
+    </w:lvl>
+    <w:lvl w:ilvl="7" w:tplc="40090019" w:tentative="1">
+      <w:start w:val="1"/>
+      <w:numFmt w:val="lowerLetter"/>
+      <w:lvlText w:val="%8."/>
+      <w:lvlJc w:val="left"/>
+      <w:pPr>
+        <w:ind w:left="5760" w:hanging="360"/>
+      </w:pPr>
+    </w:lvl>
+    <w:lvl w:ilvl="8" w:tplc="4009001B" w:tentative="1">
+      <w:start w:val="1"/>
+      <w:numFmt w:val="lowerRoman"/>
+      <w:lvlText w:val="%9."/>
+      <w:lvlJc w:val="right"/>
+      <w:pPr>
+        <w:ind w:left="6480" w:hanging="180"/>
+      </w:pPr>
+    </w:lvl>
+  </w:abstractNum>
+  <w:abstractNum w:abstractNumId="8" w15:restartNumberingAfterBreak="0">
+    <w:nsid w:val="15354C6D"/>
+    <w:multiLevelType w:val="hybridMultilevel"/>
+    <w:tmpl w:val="FB00E316"/>
+    <w:lvl w:ilvl="0" w:tplc="4009000F">
+      <w:start w:val="1"/>
+      <w:numFmt w:val="decimal"/>
+      <w:lvlText w:val="%1."/>
+      <w:lvlJc w:val="left"/>
+      <w:pPr>
+        <w:ind w:left="720" w:hanging="360"/>
+      </w:pPr>
+      <w:rPr>
+        <w:rFonts w:hint="default"/>
+      </w:rPr>
+    </w:lvl>
+    <w:lvl w:ilvl="1" w:tplc="40090019" w:tentative="1">
+      <w:start w:val="1"/>
+      <w:numFmt w:val="lowerLetter"/>
+      <w:lvlText w:val="%2."/>
+      <w:lvlJc w:val="left"/>
+      <w:pPr>
+        <w:ind w:left="1440" w:hanging="360"/>
+      </w:pPr>
+    </w:lvl>
+    <w:lvl w:ilvl="2" w:tplc="4009001B" w:tentative="1">
+      <w:start w:val="1"/>
+      <w:numFmt w:val="lowerRoman"/>
+      <w:lvlText w:val="%3."/>
+      <w:lvlJc w:val="right"/>
+      <w:pPr>
+        <w:ind w:left="2160" w:hanging="180"/>
+      </w:pPr>
+    </w:lvl>
+    <w:lvl w:ilvl="3" w:tplc="4009000F" w:tentative="1">
+      <w:start w:val="1"/>
+      <w:numFmt w:val="decimal"/>
+      <w:lvlText w:val="%4."/>
+      <w:lvlJc w:val="left"/>
+      <w:pPr>
+        <w:ind w:left="2880" w:hanging="360"/>
+      </w:pPr>
+    </w:lvl>
+    <w:lvl w:ilvl="4" w:tplc="40090019" w:tentative="1">
+      <w:start w:val="1"/>
+      <w:numFmt w:val="lowerLetter"/>
+      <w:lvlText w:val="%5."/>
+      <w:lvlJc w:val="left"/>
+      <w:pPr>
+        <w:ind w:left="3600" w:hanging="360"/>
+      </w:pPr>
+    </w:lvl>
+    <w:lvl w:ilvl="5" w:tplc="4009001B" w:tentative="1">
+      <w:start w:val="1"/>
+      <w:numFmt w:val="lowerRoman"/>
+      <w:lvlText w:val="%6."/>
+      <w:lvlJc w:val="right"/>
+      <w:pPr>
+        <w:ind w:left="4320" w:hanging="180"/>
+      </w:pPr>
+    </w:lvl>
+    <w:lvl w:ilvl="6" w:tplc="4009000F" w:tentative="1">
+      <w:start w:val="1"/>
+      <w:numFmt w:val="decimal"/>
+      <w:lvlText w:val="%7."/>
+      <w:lvlJc w:val="left"/>
+      <w:pPr>
+        <w:ind w:left="5040" w:hanging="360"/>
+      </w:pPr>
+    </w:lvl>
+    <w:lvl w:ilvl="7" w:tplc="40090019" w:tentative="1">
+      <w:start w:val="1"/>
+      <w:numFmt w:val="lowerLetter"/>
+      <w:lvlText w:val="%8."/>
+      <w:lvlJc w:val="left"/>
+      <w:pPr>
+        <w:ind w:left="5760" w:hanging="360"/>
+      </w:pPr>
+    </w:lvl>
+    <w:lvl w:ilvl="8" w:tplc="4009001B" w:tentative="1">
+      <w:start w:val="1"/>
+      <w:numFmt w:val="lowerRoman"/>
+      <w:lvlText w:val="%9."/>
+      <w:lvlJc w:val="right"/>
+      <w:pPr>
+        <w:ind w:left="6480" w:hanging="180"/>
+      </w:pPr>
+    </w:lvl>
+  </w:abstractNum>
+  <w:abstractNum w:abstractNumId="9" w15:restartNumberingAfterBreak="0">
+    <w:nsid w:val="175425C5"/>
+    <w:multiLevelType w:val="hybridMultilevel"/>
+    <w:tmpl w:val="B7C6BCF6"/>
+    <w:lvl w:ilvl="0" w:tplc="4009000F">
+      <w:start w:val="1"/>
+      <w:numFmt w:val="decimal"/>
+      <w:lvlText w:val="%1."/>
+      <w:lvlJc w:val="left"/>
+      <w:pPr>
+        <w:ind w:left="720" w:hanging="360"/>
+      </w:pPr>
+      <w:rPr>
+        <w:rFonts w:hint="default"/>
+      </w:rPr>
+    </w:lvl>
+    <w:lvl w:ilvl="1" w:tplc="40090019" w:tentative="1">
+      <w:start w:val="1"/>
+      <w:numFmt w:val="lowerLetter"/>
+      <w:lvlText w:val="%2."/>
+      <w:lvlJc w:val="left"/>
+      <w:pPr>
+        <w:ind w:left="1440" w:hanging="360"/>
+      </w:pPr>
+    </w:lvl>
+    <w:lvl w:ilvl="2" w:tplc="4009001B" w:tentative="1">
+      <w:start w:val="1"/>
+      <w:numFmt w:val="lowerRoman"/>
+      <w:lvlText w:val="%3."/>
+      <w:lvlJc w:val="right"/>
+      <w:pPr>
+        <w:ind w:left="2160" w:hanging="180"/>
+      </w:pPr>
+    </w:lvl>
+    <w:lvl w:ilvl="3" w:tplc="4009000F" w:tentative="1">
+      <w:start w:val="1"/>
+      <w:numFmt w:val="decimal"/>
+      <w:lvlText w:val="%4."/>
+      <w:lvlJc w:val="left"/>
+      <w:pPr>
+        <w:ind w:left="2880" w:hanging="360"/>
+      </w:pPr>
+    </w:lvl>
+    <w:lvl w:ilvl="4" w:tplc="40090019" w:tentative="1">
+      <w:start w:val="1"/>
+      <w:numFmt w:val="lowerLetter"/>
+      <w:lvlText w:val="%5."/>
+      <w:lvlJc w:val="left"/>
+      <w:pPr>
+        <w:ind w:left="3600" w:hanging="360"/>
+      </w:pPr>
+    </w:lvl>
+    <w:lvl w:ilvl="5" w:tplc="4009001B" w:tentative="1">
+      <w:start w:val="1"/>
+      <w:numFmt w:val="lowerRoman"/>
+      <w:lvlText w:val="%6."/>
+      <w:lvlJc w:val="right"/>
+      <w:pPr>
+        <w:ind w:left="4320" w:hanging="180"/>
+      </w:pPr>
+    </w:lvl>
+    <w:lvl w:ilvl="6" w:tplc="4009000F" w:tentative="1">
+      <w:start w:val="1"/>
+      <w:numFmt w:val="decimal"/>
+      <w:lvlText w:val="%7."/>
+      <w:lvlJc w:val="left"/>
+      <w:pPr>
+        <w:ind w:left="5040" w:hanging="360"/>
+      </w:pPr>
+    </w:lvl>
+    <w:lvl w:ilvl="7" w:tplc="40090019" w:tentative="1">
+      <w:start w:val="1"/>
+      <w:numFmt w:val="lowerLetter"/>
+      <w:lvlText w:val="%8."/>
+      <w:lvlJc w:val="left"/>
+      <w:pPr>
+        <w:ind w:left="5760" w:hanging="360"/>
+      </w:pPr>
+    </w:lvl>
+    <w:lvl w:ilvl="8" w:tplc="4009001B" w:tentative="1">
+      <w:start w:val="1"/>
+      <w:numFmt w:val="lowerRoman"/>
+      <w:lvlText w:val="%9."/>
+      <w:lvlJc w:val="right"/>
+      <w:pPr>
+        <w:ind w:left="6480" w:hanging="180"/>
+      </w:pPr>
+    </w:lvl>
+  </w:abstractNum>
+  <w:abstractNum w:abstractNumId="10" w15:restartNumberingAfterBreak="0">
+    <w:nsid w:val="17721B74"/>
+    <w:multiLevelType w:val="hybridMultilevel"/>
+    <w:tmpl w:val="65225CD8"/>
+    <w:lvl w:ilvl="0" w:tplc="4009000F">
+      <w:start w:val="1"/>
+      <w:numFmt w:val="decimal"/>
+      <w:lvlText w:val="%1."/>
+      <w:lvlJc w:val="left"/>
+      <w:pPr>
+        <w:ind w:left="720" w:hanging="360"/>
+      </w:pPr>
+      <w:rPr>
+        <w:rFonts w:hint="default"/>
+      </w:rPr>
+    </w:lvl>
+    <w:lvl w:ilvl="1" w:tplc="40090019" w:tentative="1">
+      <w:start w:val="1"/>
+      <w:numFmt w:val="lowerLetter"/>
+      <w:lvlText w:val="%2."/>
+      <w:lvlJc w:val="left"/>
+      <w:pPr>
+        <w:ind w:left="1440" w:hanging="360"/>
+      </w:pPr>
+    </w:lvl>
+    <w:lvl w:ilvl="2" w:tplc="4009001B" w:tentative="1">
+      <w:start w:val="1"/>
+      <w:numFmt w:val="lowerRoman"/>
+      <w:lvlText w:val="%3."/>
+      <w:lvlJc w:val="right"/>
+      <w:pPr>
+        <w:ind w:left="2160" w:hanging="180"/>
+      </w:pPr>
+    </w:lvl>
+    <w:lvl w:ilvl="3" w:tplc="4009000F" w:tentative="1">
+      <w:start w:val="1"/>
+      <w:numFmt w:val="decimal"/>
+      <w:lvlText w:val="%4."/>
+      <w:lvlJc w:val="left"/>
+      <w:pPr>
+        <w:ind w:left="2880" w:hanging="360"/>
+      </w:pPr>
+    </w:lvl>
+    <w:lvl w:ilvl="4" w:tplc="40090019" w:tentative="1">
+      <w:start w:val="1"/>
+      <w:numFmt w:val="lowerLetter"/>
+      <w:lvlText w:val="%5."/>
+      <w:lvlJc w:val="left"/>
+      <w:pPr>
+        <w:ind w:left="3600" w:hanging="360"/>
+      </w:pPr>
+    </w:lvl>
+    <w:lvl w:ilvl="5" w:tplc="4009001B" w:tentative="1">
+      <w:start w:val="1"/>
+      <w:numFmt w:val="lowerRoman"/>
+      <w:lvlText w:val="%6."/>
+      <w:lvlJc w:val="right"/>
+      <w:pPr>
+        <w:ind w:left="4320" w:hanging="180"/>
+      </w:pPr>
+    </w:lvl>
+    <w:lvl w:ilvl="6" w:tplc="4009000F" w:tentative="1">
+      <w:start w:val="1"/>
+      <w:numFmt w:val="decimal"/>
+      <w:lvlText w:val="%7."/>
+      <w:lvlJc w:val="left"/>
+      <w:pPr>
+        <w:ind w:left="5040" w:hanging="360"/>
+      </w:pPr>
+    </w:lvl>
+    <w:lvl w:ilvl="7" w:tplc="40090019" w:tentative="1">
+      <w:start w:val="1"/>
+      <w:numFmt w:val="lowerLetter"/>
+      <w:lvlText w:val="%8."/>
+      <w:lvlJc w:val="left"/>
+      <w:pPr>
+        <w:ind w:left="5760" w:hanging="360"/>
+      </w:pPr>
+    </w:lvl>
+    <w:lvl w:ilvl="8" w:tplc="4009001B" w:tentative="1">
+      <w:start w:val="1"/>
+      <w:numFmt w:val="lowerRoman"/>
+      <w:lvlText w:val="%9."/>
+      <w:lvlJc w:val="right"/>
+      <w:pPr>
+        <w:ind w:left="6480" w:hanging="180"/>
+      </w:pPr>
+    </w:lvl>
+  </w:abstractNum>
+  <w:abstractNum w:abstractNumId="11" w15:restartNumberingAfterBreak="0">
+    <w:nsid w:val="17C3539E"/>
+    <w:multiLevelType w:val="hybridMultilevel"/>
+    <w:tmpl w:val="FABA3C4C"/>
+    <w:lvl w:ilvl="0" w:tplc="4009000F">
+      <w:start w:val="1"/>
+      <w:numFmt w:val="decimal"/>
+      <w:lvlText w:val="%1."/>
+      <w:lvlJc w:val="left"/>
+      <w:pPr>
+        <w:ind w:left="720" w:hanging="360"/>
+      </w:pPr>
+      <w:rPr>
+        <w:rFonts w:hint="default"/>
+      </w:rPr>
+    </w:lvl>
+    <w:lvl w:ilvl="1" w:tplc="40090019" w:tentative="1">
+      <w:start w:val="1"/>
+      <w:numFmt w:val="lowerLetter"/>
+      <w:lvlText w:val="%2."/>
+      <w:lvlJc w:val="left"/>
+      <w:pPr>
+        <w:ind w:left="1440" w:hanging="360"/>
+      </w:pPr>
+    </w:lvl>
+    <w:lvl w:ilvl="2" w:tplc="4009001B" w:tentative="1">
+      <w:start w:val="1"/>
+      <w:numFmt w:val="lowerRoman"/>
+      <w:lvlText w:val="%3."/>
+      <w:lvlJc w:val="right"/>
+      <w:pPr>
+        <w:ind w:left="2160" w:hanging="180"/>
+      </w:pPr>
+    </w:lvl>
+    <w:lvl w:ilvl="3" w:tplc="4009000F" w:tentative="1">
+      <w:start w:val="1"/>
+      <w:numFmt w:val="decimal"/>
+      <w:lvlText w:val="%4."/>
+      <w:lvlJc w:val="left"/>
+      <w:pPr>
+        <w:ind w:left="2880" w:hanging="360"/>
+      </w:pPr>
+    </w:lvl>
+    <w:lvl w:ilvl="4" w:tplc="40090019" w:tentative="1">
+      <w:start w:val="1"/>
+      <w:numFmt w:val="lowerLetter"/>
+      <w:lvlText w:val="%5."/>
+      <w:lvlJc w:val="left"/>
+      <w:pPr>
+        <w:ind w:left="3600" w:hanging="360"/>
+      </w:pPr>
+    </w:lvl>
+    <w:lvl w:ilvl="5" w:tplc="4009001B" w:tentative="1">
+      <w:start w:val="1"/>
+      <w:numFmt w:val="lowerRoman"/>
+      <w:lvlText w:val="%6."/>
+      <w:lvlJc w:val="right"/>
+      <w:pPr>
+        <w:ind w:left="4320" w:hanging="180"/>
+      </w:pPr>
+    </w:lvl>
+    <w:lvl w:ilvl="6" w:tplc="4009000F" w:tentative="1">
+      <w:start w:val="1"/>
+      <w:numFmt w:val="decimal"/>
+      <w:lvlText w:val="%7."/>
+      <w:lvlJc w:val="left"/>
+      <w:pPr>
+        <w:ind w:left="5040" w:hanging="360"/>
+      </w:pPr>
+    </w:lvl>
+    <w:lvl w:ilvl="7" w:tplc="40090019" w:tentative="1">
+      <w:start w:val="1"/>
+      <w:numFmt w:val="lowerLetter"/>
+      <w:lvlText w:val="%8."/>
+      <w:lvlJc w:val="left"/>
+      <w:pPr>
+        <w:ind w:left="5760" w:hanging="360"/>
+      </w:pPr>
+    </w:lvl>
+    <w:lvl w:ilvl="8" w:tplc="4009001B" w:tentative="1">
+      <w:start w:val="1"/>
+      <w:numFmt w:val="lowerRoman"/>
+      <w:lvlText w:val="%9."/>
+      <w:lvlJc w:val="right"/>
+      <w:pPr>
+        <w:ind w:left="6480" w:hanging="180"/>
+      </w:pPr>
+    </w:lvl>
+  </w:abstractNum>
+  <w:abstractNum w:abstractNumId="12" w15:restartNumberingAfterBreak="0">
+    <w:nsid w:val="1C62115C"/>
+    <w:multiLevelType w:val="hybridMultilevel"/>
+    <w:tmpl w:val="28967C7A"/>
+    <w:lvl w:ilvl="0" w:tplc="4009000F">
+      <w:start w:val="1"/>
+      <w:numFmt w:val="decimal"/>
+      <w:lvlText w:val="%1."/>
+      <w:lvlJc w:val="left"/>
+      <w:pPr>
+        <w:ind w:left="720" w:hanging="360"/>
+      </w:pPr>
+      <w:rPr>
+        <w:rFonts w:hint="default"/>
+      </w:rPr>
+    </w:lvl>
+    <w:lvl w:ilvl="1" w:tplc="40090019" w:tentative="1">
+      <w:start w:val="1"/>
+      <w:numFmt w:val="lowerLetter"/>
+      <w:lvlText w:val="%2."/>
+      <w:lvlJc w:val="left"/>
+      <w:pPr>
+        <w:ind w:left="1440" w:hanging="360"/>
+      </w:pPr>
+    </w:lvl>
+    <w:lvl w:ilvl="2" w:tplc="4009001B" w:tentative="1">
+      <w:start w:val="1"/>
+      <w:numFmt w:val="lowerRoman"/>
+      <w:lvlText w:val="%3."/>
+      <w:lvlJc w:val="right"/>
+      <w:pPr>
+        <w:ind w:left="2160" w:hanging="180"/>
+      </w:pPr>
+    </w:lvl>
+    <w:lvl w:ilvl="3" w:tplc="4009000F" w:tentative="1">
+      <w:start w:val="1"/>
+      <w:numFmt w:val="decimal"/>
+      <w:lvlText w:val="%4."/>
+      <w:lvlJc w:val="left"/>
+      <w:pPr>
+        <w:ind w:left="2880" w:hanging="360"/>
+      </w:pPr>
+    </w:lvl>
+    <w:lvl w:ilvl="4" w:tplc="40090019" w:tentative="1">
+      <w:start w:val="1"/>
+      <w:numFmt w:val="lowerLetter"/>
+      <w:lvlText w:val="%5."/>
+      <w:lvlJc w:val="left"/>
+      <w:pPr>
+        <w:ind w:left="3600" w:hanging="360"/>
+      </w:pPr>
+    </w:lvl>
+    <w:lvl w:ilvl="5" w:tplc="4009001B" w:tentative="1">
+      <w:start w:val="1"/>
+      <w:numFmt w:val="lowerRoman"/>
+      <w:lvlText w:val="%6."/>
+      <w:lvlJc w:val="right"/>
+      <w:pPr>
+        <w:ind w:left="4320" w:hanging="180"/>
+      </w:pPr>
+    </w:lvl>
+    <w:lvl w:ilvl="6" w:tplc="4009000F" w:tentative="1">
+      <w:start w:val="1"/>
+      <w:numFmt w:val="decimal"/>
+      <w:lvlText w:val="%7."/>
+      <w:lvlJc w:val="left"/>
+      <w:pPr>
+        <w:ind w:left="5040" w:hanging="360"/>
+      </w:pPr>
+    </w:lvl>
+    <w:lvl w:ilvl="7" w:tplc="40090019" w:tentative="1">
+      <w:start w:val="1"/>
+      <w:numFmt w:val="lowerLetter"/>
+      <w:lvlText w:val="%8."/>
+      <w:lvlJc w:val="left"/>
+      <w:pPr>
+        <w:ind w:left="5760" w:hanging="360"/>
+      </w:pPr>
+    </w:lvl>
+    <w:lvl w:ilvl="8" w:tplc="4009001B" w:tentative="1">
+      <w:start w:val="1"/>
+      <w:numFmt w:val="lowerRoman"/>
+      <w:lvlText w:val="%9."/>
+      <w:lvlJc w:val="right"/>
+      <w:pPr>
+        <w:ind w:left="6480" w:hanging="180"/>
+      </w:pPr>
+    </w:lvl>
+  </w:abstractNum>
+  <w:abstractNum w:abstractNumId="13" w15:restartNumberingAfterBreak="0">
+    <w:nsid w:val="20D13917"/>
+    <w:multiLevelType w:val="hybridMultilevel"/>
+    <w:tmpl w:val="C37847EA"/>
+    <w:lvl w:ilvl="0" w:tplc="4009000F">
+      <w:start w:val="1"/>
+      <w:numFmt w:val="decimal"/>
+      <w:lvlText w:val="%1."/>
+      <w:lvlJc w:val="left"/>
+      <w:pPr>
+        <w:ind w:left="720" w:hanging="360"/>
+      </w:pPr>
+      <w:rPr>
+        <w:rFonts w:hint="default"/>
+      </w:rPr>
+    </w:lvl>
+    <w:lvl w:ilvl="1" w:tplc="40090019" w:tentative="1">
+      <w:start w:val="1"/>
+      <w:numFmt w:val="lowerLetter"/>
+      <w:lvlText w:val="%2."/>
+      <w:lvlJc w:val="left"/>
+      <w:pPr>
+        <w:ind w:left="1440" w:hanging="360"/>
+      </w:pPr>
+    </w:lvl>
+    <w:lvl w:ilvl="2" w:tplc="4009001B" w:tentative="1">
+      <w:start w:val="1"/>
+      <w:numFmt w:val="lowerRoman"/>
+      <w:lvlText w:val="%3."/>
+      <w:lvlJc w:val="right"/>
+      <w:pPr>
+        <w:ind w:left="2160" w:hanging="180"/>
+      </w:pPr>
+    </w:lvl>
+    <w:lvl w:ilvl="3" w:tplc="4009000F" w:tentative="1">
+      <w:start w:val="1"/>
+      <w:numFmt w:val="decimal"/>
+      <w:lvlText w:val="%4."/>
+      <w:lvlJc w:val="left"/>
+      <w:pPr>
+        <w:ind w:left="2880" w:hanging="360"/>
+      </w:pPr>
+    </w:lvl>
+    <w:lvl w:ilvl="4" w:tplc="40090019" w:tentative="1">
+      <w:start w:val="1"/>
+      <w:numFmt w:val="lowerLetter"/>
+      <w:lvlText w:val="%5."/>
+      <w:lvlJc w:val="left"/>
+      <w:pPr>
+        <w:ind w:left="3600" w:hanging="360"/>
+      </w:pPr>
+    </w:lvl>
+    <w:lvl w:ilvl="5" w:tplc="4009001B" w:tentative="1">
+      <w:start w:val="1"/>
+      <w:numFmt w:val="lowerRoman"/>
+      <w:lvlText w:val="%6."/>
+      <w:lvlJc w:val="right"/>
+      <w:pPr>
+        <w:ind w:left="4320" w:hanging="180"/>
+      </w:pPr>
+    </w:lvl>
+    <w:lvl w:ilvl="6" w:tplc="4009000F" w:tentative="1">
+      <w:start w:val="1"/>
+      <w:numFmt w:val="decimal"/>
+      <w:lvlText w:val="%7."/>
+      <w:lvlJc w:val="left"/>
+      <w:pPr>
+        <w:ind w:left="5040" w:hanging="360"/>
+      </w:pPr>
+    </w:lvl>
+    <w:lvl w:ilvl="7" w:tplc="40090019" w:tentative="1">
+      <w:start w:val="1"/>
+      <w:numFmt w:val="lowerLetter"/>
+      <w:lvlText w:val="%8."/>
+      <w:lvlJc w:val="left"/>
+      <w:pPr>
+        <w:ind w:left="5760" w:hanging="360"/>
+      </w:pPr>
+    </w:lvl>
+    <w:lvl w:ilvl="8" w:tplc="4009001B" w:tentative="1">
+      <w:start w:val="1"/>
+      <w:numFmt w:val="lowerRoman"/>
+      <w:lvlText w:val="%9."/>
+      <w:lvlJc w:val="right"/>
+      <w:pPr>
+        <w:ind w:left="6480" w:hanging="180"/>
+      </w:pPr>
+    </w:lvl>
+  </w:abstractNum>
+  <w:abstractNum w:abstractNumId="14" w15:restartNumberingAfterBreak="0">
+    <w:nsid w:val="23692D20"/>
+    <w:multiLevelType w:val="hybridMultilevel"/>
+    <w:tmpl w:val="4C64230E"/>
+    <w:lvl w:ilvl="0" w:tplc="4009000F">
+      <w:start w:val="1"/>
+      <w:numFmt w:val="decimal"/>
+      <w:lvlText w:val="%1."/>
+      <w:lvlJc w:val="left"/>
+      <w:pPr>
+        <w:ind w:left="720" w:hanging="360"/>
+      </w:pPr>
+      <w:rPr>
+        <w:rFonts w:hint="default"/>
+      </w:rPr>
+    </w:lvl>
+    <w:lvl w:ilvl="1" w:tplc="40090019" w:tentative="1">
+      <w:start w:val="1"/>
+      <w:numFmt w:val="lowerLetter"/>
+      <w:lvlText w:val="%2."/>
+      <w:lvlJc w:val="left"/>
+      <w:pPr>
+        <w:ind w:left="1440" w:hanging="360"/>
+      </w:pPr>
+    </w:lvl>
+    <w:lvl w:ilvl="2" w:tplc="4009001B" w:tentative="1">
+      <w:start w:val="1"/>
+      <w:numFmt w:val="lowerRoman"/>
+      <w:lvlText w:val="%3."/>
+      <w:lvlJc w:val="right"/>
+      <w:pPr>
+        <w:ind w:left="2160" w:hanging="180"/>
+      </w:pPr>
+    </w:lvl>
+    <w:lvl w:ilvl="3" w:tplc="4009000F" w:tentative="1">
+      <w:start w:val="1"/>
+      <w:numFmt w:val="decimal"/>
+      <w:lvlText w:val="%4."/>
+      <w:lvlJc w:val="left"/>
+      <w:pPr>
+        <w:ind w:left="2880" w:hanging="360"/>
+      </w:pPr>
+    </w:lvl>
+    <w:lvl w:ilvl="4" w:tplc="40090019" w:tentative="1">
+      <w:start w:val="1"/>
+      <w:numFmt w:val="lowerLetter"/>
+      <w:lvlText w:val="%5."/>
+      <w:lvlJc w:val="left"/>
+      <w:pPr>
+        <w:ind w:left="3600" w:hanging="360"/>
+      </w:pPr>
+    </w:lvl>
+    <w:lvl w:ilvl="5" w:tplc="4009001B" w:tentative="1">
+      <w:start w:val="1"/>
+      <w:numFmt w:val="lowerRoman"/>
+      <w:lvlText w:val="%6."/>
+      <w:lvlJc w:val="right"/>
+      <w:pPr>
+        <w:ind w:left="4320" w:hanging="180"/>
+      </w:pPr>
+    </w:lvl>
+    <w:lvl w:ilvl="6" w:tplc="4009000F" w:tentative="1">
+      <w:start w:val="1"/>
+      <w:numFmt w:val="decimal"/>
+      <w:lvlText w:val="%7."/>
+      <w:lvlJc w:val="left"/>
+      <w:pPr>
+        <w:ind w:left="5040" w:hanging="360"/>
+      </w:pPr>
+    </w:lvl>
+    <w:lvl w:ilvl="7" w:tplc="40090019" w:tentative="1">
+      <w:start w:val="1"/>
+      <w:numFmt w:val="lowerLetter"/>
+      <w:lvlText w:val="%8."/>
+      <w:lvlJc w:val="left"/>
+      <w:pPr>
+        <w:ind w:left="5760" w:hanging="360"/>
+      </w:pPr>
+    </w:lvl>
+    <w:lvl w:ilvl="8" w:tplc="4009001B" w:tentative="1">
+      <w:start w:val="1"/>
+      <w:numFmt w:val="lowerRoman"/>
+      <w:lvlText w:val="%9."/>
+      <w:lvlJc w:val="right"/>
+      <w:pPr>
+        <w:ind w:left="6480" w:hanging="180"/>
+      </w:pPr>
+    </w:lvl>
+  </w:abstractNum>
+  <w:abstractNum w:abstractNumId="15" w15:restartNumberingAfterBreak="0">
+    <w:nsid w:val="24EF1A21"/>
+    <w:multiLevelType w:val="hybridMultilevel"/>
+    <w:tmpl w:val="7EDAF5EA"/>
+    <w:lvl w:ilvl="0" w:tplc="4009000F">
+      <w:start w:val="1"/>
+      <w:numFmt w:val="decimal"/>
+      <w:lvlText w:val="%1."/>
+      <w:lvlJc w:val="left"/>
+      <w:pPr>
+        <w:ind w:left="720" w:hanging="360"/>
+      </w:pPr>
+      <w:rPr>
+        <w:rFonts w:hint="default"/>
+      </w:rPr>
+    </w:lvl>
+    <w:lvl w:ilvl="1" w:tplc="40090019" w:tentative="1">
+      <w:start w:val="1"/>
+      <w:numFmt w:val="lowerLetter"/>
+      <w:lvlText w:val="%2."/>
+      <w:lvlJc w:val="left"/>
+      <w:pPr>
+        <w:ind w:left="1440" w:hanging="360"/>
+      </w:pPr>
+    </w:lvl>
+    <w:lvl w:ilvl="2" w:tplc="4009001B" w:tentative="1">
+      <w:start w:val="1"/>
+      <w:numFmt w:val="lowerRoman"/>
+      <w:lvlText w:val="%3."/>
+      <w:lvlJc w:val="right"/>
+      <w:pPr>
+        <w:ind w:left="2160" w:hanging="180"/>
+      </w:pPr>
+    </w:lvl>
+    <w:lvl w:ilvl="3" w:tplc="4009000F" w:tentative="1">
+      <w:start w:val="1"/>
+      <w:numFmt w:val="decimal"/>
+      <w:lvlText w:val="%4."/>
+      <w:lvlJc w:val="left"/>
+      <w:pPr>
+        <w:ind w:left="2880" w:hanging="360"/>
+      </w:pPr>
+    </w:lvl>
+    <w:lvl w:ilvl="4" w:tplc="40090019" w:tentative="1">
+      <w:start w:val="1"/>
+      <w:numFmt w:val="lowerLetter"/>
+      <w:lvlText w:val="%5."/>
+      <w:lvlJc w:val="left"/>
+      <w:pPr>
+        <w:ind w:left="3600" w:hanging="360"/>
+      </w:pPr>
+    </w:lvl>
+    <w:lvl w:ilvl="5" w:tplc="4009001B" w:tentative="1">
+      <w:start w:val="1"/>
+      <w:numFmt w:val="lowerRoman"/>
+      <w:lvlText w:val="%6."/>
+      <w:lvlJc w:val="right"/>
+      <w:pPr>
+        <w:ind w:left="4320" w:hanging="180"/>
+      </w:pPr>
+    </w:lvl>
+    <w:lvl w:ilvl="6" w:tplc="4009000F" w:tentative="1">
+      <w:start w:val="1"/>
+      <w:numFmt w:val="decimal"/>
+      <w:lvlText w:val="%7."/>
+      <w:lvlJc w:val="left"/>
+      <w:pPr>
+        <w:ind w:left="5040" w:hanging="360"/>
+      </w:pPr>
+    </w:lvl>
+    <w:lvl w:ilvl="7" w:tplc="40090019" w:tentative="1">
+      <w:start w:val="1"/>
+      <w:numFmt w:val="lowerLetter"/>
+      <w:lvlText w:val="%8."/>
+      <w:lvlJc w:val="left"/>
+      <w:pPr>
+        <w:ind w:left="5760" w:hanging="360"/>
+      </w:pPr>
+    </w:lvl>
+    <w:lvl w:ilvl="8" w:tplc="4009001B" w:tentative="1">
+      <w:start w:val="1"/>
+      <w:numFmt w:val="lowerRoman"/>
+      <w:lvlText w:val="%9."/>
+      <w:lvlJc w:val="right"/>
+      <w:pPr>
+        <w:ind w:left="6480" w:hanging="180"/>
+      </w:pPr>
+    </w:lvl>
+  </w:abstractNum>
+  <w:abstractNum w:abstractNumId="16" w15:restartNumberingAfterBreak="0">
+    <w:nsid w:val="327F6079"/>
+    <w:multiLevelType w:val="hybridMultilevel"/>
+    <w:tmpl w:val="B8682152"/>
+    <w:lvl w:ilvl="0" w:tplc="4009000F">
+      <w:start w:val="1"/>
+      <w:numFmt w:val="decimal"/>
+      <w:lvlText w:val="%1."/>
+      <w:lvlJc w:val="left"/>
+      <w:pPr>
+        <w:ind w:left="720" w:hanging="360"/>
+      </w:pPr>
+      <w:rPr>
+        <w:rFonts w:hint="default"/>
+      </w:rPr>
+    </w:lvl>
+    <w:lvl w:ilvl="1" w:tplc="40090019" w:tentative="1">
+      <w:start w:val="1"/>
+      <w:numFmt w:val="lowerLetter"/>
+      <w:lvlText w:val="%2."/>
+      <w:lvlJc w:val="left"/>
+      <w:pPr>
+        <w:ind w:left="1440" w:hanging="360"/>
+      </w:pPr>
+    </w:lvl>
+    <w:lvl w:ilvl="2" w:tplc="4009001B" w:tentative="1">
+      <w:start w:val="1"/>
+      <w:numFmt w:val="lowerRoman"/>
+      <w:lvlText w:val="%3."/>
+      <w:lvlJc w:val="right"/>
+      <w:pPr>
+        <w:ind w:left="2160" w:hanging="180"/>
+      </w:pPr>
+    </w:lvl>
+    <w:lvl w:ilvl="3" w:tplc="4009000F" w:tentative="1">
+      <w:start w:val="1"/>
+      <w:numFmt w:val="decimal"/>
+      <w:lvlText w:val="%4."/>
+      <w:lvlJc w:val="left"/>
+      <w:pPr>
+        <w:ind w:left="2880" w:hanging="360"/>
+      </w:pPr>
+    </w:lvl>
+    <w:lvl w:ilvl="4" w:tplc="40090019" w:tentative="1">
+      <w:start w:val="1"/>
+      <w:numFmt w:val="lowerLetter"/>
+      <w:lvlText w:val="%5."/>
+      <w:lvlJc w:val="left"/>
+      <w:pPr>
+        <w:ind w:left="3600" w:hanging="360"/>
+      </w:pPr>
+    </w:lvl>
+    <w:lvl w:ilvl="5" w:tplc="4009001B" w:tentative="1">
+      <w:start w:val="1"/>
+      <w:numFmt w:val="lowerRoman"/>
+      <w:lvlText w:val="%6."/>
+      <w:lvlJc w:val="right"/>
+      <w:pPr>
+        <w:ind w:left="4320" w:hanging="180"/>
+      </w:pPr>
+    </w:lvl>
+    <w:lvl w:ilvl="6" w:tplc="4009000F" w:tentative="1">
+      <w:start w:val="1"/>
+      <w:numFmt w:val="decimal"/>
+      <w:lvlText w:val="%7."/>
+      <w:lvlJc w:val="left"/>
+      <w:pPr>
+        <w:ind w:left="5040" w:hanging="360"/>
+      </w:pPr>
+    </w:lvl>
+    <w:lvl w:ilvl="7" w:tplc="40090019" w:tentative="1">
+      <w:start w:val="1"/>
+      <w:numFmt w:val="lowerLetter"/>
+      <w:lvlText w:val="%8."/>
+      <w:lvlJc w:val="left"/>
+      <w:pPr>
+        <w:ind w:left="5760" w:hanging="360"/>
+      </w:pPr>
+    </w:lvl>
+    <w:lvl w:ilvl="8" w:tplc="4009001B" w:tentative="1">
+      <w:start w:val="1"/>
+      <w:numFmt w:val="lowerRoman"/>
+      <w:lvlText w:val="%9."/>
+      <w:lvlJc w:val="right"/>
+      <w:pPr>
+        <w:ind w:left="6480" w:hanging="180"/>
+      </w:pPr>
+    </w:lvl>
+  </w:abstractNum>
+  <w:abstractNum w:abstractNumId="17" w15:restartNumberingAfterBreak="0">
     <w:nsid w:val="3417030D"/>
     <w:multiLevelType w:val="hybridMultilevel"/>
     <w:tmpl w:val="8F46F93A"/>
@@ -2648,7 +7955,7 @@
       </w:pPr>
     </w:lvl>
   </w:abstractNum>
-  <w:abstractNum w:abstractNumId="2" w15:restartNumberingAfterBreak="0">
+  <w:abstractNum w:abstractNumId="18" w15:restartNumberingAfterBreak="0">
     <w:nsid w:val="342357D4"/>
     <w:multiLevelType w:val="hybridMultilevel"/>
     <w:tmpl w:val="40E4C094"/>
@@ -2737,7 +8044,96 @@
       </w:pPr>
     </w:lvl>
   </w:abstractNum>
-  <w:abstractNum w:abstractNumId="3" w15:restartNumberingAfterBreak="0">
+  <w:abstractNum w:abstractNumId="19" w15:restartNumberingAfterBreak="0">
+    <w:nsid w:val="3A7B3C0E"/>
+    <w:multiLevelType w:val="hybridMultilevel"/>
+    <w:tmpl w:val="23A6E6AA"/>
+    <w:lvl w:ilvl="0" w:tplc="4009000F">
+      <w:start w:val="1"/>
+      <w:numFmt w:val="decimal"/>
+      <w:lvlText w:val="%1."/>
+      <w:lvlJc w:val="left"/>
+      <w:pPr>
+        <w:ind w:left="720" w:hanging="360"/>
+      </w:pPr>
+      <w:rPr>
+        <w:rFonts w:hint="default"/>
+      </w:rPr>
+    </w:lvl>
+    <w:lvl w:ilvl="1" w:tplc="40090019" w:tentative="1">
+      <w:start w:val="1"/>
+      <w:numFmt w:val="lowerLetter"/>
+      <w:lvlText w:val="%2."/>
+      <w:lvlJc w:val="left"/>
+      <w:pPr>
+        <w:ind w:left="1440" w:hanging="360"/>
+      </w:pPr>
+    </w:lvl>
+    <w:lvl w:ilvl="2" w:tplc="4009001B" w:tentative="1">
+      <w:start w:val="1"/>
+      <w:numFmt w:val="lowerRoman"/>
+      <w:lvlText w:val="%3."/>
+      <w:lvlJc w:val="right"/>
+      <w:pPr>
+        <w:ind w:left="2160" w:hanging="180"/>
+      </w:pPr>
+    </w:lvl>
+    <w:lvl w:ilvl="3" w:tplc="4009000F" w:tentative="1">
+      <w:start w:val="1"/>
+      <w:numFmt w:val="decimal"/>
+      <w:lvlText w:val="%4."/>
+      <w:lvlJc w:val="left"/>
+      <w:pPr>
+        <w:ind w:left="2880" w:hanging="360"/>
+      </w:pPr>
+    </w:lvl>
+    <w:lvl w:ilvl="4" w:tplc="40090019" w:tentative="1">
+      <w:start w:val="1"/>
+      <w:numFmt w:val="lowerLetter"/>
+      <w:lvlText w:val="%5."/>
+      <w:lvlJc w:val="left"/>
+      <w:pPr>
+        <w:ind w:left="3600" w:hanging="360"/>
+      </w:pPr>
+    </w:lvl>
+    <w:lvl w:ilvl="5" w:tplc="4009001B" w:tentative="1">
+      <w:start w:val="1"/>
+      <w:numFmt w:val="lowerRoman"/>
+      <w:lvlText w:val="%6."/>
+      <w:lvlJc w:val="right"/>
+      <w:pPr>
+        <w:ind w:left="4320" w:hanging="180"/>
+      </w:pPr>
+    </w:lvl>
+    <w:lvl w:ilvl="6" w:tplc="4009000F" w:tentative="1">
+      <w:start w:val="1"/>
+      <w:numFmt w:val="decimal"/>
+      <w:lvlText w:val="%7."/>
+      <w:lvlJc w:val="left"/>
+      <w:pPr>
+        <w:ind w:left="5040" w:hanging="360"/>
+      </w:pPr>
+    </w:lvl>
+    <w:lvl w:ilvl="7" w:tplc="40090019" w:tentative="1">
+      <w:start w:val="1"/>
+      <w:numFmt w:val="lowerLetter"/>
+      <w:lvlText w:val="%8."/>
+      <w:lvlJc w:val="left"/>
+      <w:pPr>
+        <w:ind w:left="5760" w:hanging="360"/>
+      </w:pPr>
+    </w:lvl>
+    <w:lvl w:ilvl="8" w:tplc="4009001B" w:tentative="1">
+      <w:start w:val="1"/>
+      <w:numFmt w:val="lowerRoman"/>
+      <w:lvlText w:val="%9."/>
+      <w:lvlJc w:val="right"/>
+      <w:pPr>
+        <w:ind w:left="6480" w:hanging="180"/>
+      </w:pPr>
+    </w:lvl>
+  </w:abstractNum>
+  <w:abstractNum w:abstractNumId="20" w15:restartNumberingAfterBreak="0">
     <w:nsid w:val="3EA1754F"/>
     <w:multiLevelType w:val="hybridMultilevel"/>
     <w:tmpl w:val="9AF8C04C"/>
@@ -2826,7 +8222,7 @@
       </w:pPr>
     </w:lvl>
   </w:abstractNum>
-  <w:abstractNum w:abstractNumId="4" w15:restartNumberingAfterBreak="0">
+  <w:abstractNum w:abstractNumId="21" w15:restartNumberingAfterBreak="0">
     <w:nsid w:val="40D03A10"/>
     <w:multiLevelType w:val="hybridMultilevel"/>
     <w:tmpl w:val="1362F904"/>
@@ -2915,7 +8311,363 @@
       </w:pPr>
     </w:lvl>
   </w:abstractNum>
-  <w:abstractNum w:abstractNumId="5" w15:restartNumberingAfterBreak="0">
+  <w:abstractNum w:abstractNumId="22" w15:restartNumberingAfterBreak="0">
+    <w:nsid w:val="47014524"/>
+    <w:multiLevelType w:val="hybridMultilevel"/>
+    <w:tmpl w:val="B846D3B4"/>
+    <w:lvl w:ilvl="0" w:tplc="4009000F">
+      <w:start w:val="1"/>
+      <w:numFmt w:val="decimal"/>
+      <w:lvlText w:val="%1."/>
+      <w:lvlJc w:val="left"/>
+      <w:pPr>
+        <w:ind w:left="720" w:hanging="360"/>
+      </w:pPr>
+      <w:rPr>
+        <w:rFonts w:hint="default"/>
+      </w:rPr>
+    </w:lvl>
+    <w:lvl w:ilvl="1" w:tplc="40090019" w:tentative="1">
+      <w:start w:val="1"/>
+      <w:numFmt w:val="lowerLetter"/>
+      <w:lvlText w:val="%2."/>
+      <w:lvlJc w:val="left"/>
+      <w:pPr>
+        <w:ind w:left="1440" w:hanging="360"/>
+      </w:pPr>
+    </w:lvl>
+    <w:lvl w:ilvl="2" w:tplc="4009001B" w:tentative="1">
+      <w:start w:val="1"/>
+      <w:numFmt w:val="lowerRoman"/>
+      <w:lvlText w:val="%3."/>
+      <w:lvlJc w:val="right"/>
+      <w:pPr>
+        <w:ind w:left="2160" w:hanging="180"/>
+      </w:pPr>
+    </w:lvl>
+    <w:lvl w:ilvl="3" w:tplc="4009000F" w:tentative="1">
+      <w:start w:val="1"/>
+      <w:numFmt w:val="decimal"/>
+      <w:lvlText w:val="%4."/>
+      <w:lvlJc w:val="left"/>
+      <w:pPr>
+        <w:ind w:left="2880" w:hanging="360"/>
+      </w:pPr>
+    </w:lvl>
+    <w:lvl w:ilvl="4" w:tplc="40090019" w:tentative="1">
+      <w:start w:val="1"/>
+      <w:numFmt w:val="lowerLetter"/>
+      <w:lvlText w:val="%5."/>
+      <w:lvlJc w:val="left"/>
+      <w:pPr>
+        <w:ind w:left="3600" w:hanging="360"/>
+      </w:pPr>
+    </w:lvl>
+    <w:lvl w:ilvl="5" w:tplc="4009001B" w:tentative="1">
+      <w:start w:val="1"/>
+      <w:numFmt w:val="lowerRoman"/>
+      <w:lvlText w:val="%6."/>
+      <w:lvlJc w:val="right"/>
+      <w:pPr>
+        <w:ind w:left="4320" w:hanging="180"/>
+      </w:pPr>
+    </w:lvl>
+    <w:lvl w:ilvl="6" w:tplc="4009000F" w:tentative="1">
+      <w:start w:val="1"/>
+      <w:numFmt w:val="decimal"/>
+      <w:lvlText w:val="%7."/>
+      <w:lvlJc w:val="left"/>
+      <w:pPr>
+        <w:ind w:left="5040" w:hanging="360"/>
+      </w:pPr>
+    </w:lvl>
+    <w:lvl w:ilvl="7" w:tplc="40090019" w:tentative="1">
+      <w:start w:val="1"/>
+      <w:numFmt w:val="lowerLetter"/>
+      <w:lvlText w:val="%8."/>
+      <w:lvlJc w:val="left"/>
+      <w:pPr>
+        <w:ind w:left="5760" w:hanging="360"/>
+      </w:pPr>
+    </w:lvl>
+    <w:lvl w:ilvl="8" w:tplc="4009001B" w:tentative="1">
+      <w:start w:val="1"/>
+      <w:numFmt w:val="lowerRoman"/>
+      <w:lvlText w:val="%9."/>
+      <w:lvlJc w:val="right"/>
+      <w:pPr>
+        <w:ind w:left="6480" w:hanging="180"/>
+      </w:pPr>
+    </w:lvl>
+  </w:abstractNum>
+  <w:abstractNum w:abstractNumId="23" w15:restartNumberingAfterBreak="0">
+    <w:nsid w:val="482B56BB"/>
+    <w:multiLevelType w:val="hybridMultilevel"/>
+    <w:tmpl w:val="084C8CC8"/>
+    <w:lvl w:ilvl="0" w:tplc="4009000F">
+      <w:start w:val="1"/>
+      <w:numFmt w:val="decimal"/>
+      <w:lvlText w:val="%1."/>
+      <w:lvlJc w:val="left"/>
+      <w:pPr>
+        <w:ind w:left="720" w:hanging="360"/>
+      </w:pPr>
+      <w:rPr>
+        <w:rFonts w:hint="default"/>
+      </w:rPr>
+    </w:lvl>
+    <w:lvl w:ilvl="1" w:tplc="40090019" w:tentative="1">
+      <w:start w:val="1"/>
+      <w:numFmt w:val="lowerLetter"/>
+      <w:lvlText w:val="%2."/>
+      <w:lvlJc w:val="left"/>
+      <w:pPr>
+        <w:ind w:left="1440" w:hanging="360"/>
+      </w:pPr>
+    </w:lvl>
+    <w:lvl w:ilvl="2" w:tplc="4009001B" w:tentative="1">
+      <w:start w:val="1"/>
+      <w:numFmt w:val="lowerRoman"/>
+      <w:lvlText w:val="%3."/>
+      <w:lvlJc w:val="right"/>
+      <w:pPr>
+        <w:ind w:left="2160" w:hanging="180"/>
+      </w:pPr>
+    </w:lvl>
+    <w:lvl w:ilvl="3" w:tplc="4009000F" w:tentative="1">
+      <w:start w:val="1"/>
+      <w:numFmt w:val="decimal"/>
+      <w:lvlText w:val="%4."/>
+      <w:lvlJc w:val="left"/>
+      <w:pPr>
+        <w:ind w:left="2880" w:hanging="360"/>
+      </w:pPr>
+    </w:lvl>
+    <w:lvl w:ilvl="4" w:tplc="40090019" w:tentative="1">
+      <w:start w:val="1"/>
+      <w:numFmt w:val="lowerLetter"/>
+      <w:lvlText w:val="%5."/>
+      <w:lvlJc w:val="left"/>
+      <w:pPr>
+        <w:ind w:left="3600" w:hanging="360"/>
+      </w:pPr>
+    </w:lvl>
+    <w:lvl w:ilvl="5" w:tplc="4009001B" w:tentative="1">
+      <w:start w:val="1"/>
+      <w:numFmt w:val="lowerRoman"/>
+      <w:lvlText w:val="%6."/>
+      <w:lvlJc w:val="right"/>
+      <w:pPr>
+        <w:ind w:left="4320" w:hanging="180"/>
+      </w:pPr>
+    </w:lvl>
+    <w:lvl w:ilvl="6" w:tplc="4009000F" w:tentative="1">
+      <w:start w:val="1"/>
+      <w:numFmt w:val="decimal"/>
+      <w:lvlText w:val="%7."/>
+      <w:lvlJc w:val="left"/>
+      <w:pPr>
+        <w:ind w:left="5040" w:hanging="360"/>
+      </w:pPr>
+    </w:lvl>
+    <w:lvl w:ilvl="7" w:tplc="40090019" w:tentative="1">
+      <w:start w:val="1"/>
+      <w:numFmt w:val="lowerLetter"/>
+      <w:lvlText w:val="%8."/>
+      <w:lvlJc w:val="left"/>
+      <w:pPr>
+        <w:ind w:left="5760" w:hanging="360"/>
+      </w:pPr>
+    </w:lvl>
+    <w:lvl w:ilvl="8" w:tplc="4009001B" w:tentative="1">
+      <w:start w:val="1"/>
+      <w:numFmt w:val="lowerRoman"/>
+      <w:lvlText w:val="%9."/>
+      <w:lvlJc w:val="right"/>
+      <w:pPr>
+        <w:ind w:left="6480" w:hanging="180"/>
+      </w:pPr>
+    </w:lvl>
+  </w:abstractNum>
+  <w:abstractNum w:abstractNumId="24" w15:restartNumberingAfterBreak="0">
+    <w:nsid w:val="488A0938"/>
+    <w:multiLevelType w:val="hybridMultilevel"/>
+    <w:tmpl w:val="404CF35C"/>
+    <w:lvl w:ilvl="0" w:tplc="4009000F">
+      <w:start w:val="1"/>
+      <w:numFmt w:val="decimal"/>
+      <w:lvlText w:val="%1."/>
+      <w:lvlJc w:val="left"/>
+      <w:pPr>
+        <w:ind w:left="720" w:hanging="360"/>
+      </w:pPr>
+      <w:rPr>
+        <w:rFonts w:hint="default"/>
+      </w:rPr>
+    </w:lvl>
+    <w:lvl w:ilvl="1" w:tplc="40090019" w:tentative="1">
+      <w:start w:val="1"/>
+      <w:numFmt w:val="lowerLetter"/>
+      <w:lvlText w:val="%2."/>
+      <w:lvlJc w:val="left"/>
+      <w:pPr>
+        <w:ind w:left="1440" w:hanging="360"/>
+      </w:pPr>
+    </w:lvl>
+    <w:lvl w:ilvl="2" w:tplc="4009001B" w:tentative="1">
+      <w:start w:val="1"/>
+      <w:numFmt w:val="lowerRoman"/>
+      <w:lvlText w:val="%3."/>
+      <w:lvlJc w:val="right"/>
+      <w:pPr>
+        <w:ind w:left="2160" w:hanging="180"/>
+      </w:pPr>
+    </w:lvl>
+    <w:lvl w:ilvl="3" w:tplc="4009000F" w:tentative="1">
+      <w:start w:val="1"/>
+      <w:numFmt w:val="decimal"/>
+      <w:lvlText w:val="%4."/>
+      <w:lvlJc w:val="left"/>
+      <w:pPr>
+        <w:ind w:left="2880" w:hanging="360"/>
+      </w:pPr>
+    </w:lvl>
+    <w:lvl w:ilvl="4" w:tplc="40090019" w:tentative="1">
+      <w:start w:val="1"/>
+      <w:numFmt w:val="lowerLetter"/>
+      <w:lvlText w:val="%5."/>
+      <w:lvlJc w:val="left"/>
+      <w:pPr>
+        <w:ind w:left="3600" w:hanging="360"/>
+      </w:pPr>
+    </w:lvl>
+    <w:lvl w:ilvl="5" w:tplc="4009001B" w:tentative="1">
+      <w:start w:val="1"/>
+      <w:numFmt w:val="lowerRoman"/>
+      <w:lvlText w:val="%6."/>
+      <w:lvlJc w:val="right"/>
+      <w:pPr>
+        <w:ind w:left="4320" w:hanging="180"/>
+      </w:pPr>
+    </w:lvl>
+    <w:lvl w:ilvl="6" w:tplc="4009000F" w:tentative="1">
+      <w:start w:val="1"/>
+      <w:numFmt w:val="decimal"/>
+      <w:lvlText w:val="%7."/>
+      <w:lvlJc w:val="left"/>
+      <w:pPr>
+        <w:ind w:left="5040" w:hanging="360"/>
+      </w:pPr>
+    </w:lvl>
+    <w:lvl w:ilvl="7" w:tplc="40090019" w:tentative="1">
+      <w:start w:val="1"/>
+      <w:numFmt w:val="lowerLetter"/>
+      <w:lvlText w:val="%8."/>
+      <w:lvlJc w:val="left"/>
+      <w:pPr>
+        <w:ind w:left="5760" w:hanging="360"/>
+      </w:pPr>
+    </w:lvl>
+    <w:lvl w:ilvl="8" w:tplc="4009001B" w:tentative="1">
+      <w:start w:val="1"/>
+      <w:numFmt w:val="lowerRoman"/>
+      <w:lvlText w:val="%9."/>
+      <w:lvlJc w:val="right"/>
+      <w:pPr>
+        <w:ind w:left="6480" w:hanging="180"/>
+      </w:pPr>
+    </w:lvl>
+  </w:abstractNum>
+  <w:abstractNum w:abstractNumId="25" w15:restartNumberingAfterBreak="0">
+    <w:nsid w:val="4B222036"/>
+    <w:multiLevelType w:val="hybridMultilevel"/>
+    <w:tmpl w:val="03C4CB0E"/>
+    <w:lvl w:ilvl="0" w:tplc="4009000F">
+      <w:start w:val="1"/>
+      <w:numFmt w:val="decimal"/>
+      <w:lvlText w:val="%1."/>
+      <w:lvlJc w:val="left"/>
+      <w:pPr>
+        <w:ind w:left="720" w:hanging="360"/>
+      </w:pPr>
+      <w:rPr>
+        <w:rFonts w:hint="default"/>
+      </w:rPr>
+    </w:lvl>
+    <w:lvl w:ilvl="1" w:tplc="40090019" w:tentative="1">
+      <w:start w:val="1"/>
+      <w:numFmt w:val="lowerLetter"/>
+      <w:lvlText w:val="%2."/>
+      <w:lvlJc w:val="left"/>
+      <w:pPr>
+        <w:ind w:left="1440" w:hanging="360"/>
+      </w:pPr>
+    </w:lvl>
+    <w:lvl w:ilvl="2" w:tplc="4009001B" w:tentative="1">
+      <w:start w:val="1"/>
+      <w:numFmt w:val="lowerRoman"/>
+      <w:lvlText w:val="%3."/>
+      <w:lvlJc w:val="right"/>
+      <w:pPr>
+        <w:ind w:left="2160" w:hanging="180"/>
+      </w:pPr>
+    </w:lvl>
+    <w:lvl w:ilvl="3" w:tplc="4009000F" w:tentative="1">
+      <w:start w:val="1"/>
+      <w:numFmt w:val="decimal"/>
+      <w:lvlText w:val="%4."/>
+      <w:lvlJc w:val="left"/>
+      <w:pPr>
+        <w:ind w:left="2880" w:hanging="360"/>
+      </w:pPr>
+    </w:lvl>
+    <w:lvl w:ilvl="4" w:tplc="40090019" w:tentative="1">
+      <w:start w:val="1"/>
+      <w:numFmt w:val="lowerLetter"/>
+      <w:lvlText w:val="%5."/>
+      <w:lvlJc w:val="left"/>
+      <w:pPr>
+        <w:ind w:left="3600" w:hanging="360"/>
+      </w:pPr>
+    </w:lvl>
+    <w:lvl w:ilvl="5" w:tplc="4009001B" w:tentative="1">
+      <w:start w:val="1"/>
+      <w:numFmt w:val="lowerRoman"/>
+      <w:lvlText w:val="%6."/>
+      <w:lvlJc w:val="right"/>
+      <w:pPr>
+        <w:ind w:left="4320" w:hanging="180"/>
+      </w:pPr>
+    </w:lvl>
+    <w:lvl w:ilvl="6" w:tplc="4009000F" w:tentative="1">
+      <w:start w:val="1"/>
+      <w:numFmt w:val="decimal"/>
+      <w:lvlText w:val="%7."/>
+      <w:lvlJc w:val="left"/>
+      <w:pPr>
+        <w:ind w:left="5040" w:hanging="360"/>
+      </w:pPr>
+    </w:lvl>
+    <w:lvl w:ilvl="7" w:tplc="40090019" w:tentative="1">
+      <w:start w:val="1"/>
+      <w:numFmt w:val="lowerLetter"/>
+      <w:lvlText w:val="%8."/>
+      <w:lvlJc w:val="left"/>
+      <w:pPr>
+        <w:ind w:left="5760" w:hanging="360"/>
+      </w:pPr>
+    </w:lvl>
+    <w:lvl w:ilvl="8" w:tplc="4009001B" w:tentative="1">
+      <w:start w:val="1"/>
+      <w:numFmt w:val="lowerRoman"/>
+      <w:lvlText w:val="%9."/>
+      <w:lvlJc w:val="right"/>
+      <w:pPr>
+        <w:ind w:left="6480" w:hanging="180"/>
+      </w:pPr>
+    </w:lvl>
+  </w:abstractNum>
+  <w:abstractNum w:abstractNumId="26" w15:restartNumberingAfterBreak="0">
     <w:nsid w:val="4E403C49"/>
     <w:multiLevelType w:val="hybridMultilevel"/>
     <w:tmpl w:val="8086FA0C"/>
@@ -3004,7 +8756,96 @@
       </w:pPr>
     </w:lvl>
   </w:abstractNum>
-  <w:abstractNum w:abstractNumId="6" w15:restartNumberingAfterBreak="0">
+  <w:abstractNum w:abstractNumId="27" w15:restartNumberingAfterBreak="0">
+    <w:nsid w:val="522F1ECE"/>
+    <w:multiLevelType w:val="hybridMultilevel"/>
+    <w:tmpl w:val="CD60989C"/>
+    <w:lvl w:ilvl="0" w:tplc="4009000F">
+      <w:start w:val="1"/>
+      <w:numFmt w:val="decimal"/>
+      <w:lvlText w:val="%1."/>
+      <w:lvlJc w:val="left"/>
+      <w:pPr>
+        <w:ind w:left="720" w:hanging="360"/>
+      </w:pPr>
+      <w:rPr>
+        <w:rFonts w:hint="default"/>
+      </w:rPr>
+    </w:lvl>
+    <w:lvl w:ilvl="1" w:tplc="40090019" w:tentative="1">
+      <w:start w:val="1"/>
+      <w:numFmt w:val="lowerLetter"/>
+      <w:lvlText w:val="%2."/>
+      <w:lvlJc w:val="left"/>
+      <w:pPr>
+        <w:ind w:left="1440" w:hanging="360"/>
+      </w:pPr>
+    </w:lvl>
+    <w:lvl w:ilvl="2" w:tplc="4009001B" w:tentative="1">
+      <w:start w:val="1"/>
+      <w:numFmt w:val="lowerRoman"/>
+      <w:lvlText w:val="%3."/>
+      <w:lvlJc w:val="right"/>
+      <w:pPr>
+        <w:ind w:left="2160" w:hanging="180"/>
+      </w:pPr>
+    </w:lvl>
+    <w:lvl w:ilvl="3" w:tplc="4009000F" w:tentative="1">
+      <w:start w:val="1"/>
+      <w:numFmt w:val="decimal"/>
+      <w:lvlText w:val="%4."/>
+      <w:lvlJc w:val="left"/>
+      <w:pPr>
+        <w:ind w:left="2880" w:hanging="360"/>
+      </w:pPr>
+    </w:lvl>
+    <w:lvl w:ilvl="4" w:tplc="40090019" w:tentative="1">
+      <w:start w:val="1"/>
+      <w:numFmt w:val="lowerLetter"/>
+      <w:lvlText w:val="%5."/>
+      <w:lvlJc w:val="left"/>
+      <w:pPr>
+        <w:ind w:left="3600" w:hanging="360"/>
+      </w:pPr>
+    </w:lvl>
+    <w:lvl w:ilvl="5" w:tplc="4009001B" w:tentative="1">
+      <w:start w:val="1"/>
+      <w:numFmt w:val="lowerRoman"/>
+      <w:lvlText w:val="%6."/>
+      <w:lvlJc w:val="right"/>
+      <w:pPr>
+        <w:ind w:left="4320" w:hanging="180"/>
+      </w:pPr>
+    </w:lvl>
+    <w:lvl w:ilvl="6" w:tplc="4009000F" w:tentative="1">
+      <w:start w:val="1"/>
+      <w:numFmt w:val="decimal"/>
+      <w:lvlText w:val="%7."/>
+      <w:lvlJc w:val="left"/>
+      <w:pPr>
+        <w:ind w:left="5040" w:hanging="360"/>
+      </w:pPr>
+    </w:lvl>
+    <w:lvl w:ilvl="7" w:tplc="40090019" w:tentative="1">
+      <w:start w:val="1"/>
+      <w:numFmt w:val="lowerLetter"/>
+      <w:lvlText w:val="%8."/>
+      <w:lvlJc w:val="left"/>
+      <w:pPr>
+        <w:ind w:left="5760" w:hanging="360"/>
+      </w:pPr>
+    </w:lvl>
+    <w:lvl w:ilvl="8" w:tplc="4009001B" w:tentative="1">
+      <w:start w:val="1"/>
+      <w:numFmt w:val="lowerRoman"/>
+      <w:lvlText w:val="%9."/>
+      <w:lvlJc w:val="right"/>
+      <w:pPr>
+        <w:ind w:left="6480" w:hanging="180"/>
+      </w:pPr>
+    </w:lvl>
+  </w:abstractNum>
+  <w:abstractNum w:abstractNumId="28" w15:restartNumberingAfterBreak="0">
     <w:nsid w:val="52401875"/>
     <w:multiLevelType w:val="hybridMultilevel"/>
     <w:tmpl w:val="1B724D98"/>
@@ -3093,7 +8934,7 @@
       </w:pPr>
     </w:lvl>
   </w:abstractNum>
-  <w:abstractNum w:abstractNumId="7" w15:restartNumberingAfterBreak="0">
+  <w:abstractNum w:abstractNumId="29" w15:restartNumberingAfterBreak="0">
     <w:nsid w:val="5456307C"/>
     <w:multiLevelType w:val="hybridMultilevel"/>
     <w:tmpl w:val="80C0EB16"/>
@@ -3182,7 +9023,7 @@
       </w:pPr>
     </w:lvl>
   </w:abstractNum>
-  <w:abstractNum w:abstractNumId="8" w15:restartNumberingAfterBreak="0">
+  <w:abstractNum w:abstractNumId="30" w15:restartNumberingAfterBreak="0">
     <w:nsid w:val="57687BAE"/>
     <w:multiLevelType w:val="hybridMultilevel"/>
     <w:tmpl w:val="A1BC4AF2"/>
@@ -3271,7 +9112,274 @@
       </w:pPr>
     </w:lvl>
   </w:abstractNum>
-  <w:abstractNum w:abstractNumId="9" w15:restartNumberingAfterBreak="0">
+  <w:abstractNum w:abstractNumId="31" w15:restartNumberingAfterBreak="0">
+    <w:nsid w:val="5A040673"/>
+    <w:multiLevelType w:val="hybridMultilevel"/>
+    <w:tmpl w:val="CD70FD48"/>
+    <w:lvl w:ilvl="0" w:tplc="4009000F">
+      <w:start w:val="1"/>
+      <w:numFmt w:val="decimal"/>
+      <w:lvlText w:val="%1."/>
+      <w:lvlJc w:val="left"/>
+      <w:pPr>
+        <w:ind w:left="720" w:hanging="360"/>
+      </w:pPr>
+      <w:rPr>
+        <w:rFonts w:hint="default"/>
+      </w:rPr>
+    </w:lvl>
+    <w:lvl w:ilvl="1" w:tplc="40090019" w:tentative="1">
+      <w:start w:val="1"/>
+      <w:numFmt w:val="lowerLetter"/>
+      <w:lvlText w:val="%2."/>
+      <w:lvlJc w:val="left"/>
+      <w:pPr>
+        <w:ind w:left="1440" w:hanging="360"/>
+      </w:pPr>
+    </w:lvl>
+    <w:lvl w:ilvl="2" w:tplc="4009001B" w:tentative="1">
+      <w:start w:val="1"/>
+      <w:numFmt w:val="lowerRoman"/>
+      <w:lvlText w:val="%3."/>
+      <w:lvlJc w:val="right"/>
+      <w:pPr>
+        <w:ind w:left="2160" w:hanging="180"/>
+      </w:pPr>
+    </w:lvl>
+    <w:lvl w:ilvl="3" w:tplc="4009000F" w:tentative="1">
+      <w:start w:val="1"/>
+      <w:numFmt w:val="decimal"/>
+      <w:lvlText w:val="%4."/>
+      <w:lvlJc w:val="left"/>
+      <w:pPr>
+        <w:ind w:left="2880" w:hanging="360"/>
+      </w:pPr>
+    </w:lvl>
+    <w:lvl w:ilvl="4" w:tplc="40090019" w:tentative="1">
+      <w:start w:val="1"/>
+      <w:numFmt w:val="lowerLetter"/>
+      <w:lvlText w:val="%5."/>
+      <w:lvlJc w:val="left"/>
+      <w:pPr>
+        <w:ind w:left="3600" w:hanging="360"/>
+      </w:pPr>
+    </w:lvl>
+    <w:lvl w:ilvl="5" w:tplc="4009001B" w:tentative="1">
+      <w:start w:val="1"/>
+      <w:numFmt w:val="lowerRoman"/>
+      <w:lvlText w:val="%6."/>
+      <w:lvlJc w:val="right"/>
+      <w:pPr>
+        <w:ind w:left="4320" w:hanging="180"/>
+      </w:pPr>
+    </w:lvl>
+    <w:lvl w:ilvl="6" w:tplc="4009000F" w:tentative="1">
+      <w:start w:val="1"/>
+      <w:numFmt w:val="decimal"/>
+      <w:lvlText w:val="%7."/>
+      <w:lvlJc w:val="left"/>
+      <w:pPr>
+        <w:ind w:left="5040" w:hanging="360"/>
+      </w:pPr>
+    </w:lvl>
+    <w:lvl w:ilvl="7" w:tplc="40090019" w:tentative="1">
+      <w:start w:val="1"/>
+      <w:numFmt w:val="lowerLetter"/>
+      <w:lvlText w:val="%8."/>
+      <w:lvlJc w:val="left"/>
+      <w:pPr>
+        <w:ind w:left="5760" w:hanging="360"/>
+      </w:pPr>
+    </w:lvl>
+    <w:lvl w:ilvl="8" w:tplc="4009001B" w:tentative="1">
+      <w:start w:val="1"/>
+      <w:numFmt w:val="lowerRoman"/>
+      <w:lvlText w:val="%9."/>
+      <w:lvlJc w:val="right"/>
+      <w:pPr>
+        <w:ind w:left="6480" w:hanging="180"/>
+      </w:pPr>
+    </w:lvl>
+  </w:abstractNum>
+  <w:abstractNum w:abstractNumId="32" w15:restartNumberingAfterBreak="0">
+    <w:nsid w:val="5C450A36"/>
+    <w:multiLevelType w:val="hybridMultilevel"/>
+    <w:tmpl w:val="C86C7F06"/>
+    <w:lvl w:ilvl="0" w:tplc="4009000F">
+      <w:start w:val="1"/>
+      <w:numFmt w:val="decimal"/>
+      <w:lvlText w:val="%1."/>
+      <w:lvlJc w:val="left"/>
+      <w:pPr>
+        <w:ind w:left="720" w:hanging="360"/>
+      </w:pPr>
+      <w:rPr>
+        <w:rFonts w:hint="default"/>
+      </w:rPr>
+    </w:lvl>
+    <w:lvl w:ilvl="1" w:tplc="40090019" w:tentative="1">
+      <w:start w:val="1"/>
+      <w:numFmt w:val="lowerLetter"/>
+      <w:lvlText w:val="%2."/>
+      <w:lvlJc w:val="left"/>
+      <w:pPr>
+        <w:ind w:left="1440" w:hanging="360"/>
+      </w:pPr>
+    </w:lvl>
+    <w:lvl w:ilvl="2" w:tplc="4009001B" w:tentative="1">
+      <w:start w:val="1"/>
+      <w:numFmt w:val="lowerRoman"/>
+      <w:lvlText w:val="%3."/>
+      <w:lvlJc w:val="right"/>
+      <w:pPr>
+        <w:ind w:left="2160" w:hanging="180"/>
+      </w:pPr>
+    </w:lvl>
+    <w:lvl w:ilvl="3" w:tplc="4009000F" w:tentative="1">
+      <w:start w:val="1"/>
+      <w:numFmt w:val="decimal"/>
+      <w:lvlText w:val="%4."/>
+      <w:lvlJc w:val="left"/>
+      <w:pPr>
+        <w:ind w:left="2880" w:hanging="360"/>
+      </w:pPr>
+    </w:lvl>
+    <w:lvl w:ilvl="4" w:tplc="40090019" w:tentative="1">
+      <w:start w:val="1"/>
+      <w:numFmt w:val="lowerLetter"/>
+      <w:lvlText w:val="%5."/>
+      <w:lvlJc w:val="left"/>
+      <w:pPr>
+        <w:ind w:left="3600" w:hanging="360"/>
+      </w:pPr>
+    </w:lvl>
+    <w:lvl w:ilvl="5" w:tplc="4009001B" w:tentative="1">
+      <w:start w:val="1"/>
+      <w:numFmt w:val="lowerRoman"/>
+      <w:lvlText w:val="%6."/>
+      <w:lvlJc w:val="right"/>
+      <w:pPr>
+        <w:ind w:left="4320" w:hanging="180"/>
+      </w:pPr>
+    </w:lvl>
+    <w:lvl w:ilvl="6" w:tplc="4009000F" w:tentative="1">
+      <w:start w:val="1"/>
+      <w:numFmt w:val="decimal"/>
+      <w:lvlText w:val="%7."/>
+      <w:lvlJc w:val="left"/>
+      <w:pPr>
+        <w:ind w:left="5040" w:hanging="360"/>
+      </w:pPr>
+    </w:lvl>
+    <w:lvl w:ilvl="7" w:tplc="40090019" w:tentative="1">
+      <w:start w:val="1"/>
+      <w:numFmt w:val="lowerLetter"/>
+      <w:lvlText w:val="%8."/>
+      <w:lvlJc w:val="left"/>
+      <w:pPr>
+        <w:ind w:left="5760" w:hanging="360"/>
+      </w:pPr>
+    </w:lvl>
+    <w:lvl w:ilvl="8" w:tplc="4009001B" w:tentative="1">
+      <w:start w:val="1"/>
+      <w:numFmt w:val="lowerRoman"/>
+      <w:lvlText w:val="%9."/>
+      <w:lvlJc w:val="right"/>
+      <w:pPr>
+        <w:ind w:left="6480" w:hanging="180"/>
+      </w:pPr>
+    </w:lvl>
+  </w:abstractNum>
+  <w:abstractNum w:abstractNumId="33" w15:restartNumberingAfterBreak="0">
+    <w:nsid w:val="5EED6368"/>
+    <w:multiLevelType w:val="hybridMultilevel"/>
+    <w:tmpl w:val="23802A8A"/>
+    <w:lvl w:ilvl="0" w:tplc="4009000F">
+      <w:start w:val="1"/>
+      <w:numFmt w:val="decimal"/>
+      <w:lvlText w:val="%1."/>
+      <w:lvlJc w:val="left"/>
+      <w:pPr>
+        <w:ind w:left="720" w:hanging="360"/>
+      </w:pPr>
+      <w:rPr>
+        <w:rFonts w:hint="default"/>
+      </w:rPr>
+    </w:lvl>
+    <w:lvl w:ilvl="1" w:tplc="40090019" w:tentative="1">
+      <w:start w:val="1"/>
+      <w:numFmt w:val="lowerLetter"/>
+      <w:lvlText w:val="%2."/>
+      <w:lvlJc w:val="left"/>
+      <w:pPr>
+        <w:ind w:left="1440" w:hanging="360"/>
+      </w:pPr>
+    </w:lvl>
+    <w:lvl w:ilvl="2" w:tplc="4009001B" w:tentative="1">
+      <w:start w:val="1"/>
+      <w:numFmt w:val="lowerRoman"/>
+      <w:lvlText w:val="%3."/>
+      <w:lvlJc w:val="right"/>
+      <w:pPr>
+        <w:ind w:left="2160" w:hanging="180"/>
+      </w:pPr>
+    </w:lvl>
+    <w:lvl w:ilvl="3" w:tplc="4009000F" w:tentative="1">
+      <w:start w:val="1"/>
+      <w:numFmt w:val="decimal"/>
+      <w:lvlText w:val="%4."/>
+      <w:lvlJc w:val="left"/>
+      <w:pPr>
+        <w:ind w:left="2880" w:hanging="360"/>
+      </w:pPr>
+    </w:lvl>
+    <w:lvl w:ilvl="4" w:tplc="40090019" w:tentative="1">
+      <w:start w:val="1"/>
+      <w:numFmt w:val="lowerLetter"/>
+      <w:lvlText w:val="%5."/>
+      <w:lvlJc w:val="left"/>
+      <w:pPr>
+        <w:ind w:left="3600" w:hanging="360"/>
+      </w:pPr>
+    </w:lvl>
+    <w:lvl w:ilvl="5" w:tplc="4009001B" w:tentative="1">
+      <w:start w:val="1"/>
+      <w:numFmt w:val="lowerRoman"/>
+      <w:lvlText w:val="%6."/>
+      <w:lvlJc w:val="right"/>
+      <w:pPr>
+        <w:ind w:left="4320" w:hanging="180"/>
+      </w:pPr>
+    </w:lvl>
+    <w:lvl w:ilvl="6" w:tplc="4009000F" w:tentative="1">
+      <w:start w:val="1"/>
+      <w:numFmt w:val="decimal"/>
+      <w:lvlText w:val="%7."/>
+      <w:lvlJc w:val="left"/>
+      <w:pPr>
+        <w:ind w:left="5040" w:hanging="360"/>
+      </w:pPr>
+    </w:lvl>
+    <w:lvl w:ilvl="7" w:tplc="40090019" w:tentative="1">
+      <w:start w:val="1"/>
+      <w:numFmt w:val="lowerLetter"/>
+      <w:lvlText w:val="%8."/>
+      <w:lvlJc w:val="left"/>
+      <w:pPr>
+        <w:ind w:left="5760" w:hanging="360"/>
+      </w:pPr>
+    </w:lvl>
+    <w:lvl w:ilvl="8" w:tplc="4009001B" w:tentative="1">
+      <w:start w:val="1"/>
+      <w:numFmt w:val="lowerRoman"/>
+      <w:lvlText w:val="%9."/>
+      <w:lvlJc w:val="right"/>
+      <w:pPr>
+        <w:ind w:left="6480" w:hanging="180"/>
+      </w:pPr>
+    </w:lvl>
+  </w:abstractNum>
+  <w:abstractNum w:abstractNumId="34" w15:restartNumberingAfterBreak="0">
     <w:nsid w:val="60BE296D"/>
     <w:multiLevelType w:val="hybridMultilevel"/>
     <w:tmpl w:val="CC347E3C"/>
@@ -3360,7 +9468,363 @@
       </w:pPr>
     </w:lvl>
   </w:abstractNum>
-  <w:abstractNum w:abstractNumId="10" w15:restartNumberingAfterBreak="0">
+  <w:abstractNum w:abstractNumId="35" w15:restartNumberingAfterBreak="0">
+    <w:nsid w:val="638D6581"/>
+    <w:multiLevelType w:val="hybridMultilevel"/>
+    <w:tmpl w:val="30EC1F24"/>
+    <w:lvl w:ilvl="0" w:tplc="4009000F">
+      <w:start w:val="1"/>
+      <w:numFmt w:val="decimal"/>
+      <w:lvlText w:val="%1."/>
+      <w:lvlJc w:val="left"/>
+      <w:pPr>
+        <w:ind w:left="720" w:hanging="360"/>
+      </w:pPr>
+      <w:rPr>
+        <w:rFonts w:hint="default"/>
+      </w:rPr>
+    </w:lvl>
+    <w:lvl w:ilvl="1" w:tplc="40090019" w:tentative="1">
+      <w:start w:val="1"/>
+      <w:numFmt w:val="lowerLetter"/>
+      <w:lvlText w:val="%2."/>
+      <w:lvlJc w:val="left"/>
+      <w:pPr>
+        <w:ind w:left="1440" w:hanging="360"/>
+      </w:pPr>
+    </w:lvl>
+    <w:lvl w:ilvl="2" w:tplc="4009001B" w:tentative="1">
+      <w:start w:val="1"/>
+      <w:numFmt w:val="lowerRoman"/>
+      <w:lvlText w:val="%3."/>
+      <w:lvlJc w:val="right"/>
+      <w:pPr>
+        <w:ind w:left="2160" w:hanging="180"/>
+      </w:pPr>
+    </w:lvl>
+    <w:lvl w:ilvl="3" w:tplc="4009000F" w:tentative="1">
+      <w:start w:val="1"/>
+      <w:numFmt w:val="decimal"/>
+      <w:lvlText w:val="%4."/>
+      <w:lvlJc w:val="left"/>
+      <w:pPr>
+        <w:ind w:left="2880" w:hanging="360"/>
+      </w:pPr>
+    </w:lvl>
+    <w:lvl w:ilvl="4" w:tplc="40090019" w:tentative="1">
+      <w:start w:val="1"/>
+      <w:numFmt w:val="lowerLetter"/>
+      <w:lvlText w:val="%5."/>
+      <w:lvlJc w:val="left"/>
+      <w:pPr>
+        <w:ind w:left="3600" w:hanging="360"/>
+      </w:pPr>
+    </w:lvl>
+    <w:lvl w:ilvl="5" w:tplc="4009001B" w:tentative="1">
+      <w:start w:val="1"/>
+      <w:numFmt w:val="lowerRoman"/>
+      <w:lvlText w:val="%6."/>
+      <w:lvlJc w:val="right"/>
+      <w:pPr>
+        <w:ind w:left="4320" w:hanging="180"/>
+      </w:pPr>
+    </w:lvl>
+    <w:lvl w:ilvl="6" w:tplc="4009000F" w:tentative="1">
+      <w:start w:val="1"/>
+      <w:numFmt w:val="decimal"/>
+      <w:lvlText w:val="%7."/>
+      <w:lvlJc w:val="left"/>
+      <w:pPr>
+        <w:ind w:left="5040" w:hanging="360"/>
+      </w:pPr>
+    </w:lvl>
+    <w:lvl w:ilvl="7" w:tplc="40090019" w:tentative="1">
+      <w:start w:val="1"/>
+      <w:numFmt w:val="lowerLetter"/>
+      <w:lvlText w:val="%8."/>
+      <w:lvlJc w:val="left"/>
+      <w:pPr>
+        <w:ind w:left="5760" w:hanging="360"/>
+      </w:pPr>
+    </w:lvl>
+    <w:lvl w:ilvl="8" w:tplc="4009001B" w:tentative="1">
+      <w:start w:val="1"/>
+      <w:numFmt w:val="lowerRoman"/>
+      <w:lvlText w:val="%9."/>
+      <w:lvlJc w:val="right"/>
+      <w:pPr>
+        <w:ind w:left="6480" w:hanging="180"/>
+      </w:pPr>
+    </w:lvl>
+  </w:abstractNum>
+  <w:abstractNum w:abstractNumId="36" w15:restartNumberingAfterBreak="0">
+    <w:nsid w:val="6D6E6FDE"/>
+    <w:multiLevelType w:val="hybridMultilevel"/>
+    <w:tmpl w:val="3B7C7AA4"/>
+    <w:lvl w:ilvl="0" w:tplc="4009000F">
+      <w:start w:val="1"/>
+      <w:numFmt w:val="decimal"/>
+      <w:lvlText w:val="%1."/>
+      <w:lvlJc w:val="left"/>
+      <w:pPr>
+        <w:ind w:left="720" w:hanging="360"/>
+      </w:pPr>
+      <w:rPr>
+        <w:rFonts w:hint="default"/>
+      </w:rPr>
+    </w:lvl>
+    <w:lvl w:ilvl="1" w:tplc="40090019" w:tentative="1">
+      <w:start w:val="1"/>
+      <w:numFmt w:val="lowerLetter"/>
+      <w:lvlText w:val="%2."/>
+      <w:lvlJc w:val="left"/>
+      <w:pPr>
+        <w:ind w:left="1440" w:hanging="360"/>
+      </w:pPr>
+    </w:lvl>
+    <w:lvl w:ilvl="2" w:tplc="4009001B" w:tentative="1">
+      <w:start w:val="1"/>
+      <w:numFmt w:val="lowerRoman"/>
+      <w:lvlText w:val="%3."/>
+      <w:lvlJc w:val="right"/>
+      <w:pPr>
+        <w:ind w:left="2160" w:hanging="180"/>
+      </w:pPr>
+    </w:lvl>
+    <w:lvl w:ilvl="3" w:tplc="4009000F" w:tentative="1">
+      <w:start w:val="1"/>
+      <w:numFmt w:val="decimal"/>
+      <w:lvlText w:val="%4."/>
+      <w:lvlJc w:val="left"/>
+      <w:pPr>
+        <w:ind w:left="2880" w:hanging="360"/>
+      </w:pPr>
+    </w:lvl>
+    <w:lvl w:ilvl="4" w:tplc="40090019" w:tentative="1">
+      <w:start w:val="1"/>
+      <w:numFmt w:val="lowerLetter"/>
+      <w:lvlText w:val="%5."/>
+      <w:lvlJc w:val="left"/>
+      <w:pPr>
+        <w:ind w:left="3600" w:hanging="360"/>
+      </w:pPr>
+    </w:lvl>
+    <w:lvl w:ilvl="5" w:tplc="4009001B" w:tentative="1">
+      <w:start w:val="1"/>
+      <w:numFmt w:val="lowerRoman"/>
+      <w:lvlText w:val="%6."/>
+      <w:lvlJc w:val="right"/>
+      <w:pPr>
+        <w:ind w:left="4320" w:hanging="180"/>
+      </w:pPr>
+    </w:lvl>
+    <w:lvl w:ilvl="6" w:tplc="4009000F" w:tentative="1">
+      <w:start w:val="1"/>
+      <w:numFmt w:val="decimal"/>
+      <w:lvlText w:val="%7."/>
+      <w:lvlJc w:val="left"/>
+      <w:pPr>
+        <w:ind w:left="5040" w:hanging="360"/>
+      </w:pPr>
+    </w:lvl>
+    <w:lvl w:ilvl="7" w:tplc="40090019" w:tentative="1">
+      <w:start w:val="1"/>
+      <w:numFmt w:val="lowerLetter"/>
+      <w:lvlText w:val="%8."/>
+      <w:lvlJc w:val="left"/>
+      <w:pPr>
+        <w:ind w:left="5760" w:hanging="360"/>
+      </w:pPr>
+    </w:lvl>
+    <w:lvl w:ilvl="8" w:tplc="4009001B" w:tentative="1">
+      <w:start w:val="1"/>
+      <w:numFmt w:val="lowerRoman"/>
+      <w:lvlText w:val="%9."/>
+      <w:lvlJc w:val="right"/>
+      <w:pPr>
+        <w:ind w:left="6480" w:hanging="180"/>
+      </w:pPr>
+    </w:lvl>
+  </w:abstractNum>
+  <w:abstractNum w:abstractNumId="37" w15:restartNumberingAfterBreak="0">
+    <w:nsid w:val="71230A03"/>
+    <w:multiLevelType w:val="hybridMultilevel"/>
+    <w:tmpl w:val="C4F6CED8"/>
+    <w:lvl w:ilvl="0" w:tplc="4009000F">
+      <w:start w:val="1"/>
+      <w:numFmt w:val="decimal"/>
+      <w:lvlText w:val="%1."/>
+      <w:lvlJc w:val="left"/>
+      <w:pPr>
+        <w:ind w:left="720" w:hanging="360"/>
+      </w:pPr>
+      <w:rPr>
+        <w:rFonts w:hint="default"/>
+      </w:rPr>
+    </w:lvl>
+    <w:lvl w:ilvl="1" w:tplc="40090019" w:tentative="1">
+      <w:start w:val="1"/>
+      <w:numFmt w:val="lowerLetter"/>
+      <w:lvlText w:val="%2."/>
+      <w:lvlJc w:val="left"/>
+      <w:pPr>
+        <w:ind w:left="1440" w:hanging="360"/>
+      </w:pPr>
+    </w:lvl>
+    <w:lvl w:ilvl="2" w:tplc="4009001B" w:tentative="1">
+      <w:start w:val="1"/>
+      <w:numFmt w:val="lowerRoman"/>
+      <w:lvlText w:val="%3."/>
+      <w:lvlJc w:val="right"/>
+      <w:pPr>
+        <w:ind w:left="2160" w:hanging="180"/>
+      </w:pPr>
+    </w:lvl>
+    <w:lvl w:ilvl="3" w:tplc="4009000F" w:tentative="1">
+      <w:start w:val="1"/>
+      <w:numFmt w:val="decimal"/>
+      <w:lvlText w:val="%4."/>
+      <w:lvlJc w:val="left"/>
+      <w:pPr>
+        <w:ind w:left="2880" w:hanging="360"/>
+      </w:pPr>
+    </w:lvl>
+    <w:lvl w:ilvl="4" w:tplc="40090019" w:tentative="1">
+      <w:start w:val="1"/>
+      <w:numFmt w:val="lowerLetter"/>
+      <w:lvlText w:val="%5."/>
+      <w:lvlJc w:val="left"/>
+      <w:pPr>
+        <w:ind w:left="3600" w:hanging="360"/>
+      </w:pPr>
+    </w:lvl>
+    <w:lvl w:ilvl="5" w:tplc="4009001B" w:tentative="1">
+      <w:start w:val="1"/>
+      <w:numFmt w:val="lowerRoman"/>
+      <w:lvlText w:val="%6."/>
+      <w:lvlJc w:val="right"/>
+      <w:pPr>
+        <w:ind w:left="4320" w:hanging="180"/>
+      </w:pPr>
+    </w:lvl>
+    <w:lvl w:ilvl="6" w:tplc="4009000F" w:tentative="1">
+      <w:start w:val="1"/>
+      <w:numFmt w:val="decimal"/>
+      <w:lvlText w:val="%7."/>
+      <w:lvlJc w:val="left"/>
+      <w:pPr>
+        <w:ind w:left="5040" w:hanging="360"/>
+      </w:pPr>
+    </w:lvl>
+    <w:lvl w:ilvl="7" w:tplc="40090019" w:tentative="1">
+      <w:start w:val="1"/>
+      <w:numFmt w:val="lowerLetter"/>
+      <w:lvlText w:val="%8."/>
+      <w:lvlJc w:val="left"/>
+      <w:pPr>
+        <w:ind w:left="5760" w:hanging="360"/>
+      </w:pPr>
+    </w:lvl>
+    <w:lvl w:ilvl="8" w:tplc="4009001B" w:tentative="1">
+      <w:start w:val="1"/>
+      <w:numFmt w:val="lowerRoman"/>
+      <w:lvlText w:val="%9."/>
+      <w:lvlJc w:val="right"/>
+      <w:pPr>
+        <w:ind w:left="6480" w:hanging="180"/>
+      </w:pPr>
+    </w:lvl>
+  </w:abstractNum>
+  <w:abstractNum w:abstractNumId="38" w15:restartNumberingAfterBreak="0">
+    <w:nsid w:val="744B2BE1"/>
+    <w:multiLevelType w:val="hybridMultilevel"/>
+    <w:tmpl w:val="832CC826"/>
+    <w:lvl w:ilvl="0" w:tplc="4009000F">
+      <w:start w:val="1"/>
+      <w:numFmt w:val="decimal"/>
+      <w:lvlText w:val="%1."/>
+      <w:lvlJc w:val="left"/>
+      <w:pPr>
+        <w:ind w:left="720" w:hanging="360"/>
+      </w:pPr>
+      <w:rPr>
+        <w:rFonts w:hint="default"/>
+      </w:rPr>
+    </w:lvl>
+    <w:lvl w:ilvl="1" w:tplc="40090019" w:tentative="1">
+      <w:start w:val="1"/>
+      <w:numFmt w:val="lowerLetter"/>
+      <w:lvlText w:val="%2."/>
+      <w:lvlJc w:val="left"/>
+      <w:pPr>
+        <w:ind w:left="1440" w:hanging="360"/>
+      </w:pPr>
+    </w:lvl>
+    <w:lvl w:ilvl="2" w:tplc="4009001B" w:tentative="1">
+      <w:start w:val="1"/>
+      <w:numFmt w:val="lowerRoman"/>
+      <w:lvlText w:val="%3."/>
+      <w:lvlJc w:val="right"/>
+      <w:pPr>
+        <w:ind w:left="2160" w:hanging="180"/>
+      </w:pPr>
+    </w:lvl>
+    <w:lvl w:ilvl="3" w:tplc="4009000F" w:tentative="1">
+      <w:start w:val="1"/>
+      <w:numFmt w:val="decimal"/>
+      <w:lvlText w:val="%4."/>
+      <w:lvlJc w:val="left"/>
+      <w:pPr>
+        <w:ind w:left="2880" w:hanging="360"/>
+      </w:pPr>
+    </w:lvl>
+    <w:lvl w:ilvl="4" w:tplc="40090019" w:tentative="1">
+      <w:start w:val="1"/>
+      <w:numFmt w:val="lowerLetter"/>
+      <w:lvlText w:val="%5."/>
+      <w:lvlJc w:val="left"/>
+      <w:pPr>
+        <w:ind w:left="3600" w:hanging="360"/>
+      </w:pPr>
+    </w:lvl>
+    <w:lvl w:ilvl="5" w:tplc="4009001B" w:tentative="1">
+      <w:start w:val="1"/>
+      <w:numFmt w:val="lowerRoman"/>
+      <w:lvlText w:val="%6."/>
+      <w:lvlJc w:val="right"/>
+      <w:pPr>
+        <w:ind w:left="4320" w:hanging="180"/>
+      </w:pPr>
+    </w:lvl>
+    <w:lvl w:ilvl="6" w:tplc="4009000F" w:tentative="1">
+      <w:start w:val="1"/>
+      <w:numFmt w:val="decimal"/>
+      <w:lvlText w:val="%7."/>
+      <w:lvlJc w:val="left"/>
+      <w:pPr>
+        <w:ind w:left="5040" w:hanging="360"/>
+      </w:pPr>
+    </w:lvl>
+    <w:lvl w:ilvl="7" w:tplc="40090019" w:tentative="1">
+      <w:start w:val="1"/>
+      <w:numFmt w:val="lowerLetter"/>
+      <w:lvlText w:val="%8."/>
+      <w:lvlJc w:val="left"/>
+      <w:pPr>
+        <w:ind w:left="5760" w:hanging="360"/>
+      </w:pPr>
+    </w:lvl>
+    <w:lvl w:ilvl="8" w:tplc="4009001B" w:tentative="1">
+      <w:start w:val="1"/>
+      <w:numFmt w:val="lowerRoman"/>
+      <w:lvlText w:val="%9."/>
+      <w:lvlJc w:val="right"/>
+      <w:pPr>
+        <w:ind w:left="6480" w:hanging="180"/>
+      </w:pPr>
+    </w:lvl>
+  </w:abstractNum>
+  <w:abstractNum w:abstractNumId="39" w15:restartNumberingAfterBreak="0">
     <w:nsid w:val="74F0597D"/>
     <w:multiLevelType w:val="hybridMultilevel"/>
     <w:tmpl w:val="FD926EB0"/>
@@ -3449,7 +9913,7 @@
       </w:pPr>
     </w:lvl>
   </w:abstractNum>
-  <w:abstractNum w:abstractNumId="11" w15:restartNumberingAfterBreak="0">
+  <w:abstractNum w:abstractNumId="40" w15:restartNumberingAfterBreak="0">
     <w:nsid w:val="754C2AFE"/>
     <w:multiLevelType w:val="hybridMultilevel"/>
     <w:tmpl w:val="4E069976"/>
@@ -3538,7 +10002,7 @@
       </w:pPr>
     </w:lvl>
   </w:abstractNum>
-  <w:abstractNum w:abstractNumId="12" w15:restartNumberingAfterBreak="0">
+  <w:abstractNum w:abstractNumId="41" w15:restartNumberingAfterBreak="0">
     <w:nsid w:val="75CC5BC7"/>
     <w:multiLevelType w:val="hybridMultilevel"/>
     <w:tmpl w:val="59849AD2"/>
@@ -3548,7 +10012,7 @@
       <w:lvlText w:val="%1."/>
       <w:lvlJc w:val="left"/>
       <w:pPr>
-        <w:ind w:left="1080" w:hanging="360"/>
+        <w:ind w:left="360" w:hanging="360"/>
       </w:pPr>
       <w:rPr>
         <w:rFonts w:hint="default"/>
@@ -3560,7 +10024,7 @@
       <w:lvlText w:val="%2."/>
       <w:lvlJc w:val="left"/>
       <w:pPr>
-        <w:ind w:left="1800" w:hanging="360"/>
+        <w:ind w:left="1080" w:hanging="360"/>
       </w:pPr>
     </w:lvl>
     <w:lvl w:ilvl="2" w:tplc="4009001B" w:tentative="1">
@@ -3569,7 +10033,7 @@
       <w:lvlText w:val="%3."/>
       <w:lvlJc w:val="right"/>
       <w:pPr>
-        <w:ind w:left="2520" w:hanging="180"/>
+        <w:ind w:left="1800" w:hanging="180"/>
       </w:pPr>
     </w:lvl>
     <w:lvl w:ilvl="3" w:tplc="4009000F" w:tentative="1">
@@ -3578,16 +10042,105 @@
       <w:lvlText w:val="%4."/>
       <w:lvlJc w:val="left"/>
       <w:pPr>
+        <w:ind w:left="2520" w:hanging="360"/>
+      </w:pPr>
+    </w:lvl>
+    <w:lvl w:ilvl="4" w:tplc="40090019" w:tentative="1">
+      <w:start w:val="1"/>
+      <w:numFmt w:val="lowerLetter"/>
+      <w:lvlText w:val="%5."/>
+      <w:lvlJc w:val="left"/>
+      <w:pPr>
         <w:ind w:left="3240" w:hanging="360"/>
       </w:pPr>
     </w:lvl>
+    <w:lvl w:ilvl="5" w:tplc="4009001B" w:tentative="1">
+      <w:start w:val="1"/>
+      <w:numFmt w:val="lowerRoman"/>
+      <w:lvlText w:val="%6."/>
+      <w:lvlJc w:val="right"/>
+      <w:pPr>
+        <w:ind w:left="3960" w:hanging="180"/>
+      </w:pPr>
+    </w:lvl>
+    <w:lvl w:ilvl="6" w:tplc="4009000F" w:tentative="1">
+      <w:start w:val="1"/>
+      <w:numFmt w:val="decimal"/>
+      <w:lvlText w:val="%7."/>
+      <w:lvlJc w:val="left"/>
+      <w:pPr>
+        <w:ind w:left="4680" w:hanging="360"/>
+      </w:pPr>
+    </w:lvl>
+    <w:lvl w:ilvl="7" w:tplc="40090019" w:tentative="1">
+      <w:start w:val="1"/>
+      <w:numFmt w:val="lowerLetter"/>
+      <w:lvlText w:val="%8."/>
+      <w:lvlJc w:val="left"/>
+      <w:pPr>
+        <w:ind w:left="5400" w:hanging="360"/>
+      </w:pPr>
+    </w:lvl>
+    <w:lvl w:ilvl="8" w:tplc="4009001B" w:tentative="1">
+      <w:start w:val="1"/>
+      <w:numFmt w:val="lowerRoman"/>
+      <w:lvlText w:val="%9."/>
+      <w:lvlJc w:val="right"/>
+      <w:pPr>
+        <w:ind w:left="6120" w:hanging="180"/>
+      </w:pPr>
+    </w:lvl>
+  </w:abstractNum>
+  <w:abstractNum w:abstractNumId="42" w15:restartNumberingAfterBreak="0">
+    <w:nsid w:val="781A5A39"/>
+    <w:multiLevelType w:val="hybridMultilevel"/>
+    <w:tmpl w:val="6D9ECC9C"/>
+    <w:lvl w:ilvl="0" w:tplc="4009000F">
+      <w:start w:val="1"/>
+      <w:numFmt w:val="decimal"/>
+      <w:lvlText w:val="%1."/>
+      <w:lvlJc w:val="left"/>
+      <w:pPr>
+        <w:ind w:left="720" w:hanging="360"/>
+      </w:pPr>
+      <w:rPr>
+        <w:rFonts w:hint="default"/>
+      </w:rPr>
+    </w:lvl>
+    <w:lvl w:ilvl="1" w:tplc="40090019" w:tentative="1">
+      <w:start w:val="1"/>
+      <w:numFmt w:val="lowerLetter"/>
+      <w:lvlText w:val="%2."/>
+      <w:lvlJc w:val="left"/>
+      <w:pPr>
+        <w:ind w:left="1440" w:hanging="360"/>
+      </w:pPr>
+    </w:lvl>
+    <w:lvl w:ilvl="2" w:tplc="4009001B" w:tentative="1">
+      <w:start w:val="1"/>
+      <w:numFmt w:val="lowerRoman"/>
+      <w:lvlText w:val="%3."/>
+      <w:lvlJc w:val="right"/>
+      <w:pPr>
+        <w:ind w:left="2160" w:hanging="180"/>
+      </w:pPr>
+    </w:lvl>
+    <w:lvl w:ilvl="3" w:tplc="4009000F" w:tentative="1">
+      <w:start w:val="1"/>
+      <w:numFmt w:val="decimal"/>
+      <w:lvlText w:val="%4."/>
+      <w:lvlJc w:val="left"/>
+      <w:pPr>
+        <w:ind w:left="2880" w:hanging="360"/>
+      </w:pPr>
+    </w:lvl>
     <w:lvl w:ilvl="4" w:tplc="40090019" w:tentative="1">
       <w:start w:val="1"/>
       <w:numFmt w:val="lowerLetter"/>
       <w:lvlText w:val="%5."/>
       <w:lvlJc w:val="left"/>
       <w:pPr>
-        <w:ind w:left="3960" w:hanging="360"/>
+        <w:ind w:left="3600" w:hanging="360"/>
       </w:pPr>
     </w:lvl>
     <w:lvl w:ilvl="5" w:tplc="4009001B" w:tentative="1">
@@ -3596,7 +10149,7 @@
       <w:lvlText w:val="%6."/>
       <w:lvlJc w:val="right"/>
       <w:pPr>
-        <w:ind w:left="4680" w:hanging="180"/>
+        <w:ind w:left="4320" w:hanging="180"/>
       </w:pPr>
     </w:lvl>
     <w:lvl w:ilvl="6" w:tplc="4009000F" w:tentative="1">
@@ -3605,7 +10158,7 @@
       <w:lvlText w:val="%7."/>
       <w:lvlJc w:val="left"/>
       <w:pPr>
-        <w:ind w:left="5400" w:hanging="360"/>
+        <w:ind w:left="5040" w:hanging="360"/>
       </w:pPr>
     </w:lvl>
     <w:lvl w:ilvl="7" w:tplc="40090019" w:tentative="1">
@@ -3614,7 +10167,7 @@
       <w:lvlText w:val="%8."/>
       <w:lvlJc w:val="left"/>
       <w:pPr>
-        <w:ind w:left="6120" w:hanging="360"/>
+        <w:ind w:left="5760" w:hanging="360"/>
       </w:pPr>
     </w:lvl>
     <w:lvl w:ilvl="8" w:tplc="4009001B" w:tentative="1">
@@ -3623,11 +10176,100 @@
       <w:lvlText w:val="%9."/>
       <w:lvlJc w:val="right"/>
       <w:pPr>
-        <w:ind w:left="6840" w:hanging="180"/>
+        <w:ind w:left="6480" w:hanging="180"/>
       </w:pPr>
     </w:lvl>
   </w:abstractNum>
-  <w:abstractNum w:abstractNumId="13" w15:restartNumberingAfterBreak="0">
+  <w:abstractNum w:abstractNumId="43" w15:restartNumberingAfterBreak="0">
+    <w:nsid w:val="79591049"/>
+    <w:multiLevelType w:val="hybridMultilevel"/>
+    <w:tmpl w:val="005E60EC"/>
+    <w:lvl w:ilvl="0" w:tplc="4009000F">
+      <w:start w:val="1"/>
+      <w:numFmt w:val="decimal"/>
+      <w:lvlText w:val="%1."/>
+      <w:lvlJc w:val="left"/>
+      <w:pPr>
+        <w:ind w:left="720" w:hanging="360"/>
+      </w:pPr>
+      <w:rPr>
+        <w:rFonts w:hint="default"/>
+      </w:rPr>
+    </w:lvl>
+    <w:lvl w:ilvl="1" w:tplc="40090019" w:tentative="1">
+      <w:start w:val="1"/>
+      <w:numFmt w:val="lowerLetter"/>
+      <w:lvlText w:val="%2."/>
+      <w:lvlJc w:val="left"/>
+      <w:pPr>
+        <w:ind w:left="1440" w:hanging="360"/>
+      </w:pPr>
+    </w:lvl>
+    <w:lvl w:ilvl="2" w:tplc="4009001B" w:tentative="1">
+      <w:start w:val="1"/>
+      <w:numFmt w:val="lowerRoman"/>
+      <w:lvlText w:val="%3."/>
+      <w:lvlJc w:val="right"/>
+      <w:pPr>
+        <w:ind w:left="2160" w:hanging="180"/>
+      </w:pPr>
+    </w:lvl>
+    <w:lvl w:ilvl="3" w:tplc="4009000F" w:tentative="1">
+      <w:start w:val="1"/>
+      <w:numFmt w:val="decimal"/>
+      <w:lvlText w:val="%4."/>
+      <w:lvlJc w:val="left"/>
+      <w:pPr>
+        <w:ind w:left="2880" w:hanging="360"/>
+      </w:pPr>
+    </w:lvl>
+    <w:lvl w:ilvl="4" w:tplc="40090019" w:tentative="1">
+      <w:start w:val="1"/>
+      <w:numFmt w:val="lowerLetter"/>
+      <w:lvlText w:val="%5."/>
+      <w:lvlJc w:val="left"/>
+      <w:pPr>
+        <w:ind w:left="3600" w:hanging="360"/>
+      </w:pPr>
+    </w:lvl>
+    <w:lvl w:ilvl="5" w:tplc="4009001B" w:tentative="1">
+      <w:start w:val="1"/>
+      <w:numFmt w:val="lowerRoman"/>
+      <w:lvlText w:val="%6."/>
+      <w:lvlJc w:val="right"/>
+      <w:pPr>
+        <w:ind w:left="4320" w:hanging="180"/>
+      </w:pPr>
+    </w:lvl>
+    <w:lvl w:ilvl="6" w:tplc="4009000F" w:tentative="1">
+      <w:start w:val="1"/>
+      <w:numFmt w:val="decimal"/>
+      <w:lvlText w:val="%7."/>
+      <w:lvlJc w:val="left"/>
+      <w:pPr>
+        <w:ind w:left="5040" w:hanging="360"/>
+      </w:pPr>
+    </w:lvl>
+    <w:lvl w:ilvl="7" w:tplc="40090019" w:tentative="1">
+      <w:start w:val="1"/>
+      <w:numFmt w:val="lowerLetter"/>
+      <w:lvlText w:val="%8."/>
+      <w:lvlJc w:val="left"/>
+      <w:pPr>
+        <w:ind w:left="5760" w:hanging="360"/>
+      </w:pPr>
+    </w:lvl>
+    <w:lvl w:ilvl="8" w:tplc="4009001B" w:tentative="1">
+      <w:start w:val="1"/>
+      <w:numFmt w:val="lowerRoman"/>
+      <w:lvlText w:val="%9."/>
+      <w:lvlJc w:val="right"/>
+      <w:pPr>
+        <w:ind w:left="6480" w:hanging="180"/>
+      </w:pPr>
+    </w:lvl>
+  </w:abstractNum>
+  <w:abstractNum w:abstractNumId="44" w15:restartNumberingAfterBreak="0">
     <w:nsid w:val="795E594B"/>
     <w:multiLevelType w:val="hybridMultilevel"/>
     <w:tmpl w:val="A0A8D248"/>
@@ -3716,7 +10358,7 @@
       </w:pPr>
     </w:lvl>
   </w:abstractNum>
-  <w:abstractNum w:abstractNumId="14" w15:restartNumberingAfterBreak="0">
+  <w:abstractNum w:abstractNumId="45" w15:restartNumberingAfterBreak="0">
     <w:nsid w:val="7B6A5D37"/>
     <w:multiLevelType w:val="hybridMultilevel"/>
     <w:tmpl w:val="5A5E25FA"/>
@@ -3805,50 +10447,235 @@
       </w:pPr>
     </w:lvl>
   </w:abstractNum>
+  <w:abstractNum w:abstractNumId="46" w15:restartNumberingAfterBreak="0">
+    <w:nsid w:val="7D97588D"/>
+    <w:multiLevelType w:val="hybridMultilevel"/>
+    <w:tmpl w:val="C16021DA"/>
+    <w:lvl w:ilvl="0" w:tplc="4009000F">
+      <w:start w:val="1"/>
+      <w:numFmt w:val="decimal"/>
+      <w:lvlText w:val="%1."/>
+      <w:lvlJc w:val="left"/>
+      <w:pPr>
+        <w:ind w:left="720" w:hanging="360"/>
+      </w:pPr>
+      <w:rPr>
+        <w:rFonts w:hint="default"/>
+      </w:rPr>
+    </w:lvl>
+    <w:lvl w:ilvl="1" w:tplc="40090019" w:tentative="1">
+      <w:start w:val="1"/>
+      <w:numFmt w:val="lowerLetter"/>
+      <w:lvlText w:val="%2."/>
+      <w:lvlJc w:val="left"/>
+      <w:pPr>
+        <w:ind w:left="1440" w:hanging="360"/>
+      </w:pPr>
+    </w:lvl>
+    <w:lvl w:ilvl="2" w:tplc="4009001B" w:tentative="1">
+      <w:start w:val="1"/>
+      <w:numFmt w:val="lowerRoman"/>
+      <w:lvlText w:val="%3."/>
+      <w:lvlJc w:val="right"/>
+      <w:pPr>
+        <w:ind w:left="2160" w:hanging="180"/>
+      </w:pPr>
+    </w:lvl>
+    <w:lvl w:ilvl="3" w:tplc="4009000F" w:tentative="1">
+      <w:start w:val="1"/>
+      <w:numFmt w:val="decimal"/>
+      <w:lvlText w:val="%4."/>
+      <w:lvlJc w:val="left"/>
+      <w:pPr>
+        <w:ind w:left="2880" w:hanging="360"/>
+      </w:pPr>
+    </w:lvl>
+    <w:lvl w:ilvl="4" w:tplc="40090019" w:tentative="1">
+      <w:start w:val="1"/>
+      <w:numFmt w:val="lowerLetter"/>
+      <w:lvlText w:val="%5."/>
+      <w:lvlJc w:val="left"/>
+      <w:pPr>
+        <w:ind w:left="3600" w:hanging="360"/>
+      </w:pPr>
+    </w:lvl>
+    <w:lvl w:ilvl="5" w:tplc="4009001B" w:tentative="1">
+      <w:start w:val="1"/>
+      <w:numFmt w:val="lowerRoman"/>
+      <w:lvlText w:val="%6."/>
+      <w:lvlJc w:val="right"/>
+      <w:pPr>
+        <w:ind w:left="4320" w:hanging="180"/>
+      </w:pPr>
+    </w:lvl>
+    <w:lvl w:ilvl="6" w:tplc="4009000F" w:tentative="1">
+      <w:start w:val="1"/>
+      <w:numFmt w:val="decimal"/>
+      <w:lvlText w:val="%7."/>
+      <w:lvlJc w:val="left"/>
+      <w:pPr>
+        <w:ind w:left="5040" w:hanging="360"/>
+      </w:pPr>
+    </w:lvl>
+    <w:lvl w:ilvl="7" w:tplc="40090019" w:tentative="1">
+      <w:start w:val="1"/>
+      <w:numFmt w:val="lowerLetter"/>
+      <w:lvlText w:val="%8."/>
+      <w:lvlJc w:val="left"/>
+      <w:pPr>
+        <w:ind w:left="5760" w:hanging="360"/>
+      </w:pPr>
+    </w:lvl>
+    <w:lvl w:ilvl="8" w:tplc="4009001B" w:tentative="1">
+      <w:start w:val="1"/>
+      <w:numFmt w:val="lowerRoman"/>
+      <w:lvlText w:val="%9."/>
+      <w:lvlJc w:val="right"/>
+      <w:pPr>
+        <w:ind w:left="6480" w:hanging="180"/>
+      </w:pPr>
+    </w:lvl>
+  </w:abstractNum>
   <w:num w:numId="1">
+    <w:abstractNumId w:val="26"/>
+  </w:num>
+  <w:num w:numId="2">
+    <w:abstractNumId w:val="45"/>
+  </w:num>
+  <w:num w:numId="3">
+    <w:abstractNumId w:val="28"/>
+  </w:num>
+  <w:num w:numId="4">
+    <w:abstractNumId w:val="41"/>
+  </w:num>
+  <w:num w:numId="5">
+    <w:abstractNumId w:val="44"/>
+  </w:num>
+  <w:num w:numId="6">
     <w:abstractNumId w:val="5"/>
   </w:num>
-  <w:num w:numId="2">
+  <w:num w:numId="7">
+    <w:abstractNumId w:val="40"/>
+  </w:num>
+  <w:num w:numId="8">
+    <w:abstractNumId w:val="34"/>
+  </w:num>
+  <w:num w:numId="9">
+    <w:abstractNumId w:val="30"/>
+  </w:num>
+  <w:num w:numId="10">
+    <w:abstractNumId w:val="18"/>
+  </w:num>
+  <w:num w:numId="11">
+    <w:abstractNumId w:val="29"/>
+  </w:num>
+  <w:num w:numId="12">
+    <w:abstractNumId w:val="21"/>
+  </w:num>
+  <w:num w:numId="13">
+    <w:abstractNumId w:val="17"/>
+  </w:num>
+  <w:num w:numId="14">
+    <w:abstractNumId w:val="20"/>
+  </w:num>
+  <w:num w:numId="15">
+    <w:abstractNumId w:val="39"/>
+  </w:num>
+  <w:num w:numId="16">
+    <w:abstractNumId w:val="7"/>
+  </w:num>
+  <w:num w:numId="17">
+    <w:abstractNumId w:val="33"/>
+  </w:num>
+  <w:num w:numId="18">
+    <w:abstractNumId w:val="35"/>
+  </w:num>
+  <w:num w:numId="19">
+    <w:abstractNumId w:val="42"/>
+  </w:num>
+  <w:num w:numId="20">
+    <w:abstractNumId w:val="3"/>
+  </w:num>
+  <w:num w:numId="21">
+    <w:abstractNumId w:val="43"/>
+  </w:num>
+  <w:num w:numId="22">
+    <w:abstractNumId w:val="25"/>
+  </w:num>
+  <w:num w:numId="23">
+    <w:abstractNumId w:val="12"/>
+  </w:num>
+  <w:num w:numId="24">
+    <w:abstractNumId w:val="8"/>
+  </w:num>
+  <w:num w:numId="25">
+    <w:abstractNumId w:val="36"/>
+  </w:num>
+  <w:num w:numId="26">
+    <w:abstractNumId w:val="27"/>
+  </w:num>
+  <w:num w:numId="27">
+    <w:abstractNumId w:val="22"/>
+  </w:num>
+  <w:num w:numId="28">
+    <w:abstractNumId w:val="1"/>
+  </w:num>
+  <w:num w:numId="29">
+    <w:abstractNumId w:val="19"/>
+  </w:num>
+  <w:num w:numId="30">
+    <w:abstractNumId w:val="31"/>
+  </w:num>
+  <w:num w:numId="31">
+    <w:abstractNumId w:val="46"/>
+  </w:num>
+  <w:num w:numId="32">
+    <w:abstractNumId w:val="11"/>
+  </w:num>
+  <w:num w:numId="33">
+    <w:abstractNumId w:val="32"/>
+  </w:num>
+  <w:num w:numId="34">
+    <w:abstractNumId w:val="9"/>
+  </w:num>
+  <w:num w:numId="35">
+    <w:abstractNumId w:val="10"/>
+  </w:num>
+  <w:num w:numId="36">
     <w:abstractNumId w:val="14"/>
   </w:num>
-  <w:num w:numId="3">
+  <w:num w:numId="37">
+    <w:abstractNumId w:val="23"/>
+  </w:num>
+  <w:num w:numId="38">
+    <w:abstractNumId w:val="4"/>
+  </w:num>
+  <w:num w:numId="39">
+    <w:abstractNumId w:val="2"/>
+  </w:num>
+  <w:num w:numId="40">
     <w:abstractNumId w:val="6"/>
   </w:num>
-  <w:num w:numId="4">
-    <w:abstractNumId w:val="12"/>
+  <w:num w:numId="41">
+    <w:abstractNumId w:val="15"/>
   </w:num>
-  <w:num w:numId="5">
-    <w:abstractNumId w:val="13"/>
+  <w:num w:numId="42">
+    <w:abstractNumId w:val="24"/>
   </w:num>
-  <w:num w:numId="6">
+  <w:num w:numId="43">
+    <w:abstractNumId w:val="38"/>
+  </w:num>
+  <w:num w:numId="44">
     <w:abstractNumId w:val="0"/>
   </w:num>
-  <w:num w:numId="7">
-    <w:abstractNumId w:val="11"/>
+  <w:num w:numId="45">
+    <w:abstractNumId w:val="37"/>
   </w:num>
-  <w:num w:numId="8">
-    <w:abstractNumId w:val="9"/>
+  <w:num w:numId="46">
+    <w:abstractNumId w:val="16"/>
   </w:num>
-  <w:num w:numId="9">
-    <w:abstractNumId w:val="8"/>
-  </w:num>
-  <w:num w:numId="10">
-    <w:abstractNumId w:val="2"/>
-  </w:num>
-  <w:num w:numId="11">
-    <w:abstractNumId w:val="7"/>
-  </w:num>
-  <w:num w:numId="12">
-    <w:abstractNumId w:val="4"/>
-  </w:num>
-  <w:num w:numId="13">
-    <w:abstractNumId w:val="1"/>
-  </w:num>
-  <w:num w:numId="14">
-    <w:abstractNumId w:val="3"/>
-  </w:num>
-  <w:num w:numId="15">
-    <w:abstractNumId w:val="10"/>
+  <w:num w:numId="47">
+    <w:abstractNumId w:val="13"/>
   </w:num>
 </w:numbering>
 </file>
@@ -4255,7 +11082,6 @@
   <w:style w:type="character" w:default="1" w:styleId="DefaultParagraphFont">
     <w:name w:val="Default Paragraph Font"/>
     <w:uiPriority w:val="1"/>
-    <w:semiHidden/>
     <w:unhideWhenUsed/>
   </w:style>
   <w:style w:type="table" w:default="1" w:styleId="TableNormal">
@@ -4304,6 +11130,19 @@
     <w:rsid w:val="007E4D76"/>
     <w:pPr>
       <w:ind w:left="720"/>
+      <w:contextualSpacing/>
+    </w:pPr>
+  </w:style>
+  <w:style w:type="paragraph" w:styleId="ListBullet">
+    <w:name w:val="List Bullet"/>
+    <w:basedOn w:val="Normal"/>
+    <w:uiPriority w:val="99"/>
+    <w:unhideWhenUsed/>
+    <w:rsid w:val="00C57095"/>
+    <w:pPr>
+      <w:numPr>
+        <w:numId w:val="44"/>
+      </w:numPr>
       <w:contextualSpacing/>
     </w:pPr>
   </w:style>
